--- a/Tugas Pemrograman Web Kurikulum Merdeka.docx
+++ b/Tugas Pemrograman Web Kurikulum Merdeka.docx
@@ -1346,7 +1346,15 @@
               <w:spacing w:line="240" w:lineRule="auto"/>
             </w:pPr>
             <w:r>
-              <w:t xml:space="preserve">Comment digunakan untuk membuat suatu keterangan pada baris kode. Comment ditandai dengan &lt;!-- --&gt;. </w:t>
+              <w:t xml:space="preserve">Comment digunakan untuk membuat suatu keterangan pada baris kode. Comment ditandai dengan </w:t>
+            </w:r>
+            <w:proofErr w:type="gramStart"/>
+            <w:r>
+              <w:t>&lt;!--</w:t>
+            </w:r>
+            <w:proofErr w:type="gramEnd"/>
+            <w:r>
+              <w:t xml:space="preserve"> --&gt;. </w:t>
             </w:r>
           </w:p>
           <w:p>
@@ -3146,8 +3154,876 @@
                 <w:between w:val="nil"/>
               </w:pBdr>
               <w:spacing w:line="240" w:lineRule="auto"/>
-              <w:ind w:left="450" w:hanging="360"/>
-            </w:pPr>
+            </w:pPr>
+            <w:r>
+              <w:lastRenderedPageBreak/>
+              <w:t xml:space="preserve">1. </w:t>
+            </w:r>
+            <w:r>
+              <w:t>Cara Penulisan CSS</w:t>
+            </w:r>
+          </w:p>
+          <w:p>
+            <w:pPr>
+              <w:widowControl w:val="0"/>
+              <w:pBdr>
+                <w:top w:val="nil"/>
+                <w:left w:val="nil"/>
+                <w:bottom w:val="nil"/>
+                <w:right w:val="nil"/>
+                <w:between w:val="nil"/>
+              </w:pBdr>
+              <w:spacing w:line="240" w:lineRule="auto"/>
+            </w:pPr>
+            <w:r>
+              <w:t xml:space="preserve">CSS dapat ditulis dengan 3 cara, yaitu inline, internal, dan external. </w:t>
+            </w:r>
+          </w:p>
+          <w:p>
+            <w:pPr>
+              <w:widowControl w:val="0"/>
+              <w:pBdr>
+                <w:top w:val="nil"/>
+                <w:left w:val="nil"/>
+                <w:bottom w:val="nil"/>
+                <w:right w:val="nil"/>
+                <w:between w:val="nil"/>
+              </w:pBdr>
+              <w:spacing w:line="240" w:lineRule="auto"/>
+            </w:pPr>
+            <w:r>
+              <w:pict w14:anchorId="2DF094DA">
+                <v:rect id="_x0000_i1036" style="width:0;height:1.5pt" o:hralign="center" o:hrstd="t" o:hr="t" fillcolor="#a0a0a0" stroked="f"/>
+              </w:pict>
+            </w:r>
+          </w:p>
+          <w:p>
+            <w:pPr>
+              <w:widowControl w:val="0"/>
+              <w:pBdr>
+                <w:top w:val="nil"/>
+                <w:left w:val="nil"/>
+                <w:bottom w:val="nil"/>
+                <w:right w:val="nil"/>
+                <w:between w:val="nil"/>
+              </w:pBdr>
+              <w:spacing w:line="240" w:lineRule="auto"/>
+            </w:pPr>
+            <w:r>
+              <w:t xml:space="preserve">2. </w:t>
+            </w:r>
+            <w:r>
+              <w:t>Selector</w:t>
+            </w:r>
+          </w:p>
+          <w:p>
+            <w:pPr>
+              <w:widowControl w:val="0"/>
+              <w:pBdr>
+                <w:top w:val="nil"/>
+                <w:left w:val="nil"/>
+                <w:bottom w:val="nil"/>
+                <w:right w:val="nil"/>
+                <w:between w:val="nil"/>
+              </w:pBdr>
+              <w:spacing w:line="240" w:lineRule="auto"/>
+            </w:pPr>
+            <w:r>
+              <w:t xml:space="preserve">Selector di css digunakan untuk memilih elemen html yang akan diubah menggunakan css. Kita dapat menggunakan nama elemen html, </w:t>
+            </w:r>
+            <w:r>
+              <w:lastRenderedPageBreak/>
+              <w:t xml:space="preserve">class, ataupun id sebagai selector. </w:t>
+            </w:r>
+          </w:p>
+          <w:p>
+            <w:pPr>
+              <w:widowControl w:val="0"/>
+              <w:pBdr>
+                <w:top w:val="nil"/>
+                <w:left w:val="nil"/>
+                <w:bottom w:val="nil"/>
+                <w:right w:val="nil"/>
+                <w:between w:val="nil"/>
+              </w:pBdr>
+              <w:spacing w:line="240" w:lineRule="auto"/>
+            </w:pPr>
+            <w:r>
+              <w:pict w14:anchorId="617D87F3">
+                <v:rect id="_x0000_i1037" style="width:0;height:1.5pt" o:hralign="center" o:hrstd="t" o:hr="t" fillcolor="#a0a0a0" stroked="f"/>
+              </w:pict>
+            </w:r>
+          </w:p>
+          <w:p>
+            <w:pPr>
+              <w:widowControl w:val="0"/>
+              <w:pBdr>
+                <w:top w:val="nil"/>
+                <w:left w:val="nil"/>
+                <w:bottom w:val="nil"/>
+                <w:right w:val="nil"/>
+                <w:between w:val="nil"/>
+              </w:pBdr>
+              <w:spacing w:line="240" w:lineRule="auto"/>
+            </w:pPr>
+            <w:r>
+              <w:t xml:space="preserve">3. </w:t>
+            </w:r>
+            <w:r>
+              <w:t>Margin, Padding, and Position</w:t>
+            </w:r>
+          </w:p>
+          <w:p>
+            <w:pPr>
+              <w:widowControl w:val="0"/>
+              <w:pBdr>
+                <w:top w:val="nil"/>
+                <w:left w:val="nil"/>
+                <w:bottom w:val="nil"/>
+                <w:right w:val="nil"/>
+                <w:between w:val="nil"/>
+              </w:pBdr>
+              <w:spacing w:line="240" w:lineRule="auto"/>
+            </w:pPr>
+            <w:r>
+              <w:t xml:space="preserve">Margin digunakan untuk mengatur batas dari luar border. </w:t>
+            </w:r>
+          </w:p>
+          <w:p>
+            <w:pPr>
+              <w:widowControl w:val="0"/>
+              <w:pBdr>
+                <w:top w:val="nil"/>
+                <w:left w:val="nil"/>
+                <w:bottom w:val="nil"/>
+                <w:right w:val="nil"/>
+                <w:between w:val="nil"/>
+              </w:pBdr>
+              <w:spacing w:line="240" w:lineRule="auto"/>
+            </w:pPr>
+          </w:p>
+          <w:p>
+            <w:pPr>
+              <w:widowControl w:val="0"/>
+              <w:pBdr>
+                <w:top w:val="nil"/>
+                <w:left w:val="nil"/>
+                <w:bottom w:val="nil"/>
+                <w:right w:val="nil"/>
+                <w:between w:val="nil"/>
+              </w:pBdr>
+              <w:spacing w:line="240" w:lineRule="auto"/>
+            </w:pPr>
+            <w:r>
+              <w:t xml:space="preserve">Padding digunakan untuk mengatur batas dari dalam border. </w:t>
+            </w:r>
+          </w:p>
+          <w:p>
+            <w:pPr>
+              <w:widowControl w:val="0"/>
+              <w:pBdr>
+                <w:top w:val="nil"/>
+                <w:left w:val="nil"/>
+                <w:bottom w:val="nil"/>
+                <w:right w:val="nil"/>
+                <w:between w:val="nil"/>
+              </w:pBdr>
+              <w:spacing w:line="240" w:lineRule="auto"/>
+            </w:pPr>
+          </w:p>
+          <w:p>
+            <w:pPr>
+              <w:widowControl w:val="0"/>
+              <w:pBdr>
+                <w:top w:val="nil"/>
+                <w:left w:val="nil"/>
+                <w:bottom w:val="nil"/>
+                <w:right w:val="nil"/>
+                <w:between w:val="nil"/>
+              </w:pBdr>
+              <w:spacing w:line="240" w:lineRule="auto"/>
+            </w:pPr>
+            <w:r>
+              <w:t xml:space="preserve">Position digunakan untuk mengatu posisi dari sebuah elemen. Terdapat 5 position yaitu static, relative, absolute, fixed, dan sticky. </w:t>
+            </w:r>
+          </w:p>
+          <w:p>
+            <w:pPr>
+              <w:widowControl w:val="0"/>
+              <w:pBdr>
+                <w:top w:val="nil"/>
+                <w:left w:val="nil"/>
+                <w:bottom w:val="nil"/>
+                <w:right w:val="nil"/>
+                <w:between w:val="nil"/>
+              </w:pBdr>
+              <w:spacing w:line="240" w:lineRule="auto"/>
+            </w:pPr>
+            <w:r>
+              <w:pict w14:anchorId="1EBFBA78">
+                <v:rect id="_x0000_i1038" style="width:0;height:1.5pt" o:hralign="center" o:hrstd="t" o:hr="t" fillcolor="#a0a0a0" stroked="f"/>
+              </w:pict>
+            </w:r>
+          </w:p>
+          <w:p>
+            <w:pPr>
+              <w:widowControl w:val="0"/>
+              <w:pBdr>
+                <w:top w:val="nil"/>
+                <w:left w:val="nil"/>
+                <w:bottom w:val="nil"/>
+                <w:right w:val="nil"/>
+                <w:between w:val="nil"/>
+              </w:pBdr>
+              <w:spacing w:line="240" w:lineRule="auto"/>
+            </w:pPr>
+            <w:r>
+              <w:t xml:space="preserve">4. </w:t>
+            </w:r>
+            <w:r>
+              <w:t>Vertical Layout</w:t>
+            </w:r>
+          </w:p>
+          <w:p>
+            <w:pPr>
+              <w:widowControl w:val="0"/>
+              <w:pBdr>
+                <w:top w:val="nil"/>
+                <w:left w:val="nil"/>
+                <w:bottom w:val="nil"/>
+                <w:right w:val="nil"/>
+                <w:between w:val="nil"/>
+              </w:pBdr>
+              <w:spacing w:line="240" w:lineRule="auto"/>
+            </w:pPr>
+            <w:r>
+              <w:t xml:space="preserve">HTML memiliki vertical layout secara default. </w:t>
+            </w:r>
+            <w:r>
+              <w:t xml:space="preserve">Vertical layout adalah tata letak secara vertikal atau dari atas ke bawah. </w:t>
+            </w:r>
+          </w:p>
+          <w:p>
+            <w:pPr>
+              <w:widowControl w:val="0"/>
+              <w:pBdr>
+                <w:top w:val="nil"/>
+                <w:left w:val="nil"/>
+                <w:bottom w:val="nil"/>
+                <w:right w:val="nil"/>
+                <w:between w:val="nil"/>
+              </w:pBdr>
+              <w:spacing w:line="240" w:lineRule="auto"/>
+            </w:pPr>
+            <w:r>
+              <w:pict w14:anchorId="00B52AF1">
+                <v:rect id="_x0000_i1039" style="width:0;height:1.5pt" o:hralign="center" o:hrstd="t" o:hr="t" fillcolor="#a0a0a0" stroked="f"/>
+              </w:pict>
+            </w:r>
+          </w:p>
+          <w:p>
+            <w:pPr>
+              <w:widowControl w:val="0"/>
+              <w:pBdr>
+                <w:top w:val="nil"/>
+                <w:left w:val="nil"/>
+                <w:bottom w:val="nil"/>
+                <w:right w:val="nil"/>
+                <w:between w:val="nil"/>
+              </w:pBdr>
+              <w:spacing w:line="240" w:lineRule="auto"/>
+            </w:pPr>
+            <w:r>
+              <w:t xml:space="preserve">5. </w:t>
+            </w:r>
+            <w:r>
+              <w:t>Horizontal Layout</w:t>
+            </w:r>
+          </w:p>
+          <w:p>
+            <w:pPr>
+              <w:widowControl w:val="0"/>
+              <w:pBdr>
+                <w:top w:val="nil"/>
+                <w:left w:val="nil"/>
+                <w:bottom w:val="nil"/>
+                <w:right w:val="nil"/>
+                <w:between w:val="nil"/>
+              </w:pBdr>
+              <w:spacing w:line="240" w:lineRule="auto"/>
+            </w:pPr>
+            <w:r>
+              <w:t xml:space="preserve">Horizontal layout adalah tata letak secara horizontal atau dari kiri ke kanan. Untuk membuat horizontal layout kita perlu membuat sebuah container dan mengatur displaynya menjadi flex. </w:t>
+            </w:r>
+          </w:p>
+          <w:p>
+            <w:pPr>
+              <w:widowControl w:val="0"/>
+              <w:pBdr>
+                <w:top w:val="nil"/>
+                <w:left w:val="nil"/>
+                <w:bottom w:val="nil"/>
+                <w:right w:val="nil"/>
+                <w:between w:val="nil"/>
+              </w:pBdr>
+              <w:spacing w:line="240" w:lineRule="auto"/>
+            </w:pPr>
+            <w:r>
+              <w:pict w14:anchorId="75532302">
+                <v:rect id="_x0000_i1040" style="width:0;height:1.5pt" o:hralign="center" o:hrstd="t" o:hr="t" fillcolor="#a0a0a0" stroked="f"/>
+              </w:pict>
+            </w:r>
+          </w:p>
+          <w:p>
+            <w:pPr>
+              <w:widowControl w:val="0"/>
+              <w:pBdr>
+                <w:top w:val="nil"/>
+                <w:left w:val="nil"/>
+                <w:bottom w:val="nil"/>
+                <w:right w:val="nil"/>
+                <w:between w:val="nil"/>
+              </w:pBdr>
+              <w:spacing w:line="240" w:lineRule="auto"/>
+            </w:pPr>
+            <w:r>
+              <w:t xml:space="preserve">6. </w:t>
+            </w:r>
+            <w:r>
+              <w:t>Alignment / Perataan</w:t>
+            </w:r>
+          </w:p>
+          <w:p>
+            <w:pPr>
+              <w:widowControl w:val="0"/>
+              <w:pBdr>
+                <w:top w:val="nil"/>
+                <w:left w:val="nil"/>
+                <w:bottom w:val="nil"/>
+                <w:right w:val="nil"/>
+                <w:between w:val="nil"/>
+              </w:pBdr>
+              <w:spacing w:line="240" w:lineRule="auto"/>
+            </w:pPr>
+            <w:r>
+              <w:t xml:space="preserve">Kita bisa mengatur perataan dari teks atau gambar menggunakan text-align. </w:t>
+            </w:r>
+          </w:p>
+          <w:p>
+            <w:pPr>
+              <w:widowControl w:val="0"/>
+              <w:pBdr>
+                <w:top w:val="nil"/>
+                <w:left w:val="nil"/>
+                <w:bottom w:val="nil"/>
+                <w:right w:val="nil"/>
+                <w:between w:val="nil"/>
+              </w:pBdr>
+              <w:spacing w:line="240" w:lineRule="auto"/>
+            </w:pPr>
+            <w:r>
+              <w:pict w14:anchorId="67AF3096">
+                <v:rect id="_x0000_i1041" style="width:0;height:1.5pt" o:hralign="center" o:hrstd="t" o:hr="t" fillcolor="#a0a0a0" stroked="f"/>
+              </w:pict>
+            </w:r>
+          </w:p>
+          <w:p>
+            <w:pPr>
+              <w:widowControl w:val="0"/>
+              <w:pBdr>
+                <w:top w:val="nil"/>
+                <w:left w:val="nil"/>
+                <w:bottom w:val="nil"/>
+                <w:right w:val="nil"/>
+                <w:between w:val="nil"/>
+              </w:pBdr>
+              <w:spacing w:line="240" w:lineRule="auto"/>
+            </w:pPr>
+            <w:r>
+              <w:t xml:space="preserve">7. </w:t>
+            </w:r>
+            <w:r>
+              <w:t>Satuan (CSS)</w:t>
+            </w:r>
+          </w:p>
+          <w:p>
+            <w:pPr>
+              <w:widowControl w:val="0"/>
+              <w:pBdr>
+                <w:top w:val="nil"/>
+                <w:left w:val="nil"/>
+                <w:bottom w:val="nil"/>
+                <w:right w:val="nil"/>
+                <w:between w:val="nil"/>
+              </w:pBdr>
+              <w:spacing w:line="240" w:lineRule="auto"/>
+            </w:pPr>
+            <w:r>
+              <w:t xml:space="preserve">Di CSS terdapat satuan yang absolute seperti cm, px, pt, dll. Dan satuan yang relative seperti em, rem, %, dll. </w:t>
+            </w:r>
+          </w:p>
+          <w:p>
+            <w:pPr>
+              <w:widowControl w:val="0"/>
+              <w:pBdr>
+                <w:top w:val="nil"/>
+                <w:left w:val="nil"/>
+                <w:bottom w:val="nil"/>
+                <w:right w:val="nil"/>
+                <w:between w:val="nil"/>
+              </w:pBdr>
+              <w:spacing w:line="240" w:lineRule="auto"/>
+            </w:pPr>
+            <w:r>
+              <w:pict w14:anchorId="4A3EC517">
+                <v:rect id="_x0000_i1042" style="width:0;height:1.5pt" o:hralign="center" o:hrstd="t" o:hr="t" fillcolor="#a0a0a0" stroked="f"/>
+              </w:pict>
+            </w:r>
+          </w:p>
+          <w:p>
+            <w:pPr>
+              <w:widowControl w:val="0"/>
+              <w:pBdr>
+                <w:top w:val="nil"/>
+                <w:left w:val="nil"/>
+                <w:bottom w:val="nil"/>
+                <w:right w:val="nil"/>
+                <w:between w:val="nil"/>
+              </w:pBdr>
+              <w:spacing w:line="240" w:lineRule="auto"/>
+            </w:pPr>
+            <w:r>
+              <w:lastRenderedPageBreak/>
+              <w:t xml:space="preserve">8. </w:t>
+            </w:r>
+            <w:r>
+              <w:t>Warna (Colors)</w:t>
+            </w:r>
+          </w:p>
+          <w:p>
+            <w:pPr>
+              <w:widowControl w:val="0"/>
+              <w:pBdr>
+                <w:top w:val="nil"/>
+                <w:left w:val="nil"/>
+                <w:bottom w:val="nil"/>
+                <w:right w:val="nil"/>
+                <w:between w:val="nil"/>
+              </w:pBdr>
+              <w:spacing w:line="240" w:lineRule="auto"/>
+            </w:pPr>
+            <w:r>
+              <w:t>Untuk mengatur warna kita bisa menggunakan nama dari sebuah warna, rgb, hex, atau hsl. Kita juga bisa membuat sebuah gradient menggunakan background-image</w:t>
+            </w:r>
+            <w:r>
+              <w:t xml:space="preserve">. </w:t>
+            </w:r>
+          </w:p>
+          <w:p>
+            <w:pPr>
+              <w:widowControl w:val="0"/>
+              <w:pBdr>
+                <w:top w:val="nil"/>
+                <w:left w:val="nil"/>
+                <w:bottom w:val="nil"/>
+                <w:right w:val="nil"/>
+                <w:between w:val="nil"/>
+              </w:pBdr>
+              <w:spacing w:line="240" w:lineRule="auto"/>
+            </w:pPr>
+            <w:r>
+              <w:pict w14:anchorId="4E0606E8">
+                <v:rect id="_x0000_i1043" style="width:0;height:1.5pt" o:hralign="center" o:hrstd="t" o:hr="t" fillcolor="#a0a0a0" stroked="f"/>
+              </w:pict>
+            </w:r>
+          </w:p>
+          <w:p>
+            <w:pPr>
+              <w:widowControl w:val="0"/>
+              <w:pBdr>
+                <w:top w:val="nil"/>
+                <w:left w:val="nil"/>
+                <w:bottom w:val="nil"/>
+                <w:right w:val="nil"/>
+                <w:between w:val="nil"/>
+              </w:pBdr>
+              <w:spacing w:line="240" w:lineRule="auto"/>
+            </w:pPr>
+            <w:r>
+              <w:t xml:space="preserve">9. </w:t>
+            </w:r>
+            <w:r>
+              <w:t>Box Model</w:t>
+            </w:r>
+          </w:p>
+          <w:p>
+            <w:pPr>
+              <w:widowControl w:val="0"/>
+              <w:pBdr>
+                <w:top w:val="nil"/>
+                <w:left w:val="nil"/>
+                <w:bottom w:val="nil"/>
+                <w:right w:val="nil"/>
+                <w:between w:val="nil"/>
+              </w:pBdr>
+              <w:spacing w:line="240" w:lineRule="auto"/>
+            </w:pPr>
+            <w:r>
+              <w:t>Box Model digunakan untuk mengatur ukuran elemen agar tidak lebih besar dari wadah yang dia tempati. Untuk menerapkan box model kita menggunakan box sizing</w:t>
+            </w:r>
+            <w:r>
+              <w:t xml:space="preserve"> yang diberi nilai border box</w:t>
+            </w:r>
+            <w:r>
+              <w:t xml:space="preserve">. </w:t>
+            </w:r>
+          </w:p>
+          <w:p>
+            <w:pPr>
+              <w:widowControl w:val="0"/>
+              <w:pBdr>
+                <w:top w:val="nil"/>
+                <w:left w:val="nil"/>
+                <w:bottom w:val="nil"/>
+                <w:right w:val="nil"/>
+                <w:between w:val="nil"/>
+              </w:pBdr>
+              <w:spacing w:line="240" w:lineRule="auto"/>
+            </w:pPr>
+            <w:r>
+              <w:pict w14:anchorId="4196B416">
+                <v:rect id="_x0000_i1044" style="width:0;height:1.5pt" o:hralign="center" o:hrstd="t" o:hr="t" fillcolor="#a0a0a0" stroked="f"/>
+              </w:pict>
+            </w:r>
+          </w:p>
+          <w:p>
+            <w:pPr>
+              <w:widowControl w:val="0"/>
+              <w:pBdr>
+                <w:top w:val="nil"/>
+                <w:left w:val="nil"/>
+                <w:bottom w:val="nil"/>
+                <w:right w:val="nil"/>
+                <w:between w:val="nil"/>
+              </w:pBdr>
+              <w:spacing w:line="240" w:lineRule="auto"/>
+            </w:pPr>
+            <w:r>
+              <w:t xml:space="preserve">10. </w:t>
+            </w:r>
+          </w:p>
+          <w:p>
+            <w:pPr>
+              <w:widowControl w:val="0"/>
+              <w:pBdr>
+                <w:top w:val="nil"/>
+                <w:left w:val="nil"/>
+                <w:bottom w:val="nil"/>
+                <w:right w:val="nil"/>
+                <w:between w:val="nil"/>
+              </w:pBdr>
+              <w:spacing w:line="240" w:lineRule="auto"/>
+            </w:pPr>
+          </w:p>
+          <w:p>
+            <w:pPr>
+              <w:widowControl w:val="0"/>
+              <w:pBdr>
+                <w:top w:val="nil"/>
+                <w:left w:val="nil"/>
+                <w:bottom w:val="nil"/>
+                <w:right w:val="nil"/>
+                <w:between w:val="nil"/>
+              </w:pBdr>
+              <w:spacing w:line="240" w:lineRule="auto"/>
+            </w:pPr>
+            <w:r>
+              <w:pict w14:anchorId="0475A6F9">
+                <v:rect id="_x0000_i1045" style="width:0;height:1.5pt" o:hralign="center" o:hrstd="t" o:hr="t" fillcolor="#a0a0a0" stroked="f"/>
+              </w:pict>
+            </w:r>
+          </w:p>
+          <w:p>
+            <w:pPr>
+              <w:widowControl w:val="0"/>
+              <w:pBdr>
+                <w:top w:val="nil"/>
+                <w:left w:val="nil"/>
+                <w:bottom w:val="nil"/>
+                <w:right w:val="nil"/>
+                <w:between w:val="nil"/>
+              </w:pBdr>
+              <w:spacing w:line="240" w:lineRule="auto"/>
+            </w:pPr>
+            <w:r>
+              <w:t xml:space="preserve">11. </w:t>
+            </w:r>
+          </w:p>
+          <w:p>
+            <w:pPr>
+              <w:widowControl w:val="0"/>
+              <w:pBdr>
+                <w:top w:val="nil"/>
+                <w:left w:val="nil"/>
+                <w:bottom w:val="nil"/>
+                <w:right w:val="nil"/>
+                <w:between w:val="nil"/>
+              </w:pBdr>
+              <w:spacing w:line="240" w:lineRule="auto"/>
+            </w:pPr>
+          </w:p>
+          <w:p>
+            <w:pPr>
+              <w:widowControl w:val="0"/>
+              <w:pBdr>
+                <w:top w:val="nil"/>
+                <w:left w:val="nil"/>
+                <w:bottom w:val="nil"/>
+                <w:right w:val="nil"/>
+                <w:between w:val="nil"/>
+              </w:pBdr>
+              <w:spacing w:line="240" w:lineRule="auto"/>
+            </w:pPr>
+            <w:r>
+              <w:pict w14:anchorId="7EA54AF4">
+                <v:rect id="_x0000_i1046" style="width:0;height:1.5pt" o:hralign="center" o:hrstd="t" o:hr="t" fillcolor="#a0a0a0" stroked="f"/>
+              </w:pict>
+            </w:r>
+          </w:p>
+          <w:p>
+            <w:pPr>
+              <w:widowControl w:val="0"/>
+              <w:pBdr>
+                <w:top w:val="nil"/>
+                <w:left w:val="nil"/>
+                <w:bottom w:val="nil"/>
+                <w:right w:val="nil"/>
+                <w:between w:val="nil"/>
+              </w:pBdr>
+              <w:spacing w:line="240" w:lineRule="auto"/>
+            </w:pPr>
+            <w:r>
+              <w:t xml:space="preserve">12. </w:t>
+            </w:r>
+          </w:p>
+          <w:p>
+            <w:pPr>
+              <w:widowControl w:val="0"/>
+              <w:pBdr>
+                <w:top w:val="nil"/>
+                <w:left w:val="nil"/>
+                <w:bottom w:val="nil"/>
+                <w:right w:val="nil"/>
+                <w:between w:val="nil"/>
+              </w:pBdr>
+              <w:spacing w:line="240" w:lineRule="auto"/>
+            </w:pPr>
+          </w:p>
+          <w:p>
+            <w:pPr>
+              <w:widowControl w:val="0"/>
+              <w:pBdr>
+                <w:top w:val="nil"/>
+                <w:left w:val="nil"/>
+                <w:bottom w:val="nil"/>
+                <w:right w:val="nil"/>
+                <w:between w:val="nil"/>
+              </w:pBdr>
+              <w:spacing w:line="240" w:lineRule="auto"/>
+            </w:pPr>
+            <w:r>
+              <w:pict w14:anchorId="0079D162">
+                <v:rect id="_x0000_i1047" style="width:0;height:1.5pt" o:hralign="center" o:hrstd="t" o:hr="t" fillcolor="#a0a0a0" stroked="f"/>
+              </w:pict>
+            </w:r>
+          </w:p>
+          <w:p>
+            <w:pPr>
+              <w:widowControl w:val="0"/>
+              <w:pBdr>
+                <w:top w:val="nil"/>
+                <w:left w:val="nil"/>
+                <w:bottom w:val="nil"/>
+                <w:right w:val="nil"/>
+                <w:between w:val="nil"/>
+              </w:pBdr>
+              <w:spacing w:line="240" w:lineRule="auto"/>
+            </w:pPr>
+            <w:r>
+              <w:t xml:space="preserve">13. </w:t>
+            </w:r>
+          </w:p>
+          <w:p>
+            <w:pPr>
+              <w:widowControl w:val="0"/>
+              <w:pBdr>
+                <w:top w:val="nil"/>
+                <w:left w:val="nil"/>
+                <w:bottom w:val="nil"/>
+                <w:right w:val="nil"/>
+                <w:between w:val="nil"/>
+              </w:pBdr>
+              <w:spacing w:line="240" w:lineRule="auto"/>
+            </w:pPr>
+          </w:p>
+          <w:p>
+            <w:pPr>
+              <w:widowControl w:val="0"/>
+              <w:pBdr>
+                <w:top w:val="nil"/>
+                <w:left w:val="nil"/>
+                <w:bottom w:val="nil"/>
+                <w:right w:val="nil"/>
+                <w:between w:val="nil"/>
+              </w:pBdr>
+              <w:spacing w:line="240" w:lineRule="auto"/>
+            </w:pPr>
+            <w:r>
+              <w:pict w14:anchorId="7EF4ED7D">
+                <v:rect id="_x0000_i1048" style="width:0;height:1.5pt" o:hralign="center" o:hrstd="t" o:hr="t" fillcolor="#a0a0a0" stroked="f"/>
+              </w:pict>
+            </w:r>
+          </w:p>
+          <w:p>
+            <w:pPr>
+              <w:widowControl w:val="0"/>
+              <w:pBdr>
+                <w:top w:val="nil"/>
+                <w:left w:val="nil"/>
+                <w:bottom w:val="nil"/>
+                <w:right w:val="nil"/>
+                <w:between w:val="nil"/>
+              </w:pBdr>
+              <w:spacing w:line="240" w:lineRule="auto"/>
+            </w:pPr>
+            <w:r>
+              <w:t xml:space="preserve">14. </w:t>
+            </w:r>
+          </w:p>
+          <w:p>
+            <w:pPr>
+              <w:widowControl w:val="0"/>
+              <w:pBdr>
+                <w:top w:val="nil"/>
+                <w:left w:val="nil"/>
+                <w:bottom w:val="nil"/>
+                <w:right w:val="nil"/>
+                <w:between w:val="nil"/>
+              </w:pBdr>
+              <w:spacing w:line="240" w:lineRule="auto"/>
+            </w:pPr>
+          </w:p>
+          <w:p>
+            <w:pPr>
+              <w:widowControl w:val="0"/>
+              <w:pBdr>
+                <w:top w:val="nil"/>
+                <w:left w:val="nil"/>
+                <w:bottom w:val="nil"/>
+                <w:right w:val="nil"/>
+                <w:between w:val="nil"/>
+              </w:pBdr>
+              <w:spacing w:line="240" w:lineRule="auto"/>
+            </w:pPr>
+            <w:r>
+              <w:pict w14:anchorId="6ADA7831">
+                <v:rect id="_x0000_i1050" style="width:0;height:1.5pt" o:hralign="center" o:hrstd="t" o:hr="t" fillcolor="#a0a0a0" stroked="f"/>
+              </w:pict>
+            </w:r>
+          </w:p>
+          <w:p>
+            <w:pPr>
+              <w:widowControl w:val="0"/>
+              <w:pBdr>
+                <w:top w:val="nil"/>
+                <w:left w:val="nil"/>
+                <w:bottom w:val="nil"/>
+                <w:right w:val="nil"/>
+                <w:between w:val="nil"/>
+              </w:pBdr>
+              <w:spacing w:line="240" w:lineRule="auto"/>
+            </w:pPr>
+            <w:r>
+              <w:t xml:space="preserve">15. </w:t>
+            </w:r>
+          </w:p>
+          <w:p>
+            <w:pPr>
+              <w:widowControl w:val="0"/>
+              <w:pBdr>
+                <w:top w:val="nil"/>
+                <w:left w:val="nil"/>
+                <w:bottom w:val="nil"/>
+                <w:right w:val="nil"/>
+                <w:between w:val="nil"/>
+              </w:pBdr>
+              <w:spacing w:line="240" w:lineRule="auto"/>
+            </w:pPr>
+          </w:p>
+          <w:p>
+            <w:pPr>
+              <w:widowControl w:val="0"/>
+              <w:pBdr>
+                <w:top w:val="nil"/>
+                <w:left w:val="nil"/>
+                <w:bottom w:val="nil"/>
+                <w:right w:val="nil"/>
+                <w:between w:val="nil"/>
+              </w:pBdr>
+              <w:spacing w:line="240" w:lineRule="auto"/>
+            </w:pPr>
+            <w:r>
+              <w:pict w14:anchorId="48ACDCA0">
+                <v:rect id="_x0000_i1051" style="width:0;height:1.5pt" o:hralign="center" o:hrstd="t" o:hr="t" fillcolor="#a0a0a0" stroked="f"/>
+              </w:pict>
+            </w:r>
+          </w:p>
+          <w:p>
+            <w:pPr>
+              <w:widowControl w:val="0"/>
+              <w:pBdr>
+                <w:top w:val="nil"/>
+                <w:left w:val="nil"/>
+                <w:bottom w:val="nil"/>
+                <w:right w:val="nil"/>
+                <w:between w:val="nil"/>
+              </w:pBdr>
+              <w:spacing w:line="240" w:lineRule="auto"/>
+            </w:pPr>
+            <w:r>
+              <w:t xml:space="preserve">16. </w:t>
+            </w:r>
+          </w:p>
+          <w:p>
+            <w:pPr>
+              <w:widowControl w:val="0"/>
+              <w:pBdr>
+                <w:top w:val="nil"/>
+                <w:left w:val="nil"/>
+                <w:bottom w:val="nil"/>
+                <w:right w:val="nil"/>
+                <w:between w:val="nil"/>
+              </w:pBdr>
+              <w:spacing w:line="240" w:lineRule="auto"/>
+            </w:pPr>
+          </w:p>
+          <w:p>
+            <w:pPr>
+              <w:widowControl w:val="0"/>
+              <w:pBdr>
+                <w:top w:val="nil"/>
+                <w:left w:val="nil"/>
+                <w:bottom w:val="nil"/>
+                <w:right w:val="nil"/>
+                <w:between w:val="nil"/>
+              </w:pBdr>
+              <w:spacing w:line="240" w:lineRule="auto"/>
+            </w:pPr>
+            <w:r>
+              <w:pict w14:anchorId="3EA25CC0">
+                <v:rect id="_x0000_i1049" style="width:0;height:1.5pt" o:hralign="center" o:hrstd="t" o:hr="t" fillcolor="#a0a0a0" stroked="f"/>
+              </w:pict>
+            </w:r>
           </w:p>
         </w:tc>
         <w:tc>
@@ -3172,8 +4048,712 @@
                 <w:between w:val="nil"/>
               </w:pBdr>
               <w:spacing w:line="240" w:lineRule="auto"/>
-              <w:ind w:left="450" w:hanging="360"/>
-            </w:pPr>
+            </w:pPr>
+            <w:r>
+              <w:lastRenderedPageBreak/>
+              <w:t>29-07-2023</w:t>
+            </w:r>
+          </w:p>
+          <w:p>
+            <w:pPr>
+              <w:widowControl w:val="0"/>
+              <w:pBdr>
+                <w:top w:val="nil"/>
+                <w:left w:val="nil"/>
+                <w:bottom w:val="nil"/>
+                <w:right w:val="nil"/>
+                <w:between w:val="nil"/>
+              </w:pBdr>
+              <w:spacing w:line="240" w:lineRule="auto"/>
+            </w:pPr>
+          </w:p>
+          <w:p>
+            <w:pPr>
+              <w:widowControl w:val="0"/>
+              <w:pBdr>
+                <w:top w:val="nil"/>
+                <w:left w:val="nil"/>
+                <w:bottom w:val="nil"/>
+                <w:right w:val="nil"/>
+                <w:between w:val="nil"/>
+              </w:pBdr>
+              <w:spacing w:line="240" w:lineRule="auto"/>
+            </w:pPr>
+          </w:p>
+          <w:p>
+            <w:pPr>
+              <w:widowControl w:val="0"/>
+              <w:pBdr>
+                <w:top w:val="nil"/>
+                <w:left w:val="nil"/>
+                <w:bottom w:val="nil"/>
+                <w:right w:val="nil"/>
+                <w:between w:val="nil"/>
+              </w:pBdr>
+              <w:spacing w:line="240" w:lineRule="auto"/>
+            </w:pPr>
+          </w:p>
+          <w:p>
+            <w:pPr>
+              <w:widowControl w:val="0"/>
+              <w:pBdr>
+                <w:top w:val="nil"/>
+                <w:left w:val="nil"/>
+                <w:bottom w:val="nil"/>
+                <w:right w:val="nil"/>
+                <w:between w:val="nil"/>
+              </w:pBdr>
+              <w:spacing w:line="240" w:lineRule="auto"/>
+            </w:pPr>
+            <w:r>
+              <w:t>29-07-2023</w:t>
+            </w:r>
+          </w:p>
+          <w:p>
+            <w:pPr>
+              <w:widowControl w:val="0"/>
+              <w:pBdr>
+                <w:top w:val="nil"/>
+                <w:left w:val="nil"/>
+                <w:bottom w:val="nil"/>
+                <w:right w:val="nil"/>
+                <w:between w:val="nil"/>
+              </w:pBdr>
+              <w:spacing w:line="240" w:lineRule="auto"/>
+            </w:pPr>
+          </w:p>
+          <w:p>
+            <w:pPr>
+              <w:widowControl w:val="0"/>
+              <w:pBdr>
+                <w:top w:val="nil"/>
+                <w:left w:val="nil"/>
+                <w:bottom w:val="nil"/>
+                <w:right w:val="nil"/>
+                <w:between w:val="nil"/>
+              </w:pBdr>
+              <w:spacing w:line="240" w:lineRule="auto"/>
+            </w:pPr>
+          </w:p>
+          <w:p>
+            <w:pPr>
+              <w:widowControl w:val="0"/>
+              <w:pBdr>
+                <w:top w:val="nil"/>
+                <w:left w:val="nil"/>
+                <w:bottom w:val="nil"/>
+                <w:right w:val="nil"/>
+                <w:between w:val="nil"/>
+              </w:pBdr>
+              <w:spacing w:line="240" w:lineRule="auto"/>
+            </w:pPr>
+          </w:p>
+          <w:p>
+            <w:pPr>
+              <w:widowControl w:val="0"/>
+              <w:pBdr>
+                <w:top w:val="nil"/>
+                <w:left w:val="nil"/>
+                <w:bottom w:val="nil"/>
+                <w:right w:val="nil"/>
+                <w:between w:val="nil"/>
+              </w:pBdr>
+              <w:spacing w:line="240" w:lineRule="auto"/>
+            </w:pPr>
+          </w:p>
+          <w:p>
+            <w:pPr>
+              <w:widowControl w:val="0"/>
+              <w:pBdr>
+                <w:top w:val="nil"/>
+                <w:left w:val="nil"/>
+                <w:bottom w:val="nil"/>
+                <w:right w:val="nil"/>
+                <w:between w:val="nil"/>
+              </w:pBdr>
+              <w:spacing w:line="240" w:lineRule="auto"/>
+            </w:pPr>
+          </w:p>
+          <w:p>
+            <w:pPr>
+              <w:widowControl w:val="0"/>
+              <w:pBdr>
+                <w:top w:val="nil"/>
+                <w:left w:val="nil"/>
+                <w:bottom w:val="nil"/>
+                <w:right w:val="nil"/>
+                <w:between w:val="nil"/>
+              </w:pBdr>
+              <w:spacing w:line="240" w:lineRule="auto"/>
+            </w:pPr>
+          </w:p>
+          <w:p>
+            <w:pPr>
+              <w:widowControl w:val="0"/>
+              <w:pBdr>
+                <w:top w:val="nil"/>
+                <w:left w:val="nil"/>
+                <w:bottom w:val="nil"/>
+                <w:right w:val="nil"/>
+                <w:between w:val="nil"/>
+              </w:pBdr>
+              <w:spacing w:line="240" w:lineRule="auto"/>
+            </w:pPr>
+            <w:r>
+              <w:t>29-07-2023</w:t>
+            </w:r>
+          </w:p>
+          <w:p>
+            <w:pPr>
+              <w:widowControl w:val="0"/>
+              <w:pBdr>
+                <w:top w:val="nil"/>
+                <w:left w:val="nil"/>
+                <w:bottom w:val="nil"/>
+                <w:right w:val="nil"/>
+                <w:between w:val="nil"/>
+              </w:pBdr>
+              <w:spacing w:line="240" w:lineRule="auto"/>
+            </w:pPr>
+          </w:p>
+          <w:p>
+            <w:pPr>
+              <w:widowControl w:val="0"/>
+              <w:pBdr>
+                <w:top w:val="nil"/>
+                <w:left w:val="nil"/>
+                <w:bottom w:val="nil"/>
+                <w:right w:val="nil"/>
+                <w:between w:val="nil"/>
+              </w:pBdr>
+              <w:spacing w:line="240" w:lineRule="auto"/>
+            </w:pPr>
+          </w:p>
+          <w:p>
+            <w:pPr>
+              <w:widowControl w:val="0"/>
+              <w:pBdr>
+                <w:top w:val="nil"/>
+                <w:left w:val="nil"/>
+                <w:bottom w:val="nil"/>
+                <w:right w:val="nil"/>
+                <w:between w:val="nil"/>
+              </w:pBdr>
+              <w:spacing w:line="240" w:lineRule="auto"/>
+            </w:pPr>
+          </w:p>
+          <w:p>
+            <w:pPr>
+              <w:widowControl w:val="0"/>
+              <w:pBdr>
+                <w:top w:val="nil"/>
+                <w:left w:val="nil"/>
+                <w:bottom w:val="nil"/>
+                <w:right w:val="nil"/>
+                <w:between w:val="nil"/>
+              </w:pBdr>
+              <w:spacing w:line="240" w:lineRule="auto"/>
+            </w:pPr>
+          </w:p>
+          <w:p>
+            <w:pPr>
+              <w:widowControl w:val="0"/>
+              <w:pBdr>
+                <w:top w:val="nil"/>
+                <w:left w:val="nil"/>
+                <w:bottom w:val="nil"/>
+                <w:right w:val="nil"/>
+                <w:between w:val="nil"/>
+              </w:pBdr>
+              <w:spacing w:line="240" w:lineRule="auto"/>
+            </w:pPr>
+          </w:p>
+          <w:p>
+            <w:pPr>
+              <w:widowControl w:val="0"/>
+              <w:pBdr>
+                <w:top w:val="nil"/>
+                <w:left w:val="nil"/>
+                <w:bottom w:val="nil"/>
+                <w:right w:val="nil"/>
+                <w:between w:val="nil"/>
+              </w:pBdr>
+              <w:spacing w:line="240" w:lineRule="auto"/>
+            </w:pPr>
+          </w:p>
+          <w:p>
+            <w:pPr>
+              <w:widowControl w:val="0"/>
+              <w:pBdr>
+                <w:top w:val="nil"/>
+                <w:left w:val="nil"/>
+                <w:bottom w:val="nil"/>
+                <w:right w:val="nil"/>
+                <w:between w:val="nil"/>
+              </w:pBdr>
+              <w:spacing w:line="240" w:lineRule="auto"/>
+            </w:pPr>
+          </w:p>
+          <w:p>
+            <w:pPr>
+              <w:widowControl w:val="0"/>
+              <w:pBdr>
+                <w:top w:val="nil"/>
+                <w:left w:val="nil"/>
+                <w:bottom w:val="nil"/>
+                <w:right w:val="nil"/>
+                <w:between w:val="nil"/>
+              </w:pBdr>
+              <w:spacing w:line="240" w:lineRule="auto"/>
+            </w:pPr>
+          </w:p>
+          <w:p>
+            <w:pPr>
+              <w:widowControl w:val="0"/>
+              <w:pBdr>
+                <w:top w:val="nil"/>
+                <w:left w:val="nil"/>
+                <w:bottom w:val="nil"/>
+                <w:right w:val="nil"/>
+                <w:between w:val="nil"/>
+              </w:pBdr>
+              <w:spacing w:line="240" w:lineRule="auto"/>
+            </w:pPr>
+          </w:p>
+          <w:p>
+            <w:pPr>
+              <w:widowControl w:val="0"/>
+              <w:pBdr>
+                <w:top w:val="nil"/>
+                <w:left w:val="nil"/>
+                <w:bottom w:val="nil"/>
+                <w:right w:val="nil"/>
+                <w:between w:val="nil"/>
+              </w:pBdr>
+              <w:spacing w:line="240" w:lineRule="auto"/>
+            </w:pPr>
+          </w:p>
+          <w:p>
+            <w:pPr>
+              <w:widowControl w:val="0"/>
+              <w:pBdr>
+                <w:top w:val="nil"/>
+                <w:left w:val="nil"/>
+                <w:bottom w:val="nil"/>
+                <w:right w:val="nil"/>
+                <w:between w:val="nil"/>
+              </w:pBdr>
+              <w:spacing w:line="240" w:lineRule="auto"/>
+            </w:pPr>
+          </w:p>
+          <w:p>
+            <w:pPr>
+              <w:widowControl w:val="0"/>
+              <w:pBdr>
+                <w:top w:val="nil"/>
+                <w:left w:val="nil"/>
+                <w:bottom w:val="nil"/>
+                <w:right w:val="nil"/>
+                <w:between w:val="nil"/>
+              </w:pBdr>
+              <w:spacing w:line="240" w:lineRule="auto"/>
+            </w:pPr>
+            <w:r>
+              <w:t>29-07-2023</w:t>
+            </w:r>
+          </w:p>
+          <w:p>
+            <w:pPr>
+              <w:widowControl w:val="0"/>
+              <w:pBdr>
+                <w:top w:val="nil"/>
+                <w:left w:val="nil"/>
+                <w:bottom w:val="nil"/>
+                <w:right w:val="nil"/>
+                <w:between w:val="nil"/>
+              </w:pBdr>
+              <w:spacing w:line="240" w:lineRule="auto"/>
+            </w:pPr>
+          </w:p>
+          <w:p>
+            <w:pPr>
+              <w:widowControl w:val="0"/>
+              <w:pBdr>
+                <w:top w:val="nil"/>
+                <w:left w:val="nil"/>
+                <w:bottom w:val="nil"/>
+                <w:right w:val="nil"/>
+                <w:between w:val="nil"/>
+              </w:pBdr>
+              <w:spacing w:line="240" w:lineRule="auto"/>
+            </w:pPr>
+          </w:p>
+          <w:p>
+            <w:pPr>
+              <w:widowControl w:val="0"/>
+              <w:pBdr>
+                <w:top w:val="nil"/>
+                <w:left w:val="nil"/>
+                <w:bottom w:val="nil"/>
+                <w:right w:val="nil"/>
+                <w:between w:val="nil"/>
+              </w:pBdr>
+              <w:spacing w:line="240" w:lineRule="auto"/>
+            </w:pPr>
+          </w:p>
+          <w:p>
+            <w:pPr>
+              <w:widowControl w:val="0"/>
+              <w:pBdr>
+                <w:top w:val="nil"/>
+                <w:left w:val="nil"/>
+                <w:bottom w:val="nil"/>
+                <w:right w:val="nil"/>
+                <w:between w:val="nil"/>
+              </w:pBdr>
+              <w:spacing w:line="240" w:lineRule="auto"/>
+            </w:pPr>
+          </w:p>
+          <w:p>
+            <w:pPr>
+              <w:widowControl w:val="0"/>
+              <w:pBdr>
+                <w:top w:val="nil"/>
+                <w:left w:val="nil"/>
+                <w:bottom w:val="nil"/>
+                <w:right w:val="nil"/>
+                <w:between w:val="nil"/>
+              </w:pBdr>
+              <w:spacing w:line="240" w:lineRule="auto"/>
+            </w:pPr>
+            <w:r>
+              <w:t>29-07-2023</w:t>
+            </w:r>
+          </w:p>
+          <w:p>
+            <w:pPr>
+              <w:widowControl w:val="0"/>
+              <w:pBdr>
+                <w:top w:val="nil"/>
+                <w:left w:val="nil"/>
+                <w:bottom w:val="nil"/>
+                <w:right w:val="nil"/>
+                <w:between w:val="nil"/>
+              </w:pBdr>
+              <w:spacing w:line="240" w:lineRule="auto"/>
+            </w:pPr>
+          </w:p>
+          <w:p>
+            <w:pPr>
+              <w:widowControl w:val="0"/>
+              <w:pBdr>
+                <w:top w:val="nil"/>
+                <w:left w:val="nil"/>
+                <w:bottom w:val="nil"/>
+                <w:right w:val="nil"/>
+                <w:between w:val="nil"/>
+              </w:pBdr>
+              <w:spacing w:line="240" w:lineRule="auto"/>
+            </w:pPr>
+          </w:p>
+          <w:p>
+            <w:pPr>
+              <w:widowControl w:val="0"/>
+              <w:pBdr>
+                <w:top w:val="nil"/>
+                <w:left w:val="nil"/>
+                <w:bottom w:val="nil"/>
+                <w:right w:val="nil"/>
+                <w:between w:val="nil"/>
+              </w:pBdr>
+              <w:spacing w:line="240" w:lineRule="auto"/>
+            </w:pPr>
+          </w:p>
+          <w:p>
+            <w:pPr>
+              <w:widowControl w:val="0"/>
+              <w:pBdr>
+                <w:top w:val="nil"/>
+                <w:left w:val="nil"/>
+                <w:bottom w:val="nil"/>
+                <w:right w:val="nil"/>
+                <w:between w:val="nil"/>
+              </w:pBdr>
+              <w:spacing w:line="240" w:lineRule="auto"/>
+            </w:pPr>
+          </w:p>
+          <w:p>
+            <w:pPr>
+              <w:widowControl w:val="0"/>
+              <w:pBdr>
+                <w:top w:val="nil"/>
+                <w:left w:val="nil"/>
+                <w:bottom w:val="nil"/>
+                <w:right w:val="nil"/>
+                <w:between w:val="nil"/>
+              </w:pBdr>
+              <w:spacing w:line="240" w:lineRule="auto"/>
+            </w:pPr>
+          </w:p>
+          <w:p>
+            <w:pPr>
+              <w:widowControl w:val="0"/>
+              <w:pBdr>
+                <w:top w:val="nil"/>
+                <w:left w:val="nil"/>
+                <w:bottom w:val="nil"/>
+                <w:right w:val="nil"/>
+                <w:between w:val="nil"/>
+              </w:pBdr>
+              <w:spacing w:line="240" w:lineRule="auto"/>
+            </w:pPr>
+          </w:p>
+          <w:p>
+            <w:pPr>
+              <w:widowControl w:val="0"/>
+              <w:pBdr>
+                <w:top w:val="nil"/>
+                <w:left w:val="nil"/>
+                <w:bottom w:val="nil"/>
+                <w:right w:val="nil"/>
+                <w:between w:val="nil"/>
+              </w:pBdr>
+              <w:spacing w:line="240" w:lineRule="auto"/>
+            </w:pPr>
+          </w:p>
+          <w:p>
+            <w:pPr>
+              <w:widowControl w:val="0"/>
+              <w:pBdr>
+                <w:top w:val="nil"/>
+                <w:left w:val="nil"/>
+                <w:bottom w:val="nil"/>
+                <w:right w:val="nil"/>
+                <w:between w:val="nil"/>
+              </w:pBdr>
+              <w:spacing w:line="240" w:lineRule="auto"/>
+            </w:pPr>
+            <w:r>
+              <w:t>29-07-2023</w:t>
+            </w:r>
+          </w:p>
+          <w:p>
+            <w:pPr>
+              <w:widowControl w:val="0"/>
+              <w:pBdr>
+                <w:top w:val="nil"/>
+                <w:left w:val="nil"/>
+                <w:bottom w:val="nil"/>
+                <w:right w:val="nil"/>
+                <w:between w:val="nil"/>
+              </w:pBdr>
+              <w:spacing w:line="240" w:lineRule="auto"/>
+            </w:pPr>
+          </w:p>
+          <w:p>
+            <w:pPr>
+              <w:widowControl w:val="0"/>
+              <w:pBdr>
+                <w:top w:val="nil"/>
+                <w:left w:val="nil"/>
+                <w:bottom w:val="nil"/>
+                <w:right w:val="nil"/>
+                <w:between w:val="nil"/>
+              </w:pBdr>
+              <w:spacing w:line="240" w:lineRule="auto"/>
+            </w:pPr>
+          </w:p>
+          <w:p>
+            <w:pPr>
+              <w:widowControl w:val="0"/>
+              <w:pBdr>
+                <w:top w:val="nil"/>
+                <w:left w:val="nil"/>
+                <w:bottom w:val="nil"/>
+                <w:right w:val="nil"/>
+                <w:between w:val="nil"/>
+              </w:pBdr>
+              <w:spacing w:line="240" w:lineRule="auto"/>
+            </w:pPr>
+          </w:p>
+          <w:p>
+            <w:pPr>
+              <w:widowControl w:val="0"/>
+              <w:pBdr>
+                <w:top w:val="nil"/>
+                <w:left w:val="nil"/>
+                <w:bottom w:val="nil"/>
+                <w:right w:val="nil"/>
+                <w:between w:val="nil"/>
+              </w:pBdr>
+              <w:spacing w:line="240" w:lineRule="auto"/>
+            </w:pPr>
+            <w:r>
+              <w:t>29-07-2023</w:t>
+            </w:r>
+          </w:p>
+          <w:p>
+            <w:pPr>
+              <w:widowControl w:val="0"/>
+              <w:pBdr>
+                <w:top w:val="nil"/>
+                <w:left w:val="nil"/>
+                <w:bottom w:val="nil"/>
+                <w:right w:val="nil"/>
+                <w:between w:val="nil"/>
+              </w:pBdr>
+              <w:spacing w:line="240" w:lineRule="auto"/>
+            </w:pPr>
+          </w:p>
+          <w:p>
+            <w:pPr>
+              <w:widowControl w:val="0"/>
+              <w:pBdr>
+                <w:top w:val="nil"/>
+                <w:left w:val="nil"/>
+                <w:bottom w:val="nil"/>
+                <w:right w:val="nil"/>
+                <w:between w:val="nil"/>
+              </w:pBdr>
+              <w:spacing w:line="240" w:lineRule="auto"/>
+            </w:pPr>
+          </w:p>
+          <w:p>
+            <w:pPr>
+              <w:widowControl w:val="0"/>
+              <w:pBdr>
+                <w:top w:val="nil"/>
+                <w:left w:val="nil"/>
+                <w:bottom w:val="nil"/>
+                <w:right w:val="nil"/>
+                <w:between w:val="nil"/>
+              </w:pBdr>
+              <w:spacing w:line="240" w:lineRule="auto"/>
+            </w:pPr>
+          </w:p>
+          <w:p>
+            <w:pPr>
+              <w:widowControl w:val="0"/>
+              <w:pBdr>
+                <w:top w:val="nil"/>
+                <w:left w:val="nil"/>
+                <w:bottom w:val="nil"/>
+                <w:right w:val="nil"/>
+                <w:between w:val="nil"/>
+              </w:pBdr>
+              <w:spacing w:line="240" w:lineRule="auto"/>
+            </w:pPr>
+          </w:p>
+          <w:p>
+            <w:pPr>
+              <w:widowControl w:val="0"/>
+              <w:pBdr>
+                <w:top w:val="nil"/>
+                <w:left w:val="nil"/>
+                <w:bottom w:val="nil"/>
+                <w:right w:val="nil"/>
+                <w:between w:val="nil"/>
+              </w:pBdr>
+              <w:spacing w:line="240" w:lineRule="auto"/>
+            </w:pPr>
+            <w:r>
+              <w:lastRenderedPageBreak/>
+              <w:t>29-07-2023</w:t>
+            </w:r>
+          </w:p>
+          <w:p>
+            <w:pPr>
+              <w:widowControl w:val="0"/>
+              <w:pBdr>
+                <w:top w:val="nil"/>
+                <w:left w:val="nil"/>
+                <w:bottom w:val="nil"/>
+                <w:right w:val="nil"/>
+                <w:between w:val="nil"/>
+              </w:pBdr>
+              <w:spacing w:line="240" w:lineRule="auto"/>
+            </w:pPr>
+          </w:p>
+          <w:p>
+            <w:pPr>
+              <w:widowControl w:val="0"/>
+              <w:pBdr>
+                <w:top w:val="nil"/>
+                <w:left w:val="nil"/>
+                <w:bottom w:val="nil"/>
+                <w:right w:val="nil"/>
+                <w:between w:val="nil"/>
+              </w:pBdr>
+              <w:spacing w:line="240" w:lineRule="auto"/>
+            </w:pPr>
+          </w:p>
+          <w:p>
+            <w:pPr>
+              <w:widowControl w:val="0"/>
+              <w:pBdr>
+                <w:top w:val="nil"/>
+                <w:left w:val="nil"/>
+                <w:bottom w:val="nil"/>
+                <w:right w:val="nil"/>
+                <w:between w:val="nil"/>
+              </w:pBdr>
+              <w:spacing w:line="240" w:lineRule="auto"/>
+            </w:pPr>
+          </w:p>
+          <w:p>
+            <w:pPr>
+              <w:widowControl w:val="0"/>
+              <w:pBdr>
+                <w:top w:val="nil"/>
+                <w:left w:val="nil"/>
+                <w:bottom w:val="nil"/>
+                <w:right w:val="nil"/>
+                <w:between w:val="nil"/>
+              </w:pBdr>
+              <w:spacing w:line="240" w:lineRule="auto"/>
+            </w:pPr>
+          </w:p>
+          <w:p>
+            <w:pPr>
+              <w:widowControl w:val="0"/>
+              <w:pBdr>
+                <w:top w:val="nil"/>
+                <w:left w:val="nil"/>
+                <w:bottom w:val="nil"/>
+                <w:right w:val="nil"/>
+                <w:between w:val="nil"/>
+              </w:pBdr>
+              <w:spacing w:line="240" w:lineRule="auto"/>
+            </w:pPr>
+          </w:p>
+          <w:p>
+            <w:pPr>
+              <w:widowControl w:val="0"/>
+              <w:pBdr>
+                <w:top w:val="nil"/>
+                <w:left w:val="nil"/>
+                <w:bottom w:val="nil"/>
+                <w:right w:val="nil"/>
+                <w:between w:val="nil"/>
+              </w:pBdr>
+              <w:spacing w:line="240" w:lineRule="auto"/>
+            </w:pPr>
+          </w:p>
+          <w:p>
+            <w:pPr>
+              <w:widowControl w:val="0"/>
+              <w:pBdr>
+                <w:top w:val="nil"/>
+                <w:left w:val="nil"/>
+                <w:bottom w:val="nil"/>
+                <w:right w:val="nil"/>
+                <w:between w:val="nil"/>
+              </w:pBdr>
+              <w:spacing w:line="240" w:lineRule="auto"/>
+            </w:pPr>
+            <w:r>
+              <w:t>29-07-2023</w:t>
+            </w:r>
           </w:p>
         </w:tc>
       </w:tr>
@@ -3199,6 +4779,7 @@
               <w:rPr>
                 <w:b/>
               </w:rPr>
+              <w:lastRenderedPageBreak/>
               <w:t>Javascript</w:t>
             </w:r>
           </w:p>
@@ -3798,7 +5379,6 @@
               <w:ind w:left="450"/>
             </w:pPr>
             <w:r>
-              <w:lastRenderedPageBreak/>
               <w:t>How (bagaimana cara membuat web)</w:t>
             </w:r>
           </w:p>
@@ -4065,6 +5645,7 @@
               <w:ind w:left="360"/>
             </w:pPr>
             <w:r>
+              <w:lastRenderedPageBreak/>
               <w:t>Function</w:t>
             </w:r>
           </w:p>
@@ -4703,7 +6284,6 @@
               <w:ind w:left="360"/>
             </w:pPr>
             <w:r>
-              <w:lastRenderedPageBreak/>
               <w:t>Keamanan</w:t>
             </w:r>
           </w:p>
@@ -4991,6 +6571,7 @@
               <w:ind w:left="360"/>
             </w:pPr>
             <w:r>
+              <w:lastRenderedPageBreak/>
               <w:t xml:space="preserve">State </w:t>
             </w:r>
           </w:p>

--- a/Tugas Pemrograman Web Kurikulum Merdeka.docx
+++ b/Tugas Pemrograman Web Kurikulum Merdeka.docx
@@ -8,11 +8,47 @@
           <w:b/>
         </w:rPr>
       </w:pPr>
+      <w:proofErr w:type="spellStart"/>
       <w:r>
         <w:rPr>
           <w:b/>
         </w:rPr>
-        <w:t xml:space="preserve">Kurikulum Merdeka SMK Kelas XI Jurusan RPL </w:t>
+        <w:t>Kurikulum</w:t>
+      </w:r>
+      <w:proofErr w:type="spellEnd"/>
+      <w:r>
+        <w:rPr>
+          <w:b/>
+        </w:rPr>
+        <w:t xml:space="preserve"> Merdeka SMK </w:t>
+      </w:r>
+      <w:proofErr w:type="spellStart"/>
+      <w:r>
+        <w:rPr>
+          <w:b/>
+        </w:rPr>
+        <w:t>Kelas</w:t>
+      </w:r>
+      <w:proofErr w:type="spellEnd"/>
+      <w:r>
+        <w:rPr>
+          <w:b/>
+        </w:rPr>
+        <w:t xml:space="preserve"> XI </w:t>
+      </w:r>
+      <w:proofErr w:type="spellStart"/>
+      <w:r>
+        <w:rPr>
+          <w:b/>
+        </w:rPr>
+        <w:t>Jurusan</w:t>
+      </w:r>
+      <w:proofErr w:type="spellEnd"/>
+      <w:r>
+        <w:rPr>
+          <w:b/>
+        </w:rPr>
+        <w:t xml:space="preserve"> RPL </w:t>
       </w:r>
     </w:p>
     <w:p>
@@ -23,13 +59,23 @@
           <w:szCs w:val="28"/>
         </w:rPr>
       </w:pPr>
+      <w:proofErr w:type="spellStart"/>
       <w:r>
         <w:rPr>
           <w:b/>
           <w:sz w:val="28"/>
           <w:szCs w:val="28"/>
         </w:rPr>
-        <w:t>Pemrograman Web</w:t>
+        <w:t>Pemrograman</w:t>
+      </w:r>
+      <w:proofErr w:type="spellEnd"/>
+      <w:r>
+        <w:rPr>
+          <w:b/>
+          <w:sz w:val="28"/>
+          <w:szCs w:val="28"/>
+        </w:rPr>
+        <w:t xml:space="preserve"> Web</w:t>
       </w:r>
     </w:p>
     <w:p>
@@ -109,11 +155,19 @@
                 <w:b/>
               </w:rPr>
             </w:pPr>
+            <w:proofErr w:type="spellStart"/>
             <w:r>
               <w:rPr>
                 <w:b/>
               </w:rPr>
-              <w:t xml:space="preserve">Topik </w:t>
+              <w:t>Topik</w:t>
+            </w:r>
+            <w:proofErr w:type="spellEnd"/>
+            <w:r>
+              <w:rPr>
+                <w:b/>
+              </w:rPr>
+              <w:t xml:space="preserve"> </w:t>
             </w:r>
           </w:p>
         </w:tc>
@@ -140,9 +194,19 @@
               </w:pBdr>
               <w:spacing w:line="240" w:lineRule="auto"/>
             </w:pPr>
-            <w:r>
-              <w:t>Capaian Pembelajaran</w:t>
-            </w:r>
+            <w:proofErr w:type="spellStart"/>
+            <w:r>
+              <w:t>Capaian</w:t>
+            </w:r>
+            <w:proofErr w:type="spellEnd"/>
+            <w:r>
+              <w:t xml:space="preserve"> </w:t>
+            </w:r>
+            <w:proofErr w:type="spellStart"/>
+            <w:r>
+              <w:t>Pembelajaran</w:t>
+            </w:r>
+            <w:proofErr w:type="spellEnd"/>
           </w:p>
           <w:p>
             <w:pPr>
@@ -194,7 +258,15 @@
               <w:spacing w:line="240" w:lineRule="auto"/>
             </w:pPr>
             <w:r>
-              <w:t xml:space="preserve">Alur Tujuan Pembelajaran </w:t>
+              <w:t xml:space="preserve">Alur Tujuan </w:t>
+            </w:r>
+            <w:proofErr w:type="spellStart"/>
+            <w:r>
+              <w:t>Pembelajaran</w:t>
+            </w:r>
+            <w:proofErr w:type="spellEnd"/>
+            <w:r>
+              <w:t xml:space="preserve"> </w:t>
             </w:r>
           </w:p>
           <w:p>
@@ -249,12 +321,28 @@
                 <w:b/>
               </w:rPr>
             </w:pPr>
+            <w:proofErr w:type="spellStart"/>
             <w:r>
               <w:rPr>
                 <w:b/>
               </w:rPr>
-              <w:t>Sudah dipelajari</w:t>
-            </w:r>
+              <w:t>Sudah</w:t>
+            </w:r>
+            <w:proofErr w:type="spellEnd"/>
+            <w:r>
+              <w:rPr>
+                <w:b/>
+              </w:rPr>
+              <w:t xml:space="preserve"> </w:t>
+            </w:r>
+            <w:proofErr w:type="spellStart"/>
+            <w:r>
+              <w:rPr>
+                <w:b/>
+              </w:rPr>
+              <w:t>dipelajari</w:t>
+            </w:r>
+            <w:proofErr w:type="spellEnd"/>
           </w:p>
           <w:p>
             <w:pPr>
@@ -308,12 +396,28 @@
                 <w:b/>
               </w:rPr>
             </w:pPr>
+            <w:proofErr w:type="spellStart"/>
             <w:r>
               <w:rPr>
                 <w:b/>
               </w:rPr>
-              <w:t>Tanggal Selesai</w:t>
-            </w:r>
+              <w:t>Tanggal</w:t>
+            </w:r>
+            <w:proofErr w:type="spellEnd"/>
+            <w:r>
+              <w:rPr>
+                <w:b/>
+              </w:rPr>
+              <w:t xml:space="preserve"> </w:t>
+            </w:r>
+            <w:proofErr w:type="spellStart"/>
+            <w:r>
+              <w:rPr>
+                <w:b/>
+              </w:rPr>
+              <w:t>Selesai</w:t>
+            </w:r>
+            <w:proofErr w:type="spellEnd"/>
           </w:p>
         </w:tc>
       </w:tr>
@@ -366,8 +470,21 @@
               </w:pBdr>
               <w:spacing w:line="240" w:lineRule="auto"/>
             </w:pPr>
-            <w:r>
-              <w:t>Terampil menggunakan TAG/ELEMEN HTML</w:t>
+            <w:proofErr w:type="spellStart"/>
+            <w:r>
+              <w:t>Terampil</w:t>
+            </w:r>
+            <w:proofErr w:type="spellEnd"/>
+            <w:r>
+              <w:t xml:space="preserve"> </w:t>
+            </w:r>
+            <w:proofErr w:type="spellStart"/>
+            <w:r>
+              <w:t>menggunakan</w:t>
+            </w:r>
+            <w:proofErr w:type="spellEnd"/>
+            <w:r>
+              <w:t xml:space="preserve"> TAG/ELEMEN HTML</w:t>
             </w:r>
           </w:p>
         </w:tc>
@@ -399,8 +516,13 @@
               <w:spacing w:line="240" w:lineRule="auto"/>
               <w:ind w:left="450"/>
             </w:pPr>
-            <w:r>
-              <w:t>Instalasi VS Code</w:t>
+            <w:proofErr w:type="spellStart"/>
+            <w:r>
+              <w:t>Instalasi</w:t>
+            </w:r>
+            <w:proofErr w:type="spellEnd"/>
+            <w:r>
+              <w:t xml:space="preserve"> VS Code</w:t>
             </w:r>
           </w:p>
           <w:p>
@@ -420,8 +542,21 @@
               <w:spacing w:line="240" w:lineRule="auto"/>
               <w:ind w:left="450"/>
             </w:pPr>
-            <w:r>
-              <w:t>Struktur halaman HTML</w:t>
+            <w:proofErr w:type="spellStart"/>
+            <w:r>
+              <w:t>Struktur</w:t>
+            </w:r>
+            <w:proofErr w:type="spellEnd"/>
+            <w:r>
+              <w:t xml:space="preserve"> </w:t>
+            </w:r>
+            <w:proofErr w:type="spellStart"/>
+            <w:r>
+              <w:t>halaman</w:t>
+            </w:r>
+            <w:proofErr w:type="spellEnd"/>
+            <w:r>
+              <w:t xml:space="preserve"> HTML</w:t>
             </w:r>
           </w:p>
           <w:p>
@@ -504,9 +639,11 @@
               <w:spacing w:line="240" w:lineRule="auto"/>
               <w:ind w:left="450"/>
             </w:pPr>
+            <w:proofErr w:type="spellStart"/>
             <w:r>
               <w:t>Paragraf</w:t>
             </w:r>
+            <w:proofErr w:type="spellEnd"/>
           </w:p>
           <w:p>
             <w:pPr>
@@ -567,9 +704,11 @@
               <w:spacing w:line="240" w:lineRule="auto"/>
               <w:ind w:left="450"/>
             </w:pPr>
+            <w:proofErr w:type="spellStart"/>
             <w:r>
               <w:t>Komentar</w:t>
             </w:r>
+            <w:proofErr w:type="spellEnd"/>
           </w:p>
           <w:p>
             <w:pPr>
@@ -712,9 +851,27 @@
               <w:spacing w:line="240" w:lineRule="auto"/>
               <w:ind w:left="360"/>
             </w:pPr>
-            <w:r>
-              <w:t>Instalasi vs code dengan extensi</w:t>
-            </w:r>
+            <w:proofErr w:type="spellStart"/>
+            <w:r>
+              <w:t>Instalasi</w:t>
+            </w:r>
+            <w:proofErr w:type="spellEnd"/>
+            <w:r>
+              <w:t xml:space="preserve"> vs code </w:t>
+            </w:r>
+            <w:proofErr w:type="spellStart"/>
+            <w:r>
+              <w:t>dengan</w:t>
+            </w:r>
+            <w:proofErr w:type="spellEnd"/>
+            <w:r>
+              <w:t xml:space="preserve"> </w:t>
+            </w:r>
+            <w:proofErr w:type="spellStart"/>
+            <w:r>
+              <w:t>extensi</w:t>
+            </w:r>
+            <w:proofErr w:type="spellEnd"/>
           </w:p>
           <w:p>
             <w:pPr>
@@ -853,8 +1010,13 @@
               <w:ind w:left="360"/>
             </w:pPr>
             <w:r>
-              <w:t>Path intellisense</w:t>
-            </w:r>
+              <w:t xml:space="preserve">Path </w:t>
+            </w:r>
+            <w:proofErr w:type="spellStart"/>
+            <w:r>
+              <w:t>intellisense</w:t>
+            </w:r>
+            <w:proofErr w:type="spellEnd"/>
           </w:p>
           <w:p>
             <w:pPr>
@@ -937,7 +1099,15 @@
               <w:ind w:left="90"/>
             </w:pPr>
             <w:r>
-              <w:t>2. Struktur HTML</w:t>
+              <w:t xml:space="preserve">2. </w:t>
+            </w:r>
+            <w:proofErr w:type="spellStart"/>
+            <w:r>
+              <w:t>Struktur</w:t>
+            </w:r>
+            <w:proofErr w:type="spellEnd"/>
+            <w:r>
+              <w:t xml:space="preserve"> HTML</w:t>
             </w:r>
           </w:p>
           <w:p>
@@ -954,7 +1124,39 @@
               <w:ind w:left="90"/>
             </w:pPr>
             <w:r>
-              <w:t>Ada dua bagian pokok dalam tag html yaitu head dan body</w:t>
+              <w:t xml:space="preserve">Ada dua </w:t>
+            </w:r>
+            <w:proofErr w:type="spellStart"/>
+            <w:r>
+              <w:t>bagian</w:t>
+            </w:r>
+            <w:proofErr w:type="spellEnd"/>
+            <w:r>
+              <w:t xml:space="preserve"> </w:t>
+            </w:r>
+            <w:proofErr w:type="spellStart"/>
+            <w:r>
+              <w:t>pokok</w:t>
+            </w:r>
+            <w:proofErr w:type="spellEnd"/>
+            <w:r>
+              <w:t xml:space="preserve"> </w:t>
+            </w:r>
+            <w:proofErr w:type="spellStart"/>
+            <w:r>
+              <w:t>dalam</w:t>
+            </w:r>
+            <w:proofErr w:type="spellEnd"/>
+            <w:r>
+              <w:t xml:space="preserve"> tag html </w:t>
+            </w:r>
+            <w:proofErr w:type="spellStart"/>
+            <w:r>
+              <w:t>yaitu</w:t>
+            </w:r>
+            <w:proofErr w:type="spellEnd"/>
+            <w:r>
+              <w:t xml:space="preserve"> head dan body</w:t>
             </w:r>
           </w:p>
           <w:p>
@@ -971,7 +1173,47 @@
               <w:ind w:left="90"/>
             </w:pPr>
             <w:r>
-              <w:t>Body untuk membuat tampilan yang bisa dilihat di badan browser</w:t>
+              <w:t xml:space="preserve">Body </w:t>
+            </w:r>
+            <w:proofErr w:type="spellStart"/>
+            <w:r>
+              <w:t>untuk</w:t>
+            </w:r>
+            <w:proofErr w:type="spellEnd"/>
+            <w:r>
+              <w:t xml:space="preserve"> </w:t>
+            </w:r>
+            <w:proofErr w:type="spellStart"/>
+            <w:r>
+              <w:t>membuat</w:t>
+            </w:r>
+            <w:proofErr w:type="spellEnd"/>
+            <w:r>
+              <w:t xml:space="preserve"> </w:t>
+            </w:r>
+            <w:proofErr w:type="spellStart"/>
+            <w:r>
+              <w:t>tampilan</w:t>
+            </w:r>
+            <w:proofErr w:type="spellEnd"/>
+            <w:r>
+              <w:t xml:space="preserve"> yang </w:t>
+            </w:r>
+            <w:proofErr w:type="spellStart"/>
+            <w:r>
+              <w:t>bisa</w:t>
+            </w:r>
+            <w:proofErr w:type="spellEnd"/>
+            <w:r>
+              <w:t xml:space="preserve"> </w:t>
+            </w:r>
+            <w:proofErr w:type="spellStart"/>
+            <w:r>
+              <w:t>dilihat</w:t>
+            </w:r>
+            <w:proofErr w:type="spellEnd"/>
+            <w:r>
+              <w:t xml:space="preserve"> di badan browser</w:t>
             </w:r>
           </w:p>
           <w:p>
@@ -988,8 +1230,45 @@
               <w:ind w:left="90"/>
             </w:pPr>
             <w:r>
-              <w:t>Head untuk yang ada diatas badan browser seperti judul</w:t>
-            </w:r>
+              <w:t xml:space="preserve">Head </w:t>
+            </w:r>
+            <w:proofErr w:type="spellStart"/>
+            <w:r>
+              <w:t>untuk</w:t>
+            </w:r>
+            <w:proofErr w:type="spellEnd"/>
+            <w:r>
+              <w:t xml:space="preserve"> yang </w:t>
+            </w:r>
+            <w:proofErr w:type="spellStart"/>
+            <w:r>
+              <w:t>ada</w:t>
+            </w:r>
+            <w:proofErr w:type="spellEnd"/>
+            <w:r>
+              <w:t xml:space="preserve"> </w:t>
+            </w:r>
+            <w:proofErr w:type="spellStart"/>
+            <w:r>
+              <w:t>diatas</w:t>
+            </w:r>
+            <w:proofErr w:type="spellEnd"/>
+            <w:r>
+              <w:t xml:space="preserve"> badan browser </w:t>
+            </w:r>
+            <w:proofErr w:type="spellStart"/>
+            <w:r>
+              <w:t>seperti</w:t>
+            </w:r>
+            <w:proofErr w:type="spellEnd"/>
+            <w:r>
+              <w:t xml:space="preserve"> </w:t>
+            </w:r>
+            <w:proofErr w:type="spellStart"/>
+            <w:r>
+              <w:t>judul</w:t>
+            </w:r>
+            <w:proofErr w:type="spellEnd"/>
           </w:p>
           <w:p>
             <w:pPr>
@@ -1053,43 +1332,229 @@
               <w:spacing w:line="240" w:lineRule="auto"/>
             </w:pPr>
             <w:r>
-              <w:t xml:space="preserve"> Title untuk memberi judul dari sebuah halaman web</w:t>
-            </w:r>
-          </w:p>
-          <w:p>
-            <w:pPr>
-              <w:widowControl w:val="0"/>
-              <w:pBdr>
-                <w:top w:val="nil"/>
-                <w:left w:val="nil"/>
-                <w:bottom w:val="nil"/>
-                <w:right w:val="nil"/>
-                <w:between w:val="nil"/>
-              </w:pBdr>
-              <w:spacing w:line="240" w:lineRule="auto"/>
-            </w:pPr>
-          </w:p>
-          <w:p>
-            <w:pPr>
-              <w:widowControl w:val="0"/>
-              <w:pBdr>
-                <w:top w:val="nil"/>
-                <w:left w:val="nil"/>
-                <w:bottom w:val="nil"/>
-                <w:right w:val="nil"/>
-                <w:between w:val="nil"/>
-              </w:pBdr>
-              <w:spacing w:line="240" w:lineRule="auto"/>
-            </w:pPr>
-            <w:r>
-              <w:t xml:space="preserve">Meta digunakan untuk memberi </w:t>
-            </w:r>
+              <w:t xml:space="preserve"> Title </w:t>
+            </w:r>
+            <w:proofErr w:type="spellStart"/>
+            <w:r>
+              <w:t>untuk</w:t>
+            </w:r>
+            <w:proofErr w:type="spellEnd"/>
+            <w:r>
+              <w:t xml:space="preserve"> </w:t>
+            </w:r>
+            <w:proofErr w:type="spellStart"/>
+            <w:r>
+              <w:t>memberi</w:t>
+            </w:r>
+            <w:proofErr w:type="spellEnd"/>
+            <w:r>
+              <w:t xml:space="preserve"> </w:t>
+            </w:r>
+            <w:proofErr w:type="spellStart"/>
+            <w:r>
+              <w:t>judul</w:t>
+            </w:r>
+            <w:proofErr w:type="spellEnd"/>
+            <w:r>
+              <w:t xml:space="preserve"> </w:t>
+            </w:r>
+            <w:proofErr w:type="spellStart"/>
+            <w:r>
+              <w:t>dari</w:t>
+            </w:r>
+            <w:proofErr w:type="spellEnd"/>
+            <w:r>
+              <w:t xml:space="preserve"> </w:t>
+            </w:r>
+            <w:proofErr w:type="spellStart"/>
+            <w:r>
+              <w:t>sebuah</w:t>
+            </w:r>
+            <w:proofErr w:type="spellEnd"/>
+            <w:r>
+              <w:t xml:space="preserve"> </w:t>
+            </w:r>
+            <w:proofErr w:type="spellStart"/>
+            <w:r>
+              <w:t>halaman</w:t>
+            </w:r>
+            <w:proofErr w:type="spellEnd"/>
+            <w:r>
+              <w:t xml:space="preserve"> web</w:t>
+            </w:r>
+          </w:p>
+          <w:p>
+            <w:pPr>
+              <w:widowControl w:val="0"/>
+              <w:pBdr>
+                <w:top w:val="nil"/>
+                <w:left w:val="nil"/>
+                <w:bottom w:val="nil"/>
+                <w:right w:val="nil"/>
+                <w:between w:val="nil"/>
+              </w:pBdr>
+              <w:spacing w:line="240" w:lineRule="auto"/>
+            </w:pPr>
+          </w:p>
+          <w:p>
+            <w:pPr>
+              <w:widowControl w:val="0"/>
+              <w:pBdr>
+                <w:top w:val="nil"/>
+                <w:left w:val="nil"/>
+                <w:bottom w:val="nil"/>
+                <w:right w:val="nil"/>
+                <w:between w:val="nil"/>
+              </w:pBdr>
+              <w:spacing w:line="240" w:lineRule="auto"/>
+            </w:pPr>
+            <w:r>
+              <w:t xml:space="preserve">Meta </w:t>
+            </w:r>
+            <w:proofErr w:type="spellStart"/>
+            <w:r>
+              <w:t>digunakan</w:t>
+            </w:r>
+            <w:proofErr w:type="spellEnd"/>
+            <w:r>
+              <w:t xml:space="preserve"> </w:t>
+            </w:r>
+            <w:proofErr w:type="spellStart"/>
+            <w:r>
+              <w:t>untuk</w:t>
+            </w:r>
+            <w:proofErr w:type="spellEnd"/>
+            <w:r>
+              <w:t xml:space="preserve"> </w:t>
+            </w:r>
+            <w:proofErr w:type="spellStart"/>
+            <w:r>
+              <w:t>memberi</w:t>
+            </w:r>
+            <w:proofErr w:type="spellEnd"/>
+            <w:r>
+              <w:t xml:space="preserve"> </w:t>
+            </w:r>
+            <w:proofErr w:type="spellStart"/>
             <w:r>
               <w:lastRenderedPageBreak/>
-              <w:t>informasi kepada mesin pencari tentang bagaimana halaman web kita akan ditampilkan kepada pengguna</w:t>
-            </w:r>
-            <w:r>
-              <w:t xml:space="preserve"> internet. kita dapat mengatur </w:t>
+              <w:t>informasi</w:t>
+            </w:r>
+            <w:proofErr w:type="spellEnd"/>
+            <w:r>
+              <w:t xml:space="preserve"> </w:t>
+            </w:r>
+            <w:proofErr w:type="spellStart"/>
+            <w:r>
+              <w:t>kepada</w:t>
+            </w:r>
+            <w:proofErr w:type="spellEnd"/>
+            <w:r>
+              <w:t xml:space="preserve"> </w:t>
+            </w:r>
+            <w:proofErr w:type="spellStart"/>
+            <w:r>
+              <w:t>mesin</w:t>
+            </w:r>
+            <w:proofErr w:type="spellEnd"/>
+            <w:r>
+              <w:t xml:space="preserve"> </w:t>
+            </w:r>
+            <w:proofErr w:type="spellStart"/>
+            <w:r>
+              <w:t>pencari</w:t>
+            </w:r>
+            <w:proofErr w:type="spellEnd"/>
+            <w:r>
+              <w:t xml:space="preserve"> </w:t>
+            </w:r>
+            <w:proofErr w:type="spellStart"/>
+            <w:r>
+              <w:t>tentang</w:t>
+            </w:r>
+            <w:proofErr w:type="spellEnd"/>
+            <w:r>
+              <w:t xml:space="preserve"> </w:t>
+            </w:r>
+            <w:proofErr w:type="spellStart"/>
+            <w:r>
+              <w:t>bagaimana</w:t>
+            </w:r>
+            <w:proofErr w:type="spellEnd"/>
+            <w:r>
+              <w:t xml:space="preserve"> </w:t>
+            </w:r>
+            <w:proofErr w:type="spellStart"/>
+            <w:r>
+              <w:t>halaman</w:t>
+            </w:r>
+            <w:proofErr w:type="spellEnd"/>
+            <w:r>
+              <w:t xml:space="preserve"> web </w:t>
+            </w:r>
+            <w:proofErr w:type="spellStart"/>
+            <w:r>
+              <w:t>kita</w:t>
+            </w:r>
+            <w:proofErr w:type="spellEnd"/>
+            <w:r>
+              <w:t xml:space="preserve"> </w:t>
+            </w:r>
+            <w:proofErr w:type="spellStart"/>
+            <w:r>
+              <w:t>akan</w:t>
+            </w:r>
+            <w:proofErr w:type="spellEnd"/>
+            <w:r>
+              <w:t xml:space="preserve"> </w:t>
+            </w:r>
+            <w:proofErr w:type="spellStart"/>
+            <w:r>
+              <w:t>ditampilkan</w:t>
+            </w:r>
+            <w:proofErr w:type="spellEnd"/>
+            <w:r>
+              <w:t xml:space="preserve"> </w:t>
+            </w:r>
+            <w:proofErr w:type="spellStart"/>
+            <w:r>
+              <w:t>kepada</w:t>
+            </w:r>
+            <w:proofErr w:type="spellEnd"/>
+            <w:r>
+              <w:t xml:space="preserve"> </w:t>
+            </w:r>
+            <w:proofErr w:type="spellStart"/>
+            <w:r>
+              <w:t>pengguna</w:t>
+            </w:r>
+            <w:proofErr w:type="spellEnd"/>
+            <w:r>
+              <w:t xml:space="preserve"> internet. </w:t>
+            </w:r>
+            <w:proofErr w:type="spellStart"/>
+            <w:r>
+              <w:t>kita</w:t>
+            </w:r>
+            <w:proofErr w:type="spellEnd"/>
+            <w:r>
+              <w:t xml:space="preserve"> </w:t>
+            </w:r>
+            <w:proofErr w:type="spellStart"/>
+            <w:r>
+              <w:t>dapat</w:t>
+            </w:r>
+            <w:proofErr w:type="spellEnd"/>
+            <w:r>
+              <w:t xml:space="preserve"> </w:t>
+            </w:r>
+            <w:proofErr w:type="spellStart"/>
+            <w:r>
+              <w:t>mengatur</w:t>
+            </w:r>
+            <w:proofErr w:type="spellEnd"/>
+            <w:r>
+              <w:t xml:space="preserve"> </w:t>
             </w:r>
             <w:r>
               <w:rPr>
@@ -1129,7 +1594,23 @@
               <w:t>viewport</w:t>
             </w:r>
             <w:r>
-              <w:t xml:space="preserve"> pada halaman web kita. </w:t>
+              <w:t xml:space="preserve"> pada </w:t>
+            </w:r>
+            <w:proofErr w:type="spellStart"/>
+            <w:r>
+              <w:t>halaman</w:t>
+            </w:r>
+            <w:proofErr w:type="spellEnd"/>
+            <w:r>
+              <w:t xml:space="preserve"> web </w:t>
+            </w:r>
+            <w:proofErr w:type="spellStart"/>
+            <w:r>
+              <w:t>kita</w:t>
+            </w:r>
+            <w:proofErr w:type="spellEnd"/>
+            <w:r>
+              <w:t xml:space="preserve">. </w:t>
             </w:r>
           </w:p>
           <w:p>
@@ -1166,52 +1647,206 @@
               <w:t xml:space="preserve">4. </w:t>
             </w:r>
             <w:r>
-              <w:t>Header &amp; Paragraf</w:t>
-            </w:r>
-          </w:p>
-          <w:p>
-            <w:pPr>
-              <w:widowControl w:val="0"/>
-              <w:pBdr>
-                <w:top w:val="nil"/>
-                <w:left w:val="nil"/>
-                <w:bottom w:val="nil"/>
-                <w:right w:val="nil"/>
-                <w:between w:val="nil"/>
-              </w:pBdr>
-              <w:spacing w:line="240" w:lineRule="auto"/>
-            </w:pPr>
-            <w:r>
-              <w:t xml:space="preserve">Header digunakan untuk memberi judul untuk setiap topik, terdapat 6 header mulai dari h1 sampai h6. </w:t>
-            </w:r>
-          </w:p>
-          <w:p>
-            <w:pPr>
-              <w:widowControl w:val="0"/>
-              <w:pBdr>
-                <w:top w:val="nil"/>
-                <w:left w:val="nil"/>
-                <w:bottom w:val="nil"/>
-                <w:right w:val="nil"/>
-                <w:between w:val="nil"/>
-              </w:pBdr>
-              <w:spacing w:line="240" w:lineRule="auto"/>
-            </w:pPr>
-          </w:p>
-          <w:p>
-            <w:pPr>
-              <w:widowControl w:val="0"/>
-              <w:pBdr>
-                <w:top w:val="nil"/>
-                <w:left w:val="nil"/>
-                <w:bottom w:val="nil"/>
-                <w:right w:val="nil"/>
-                <w:between w:val="nil"/>
-              </w:pBdr>
-              <w:spacing w:line="240" w:lineRule="auto"/>
-            </w:pPr>
-            <w:r>
-              <w:t xml:space="preserve">Paragraf digunakan untuk menulis paragraf tentang topik yang dibicarakan. </w:t>
+              <w:t xml:space="preserve">Header &amp; </w:t>
+            </w:r>
+            <w:proofErr w:type="spellStart"/>
+            <w:r>
+              <w:t>Paragraf</w:t>
+            </w:r>
+            <w:proofErr w:type="spellEnd"/>
+          </w:p>
+          <w:p>
+            <w:pPr>
+              <w:widowControl w:val="0"/>
+              <w:pBdr>
+                <w:top w:val="nil"/>
+                <w:left w:val="nil"/>
+                <w:bottom w:val="nil"/>
+                <w:right w:val="nil"/>
+                <w:between w:val="nil"/>
+              </w:pBdr>
+              <w:spacing w:line="240" w:lineRule="auto"/>
+            </w:pPr>
+            <w:r>
+              <w:t xml:space="preserve">Header </w:t>
+            </w:r>
+            <w:proofErr w:type="spellStart"/>
+            <w:r>
+              <w:t>digunakan</w:t>
+            </w:r>
+            <w:proofErr w:type="spellEnd"/>
+            <w:r>
+              <w:t xml:space="preserve"> </w:t>
+            </w:r>
+            <w:proofErr w:type="spellStart"/>
+            <w:r>
+              <w:t>untuk</w:t>
+            </w:r>
+            <w:proofErr w:type="spellEnd"/>
+            <w:r>
+              <w:t xml:space="preserve"> </w:t>
+            </w:r>
+            <w:proofErr w:type="spellStart"/>
+            <w:r>
+              <w:t>memberi</w:t>
+            </w:r>
+            <w:proofErr w:type="spellEnd"/>
+            <w:r>
+              <w:t xml:space="preserve"> </w:t>
+            </w:r>
+            <w:proofErr w:type="spellStart"/>
+            <w:r>
+              <w:t>judul</w:t>
+            </w:r>
+            <w:proofErr w:type="spellEnd"/>
+            <w:r>
+              <w:t xml:space="preserve"> </w:t>
+            </w:r>
+            <w:proofErr w:type="spellStart"/>
+            <w:r>
+              <w:t>untuk</w:t>
+            </w:r>
+            <w:proofErr w:type="spellEnd"/>
+            <w:r>
+              <w:t xml:space="preserve"> </w:t>
+            </w:r>
+            <w:proofErr w:type="spellStart"/>
+            <w:r>
+              <w:t>setiap</w:t>
+            </w:r>
+            <w:proofErr w:type="spellEnd"/>
+            <w:r>
+              <w:t xml:space="preserve"> </w:t>
+            </w:r>
+            <w:proofErr w:type="spellStart"/>
+            <w:r>
+              <w:t>topik</w:t>
+            </w:r>
+            <w:proofErr w:type="spellEnd"/>
+            <w:r>
+              <w:t xml:space="preserve">, </w:t>
+            </w:r>
+            <w:proofErr w:type="spellStart"/>
+            <w:r>
+              <w:t>terdapat</w:t>
+            </w:r>
+            <w:proofErr w:type="spellEnd"/>
+            <w:r>
+              <w:t xml:space="preserve"> 6 header </w:t>
+            </w:r>
+            <w:proofErr w:type="spellStart"/>
+            <w:r>
+              <w:t>mulai</w:t>
+            </w:r>
+            <w:proofErr w:type="spellEnd"/>
+            <w:r>
+              <w:t xml:space="preserve"> </w:t>
+            </w:r>
+            <w:proofErr w:type="spellStart"/>
+            <w:r>
+              <w:t>dari</w:t>
+            </w:r>
+            <w:proofErr w:type="spellEnd"/>
+            <w:r>
+              <w:t xml:space="preserve"> h1 </w:t>
+            </w:r>
+            <w:proofErr w:type="spellStart"/>
+            <w:r>
+              <w:t>sampai</w:t>
+            </w:r>
+            <w:proofErr w:type="spellEnd"/>
+            <w:r>
+              <w:t xml:space="preserve"> h6. </w:t>
+            </w:r>
+          </w:p>
+          <w:p>
+            <w:pPr>
+              <w:widowControl w:val="0"/>
+              <w:pBdr>
+                <w:top w:val="nil"/>
+                <w:left w:val="nil"/>
+                <w:bottom w:val="nil"/>
+                <w:right w:val="nil"/>
+                <w:between w:val="nil"/>
+              </w:pBdr>
+              <w:spacing w:line="240" w:lineRule="auto"/>
+            </w:pPr>
+          </w:p>
+          <w:p>
+            <w:pPr>
+              <w:widowControl w:val="0"/>
+              <w:pBdr>
+                <w:top w:val="nil"/>
+                <w:left w:val="nil"/>
+                <w:bottom w:val="nil"/>
+                <w:right w:val="nil"/>
+                <w:between w:val="nil"/>
+              </w:pBdr>
+              <w:spacing w:line="240" w:lineRule="auto"/>
+            </w:pPr>
+            <w:proofErr w:type="spellStart"/>
+            <w:r>
+              <w:t>Paragraf</w:t>
+            </w:r>
+            <w:proofErr w:type="spellEnd"/>
+            <w:r>
+              <w:t xml:space="preserve"> </w:t>
+            </w:r>
+            <w:proofErr w:type="spellStart"/>
+            <w:r>
+              <w:t>digunakan</w:t>
+            </w:r>
+            <w:proofErr w:type="spellEnd"/>
+            <w:r>
+              <w:t xml:space="preserve"> </w:t>
+            </w:r>
+            <w:proofErr w:type="spellStart"/>
+            <w:r>
+              <w:t>untuk</w:t>
+            </w:r>
+            <w:proofErr w:type="spellEnd"/>
+            <w:r>
+              <w:t xml:space="preserve"> </w:t>
+            </w:r>
+            <w:proofErr w:type="spellStart"/>
+            <w:r>
+              <w:t>menulis</w:t>
+            </w:r>
+            <w:proofErr w:type="spellEnd"/>
+            <w:r>
+              <w:t xml:space="preserve"> </w:t>
+            </w:r>
+            <w:proofErr w:type="spellStart"/>
+            <w:r>
+              <w:t>paragraf</w:t>
+            </w:r>
+            <w:proofErr w:type="spellEnd"/>
+            <w:r>
+              <w:t xml:space="preserve"> </w:t>
+            </w:r>
+            <w:proofErr w:type="spellStart"/>
+            <w:r>
+              <w:t>tentang</w:t>
+            </w:r>
+            <w:proofErr w:type="spellEnd"/>
+            <w:r>
+              <w:t xml:space="preserve"> </w:t>
+            </w:r>
+            <w:proofErr w:type="spellStart"/>
+            <w:r>
+              <w:t>topik</w:t>
+            </w:r>
+            <w:proofErr w:type="spellEnd"/>
+            <w:r>
+              <w:t xml:space="preserve"> yang </w:t>
+            </w:r>
+            <w:proofErr w:type="spellStart"/>
+            <w:r>
+              <w:t>dibicarakan</w:t>
+            </w:r>
+            <w:proofErr w:type="spellEnd"/>
+            <w:r>
+              <w:t xml:space="preserve">. </w:t>
             </w:r>
           </w:p>
           <w:p>
@@ -1264,37 +1899,178 @@
               <w:spacing w:line="240" w:lineRule="auto"/>
             </w:pPr>
             <w:r>
-              <w:t xml:space="preserve">Image digunakan untuk menampilkan gambar pada halaman web. </w:t>
-            </w:r>
-          </w:p>
-          <w:p>
-            <w:pPr>
-              <w:widowControl w:val="0"/>
-              <w:pBdr>
-                <w:top w:val="nil"/>
-                <w:left w:val="nil"/>
-                <w:bottom w:val="nil"/>
-                <w:right w:val="nil"/>
-                <w:between w:val="nil"/>
-              </w:pBdr>
-              <w:spacing w:line="240" w:lineRule="auto"/>
-            </w:pPr>
-          </w:p>
-          <w:p>
-            <w:pPr>
-              <w:widowControl w:val="0"/>
-              <w:pBdr>
-                <w:top w:val="nil"/>
-                <w:left w:val="nil"/>
-                <w:bottom w:val="nil"/>
-                <w:right w:val="nil"/>
-                <w:between w:val="nil"/>
-              </w:pBdr>
-              <w:spacing w:line="240" w:lineRule="auto"/>
-            </w:pPr>
-            <w:r>
-              <w:t>List digunakan untuk membuat suatu daftar pada halaman web. list dapat ditampilkan secara unordered list mengunakan tag ul atau ordered list menggunakan tag ol</w:t>
-            </w:r>
+              <w:t xml:space="preserve">Image </w:t>
+            </w:r>
+            <w:proofErr w:type="spellStart"/>
+            <w:r>
+              <w:t>digunakan</w:t>
+            </w:r>
+            <w:proofErr w:type="spellEnd"/>
+            <w:r>
+              <w:t xml:space="preserve"> </w:t>
+            </w:r>
+            <w:proofErr w:type="spellStart"/>
+            <w:r>
+              <w:t>untuk</w:t>
+            </w:r>
+            <w:proofErr w:type="spellEnd"/>
+            <w:r>
+              <w:t xml:space="preserve"> </w:t>
+            </w:r>
+            <w:proofErr w:type="spellStart"/>
+            <w:r>
+              <w:t>menampilkan</w:t>
+            </w:r>
+            <w:proofErr w:type="spellEnd"/>
+            <w:r>
+              <w:t xml:space="preserve"> </w:t>
+            </w:r>
+            <w:proofErr w:type="spellStart"/>
+            <w:r>
+              <w:t>gambar</w:t>
+            </w:r>
+            <w:proofErr w:type="spellEnd"/>
+            <w:r>
+              <w:t xml:space="preserve"> pada </w:t>
+            </w:r>
+            <w:proofErr w:type="spellStart"/>
+            <w:r>
+              <w:t>halaman</w:t>
+            </w:r>
+            <w:proofErr w:type="spellEnd"/>
+            <w:r>
+              <w:t xml:space="preserve"> web. </w:t>
+            </w:r>
+          </w:p>
+          <w:p>
+            <w:pPr>
+              <w:widowControl w:val="0"/>
+              <w:pBdr>
+                <w:top w:val="nil"/>
+                <w:left w:val="nil"/>
+                <w:bottom w:val="nil"/>
+                <w:right w:val="nil"/>
+                <w:between w:val="nil"/>
+              </w:pBdr>
+              <w:spacing w:line="240" w:lineRule="auto"/>
+            </w:pPr>
+          </w:p>
+          <w:p>
+            <w:pPr>
+              <w:widowControl w:val="0"/>
+              <w:pBdr>
+                <w:top w:val="nil"/>
+                <w:left w:val="nil"/>
+                <w:bottom w:val="nil"/>
+                <w:right w:val="nil"/>
+                <w:between w:val="nil"/>
+              </w:pBdr>
+              <w:spacing w:line="240" w:lineRule="auto"/>
+            </w:pPr>
+            <w:r>
+              <w:t xml:space="preserve">List </w:t>
+            </w:r>
+            <w:proofErr w:type="spellStart"/>
+            <w:r>
+              <w:t>digunakan</w:t>
+            </w:r>
+            <w:proofErr w:type="spellEnd"/>
+            <w:r>
+              <w:t xml:space="preserve"> </w:t>
+            </w:r>
+            <w:proofErr w:type="spellStart"/>
+            <w:r>
+              <w:t>untuk</w:t>
+            </w:r>
+            <w:proofErr w:type="spellEnd"/>
+            <w:r>
+              <w:t xml:space="preserve"> </w:t>
+            </w:r>
+            <w:proofErr w:type="spellStart"/>
+            <w:r>
+              <w:t>membuat</w:t>
+            </w:r>
+            <w:proofErr w:type="spellEnd"/>
+            <w:r>
+              <w:t xml:space="preserve"> </w:t>
+            </w:r>
+            <w:proofErr w:type="spellStart"/>
+            <w:r>
+              <w:t>suatu</w:t>
+            </w:r>
+            <w:proofErr w:type="spellEnd"/>
+            <w:r>
+              <w:t xml:space="preserve"> daftar pada </w:t>
+            </w:r>
+            <w:proofErr w:type="spellStart"/>
+            <w:r>
+              <w:t>halaman</w:t>
+            </w:r>
+            <w:proofErr w:type="spellEnd"/>
+            <w:r>
+              <w:t xml:space="preserve"> web. list </w:t>
+            </w:r>
+            <w:proofErr w:type="spellStart"/>
+            <w:r>
+              <w:t>dapat</w:t>
+            </w:r>
+            <w:proofErr w:type="spellEnd"/>
+            <w:r>
+              <w:t xml:space="preserve"> </w:t>
+            </w:r>
+            <w:proofErr w:type="spellStart"/>
+            <w:r>
+              <w:t>ditampilkan</w:t>
+            </w:r>
+            <w:proofErr w:type="spellEnd"/>
+            <w:r>
+              <w:t xml:space="preserve"> </w:t>
+            </w:r>
+            <w:proofErr w:type="spellStart"/>
+            <w:r>
+              <w:t>secara</w:t>
+            </w:r>
+            <w:proofErr w:type="spellEnd"/>
+            <w:r>
+              <w:t xml:space="preserve"> unordered list </w:t>
+            </w:r>
+            <w:proofErr w:type="spellStart"/>
+            <w:r>
+              <w:t>mengunakan</w:t>
+            </w:r>
+            <w:proofErr w:type="spellEnd"/>
+            <w:r>
+              <w:t xml:space="preserve"> tag </w:t>
+            </w:r>
+            <w:proofErr w:type="spellStart"/>
+            <w:r>
+              <w:t>ul</w:t>
+            </w:r>
+            <w:proofErr w:type="spellEnd"/>
+            <w:r>
+              <w:t xml:space="preserve"> </w:t>
+            </w:r>
+            <w:proofErr w:type="spellStart"/>
+            <w:r>
+              <w:t>atau</w:t>
+            </w:r>
+            <w:proofErr w:type="spellEnd"/>
+            <w:r>
+              <w:t xml:space="preserve"> ordered list </w:t>
+            </w:r>
+            <w:proofErr w:type="spellStart"/>
+            <w:r>
+              <w:t>menggunakan</w:t>
+            </w:r>
+            <w:proofErr w:type="spellEnd"/>
+            <w:r>
+              <w:t xml:space="preserve"> tag </w:t>
+            </w:r>
+            <w:proofErr w:type="spellStart"/>
+            <w:r>
+              <w:t>ol</w:t>
+            </w:r>
+            <w:proofErr w:type="spellEnd"/>
           </w:p>
           <w:p>
             <w:pPr>
@@ -1346,7 +2122,71 @@
               <w:spacing w:line="240" w:lineRule="auto"/>
             </w:pPr>
             <w:r>
-              <w:t xml:space="preserve">Comment digunakan untuk membuat suatu keterangan pada baris kode. Comment ditandai dengan </w:t>
+              <w:t xml:space="preserve">Comment </w:t>
+            </w:r>
+            <w:proofErr w:type="spellStart"/>
+            <w:r>
+              <w:t>digunakan</w:t>
+            </w:r>
+            <w:proofErr w:type="spellEnd"/>
+            <w:r>
+              <w:t xml:space="preserve"> </w:t>
+            </w:r>
+            <w:proofErr w:type="spellStart"/>
+            <w:r>
+              <w:t>untuk</w:t>
+            </w:r>
+            <w:proofErr w:type="spellEnd"/>
+            <w:r>
+              <w:t xml:space="preserve"> </w:t>
+            </w:r>
+            <w:proofErr w:type="spellStart"/>
+            <w:r>
+              <w:t>membuat</w:t>
+            </w:r>
+            <w:proofErr w:type="spellEnd"/>
+            <w:r>
+              <w:t xml:space="preserve"> </w:t>
+            </w:r>
+            <w:proofErr w:type="spellStart"/>
+            <w:r>
+              <w:t>suatu</w:t>
+            </w:r>
+            <w:proofErr w:type="spellEnd"/>
+            <w:r>
+              <w:t xml:space="preserve"> </w:t>
+            </w:r>
+            <w:proofErr w:type="spellStart"/>
+            <w:r>
+              <w:t>keterangan</w:t>
+            </w:r>
+            <w:proofErr w:type="spellEnd"/>
+            <w:r>
+              <w:t xml:space="preserve"> pada baris </w:t>
+            </w:r>
+            <w:proofErr w:type="spellStart"/>
+            <w:r>
+              <w:t>kode</w:t>
+            </w:r>
+            <w:proofErr w:type="spellEnd"/>
+            <w:r>
+              <w:t xml:space="preserve">. Comment </w:t>
+            </w:r>
+            <w:proofErr w:type="spellStart"/>
+            <w:r>
+              <w:t>ditandai</w:t>
+            </w:r>
+            <w:proofErr w:type="spellEnd"/>
+            <w:r>
+              <w:t xml:space="preserve"> </w:t>
+            </w:r>
+            <w:proofErr w:type="spellStart"/>
+            <w:r>
+              <w:t>dengan</w:t>
+            </w:r>
+            <w:proofErr w:type="spellEnd"/>
+            <w:r>
+              <w:t xml:space="preserve"> </w:t>
             </w:r>
             <w:proofErr w:type="gramStart"/>
             <w:r>
@@ -1383,14 +2223,152 @@
               <w:spacing w:line="240" w:lineRule="auto"/>
             </w:pPr>
             <w:r>
-              <w:t>Table digunakan untuk membuat tabel pada halaman web. tag yang digunakan antara lain table, thead, tbody, tr, dan th. Juga terdapat atribut rowspan dan colspan untuk</w:t>
-            </w:r>
-            <w:r>
-              <w:t xml:space="preserve"> mengisi </w:t>
-            </w:r>
+              <w:t xml:space="preserve">Table </w:t>
+            </w:r>
+            <w:proofErr w:type="spellStart"/>
+            <w:r>
+              <w:t>digunakan</w:t>
+            </w:r>
+            <w:proofErr w:type="spellEnd"/>
+            <w:r>
+              <w:t xml:space="preserve"> </w:t>
+            </w:r>
+            <w:proofErr w:type="spellStart"/>
+            <w:r>
+              <w:t>untuk</w:t>
+            </w:r>
+            <w:proofErr w:type="spellEnd"/>
+            <w:r>
+              <w:t xml:space="preserve"> </w:t>
+            </w:r>
+            <w:proofErr w:type="spellStart"/>
+            <w:r>
+              <w:t>membuat</w:t>
+            </w:r>
+            <w:proofErr w:type="spellEnd"/>
+            <w:r>
+              <w:t xml:space="preserve"> </w:t>
+            </w:r>
+            <w:proofErr w:type="spellStart"/>
+            <w:r>
+              <w:t>tabel</w:t>
+            </w:r>
+            <w:proofErr w:type="spellEnd"/>
+            <w:r>
+              <w:t xml:space="preserve"> pada </w:t>
+            </w:r>
+            <w:proofErr w:type="spellStart"/>
+            <w:r>
+              <w:t>halaman</w:t>
+            </w:r>
+            <w:proofErr w:type="spellEnd"/>
+            <w:r>
+              <w:t xml:space="preserve"> web. tag yang </w:t>
+            </w:r>
+            <w:proofErr w:type="spellStart"/>
+            <w:r>
+              <w:t>digunakan</w:t>
+            </w:r>
+            <w:proofErr w:type="spellEnd"/>
+            <w:r>
+              <w:t xml:space="preserve"> </w:t>
+            </w:r>
+            <w:proofErr w:type="spellStart"/>
+            <w:r>
+              <w:t>antara</w:t>
+            </w:r>
+            <w:proofErr w:type="spellEnd"/>
+            <w:r>
+              <w:t xml:space="preserve"> lain table, </w:t>
+            </w:r>
+            <w:proofErr w:type="spellStart"/>
+            <w:r>
+              <w:t>thead</w:t>
+            </w:r>
+            <w:proofErr w:type="spellEnd"/>
+            <w:r>
+              <w:t xml:space="preserve">, </w:t>
+            </w:r>
+            <w:proofErr w:type="spellStart"/>
+            <w:r>
+              <w:t>tbody</w:t>
+            </w:r>
+            <w:proofErr w:type="spellEnd"/>
+            <w:r>
+              <w:t xml:space="preserve">, tr, dan </w:t>
+            </w:r>
+            <w:proofErr w:type="spellStart"/>
+            <w:r>
+              <w:t>th.</w:t>
+            </w:r>
+            <w:proofErr w:type="spellEnd"/>
+            <w:r>
+              <w:t xml:space="preserve"> Juga </w:t>
+            </w:r>
+            <w:proofErr w:type="spellStart"/>
+            <w:r>
+              <w:t>terdapat</w:t>
+            </w:r>
+            <w:proofErr w:type="spellEnd"/>
+            <w:r>
+              <w:t xml:space="preserve"> </w:t>
+            </w:r>
+            <w:proofErr w:type="spellStart"/>
+            <w:r>
+              <w:t>atribut</w:t>
+            </w:r>
+            <w:proofErr w:type="spellEnd"/>
+            <w:r>
+              <w:t xml:space="preserve"> </w:t>
+            </w:r>
+            <w:proofErr w:type="spellStart"/>
+            <w:r>
+              <w:t>rowspan</w:t>
+            </w:r>
+            <w:proofErr w:type="spellEnd"/>
+            <w:r>
+              <w:t xml:space="preserve"> dan </w:t>
+            </w:r>
+            <w:proofErr w:type="spellStart"/>
+            <w:r>
+              <w:t>colspan</w:t>
+            </w:r>
+            <w:proofErr w:type="spellEnd"/>
+            <w:r>
+              <w:t xml:space="preserve"> </w:t>
+            </w:r>
+            <w:proofErr w:type="spellStart"/>
+            <w:r>
+              <w:t>untuk</w:t>
+            </w:r>
+            <w:proofErr w:type="spellEnd"/>
+            <w:r>
+              <w:t xml:space="preserve"> </w:t>
+            </w:r>
+            <w:proofErr w:type="spellStart"/>
+            <w:r>
+              <w:t>mengisi</w:t>
+            </w:r>
+            <w:proofErr w:type="spellEnd"/>
+            <w:r>
+              <w:t xml:space="preserve"> </w:t>
+            </w:r>
+            <w:proofErr w:type="spellStart"/>
             <w:r>
               <w:lastRenderedPageBreak/>
-              <w:t xml:space="preserve">kolom tambahan. </w:t>
+              <w:t>kolom</w:t>
+            </w:r>
+            <w:proofErr w:type="spellEnd"/>
+            <w:r>
+              <w:t xml:space="preserve"> </w:t>
+            </w:r>
+            <w:proofErr w:type="spellStart"/>
+            <w:r>
+              <w:t>tambahan</w:t>
+            </w:r>
+            <w:proofErr w:type="spellEnd"/>
+            <w:r>
+              <w:t xml:space="preserve">. </w:t>
             </w:r>
           </w:p>
           <w:p>
@@ -1443,7 +2421,79 @@
               <w:spacing w:line="240" w:lineRule="auto"/>
             </w:pPr>
             <w:r>
-              <w:t>Form digunakan untuk menyediakan tempat dimana pengguna dapat memasukkan suatu data</w:t>
+              <w:t xml:space="preserve">Form </w:t>
+            </w:r>
+            <w:proofErr w:type="spellStart"/>
+            <w:r>
+              <w:t>digunakan</w:t>
+            </w:r>
+            <w:proofErr w:type="spellEnd"/>
+            <w:r>
+              <w:t xml:space="preserve"> </w:t>
+            </w:r>
+            <w:proofErr w:type="spellStart"/>
+            <w:r>
+              <w:t>untuk</w:t>
+            </w:r>
+            <w:proofErr w:type="spellEnd"/>
+            <w:r>
+              <w:t xml:space="preserve"> </w:t>
+            </w:r>
+            <w:proofErr w:type="spellStart"/>
+            <w:r>
+              <w:t>menyediakan</w:t>
+            </w:r>
+            <w:proofErr w:type="spellEnd"/>
+            <w:r>
+              <w:t xml:space="preserve"> </w:t>
+            </w:r>
+            <w:proofErr w:type="spellStart"/>
+            <w:r>
+              <w:t>tempat</w:t>
+            </w:r>
+            <w:proofErr w:type="spellEnd"/>
+            <w:r>
+              <w:t xml:space="preserve"> </w:t>
+            </w:r>
+            <w:proofErr w:type="spellStart"/>
+            <w:r>
+              <w:t>dimana</w:t>
+            </w:r>
+            <w:proofErr w:type="spellEnd"/>
+            <w:r>
+              <w:t xml:space="preserve"> </w:t>
+            </w:r>
+            <w:proofErr w:type="spellStart"/>
+            <w:r>
+              <w:t>pengguna</w:t>
+            </w:r>
+            <w:proofErr w:type="spellEnd"/>
+            <w:r>
+              <w:t xml:space="preserve"> </w:t>
+            </w:r>
+            <w:proofErr w:type="spellStart"/>
+            <w:r>
+              <w:t>dapat</w:t>
+            </w:r>
+            <w:proofErr w:type="spellEnd"/>
+            <w:r>
+              <w:t xml:space="preserve"> </w:t>
+            </w:r>
+            <w:proofErr w:type="spellStart"/>
+            <w:r>
+              <w:t>memasukkan</w:t>
+            </w:r>
+            <w:proofErr w:type="spellEnd"/>
+            <w:r>
+              <w:t xml:space="preserve"> </w:t>
+            </w:r>
+            <w:proofErr w:type="spellStart"/>
+            <w:r>
+              <w:t>suatu</w:t>
+            </w:r>
+            <w:proofErr w:type="spellEnd"/>
+            <w:r>
+              <w:t xml:space="preserve"> data</w:t>
             </w:r>
             <w:r>
               <w:t xml:space="preserve">. </w:t>
@@ -1499,39 +2549,127 @@
               <w:spacing w:line="240" w:lineRule="auto"/>
             </w:pPr>
             <w:r>
-              <w:t xml:space="preserve">Link digunakan untuk berpindah halaman web. </w:t>
-            </w:r>
-          </w:p>
-          <w:p>
-            <w:pPr>
-              <w:widowControl w:val="0"/>
-              <w:pBdr>
-                <w:top w:val="nil"/>
-                <w:left w:val="nil"/>
-                <w:bottom w:val="nil"/>
-                <w:right w:val="nil"/>
-                <w:between w:val="nil"/>
-              </w:pBdr>
-              <w:spacing w:line="240" w:lineRule="auto"/>
-            </w:pPr>
-          </w:p>
-          <w:p>
-            <w:pPr>
-              <w:widowControl w:val="0"/>
-              <w:pBdr>
-                <w:top w:val="nil"/>
-                <w:left w:val="nil"/>
-                <w:bottom w:val="nil"/>
-                <w:right w:val="nil"/>
-                <w:between w:val="nil"/>
-              </w:pBdr>
-              <w:spacing w:line="240" w:lineRule="auto"/>
-            </w:pPr>
-            <w:r>
-              <w:t xml:space="preserve">Container digunakan sebagai wadah </w:t>
-            </w:r>
-            <w:r>
-              <w:t xml:space="preserve">agar lebih mudah untuk diatur. </w:t>
+              <w:t xml:space="preserve">Link </w:t>
+            </w:r>
+            <w:proofErr w:type="spellStart"/>
+            <w:r>
+              <w:t>digunakan</w:t>
+            </w:r>
+            <w:proofErr w:type="spellEnd"/>
+            <w:r>
+              <w:t xml:space="preserve"> </w:t>
+            </w:r>
+            <w:proofErr w:type="spellStart"/>
+            <w:r>
+              <w:t>untuk</w:t>
+            </w:r>
+            <w:proofErr w:type="spellEnd"/>
+            <w:r>
+              <w:t xml:space="preserve"> </w:t>
+            </w:r>
+            <w:proofErr w:type="spellStart"/>
+            <w:r>
+              <w:t>berpindah</w:t>
+            </w:r>
+            <w:proofErr w:type="spellEnd"/>
+            <w:r>
+              <w:t xml:space="preserve"> </w:t>
+            </w:r>
+            <w:proofErr w:type="spellStart"/>
+            <w:r>
+              <w:t>halaman</w:t>
+            </w:r>
+            <w:proofErr w:type="spellEnd"/>
+            <w:r>
+              <w:t xml:space="preserve"> web. </w:t>
+            </w:r>
+          </w:p>
+          <w:p>
+            <w:pPr>
+              <w:widowControl w:val="0"/>
+              <w:pBdr>
+                <w:top w:val="nil"/>
+                <w:left w:val="nil"/>
+                <w:bottom w:val="nil"/>
+                <w:right w:val="nil"/>
+                <w:between w:val="nil"/>
+              </w:pBdr>
+              <w:spacing w:line="240" w:lineRule="auto"/>
+            </w:pPr>
+          </w:p>
+          <w:p>
+            <w:pPr>
+              <w:widowControl w:val="0"/>
+              <w:pBdr>
+                <w:top w:val="nil"/>
+                <w:left w:val="nil"/>
+                <w:bottom w:val="nil"/>
+                <w:right w:val="nil"/>
+                <w:between w:val="nil"/>
+              </w:pBdr>
+              <w:spacing w:line="240" w:lineRule="auto"/>
+            </w:pPr>
+            <w:r>
+              <w:t xml:space="preserve">Container </w:t>
+            </w:r>
+            <w:proofErr w:type="spellStart"/>
+            <w:r>
+              <w:t>digunakan</w:t>
+            </w:r>
+            <w:proofErr w:type="spellEnd"/>
+            <w:r>
+              <w:t xml:space="preserve"> </w:t>
+            </w:r>
+            <w:proofErr w:type="spellStart"/>
+            <w:r>
+              <w:t>sebagai</w:t>
+            </w:r>
+            <w:proofErr w:type="spellEnd"/>
+            <w:r>
+              <w:t xml:space="preserve"> </w:t>
+            </w:r>
+            <w:proofErr w:type="spellStart"/>
+            <w:r>
+              <w:t>wadah</w:t>
+            </w:r>
+            <w:proofErr w:type="spellEnd"/>
+            <w:r>
+              <w:t xml:space="preserve"> </w:t>
+            </w:r>
+            <w:r>
+              <w:t xml:space="preserve">agar </w:t>
+            </w:r>
+            <w:proofErr w:type="spellStart"/>
+            <w:r>
+              <w:t>lebih</w:t>
+            </w:r>
+            <w:proofErr w:type="spellEnd"/>
+            <w:r>
+              <w:t xml:space="preserve"> </w:t>
+            </w:r>
+            <w:proofErr w:type="spellStart"/>
+            <w:r>
+              <w:t>mudah</w:t>
+            </w:r>
+            <w:proofErr w:type="spellEnd"/>
+            <w:r>
+              <w:t xml:space="preserve"> </w:t>
+            </w:r>
+            <w:proofErr w:type="spellStart"/>
+            <w:r>
+              <w:t>untuk</w:t>
+            </w:r>
+            <w:proofErr w:type="spellEnd"/>
+            <w:r>
+              <w:t xml:space="preserve"> </w:t>
+            </w:r>
+            <w:proofErr w:type="spellStart"/>
+            <w:r>
+              <w:t>diatur</w:t>
+            </w:r>
+            <w:proofErr w:type="spellEnd"/>
+            <w:r>
+              <w:t xml:space="preserve">. </w:t>
             </w:r>
           </w:p>
           <w:p>
@@ -1584,68 +2722,225 @@
               <w:spacing w:line="240" w:lineRule="auto"/>
             </w:pPr>
             <w:r>
-              <w:t>Video digunakan untuk melampirkan video di halaman web</w:t>
-            </w:r>
-          </w:p>
-          <w:p>
-            <w:pPr>
-              <w:widowControl w:val="0"/>
-              <w:pBdr>
-                <w:top w:val="nil"/>
-                <w:left w:val="nil"/>
-                <w:bottom w:val="nil"/>
-                <w:right w:val="nil"/>
-                <w:between w:val="nil"/>
-              </w:pBdr>
-              <w:spacing w:line="240" w:lineRule="auto"/>
-            </w:pPr>
-          </w:p>
-          <w:p>
-            <w:pPr>
-              <w:widowControl w:val="0"/>
-              <w:pBdr>
-                <w:top w:val="nil"/>
-                <w:left w:val="nil"/>
-                <w:bottom w:val="nil"/>
-                <w:right w:val="nil"/>
-                <w:between w:val="nil"/>
-              </w:pBdr>
-              <w:spacing w:line="240" w:lineRule="auto"/>
-            </w:pPr>
-            <w:r>
-              <w:t>Audio digunakan untuk melampirkan audio di halaman web</w:t>
-            </w:r>
-          </w:p>
-          <w:p>
-            <w:pPr>
-              <w:widowControl w:val="0"/>
-              <w:pBdr>
-                <w:top w:val="nil"/>
-                <w:left w:val="nil"/>
-                <w:bottom w:val="nil"/>
-                <w:right w:val="nil"/>
-                <w:between w:val="nil"/>
-              </w:pBdr>
-              <w:spacing w:line="240" w:lineRule="auto"/>
-            </w:pPr>
-          </w:p>
-          <w:p>
-            <w:pPr>
-              <w:widowControl w:val="0"/>
-              <w:pBdr>
-                <w:top w:val="nil"/>
-                <w:left w:val="nil"/>
-                <w:bottom w:val="nil"/>
-                <w:right w:val="nil"/>
-                <w:between w:val="nil"/>
-              </w:pBdr>
-              <w:spacing w:line="240" w:lineRule="auto"/>
-            </w:pPr>
-            <w:r>
-              <w:t>Canvas digunakan untuk menggambar suatu bentuk</w:t>
-            </w:r>
-            <w:r>
-              <w:t xml:space="preserve">. Atau bisa juga digunakan untuk meletakkan sebuah gim di dalam web. </w:t>
+              <w:t xml:space="preserve">Video </w:t>
+            </w:r>
+            <w:proofErr w:type="spellStart"/>
+            <w:r>
+              <w:t>digunakan</w:t>
+            </w:r>
+            <w:proofErr w:type="spellEnd"/>
+            <w:r>
+              <w:t xml:space="preserve"> </w:t>
+            </w:r>
+            <w:proofErr w:type="spellStart"/>
+            <w:r>
+              <w:t>untuk</w:t>
+            </w:r>
+            <w:proofErr w:type="spellEnd"/>
+            <w:r>
+              <w:t xml:space="preserve"> </w:t>
+            </w:r>
+            <w:proofErr w:type="spellStart"/>
+            <w:r>
+              <w:t>melampirkan</w:t>
+            </w:r>
+            <w:proofErr w:type="spellEnd"/>
+            <w:r>
+              <w:t xml:space="preserve"> video di </w:t>
+            </w:r>
+            <w:proofErr w:type="spellStart"/>
+            <w:r>
+              <w:t>halaman</w:t>
+            </w:r>
+            <w:proofErr w:type="spellEnd"/>
+            <w:r>
+              <w:t xml:space="preserve"> web</w:t>
+            </w:r>
+          </w:p>
+          <w:p>
+            <w:pPr>
+              <w:widowControl w:val="0"/>
+              <w:pBdr>
+                <w:top w:val="nil"/>
+                <w:left w:val="nil"/>
+                <w:bottom w:val="nil"/>
+                <w:right w:val="nil"/>
+                <w:between w:val="nil"/>
+              </w:pBdr>
+              <w:spacing w:line="240" w:lineRule="auto"/>
+            </w:pPr>
+          </w:p>
+          <w:p>
+            <w:pPr>
+              <w:widowControl w:val="0"/>
+              <w:pBdr>
+                <w:top w:val="nil"/>
+                <w:left w:val="nil"/>
+                <w:bottom w:val="nil"/>
+                <w:right w:val="nil"/>
+                <w:between w:val="nil"/>
+              </w:pBdr>
+              <w:spacing w:line="240" w:lineRule="auto"/>
+            </w:pPr>
+            <w:r>
+              <w:t xml:space="preserve">Audio </w:t>
+            </w:r>
+            <w:proofErr w:type="spellStart"/>
+            <w:r>
+              <w:t>digunakan</w:t>
+            </w:r>
+            <w:proofErr w:type="spellEnd"/>
+            <w:r>
+              <w:t xml:space="preserve"> </w:t>
+            </w:r>
+            <w:proofErr w:type="spellStart"/>
+            <w:r>
+              <w:t>untuk</w:t>
+            </w:r>
+            <w:proofErr w:type="spellEnd"/>
+            <w:r>
+              <w:t xml:space="preserve"> </w:t>
+            </w:r>
+            <w:proofErr w:type="spellStart"/>
+            <w:r>
+              <w:t>melampirkan</w:t>
+            </w:r>
+            <w:proofErr w:type="spellEnd"/>
+            <w:r>
+              <w:t xml:space="preserve"> audio di </w:t>
+            </w:r>
+            <w:proofErr w:type="spellStart"/>
+            <w:r>
+              <w:t>halaman</w:t>
+            </w:r>
+            <w:proofErr w:type="spellEnd"/>
+            <w:r>
+              <w:t xml:space="preserve"> web</w:t>
+            </w:r>
+          </w:p>
+          <w:p>
+            <w:pPr>
+              <w:widowControl w:val="0"/>
+              <w:pBdr>
+                <w:top w:val="nil"/>
+                <w:left w:val="nil"/>
+                <w:bottom w:val="nil"/>
+                <w:right w:val="nil"/>
+                <w:between w:val="nil"/>
+              </w:pBdr>
+              <w:spacing w:line="240" w:lineRule="auto"/>
+            </w:pPr>
+          </w:p>
+          <w:p>
+            <w:pPr>
+              <w:widowControl w:val="0"/>
+              <w:pBdr>
+                <w:top w:val="nil"/>
+                <w:left w:val="nil"/>
+                <w:bottom w:val="nil"/>
+                <w:right w:val="nil"/>
+                <w:between w:val="nil"/>
+              </w:pBdr>
+              <w:spacing w:line="240" w:lineRule="auto"/>
+            </w:pPr>
+            <w:r>
+              <w:t xml:space="preserve">Canvas </w:t>
+            </w:r>
+            <w:proofErr w:type="spellStart"/>
+            <w:r>
+              <w:t>digunakan</w:t>
+            </w:r>
+            <w:proofErr w:type="spellEnd"/>
+            <w:r>
+              <w:t xml:space="preserve"> </w:t>
+            </w:r>
+            <w:proofErr w:type="spellStart"/>
+            <w:r>
+              <w:t>untuk</w:t>
+            </w:r>
+            <w:proofErr w:type="spellEnd"/>
+            <w:r>
+              <w:t xml:space="preserve"> </w:t>
+            </w:r>
+            <w:proofErr w:type="spellStart"/>
+            <w:r>
+              <w:t>menggambar</w:t>
+            </w:r>
+            <w:proofErr w:type="spellEnd"/>
+            <w:r>
+              <w:t xml:space="preserve"> </w:t>
+            </w:r>
+            <w:proofErr w:type="spellStart"/>
+            <w:r>
+              <w:t>suatu</w:t>
+            </w:r>
+            <w:proofErr w:type="spellEnd"/>
+            <w:r>
+              <w:t xml:space="preserve"> </w:t>
+            </w:r>
+            <w:proofErr w:type="spellStart"/>
+            <w:r>
+              <w:t>bentuk</w:t>
+            </w:r>
+            <w:proofErr w:type="spellEnd"/>
+            <w:r>
+              <w:t xml:space="preserve">. Atau </w:t>
+            </w:r>
+            <w:proofErr w:type="spellStart"/>
+            <w:r>
+              <w:t>bisa</w:t>
+            </w:r>
+            <w:proofErr w:type="spellEnd"/>
+            <w:r>
+              <w:t xml:space="preserve"> juga </w:t>
+            </w:r>
+            <w:proofErr w:type="spellStart"/>
+            <w:r>
+              <w:t>digunakan</w:t>
+            </w:r>
+            <w:proofErr w:type="spellEnd"/>
+            <w:r>
+              <w:t xml:space="preserve"> </w:t>
+            </w:r>
+            <w:proofErr w:type="spellStart"/>
+            <w:r>
+              <w:t>untuk</w:t>
+            </w:r>
+            <w:proofErr w:type="spellEnd"/>
+            <w:r>
+              <w:t xml:space="preserve"> </w:t>
+            </w:r>
+            <w:proofErr w:type="spellStart"/>
+            <w:r>
+              <w:t>meletakkan</w:t>
+            </w:r>
+            <w:proofErr w:type="spellEnd"/>
+            <w:r>
+              <w:t xml:space="preserve"> </w:t>
+            </w:r>
+            <w:proofErr w:type="spellStart"/>
+            <w:r>
+              <w:t>sebuah</w:t>
+            </w:r>
+            <w:proofErr w:type="spellEnd"/>
+            <w:r>
+              <w:t xml:space="preserve"> </w:t>
+            </w:r>
+            <w:proofErr w:type="spellStart"/>
+            <w:r>
+              <w:t>gim</w:t>
+            </w:r>
+            <w:proofErr w:type="spellEnd"/>
+            <w:r>
+              <w:t xml:space="preserve"> di </w:t>
+            </w:r>
+            <w:proofErr w:type="spellStart"/>
+            <w:r>
+              <w:t>dalam</w:t>
+            </w:r>
+            <w:proofErr w:type="spellEnd"/>
+            <w:r>
+              <w:t xml:space="preserve"> web. </w:t>
             </w:r>
           </w:p>
           <w:p>
@@ -2778,9 +4073,59 @@
               </w:pBdr>
               <w:spacing w:line="240" w:lineRule="auto"/>
             </w:pPr>
-            <w:r>
-              <w:t>Terampil menata halaman HTML sesuai dengan fungsi dan estetika</w:t>
-            </w:r>
+            <w:proofErr w:type="spellStart"/>
+            <w:r>
+              <w:t>Terampil</w:t>
+            </w:r>
+            <w:proofErr w:type="spellEnd"/>
+            <w:r>
+              <w:t xml:space="preserve"> </w:t>
+            </w:r>
+            <w:proofErr w:type="spellStart"/>
+            <w:r>
+              <w:t>menata</w:t>
+            </w:r>
+            <w:proofErr w:type="spellEnd"/>
+            <w:r>
+              <w:t xml:space="preserve"> </w:t>
+            </w:r>
+            <w:proofErr w:type="spellStart"/>
+            <w:r>
+              <w:t>halaman</w:t>
+            </w:r>
+            <w:proofErr w:type="spellEnd"/>
+            <w:r>
+              <w:t xml:space="preserve"> HTML </w:t>
+            </w:r>
+            <w:proofErr w:type="spellStart"/>
+            <w:r>
+              <w:t>sesuai</w:t>
+            </w:r>
+            <w:proofErr w:type="spellEnd"/>
+            <w:r>
+              <w:t xml:space="preserve"> </w:t>
+            </w:r>
+            <w:proofErr w:type="spellStart"/>
+            <w:r>
+              <w:t>dengan</w:t>
+            </w:r>
+            <w:proofErr w:type="spellEnd"/>
+            <w:r>
+              <w:t xml:space="preserve"> </w:t>
+            </w:r>
+            <w:proofErr w:type="spellStart"/>
+            <w:r>
+              <w:t>fungsi</w:t>
+            </w:r>
+            <w:proofErr w:type="spellEnd"/>
+            <w:r>
+              <w:t xml:space="preserve"> dan </w:t>
+            </w:r>
+            <w:proofErr w:type="spellStart"/>
+            <w:r>
+              <w:t>estetika</w:t>
+            </w:r>
+            <w:proofErr w:type="spellEnd"/>
           </w:p>
         </w:tc>
         <w:tc>
@@ -2812,7 +4157,15 @@
               <w:ind w:left="450"/>
             </w:pPr>
             <w:r>
-              <w:t>Cara Penulisan CSS</w:t>
+              <w:t xml:space="preserve">Cara </w:t>
+            </w:r>
+            <w:proofErr w:type="spellStart"/>
+            <w:r>
+              <w:t>Penulisan</w:t>
+            </w:r>
+            <w:proofErr w:type="spellEnd"/>
+            <w:r>
+              <w:t xml:space="preserve"> CSS</w:t>
             </w:r>
           </w:p>
           <w:p>
@@ -2938,8 +4291,13 @@
               <w:ind w:left="450"/>
             </w:pPr>
             <w:r>
-              <w:t>Alignment / Perataan</w:t>
-            </w:r>
+              <w:t xml:space="preserve">Alignment / </w:t>
+            </w:r>
+            <w:proofErr w:type="spellStart"/>
+            <w:r>
+              <w:t>Perataan</w:t>
+            </w:r>
+            <w:proofErr w:type="spellEnd"/>
           </w:p>
           <w:p>
             <w:pPr>
@@ -2958,8 +4316,13 @@
               <w:spacing w:line="240" w:lineRule="auto"/>
               <w:ind w:left="450"/>
             </w:pPr>
-            <w:r>
-              <w:t>Satuan / Units</w:t>
+            <w:proofErr w:type="spellStart"/>
+            <w:r>
+              <w:t>Satuan</w:t>
+            </w:r>
+            <w:proofErr w:type="spellEnd"/>
+            <w:r>
+              <w:t xml:space="preserve"> / Units</w:t>
             </w:r>
           </w:p>
           <w:p>
@@ -3106,8 +4469,13 @@
               <w:spacing w:line="240" w:lineRule="auto"/>
               <w:ind w:left="450"/>
             </w:pPr>
-            <w:r>
-              <w:t>Animasi CSS</w:t>
+            <w:proofErr w:type="spellStart"/>
+            <w:r>
+              <w:t>Animasi</w:t>
+            </w:r>
+            <w:proofErr w:type="spellEnd"/>
+            <w:r>
+              <w:t xml:space="preserve"> CSS</w:t>
             </w:r>
           </w:p>
           <w:p>
@@ -3160,23 +4528,71 @@
               <w:t xml:space="preserve">1. </w:t>
             </w:r>
             <w:r>
-              <w:t>Cara Penulisan CSS</w:t>
-            </w:r>
-          </w:p>
-          <w:p>
-            <w:pPr>
-              <w:widowControl w:val="0"/>
-              <w:pBdr>
-                <w:top w:val="nil"/>
-                <w:left w:val="nil"/>
-                <w:bottom w:val="nil"/>
-                <w:right w:val="nil"/>
-                <w:between w:val="nil"/>
-              </w:pBdr>
-              <w:spacing w:line="240" w:lineRule="auto"/>
-            </w:pPr>
-            <w:r>
-              <w:t xml:space="preserve">CSS dapat ditulis dengan 3 cara, yaitu inline, internal, dan external. </w:t>
+              <w:t xml:space="preserve">Cara </w:t>
+            </w:r>
+            <w:proofErr w:type="spellStart"/>
+            <w:r>
+              <w:t>Penulisan</w:t>
+            </w:r>
+            <w:proofErr w:type="spellEnd"/>
+            <w:r>
+              <w:t xml:space="preserve"> CSS</w:t>
+            </w:r>
+          </w:p>
+          <w:p>
+            <w:pPr>
+              <w:widowControl w:val="0"/>
+              <w:pBdr>
+                <w:top w:val="nil"/>
+                <w:left w:val="nil"/>
+                <w:bottom w:val="nil"/>
+                <w:right w:val="nil"/>
+                <w:between w:val="nil"/>
+              </w:pBdr>
+              <w:spacing w:line="240" w:lineRule="auto"/>
+            </w:pPr>
+            <w:r>
+              <w:t xml:space="preserve">CSS </w:t>
+            </w:r>
+            <w:proofErr w:type="spellStart"/>
+            <w:r>
+              <w:t>dapat</w:t>
+            </w:r>
+            <w:proofErr w:type="spellEnd"/>
+            <w:r>
+              <w:t xml:space="preserve"> </w:t>
+            </w:r>
+            <w:proofErr w:type="spellStart"/>
+            <w:r>
+              <w:t>ditulis</w:t>
+            </w:r>
+            <w:proofErr w:type="spellEnd"/>
+            <w:r>
+              <w:t xml:space="preserve"> </w:t>
+            </w:r>
+            <w:proofErr w:type="spellStart"/>
+            <w:r>
+              <w:t>dengan</w:t>
+            </w:r>
+            <w:proofErr w:type="spellEnd"/>
+            <w:r>
+              <w:t xml:space="preserve"> 3 </w:t>
+            </w:r>
+            <w:proofErr w:type="spellStart"/>
+            <w:r>
+              <w:t>cara</w:t>
+            </w:r>
+            <w:proofErr w:type="spellEnd"/>
+            <w:r>
+              <w:t xml:space="preserve">, </w:t>
+            </w:r>
+            <w:proofErr w:type="spellStart"/>
+            <w:r>
+              <w:t>yaitu</w:t>
+            </w:r>
+            <w:proofErr w:type="spellEnd"/>
+            <w:r>
+              <w:t xml:space="preserve"> inline, internal, dan external. </w:t>
             </w:r>
           </w:p>
           <w:p>
@@ -3193,6 +4609,449 @@
             </w:pPr>
             <w:r>
               <w:pict w14:anchorId="2DF094DA">
+                <v:rect id="_x0000_i1034" style="width:0;height:1.5pt" o:hralign="center" o:hrstd="t" o:hr="t" fillcolor="#a0a0a0" stroked="f"/>
+              </w:pict>
+            </w:r>
+          </w:p>
+          <w:p>
+            <w:pPr>
+              <w:widowControl w:val="0"/>
+              <w:pBdr>
+                <w:top w:val="nil"/>
+                <w:left w:val="nil"/>
+                <w:bottom w:val="nil"/>
+                <w:right w:val="nil"/>
+                <w:between w:val="nil"/>
+              </w:pBdr>
+              <w:spacing w:line="240" w:lineRule="auto"/>
+            </w:pPr>
+            <w:r>
+              <w:t xml:space="preserve">2. </w:t>
+            </w:r>
+            <w:r>
+              <w:t>Selector</w:t>
+            </w:r>
+          </w:p>
+          <w:p>
+            <w:pPr>
+              <w:widowControl w:val="0"/>
+              <w:pBdr>
+                <w:top w:val="nil"/>
+                <w:left w:val="nil"/>
+                <w:bottom w:val="nil"/>
+                <w:right w:val="nil"/>
+                <w:between w:val="nil"/>
+              </w:pBdr>
+              <w:spacing w:line="240" w:lineRule="auto"/>
+            </w:pPr>
+            <w:r>
+              <w:t xml:space="preserve">Selector di </w:t>
+            </w:r>
+            <w:proofErr w:type="spellStart"/>
+            <w:r>
+              <w:t>css</w:t>
+            </w:r>
+            <w:proofErr w:type="spellEnd"/>
+            <w:r>
+              <w:t xml:space="preserve"> </w:t>
+            </w:r>
+            <w:proofErr w:type="spellStart"/>
+            <w:r>
+              <w:t>digunakan</w:t>
+            </w:r>
+            <w:proofErr w:type="spellEnd"/>
+            <w:r>
+              <w:t xml:space="preserve"> </w:t>
+            </w:r>
+            <w:proofErr w:type="spellStart"/>
+            <w:r>
+              <w:t>untuk</w:t>
+            </w:r>
+            <w:proofErr w:type="spellEnd"/>
+            <w:r>
+              <w:t xml:space="preserve"> </w:t>
+            </w:r>
+            <w:proofErr w:type="spellStart"/>
+            <w:r>
+              <w:t>memilih</w:t>
+            </w:r>
+            <w:proofErr w:type="spellEnd"/>
+            <w:r>
+              <w:t xml:space="preserve"> </w:t>
+            </w:r>
+            <w:proofErr w:type="spellStart"/>
+            <w:r>
+              <w:t>elemen</w:t>
+            </w:r>
+            <w:proofErr w:type="spellEnd"/>
+            <w:r>
+              <w:t xml:space="preserve"> html yang </w:t>
+            </w:r>
+            <w:proofErr w:type="spellStart"/>
+            <w:r>
+              <w:t>akan</w:t>
+            </w:r>
+            <w:proofErr w:type="spellEnd"/>
+            <w:r>
+              <w:t xml:space="preserve"> </w:t>
+            </w:r>
+            <w:proofErr w:type="spellStart"/>
+            <w:r>
+              <w:t>diubah</w:t>
+            </w:r>
+            <w:proofErr w:type="spellEnd"/>
+            <w:r>
+              <w:t xml:space="preserve"> </w:t>
+            </w:r>
+            <w:proofErr w:type="spellStart"/>
+            <w:r>
+              <w:t>menggunakan</w:t>
+            </w:r>
+            <w:proofErr w:type="spellEnd"/>
+            <w:r>
+              <w:t xml:space="preserve"> </w:t>
+            </w:r>
+            <w:proofErr w:type="spellStart"/>
+            <w:r>
+              <w:t>css</w:t>
+            </w:r>
+            <w:proofErr w:type="spellEnd"/>
+            <w:r>
+              <w:t xml:space="preserve">. Kita </w:t>
+            </w:r>
+            <w:proofErr w:type="spellStart"/>
+            <w:r>
+              <w:t>dapat</w:t>
+            </w:r>
+            <w:proofErr w:type="spellEnd"/>
+            <w:r>
+              <w:t xml:space="preserve"> </w:t>
+            </w:r>
+            <w:proofErr w:type="spellStart"/>
+            <w:r>
+              <w:t>menggunakan</w:t>
+            </w:r>
+            <w:proofErr w:type="spellEnd"/>
+            <w:r>
+              <w:t xml:space="preserve"> </w:t>
+            </w:r>
+            <w:proofErr w:type="spellStart"/>
+            <w:r>
+              <w:t>nama</w:t>
+            </w:r>
+            <w:proofErr w:type="spellEnd"/>
+            <w:r>
+              <w:t xml:space="preserve"> </w:t>
+            </w:r>
+            <w:proofErr w:type="spellStart"/>
+            <w:r>
+              <w:t>elemen</w:t>
+            </w:r>
+            <w:proofErr w:type="spellEnd"/>
+            <w:r>
+              <w:t xml:space="preserve"> html, </w:t>
+            </w:r>
+            <w:r>
+              <w:lastRenderedPageBreak/>
+              <w:t xml:space="preserve">class, </w:t>
+            </w:r>
+            <w:proofErr w:type="spellStart"/>
+            <w:r>
+              <w:t>ataupun</w:t>
+            </w:r>
+            <w:proofErr w:type="spellEnd"/>
+            <w:r>
+              <w:t xml:space="preserve"> id </w:t>
+            </w:r>
+            <w:proofErr w:type="spellStart"/>
+            <w:r>
+              <w:t>sebagai</w:t>
+            </w:r>
+            <w:proofErr w:type="spellEnd"/>
+            <w:r>
+              <w:t xml:space="preserve"> selector. </w:t>
+            </w:r>
+          </w:p>
+          <w:p>
+            <w:pPr>
+              <w:widowControl w:val="0"/>
+              <w:pBdr>
+                <w:top w:val="nil"/>
+                <w:left w:val="nil"/>
+                <w:bottom w:val="nil"/>
+                <w:right w:val="nil"/>
+                <w:between w:val="nil"/>
+              </w:pBdr>
+              <w:spacing w:line="240" w:lineRule="auto"/>
+            </w:pPr>
+            <w:r>
+              <w:pict w14:anchorId="617D87F3">
+                <v:rect id="_x0000_i1035" style="width:0;height:1.5pt" o:hralign="center" o:hrstd="t" o:hr="t" fillcolor="#a0a0a0" stroked="f"/>
+              </w:pict>
+            </w:r>
+          </w:p>
+          <w:p>
+            <w:pPr>
+              <w:widowControl w:val="0"/>
+              <w:pBdr>
+                <w:top w:val="nil"/>
+                <w:left w:val="nil"/>
+                <w:bottom w:val="nil"/>
+                <w:right w:val="nil"/>
+                <w:between w:val="nil"/>
+              </w:pBdr>
+              <w:spacing w:line="240" w:lineRule="auto"/>
+            </w:pPr>
+            <w:r>
+              <w:t xml:space="preserve">3. </w:t>
+            </w:r>
+            <w:r>
+              <w:t>Margin, Padding, and Position</w:t>
+            </w:r>
+          </w:p>
+          <w:p>
+            <w:pPr>
+              <w:widowControl w:val="0"/>
+              <w:pBdr>
+                <w:top w:val="nil"/>
+                <w:left w:val="nil"/>
+                <w:bottom w:val="nil"/>
+                <w:right w:val="nil"/>
+                <w:between w:val="nil"/>
+              </w:pBdr>
+              <w:spacing w:line="240" w:lineRule="auto"/>
+            </w:pPr>
+            <w:r>
+              <w:t xml:space="preserve">Margin </w:t>
+            </w:r>
+            <w:proofErr w:type="spellStart"/>
+            <w:r>
+              <w:t>digunakan</w:t>
+            </w:r>
+            <w:proofErr w:type="spellEnd"/>
+            <w:r>
+              <w:t xml:space="preserve"> </w:t>
+            </w:r>
+            <w:proofErr w:type="spellStart"/>
+            <w:r>
+              <w:t>untuk</w:t>
+            </w:r>
+            <w:proofErr w:type="spellEnd"/>
+            <w:r>
+              <w:t xml:space="preserve"> </w:t>
+            </w:r>
+            <w:proofErr w:type="spellStart"/>
+            <w:r>
+              <w:t>mengatur</w:t>
+            </w:r>
+            <w:proofErr w:type="spellEnd"/>
+            <w:r>
+              <w:t xml:space="preserve"> batas </w:t>
+            </w:r>
+            <w:proofErr w:type="spellStart"/>
+            <w:r>
+              <w:t>dari</w:t>
+            </w:r>
+            <w:proofErr w:type="spellEnd"/>
+            <w:r>
+              <w:t xml:space="preserve"> </w:t>
+            </w:r>
+            <w:proofErr w:type="spellStart"/>
+            <w:r>
+              <w:t>luar</w:t>
+            </w:r>
+            <w:proofErr w:type="spellEnd"/>
+            <w:r>
+              <w:t xml:space="preserve"> border. </w:t>
+            </w:r>
+          </w:p>
+          <w:p>
+            <w:pPr>
+              <w:widowControl w:val="0"/>
+              <w:pBdr>
+                <w:top w:val="nil"/>
+                <w:left w:val="nil"/>
+                <w:bottom w:val="nil"/>
+                <w:right w:val="nil"/>
+                <w:between w:val="nil"/>
+              </w:pBdr>
+              <w:spacing w:line="240" w:lineRule="auto"/>
+            </w:pPr>
+          </w:p>
+          <w:p>
+            <w:pPr>
+              <w:widowControl w:val="0"/>
+              <w:pBdr>
+                <w:top w:val="nil"/>
+                <w:left w:val="nil"/>
+                <w:bottom w:val="nil"/>
+                <w:right w:val="nil"/>
+                <w:between w:val="nil"/>
+              </w:pBdr>
+              <w:spacing w:line="240" w:lineRule="auto"/>
+            </w:pPr>
+            <w:r>
+              <w:t xml:space="preserve">Padding </w:t>
+            </w:r>
+            <w:proofErr w:type="spellStart"/>
+            <w:r>
+              <w:t>digunakan</w:t>
+            </w:r>
+            <w:proofErr w:type="spellEnd"/>
+            <w:r>
+              <w:t xml:space="preserve"> </w:t>
+            </w:r>
+            <w:proofErr w:type="spellStart"/>
+            <w:r>
+              <w:t>untuk</w:t>
+            </w:r>
+            <w:proofErr w:type="spellEnd"/>
+            <w:r>
+              <w:t xml:space="preserve"> </w:t>
+            </w:r>
+            <w:proofErr w:type="spellStart"/>
+            <w:r>
+              <w:t>mengatur</w:t>
+            </w:r>
+            <w:proofErr w:type="spellEnd"/>
+            <w:r>
+              <w:t xml:space="preserve"> batas </w:t>
+            </w:r>
+            <w:proofErr w:type="spellStart"/>
+            <w:r>
+              <w:t>dari</w:t>
+            </w:r>
+            <w:proofErr w:type="spellEnd"/>
+            <w:r>
+              <w:t xml:space="preserve"> </w:t>
+            </w:r>
+            <w:proofErr w:type="spellStart"/>
+            <w:r>
+              <w:t>dalam</w:t>
+            </w:r>
+            <w:proofErr w:type="spellEnd"/>
+            <w:r>
+              <w:t xml:space="preserve"> border. </w:t>
+            </w:r>
+          </w:p>
+          <w:p>
+            <w:pPr>
+              <w:widowControl w:val="0"/>
+              <w:pBdr>
+                <w:top w:val="nil"/>
+                <w:left w:val="nil"/>
+                <w:bottom w:val="nil"/>
+                <w:right w:val="nil"/>
+                <w:between w:val="nil"/>
+              </w:pBdr>
+              <w:spacing w:line="240" w:lineRule="auto"/>
+            </w:pPr>
+          </w:p>
+          <w:p>
+            <w:pPr>
+              <w:widowControl w:val="0"/>
+              <w:pBdr>
+                <w:top w:val="nil"/>
+                <w:left w:val="nil"/>
+                <w:bottom w:val="nil"/>
+                <w:right w:val="nil"/>
+                <w:between w:val="nil"/>
+              </w:pBdr>
+              <w:spacing w:line="240" w:lineRule="auto"/>
+            </w:pPr>
+            <w:r>
+              <w:t xml:space="preserve">Position </w:t>
+            </w:r>
+            <w:proofErr w:type="spellStart"/>
+            <w:r>
+              <w:t>digunakan</w:t>
+            </w:r>
+            <w:proofErr w:type="spellEnd"/>
+            <w:r>
+              <w:t xml:space="preserve"> </w:t>
+            </w:r>
+            <w:proofErr w:type="spellStart"/>
+            <w:r>
+              <w:t>untuk</w:t>
+            </w:r>
+            <w:proofErr w:type="spellEnd"/>
+            <w:r>
+              <w:t xml:space="preserve"> </w:t>
+            </w:r>
+            <w:proofErr w:type="spellStart"/>
+            <w:r>
+              <w:t>mengatu</w:t>
+            </w:r>
+            <w:r>
+              <w:t>r</w:t>
+            </w:r>
+            <w:proofErr w:type="spellEnd"/>
+            <w:r>
+              <w:t xml:space="preserve"> </w:t>
+            </w:r>
+            <w:proofErr w:type="spellStart"/>
+            <w:r>
+              <w:t>posisi</w:t>
+            </w:r>
+            <w:proofErr w:type="spellEnd"/>
+            <w:r>
+              <w:t xml:space="preserve"> </w:t>
+            </w:r>
+            <w:proofErr w:type="spellStart"/>
+            <w:r>
+              <w:t>dari</w:t>
+            </w:r>
+            <w:proofErr w:type="spellEnd"/>
+            <w:r>
+              <w:t xml:space="preserve"> </w:t>
+            </w:r>
+            <w:proofErr w:type="spellStart"/>
+            <w:r>
+              <w:t>sebuah</w:t>
+            </w:r>
+            <w:proofErr w:type="spellEnd"/>
+            <w:r>
+              <w:t xml:space="preserve"> </w:t>
+            </w:r>
+            <w:proofErr w:type="spellStart"/>
+            <w:r>
+              <w:t>elemen</w:t>
+            </w:r>
+            <w:proofErr w:type="spellEnd"/>
+            <w:r>
+              <w:t xml:space="preserve">. </w:t>
+            </w:r>
+            <w:proofErr w:type="spellStart"/>
+            <w:r>
+              <w:t>Terdapat</w:t>
+            </w:r>
+            <w:proofErr w:type="spellEnd"/>
+            <w:r>
+              <w:t xml:space="preserve"> 5 position </w:t>
+            </w:r>
+            <w:proofErr w:type="spellStart"/>
+            <w:r>
+              <w:t>yaitu</w:t>
+            </w:r>
+            <w:proofErr w:type="spellEnd"/>
+            <w:r>
+              <w:t xml:space="preserve"> static, relative, absolute, fixed, dan sticky. </w:t>
+            </w:r>
+          </w:p>
+          <w:p>
+            <w:pPr>
+              <w:widowControl w:val="0"/>
+              <w:pBdr>
+                <w:top w:val="nil"/>
+                <w:left w:val="nil"/>
+                <w:bottom w:val="nil"/>
+                <w:right w:val="nil"/>
+                <w:between w:val="nil"/>
+              </w:pBdr>
+              <w:spacing w:line="240" w:lineRule="auto"/>
+            </w:pPr>
+            <w:r>
+              <w:pict w14:anchorId="1EBFBA78">
                 <v:rect id="_x0000_i1036" style="width:0;height:1.5pt" o:hralign="center" o:hrstd="t" o:hr="t" fillcolor="#a0a0a0" stroked="f"/>
               </w:pict>
             </w:r>
@@ -3210,46 +5069,133 @@
               <w:spacing w:line="240" w:lineRule="auto"/>
             </w:pPr>
             <w:r>
-              <w:t xml:space="preserve">2. </w:t>
-            </w:r>
-            <w:r>
-              <w:t>Selector</w:t>
-            </w:r>
-          </w:p>
-          <w:p>
-            <w:pPr>
-              <w:widowControl w:val="0"/>
-              <w:pBdr>
-                <w:top w:val="nil"/>
-                <w:left w:val="nil"/>
-                <w:bottom w:val="nil"/>
-                <w:right w:val="nil"/>
-                <w:between w:val="nil"/>
-              </w:pBdr>
-              <w:spacing w:line="240" w:lineRule="auto"/>
-            </w:pPr>
-            <w:r>
-              <w:t xml:space="preserve">Selector di css digunakan untuk memilih elemen html yang akan diubah menggunakan css. Kita dapat menggunakan nama elemen html, </w:t>
-            </w:r>
-            <w:r>
-              <w:lastRenderedPageBreak/>
-              <w:t xml:space="preserve">class, ataupun id sebagai selector. </w:t>
-            </w:r>
-          </w:p>
-          <w:p>
-            <w:pPr>
-              <w:widowControl w:val="0"/>
-              <w:pBdr>
-                <w:top w:val="nil"/>
-                <w:left w:val="nil"/>
-                <w:bottom w:val="nil"/>
-                <w:right w:val="nil"/>
-                <w:between w:val="nil"/>
-              </w:pBdr>
-              <w:spacing w:line="240" w:lineRule="auto"/>
-            </w:pPr>
-            <w:r>
-              <w:pict w14:anchorId="617D87F3">
+              <w:t xml:space="preserve">4. </w:t>
+            </w:r>
+            <w:r>
+              <w:t>Vertical Layout</w:t>
+            </w:r>
+          </w:p>
+          <w:p>
+            <w:pPr>
+              <w:widowControl w:val="0"/>
+              <w:pBdr>
+                <w:top w:val="nil"/>
+                <w:left w:val="nil"/>
+                <w:bottom w:val="nil"/>
+                <w:right w:val="nil"/>
+                <w:between w:val="nil"/>
+              </w:pBdr>
+              <w:spacing w:line="240" w:lineRule="auto"/>
+            </w:pPr>
+            <w:r>
+              <w:t xml:space="preserve">HTML </w:t>
+            </w:r>
+            <w:proofErr w:type="spellStart"/>
+            <w:r>
+              <w:t>memiliki</w:t>
+            </w:r>
+            <w:proofErr w:type="spellEnd"/>
+            <w:r>
+              <w:t xml:space="preserve"> vertical layout </w:t>
+            </w:r>
+            <w:proofErr w:type="spellStart"/>
+            <w:r>
+              <w:t>secara</w:t>
+            </w:r>
+            <w:proofErr w:type="spellEnd"/>
+            <w:r>
+              <w:t xml:space="preserve"> default. </w:t>
+            </w:r>
+            <w:r>
+              <w:t xml:space="preserve">Vertical layout </w:t>
+            </w:r>
+            <w:proofErr w:type="spellStart"/>
+            <w:r>
+              <w:t>adalah</w:t>
+            </w:r>
+            <w:proofErr w:type="spellEnd"/>
+            <w:r>
+              <w:t xml:space="preserve"> tata </w:t>
+            </w:r>
+            <w:proofErr w:type="spellStart"/>
+            <w:r>
+              <w:t>letak</w:t>
+            </w:r>
+            <w:proofErr w:type="spellEnd"/>
+            <w:r>
+              <w:t xml:space="preserve"> </w:t>
+            </w:r>
+            <w:proofErr w:type="spellStart"/>
+            <w:r>
+              <w:t>secara</w:t>
+            </w:r>
+            <w:proofErr w:type="spellEnd"/>
+            <w:r>
+              <w:t xml:space="preserve"> </w:t>
+            </w:r>
+            <w:proofErr w:type="spellStart"/>
+            <w:r>
+              <w:t>vertikal</w:t>
+            </w:r>
+            <w:proofErr w:type="spellEnd"/>
+            <w:r>
+              <w:t xml:space="preserve"> </w:t>
+            </w:r>
+            <w:proofErr w:type="spellStart"/>
+            <w:r>
+              <w:t>atau</w:t>
+            </w:r>
+            <w:proofErr w:type="spellEnd"/>
+            <w:r>
+              <w:t xml:space="preserve"> </w:t>
+            </w:r>
+            <w:proofErr w:type="spellStart"/>
+            <w:r>
+              <w:t>dari</w:t>
+            </w:r>
+            <w:proofErr w:type="spellEnd"/>
+            <w:r>
+              <w:t xml:space="preserve"> </w:t>
+            </w:r>
+            <w:proofErr w:type="spellStart"/>
+            <w:r>
+              <w:t>atas</w:t>
+            </w:r>
+            <w:proofErr w:type="spellEnd"/>
+            <w:r>
+              <w:t xml:space="preserve"> </w:t>
+            </w:r>
+            <w:proofErr w:type="spellStart"/>
+            <w:r>
+              <w:t>ke</w:t>
+            </w:r>
+            <w:proofErr w:type="spellEnd"/>
+            <w:r>
+              <w:t xml:space="preserve"> </w:t>
+            </w:r>
+            <w:proofErr w:type="spellStart"/>
+            <w:r>
+              <w:t>bawah</w:t>
+            </w:r>
+            <w:proofErr w:type="spellEnd"/>
+            <w:r>
+              <w:t xml:space="preserve">. </w:t>
+            </w:r>
+          </w:p>
+          <w:p>
+            <w:pPr>
+              <w:widowControl w:val="0"/>
+              <w:pBdr>
+                <w:top w:val="nil"/>
+                <w:left w:val="nil"/>
+                <w:bottom w:val="nil"/>
+                <w:right w:val="nil"/>
+                <w:between w:val="nil"/>
+              </w:pBdr>
+              <w:spacing w:line="240" w:lineRule="auto"/>
+            </w:pPr>
+            <w:r>
+              <w:pict w14:anchorId="00B52AF1">
                 <v:rect id="_x0000_i1037" style="width:0;height:1.5pt" o:hralign="center" o:hrstd="t" o:hr="t" fillcolor="#a0a0a0" stroked="f"/>
               </w:pict>
             </w:r>
@@ -3267,100 +5213,178 @@
               <w:spacing w:line="240" w:lineRule="auto"/>
             </w:pPr>
             <w:r>
-              <w:t xml:space="preserve">3. </w:t>
-            </w:r>
-            <w:r>
-              <w:t>Margin, Padding, and Position</w:t>
-            </w:r>
-          </w:p>
-          <w:p>
-            <w:pPr>
-              <w:widowControl w:val="0"/>
-              <w:pBdr>
-                <w:top w:val="nil"/>
-                <w:left w:val="nil"/>
-                <w:bottom w:val="nil"/>
-                <w:right w:val="nil"/>
-                <w:between w:val="nil"/>
-              </w:pBdr>
-              <w:spacing w:line="240" w:lineRule="auto"/>
-            </w:pPr>
-            <w:r>
-              <w:t xml:space="preserve">Margin digunakan untuk mengatur batas dari luar border. </w:t>
-            </w:r>
-          </w:p>
-          <w:p>
-            <w:pPr>
-              <w:widowControl w:val="0"/>
-              <w:pBdr>
-                <w:top w:val="nil"/>
-                <w:left w:val="nil"/>
-                <w:bottom w:val="nil"/>
-                <w:right w:val="nil"/>
-                <w:between w:val="nil"/>
-              </w:pBdr>
-              <w:spacing w:line="240" w:lineRule="auto"/>
-            </w:pPr>
-          </w:p>
-          <w:p>
-            <w:pPr>
-              <w:widowControl w:val="0"/>
-              <w:pBdr>
-                <w:top w:val="nil"/>
-                <w:left w:val="nil"/>
-                <w:bottom w:val="nil"/>
-                <w:right w:val="nil"/>
-                <w:between w:val="nil"/>
-              </w:pBdr>
-              <w:spacing w:line="240" w:lineRule="auto"/>
-            </w:pPr>
-            <w:r>
-              <w:t xml:space="preserve">Padding digunakan untuk mengatur batas dari dalam border. </w:t>
-            </w:r>
-          </w:p>
-          <w:p>
-            <w:pPr>
-              <w:widowControl w:val="0"/>
-              <w:pBdr>
-                <w:top w:val="nil"/>
-                <w:left w:val="nil"/>
-                <w:bottom w:val="nil"/>
-                <w:right w:val="nil"/>
-                <w:between w:val="nil"/>
-              </w:pBdr>
-              <w:spacing w:line="240" w:lineRule="auto"/>
-            </w:pPr>
-          </w:p>
-          <w:p>
-            <w:pPr>
-              <w:widowControl w:val="0"/>
-              <w:pBdr>
-                <w:top w:val="nil"/>
-                <w:left w:val="nil"/>
-                <w:bottom w:val="nil"/>
-                <w:right w:val="nil"/>
-                <w:between w:val="nil"/>
-              </w:pBdr>
-              <w:spacing w:line="240" w:lineRule="auto"/>
-            </w:pPr>
-            <w:r>
-              <w:t xml:space="preserve">Position digunakan untuk mengatu posisi dari sebuah elemen. Terdapat 5 position yaitu static, relative, absolute, fixed, dan sticky. </w:t>
-            </w:r>
-          </w:p>
-          <w:p>
-            <w:pPr>
-              <w:widowControl w:val="0"/>
-              <w:pBdr>
-                <w:top w:val="nil"/>
-                <w:left w:val="nil"/>
-                <w:bottom w:val="nil"/>
-                <w:right w:val="nil"/>
-                <w:between w:val="nil"/>
-              </w:pBdr>
-              <w:spacing w:line="240" w:lineRule="auto"/>
-            </w:pPr>
-            <w:r>
-              <w:pict w14:anchorId="1EBFBA78">
+              <w:t xml:space="preserve">5. </w:t>
+            </w:r>
+            <w:r>
+              <w:t>Horizontal Layout</w:t>
+            </w:r>
+          </w:p>
+          <w:p>
+            <w:pPr>
+              <w:widowControl w:val="0"/>
+              <w:pBdr>
+                <w:top w:val="nil"/>
+                <w:left w:val="nil"/>
+                <w:bottom w:val="nil"/>
+                <w:right w:val="nil"/>
+                <w:between w:val="nil"/>
+              </w:pBdr>
+              <w:spacing w:line="240" w:lineRule="auto"/>
+            </w:pPr>
+            <w:r>
+              <w:t xml:space="preserve">Horizontal layout </w:t>
+            </w:r>
+            <w:proofErr w:type="spellStart"/>
+            <w:r>
+              <w:t>adalah</w:t>
+            </w:r>
+            <w:proofErr w:type="spellEnd"/>
+            <w:r>
+              <w:t xml:space="preserve"> tata </w:t>
+            </w:r>
+            <w:proofErr w:type="spellStart"/>
+            <w:r>
+              <w:t>letak</w:t>
+            </w:r>
+            <w:proofErr w:type="spellEnd"/>
+            <w:r>
+              <w:t xml:space="preserve"> </w:t>
+            </w:r>
+            <w:proofErr w:type="spellStart"/>
+            <w:r>
+              <w:t>secara</w:t>
+            </w:r>
+            <w:proofErr w:type="spellEnd"/>
+            <w:r>
+              <w:t xml:space="preserve"> horizontal </w:t>
+            </w:r>
+            <w:proofErr w:type="spellStart"/>
+            <w:r>
+              <w:t>atau</w:t>
+            </w:r>
+            <w:proofErr w:type="spellEnd"/>
+            <w:r>
+              <w:t xml:space="preserve"> </w:t>
+            </w:r>
+            <w:proofErr w:type="spellStart"/>
+            <w:r>
+              <w:t>dari</w:t>
+            </w:r>
+            <w:proofErr w:type="spellEnd"/>
+            <w:r>
+              <w:t xml:space="preserve"> </w:t>
+            </w:r>
+            <w:proofErr w:type="spellStart"/>
+            <w:r>
+              <w:t>kiri</w:t>
+            </w:r>
+            <w:proofErr w:type="spellEnd"/>
+            <w:r>
+              <w:t xml:space="preserve"> </w:t>
+            </w:r>
+            <w:proofErr w:type="spellStart"/>
+            <w:r>
+              <w:t>ke</w:t>
+            </w:r>
+            <w:proofErr w:type="spellEnd"/>
+            <w:r>
+              <w:t xml:space="preserve"> </w:t>
+            </w:r>
+            <w:proofErr w:type="spellStart"/>
+            <w:r>
+              <w:t>kanan</w:t>
+            </w:r>
+            <w:proofErr w:type="spellEnd"/>
+            <w:r>
+              <w:t xml:space="preserve">. </w:t>
+            </w:r>
+            <w:proofErr w:type="spellStart"/>
+            <w:r>
+              <w:t>Untuk</w:t>
+            </w:r>
+            <w:proofErr w:type="spellEnd"/>
+            <w:r>
+              <w:t xml:space="preserve"> </w:t>
+            </w:r>
+            <w:proofErr w:type="spellStart"/>
+            <w:r>
+              <w:t>membuat</w:t>
+            </w:r>
+            <w:proofErr w:type="spellEnd"/>
+            <w:r>
+              <w:t xml:space="preserve"> horizontal layout </w:t>
+            </w:r>
+            <w:proofErr w:type="spellStart"/>
+            <w:r>
+              <w:t>kita</w:t>
+            </w:r>
+            <w:proofErr w:type="spellEnd"/>
+            <w:r>
+              <w:t xml:space="preserve"> </w:t>
+            </w:r>
+            <w:proofErr w:type="spellStart"/>
+            <w:r>
+              <w:t>perlu</w:t>
+            </w:r>
+            <w:proofErr w:type="spellEnd"/>
+            <w:r>
+              <w:t xml:space="preserve"> </w:t>
+            </w:r>
+            <w:proofErr w:type="spellStart"/>
+            <w:r>
+              <w:t>membuat</w:t>
+            </w:r>
+            <w:proofErr w:type="spellEnd"/>
+            <w:r>
+              <w:t xml:space="preserve"> </w:t>
+            </w:r>
+            <w:proofErr w:type="spellStart"/>
+            <w:r>
+              <w:t>sebuah</w:t>
+            </w:r>
+            <w:proofErr w:type="spellEnd"/>
+            <w:r>
+              <w:t xml:space="preserve"> container dan </w:t>
+            </w:r>
+            <w:proofErr w:type="spellStart"/>
+            <w:r>
+              <w:t>mengatur</w:t>
+            </w:r>
+            <w:proofErr w:type="spellEnd"/>
+            <w:r>
+              <w:t xml:space="preserve"> </w:t>
+            </w:r>
+            <w:proofErr w:type="spellStart"/>
+            <w:r>
+              <w:t>displaynya</w:t>
+            </w:r>
+            <w:proofErr w:type="spellEnd"/>
+            <w:r>
+              <w:t xml:space="preserve"> </w:t>
+            </w:r>
+            <w:proofErr w:type="spellStart"/>
+            <w:r>
+              <w:t>menjadi</w:t>
+            </w:r>
+            <w:proofErr w:type="spellEnd"/>
+            <w:r>
+              <w:t xml:space="preserve"> flex. </w:t>
+            </w:r>
+          </w:p>
+          <w:p>
+            <w:pPr>
+              <w:widowControl w:val="0"/>
+              <w:pBdr>
+                <w:top w:val="nil"/>
+                <w:left w:val="nil"/>
+                <w:bottom w:val="nil"/>
+                <w:right w:val="nil"/>
+                <w:between w:val="nil"/>
+              </w:pBdr>
+              <w:spacing w:line="240" w:lineRule="auto"/>
+            </w:pPr>
+            <w:r>
+              <w:pict w14:anchorId="75532302">
                 <v:rect id="_x0000_i1038" style="width:0;height:1.5pt" o:hralign="center" o:hrstd="t" o:hr="t" fillcolor="#a0a0a0" stroked="f"/>
               </w:pict>
             </w:r>
@@ -3378,45 +5402,111 @@
               <w:spacing w:line="240" w:lineRule="auto"/>
             </w:pPr>
             <w:r>
-              <w:t xml:space="preserve">4. </w:t>
-            </w:r>
-            <w:r>
-              <w:t>Vertical Layout</w:t>
-            </w:r>
-          </w:p>
-          <w:p>
-            <w:pPr>
-              <w:widowControl w:val="0"/>
-              <w:pBdr>
-                <w:top w:val="nil"/>
-                <w:left w:val="nil"/>
-                <w:bottom w:val="nil"/>
-                <w:right w:val="nil"/>
-                <w:between w:val="nil"/>
-              </w:pBdr>
-              <w:spacing w:line="240" w:lineRule="auto"/>
-            </w:pPr>
-            <w:r>
-              <w:t xml:space="preserve">HTML memiliki vertical layout secara default. </w:t>
-            </w:r>
-            <w:r>
-              <w:t xml:space="preserve">Vertical layout adalah tata letak secara vertikal atau dari atas ke bawah. </w:t>
-            </w:r>
-          </w:p>
-          <w:p>
-            <w:pPr>
-              <w:widowControl w:val="0"/>
-              <w:pBdr>
-                <w:top w:val="nil"/>
-                <w:left w:val="nil"/>
-                <w:bottom w:val="nil"/>
-                <w:right w:val="nil"/>
-                <w:between w:val="nil"/>
-              </w:pBdr>
-              <w:spacing w:line="240" w:lineRule="auto"/>
-            </w:pPr>
-            <w:r>
-              <w:pict w14:anchorId="00B52AF1">
+              <w:t xml:space="preserve">6. </w:t>
+            </w:r>
+            <w:r>
+              <w:t xml:space="preserve">Alignment / </w:t>
+            </w:r>
+            <w:proofErr w:type="spellStart"/>
+            <w:r>
+              <w:t>Perataan</w:t>
+            </w:r>
+            <w:proofErr w:type="spellEnd"/>
+          </w:p>
+          <w:p>
+            <w:pPr>
+              <w:widowControl w:val="0"/>
+              <w:pBdr>
+                <w:top w:val="nil"/>
+                <w:left w:val="nil"/>
+                <w:bottom w:val="nil"/>
+                <w:right w:val="nil"/>
+                <w:between w:val="nil"/>
+              </w:pBdr>
+              <w:spacing w:line="240" w:lineRule="auto"/>
+            </w:pPr>
+            <w:r>
+              <w:t xml:space="preserve">Kita </w:t>
+            </w:r>
+            <w:proofErr w:type="spellStart"/>
+            <w:r>
+              <w:t>bisa</w:t>
+            </w:r>
+            <w:proofErr w:type="spellEnd"/>
+            <w:r>
+              <w:t xml:space="preserve"> </w:t>
+            </w:r>
+            <w:proofErr w:type="spellStart"/>
+            <w:r>
+              <w:t>mengatur</w:t>
+            </w:r>
+            <w:proofErr w:type="spellEnd"/>
+            <w:r>
+              <w:t xml:space="preserve"> </w:t>
+            </w:r>
+            <w:proofErr w:type="spellStart"/>
+            <w:r>
+              <w:t>perataan</w:t>
+            </w:r>
+            <w:proofErr w:type="spellEnd"/>
+            <w:r>
+              <w:t xml:space="preserve"> </w:t>
+            </w:r>
+            <w:proofErr w:type="spellStart"/>
+            <w:r>
+              <w:t>dari</w:t>
+            </w:r>
+            <w:proofErr w:type="spellEnd"/>
+            <w:r>
+              <w:t xml:space="preserve"> </w:t>
+            </w:r>
+            <w:proofErr w:type="spellStart"/>
+            <w:r>
+              <w:t>teks</w:t>
+            </w:r>
+            <w:proofErr w:type="spellEnd"/>
+            <w:r>
+              <w:t xml:space="preserve"> </w:t>
+            </w:r>
+            <w:proofErr w:type="spellStart"/>
+            <w:r>
+              <w:t>atau</w:t>
+            </w:r>
+            <w:proofErr w:type="spellEnd"/>
+            <w:r>
+              <w:t xml:space="preserve"> </w:t>
+            </w:r>
+            <w:proofErr w:type="spellStart"/>
+            <w:r>
+              <w:t>gambar</w:t>
+            </w:r>
+            <w:proofErr w:type="spellEnd"/>
+            <w:r>
+              <w:t xml:space="preserve"> </w:t>
+            </w:r>
+            <w:proofErr w:type="spellStart"/>
+            <w:r>
+              <w:t>menggunakan</w:t>
+            </w:r>
+            <w:proofErr w:type="spellEnd"/>
+            <w:r>
+              <w:t xml:space="preserve"> text-align. </w:t>
+            </w:r>
+          </w:p>
+          <w:p>
+            <w:pPr>
+              <w:widowControl w:val="0"/>
+              <w:pBdr>
+                <w:top w:val="nil"/>
+                <w:left w:val="nil"/>
+                <w:bottom w:val="nil"/>
+                <w:right w:val="nil"/>
+                <w:between w:val="nil"/>
+              </w:pBdr>
+              <w:spacing w:line="240" w:lineRule="auto"/>
+            </w:pPr>
+            <w:r>
+              <w:pict w14:anchorId="67AF3096">
                 <v:rect id="_x0000_i1039" style="width:0;height:1.5pt" o:hralign="center" o:hrstd="t" o:hr="t" fillcolor="#a0a0a0" stroked="f"/>
               </w:pict>
             </w:r>
@@ -3434,42 +5524,119 @@
               <w:spacing w:line="240" w:lineRule="auto"/>
             </w:pPr>
             <w:r>
-              <w:t xml:space="preserve">5. </w:t>
-            </w:r>
-            <w:r>
-              <w:t>Horizontal Layout</w:t>
-            </w:r>
-          </w:p>
-          <w:p>
-            <w:pPr>
-              <w:widowControl w:val="0"/>
-              <w:pBdr>
-                <w:top w:val="nil"/>
-                <w:left w:val="nil"/>
-                <w:bottom w:val="nil"/>
-                <w:right w:val="nil"/>
-                <w:between w:val="nil"/>
-              </w:pBdr>
-              <w:spacing w:line="240" w:lineRule="auto"/>
-            </w:pPr>
-            <w:r>
-              <w:t xml:space="preserve">Horizontal layout adalah tata letak secara horizontal atau dari kiri ke kanan. Untuk membuat horizontal layout kita perlu membuat sebuah container dan mengatur displaynya menjadi flex. </w:t>
-            </w:r>
-          </w:p>
-          <w:p>
-            <w:pPr>
-              <w:widowControl w:val="0"/>
-              <w:pBdr>
-                <w:top w:val="nil"/>
-                <w:left w:val="nil"/>
-                <w:bottom w:val="nil"/>
-                <w:right w:val="nil"/>
-                <w:between w:val="nil"/>
-              </w:pBdr>
-              <w:spacing w:line="240" w:lineRule="auto"/>
-            </w:pPr>
-            <w:r>
-              <w:pict w14:anchorId="75532302">
+              <w:t xml:space="preserve">7. </w:t>
+            </w:r>
+            <w:proofErr w:type="spellStart"/>
+            <w:r>
+              <w:t>Satuan</w:t>
+            </w:r>
+            <w:proofErr w:type="spellEnd"/>
+            <w:r>
+              <w:t xml:space="preserve"> (CSS)</w:t>
+            </w:r>
+          </w:p>
+          <w:p>
+            <w:pPr>
+              <w:widowControl w:val="0"/>
+              <w:pBdr>
+                <w:top w:val="nil"/>
+                <w:left w:val="nil"/>
+                <w:bottom w:val="nil"/>
+                <w:right w:val="nil"/>
+                <w:between w:val="nil"/>
+              </w:pBdr>
+              <w:spacing w:line="240" w:lineRule="auto"/>
+            </w:pPr>
+            <w:r>
+              <w:t xml:space="preserve">Di CSS </w:t>
+            </w:r>
+            <w:proofErr w:type="spellStart"/>
+            <w:r>
+              <w:t>terdapat</w:t>
+            </w:r>
+            <w:proofErr w:type="spellEnd"/>
+            <w:r>
+              <w:t xml:space="preserve"> </w:t>
+            </w:r>
+            <w:proofErr w:type="spellStart"/>
+            <w:r>
+              <w:t>satuan</w:t>
+            </w:r>
+            <w:proofErr w:type="spellEnd"/>
+            <w:r>
+              <w:t xml:space="preserve"> yang absolute </w:t>
+            </w:r>
+            <w:proofErr w:type="spellStart"/>
+            <w:r>
+              <w:t>seperti</w:t>
+            </w:r>
+            <w:proofErr w:type="spellEnd"/>
+            <w:r>
+              <w:t xml:space="preserve"> cm, </w:t>
+            </w:r>
+            <w:proofErr w:type="spellStart"/>
+            <w:r>
+              <w:t>px</w:t>
+            </w:r>
+            <w:proofErr w:type="spellEnd"/>
+            <w:r>
+              <w:t xml:space="preserve">, pt, </w:t>
+            </w:r>
+            <w:proofErr w:type="spellStart"/>
+            <w:r>
+              <w:t>dll</w:t>
+            </w:r>
+            <w:proofErr w:type="spellEnd"/>
+            <w:r>
+              <w:t xml:space="preserve">. Dan </w:t>
+            </w:r>
+            <w:proofErr w:type="spellStart"/>
+            <w:r>
+              <w:t>satuan</w:t>
+            </w:r>
+            <w:proofErr w:type="spellEnd"/>
+            <w:r>
+              <w:t xml:space="preserve"> yang relative </w:t>
+            </w:r>
+            <w:proofErr w:type="spellStart"/>
+            <w:r>
+              <w:t>seperti</w:t>
+            </w:r>
+            <w:proofErr w:type="spellEnd"/>
+            <w:r>
+              <w:t xml:space="preserve"> </w:t>
+            </w:r>
+            <w:proofErr w:type="spellStart"/>
+            <w:r>
+              <w:t>em</w:t>
+            </w:r>
+            <w:proofErr w:type="spellEnd"/>
+            <w:r>
+              <w:t xml:space="preserve">, rem, %, </w:t>
+            </w:r>
+            <w:proofErr w:type="spellStart"/>
+            <w:r>
+              <w:t>dll</w:t>
+            </w:r>
+            <w:proofErr w:type="spellEnd"/>
+            <w:r>
+              <w:t xml:space="preserve">. </w:t>
+            </w:r>
+          </w:p>
+          <w:p>
+            <w:pPr>
+              <w:widowControl w:val="0"/>
+              <w:pBdr>
+                <w:top w:val="nil"/>
+                <w:left w:val="nil"/>
+                <w:bottom w:val="nil"/>
+                <w:right w:val="nil"/>
+                <w:between w:val="nil"/>
+              </w:pBdr>
+              <w:spacing w:line="240" w:lineRule="auto"/>
+            </w:pPr>
+            <w:r>
+              <w:pict w14:anchorId="4A3EC517">
                 <v:rect id="_x0000_i1040" style="width:0;height:1.5pt" o:hralign="center" o:hrstd="t" o:hr="t" fillcolor="#a0a0a0" stroked="f"/>
               </w:pict>
             </w:r>
@@ -3487,42 +5654,179 @@
               <w:spacing w:line="240" w:lineRule="auto"/>
             </w:pPr>
             <w:r>
-              <w:t xml:space="preserve">6. </w:t>
-            </w:r>
-            <w:r>
-              <w:t>Alignment / Perataan</w:t>
-            </w:r>
-          </w:p>
-          <w:p>
-            <w:pPr>
-              <w:widowControl w:val="0"/>
-              <w:pBdr>
-                <w:top w:val="nil"/>
-                <w:left w:val="nil"/>
-                <w:bottom w:val="nil"/>
-                <w:right w:val="nil"/>
-                <w:between w:val="nil"/>
-              </w:pBdr>
-              <w:spacing w:line="240" w:lineRule="auto"/>
-            </w:pPr>
-            <w:r>
-              <w:t xml:space="preserve">Kita bisa mengatur perataan dari teks atau gambar menggunakan text-align. </w:t>
-            </w:r>
-          </w:p>
-          <w:p>
-            <w:pPr>
-              <w:widowControl w:val="0"/>
-              <w:pBdr>
-                <w:top w:val="nil"/>
-                <w:left w:val="nil"/>
-                <w:bottom w:val="nil"/>
-                <w:right w:val="nil"/>
-                <w:between w:val="nil"/>
-              </w:pBdr>
-              <w:spacing w:line="240" w:lineRule="auto"/>
-            </w:pPr>
-            <w:r>
-              <w:pict w14:anchorId="67AF3096">
+              <w:lastRenderedPageBreak/>
+              <w:t xml:space="preserve">8. </w:t>
+            </w:r>
+            <w:r>
+              <w:t>Warna (Colors)</w:t>
+            </w:r>
+          </w:p>
+          <w:p>
+            <w:pPr>
+              <w:widowControl w:val="0"/>
+              <w:pBdr>
+                <w:top w:val="nil"/>
+                <w:left w:val="nil"/>
+                <w:bottom w:val="nil"/>
+                <w:right w:val="nil"/>
+                <w:between w:val="nil"/>
+              </w:pBdr>
+              <w:spacing w:line="240" w:lineRule="auto"/>
+            </w:pPr>
+            <w:proofErr w:type="spellStart"/>
+            <w:r>
+              <w:t>Untuk</w:t>
+            </w:r>
+            <w:proofErr w:type="spellEnd"/>
+            <w:r>
+              <w:t xml:space="preserve"> </w:t>
+            </w:r>
+            <w:proofErr w:type="spellStart"/>
+            <w:r>
+              <w:t>mengatur</w:t>
+            </w:r>
+            <w:proofErr w:type="spellEnd"/>
+            <w:r>
+              <w:t xml:space="preserve"> </w:t>
+            </w:r>
+            <w:proofErr w:type="spellStart"/>
+            <w:r>
+              <w:t>warna</w:t>
+            </w:r>
+            <w:proofErr w:type="spellEnd"/>
+            <w:r>
+              <w:t xml:space="preserve"> </w:t>
+            </w:r>
+            <w:proofErr w:type="spellStart"/>
+            <w:r>
+              <w:t>kita</w:t>
+            </w:r>
+            <w:proofErr w:type="spellEnd"/>
+            <w:r>
+              <w:t xml:space="preserve"> </w:t>
+            </w:r>
+            <w:proofErr w:type="spellStart"/>
+            <w:r>
+              <w:t>bisa</w:t>
+            </w:r>
+            <w:proofErr w:type="spellEnd"/>
+            <w:r>
+              <w:t xml:space="preserve"> </w:t>
+            </w:r>
+            <w:proofErr w:type="spellStart"/>
+            <w:r>
+              <w:t>menggunakan</w:t>
+            </w:r>
+            <w:proofErr w:type="spellEnd"/>
+            <w:r>
+              <w:t xml:space="preserve"> </w:t>
+            </w:r>
+            <w:proofErr w:type="spellStart"/>
+            <w:r>
+              <w:t>nama</w:t>
+            </w:r>
+            <w:proofErr w:type="spellEnd"/>
+            <w:r>
+              <w:t xml:space="preserve"> </w:t>
+            </w:r>
+            <w:proofErr w:type="spellStart"/>
+            <w:r>
+              <w:t>dari</w:t>
+            </w:r>
+            <w:proofErr w:type="spellEnd"/>
+            <w:r>
+              <w:t xml:space="preserve"> </w:t>
+            </w:r>
+            <w:proofErr w:type="spellStart"/>
+            <w:r>
+              <w:t>sebuah</w:t>
+            </w:r>
+            <w:proofErr w:type="spellEnd"/>
+            <w:r>
+              <w:t xml:space="preserve"> </w:t>
+            </w:r>
+            <w:proofErr w:type="spellStart"/>
+            <w:r>
+              <w:t>warna</w:t>
+            </w:r>
+            <w:proofErr w:type="spellEnd"/>
+            <w:r>
+              <w:t xml:space="preserve">, </w:t>
+            </w:r>
+            <w:proofErr w:type="spellStart"/>
+            <w:r>
+              <w:t>rgb</w:t>
+            </w:r>
+            <w:proofErr w:type="spellEnd"/>
+            <w:r>
+              <w:t xml:space="preserve">, hex, </w:t>
+            </w:r>
+            <w:proofErr w:type="spellStart"/>
+            <w:r>
+              <w:t>atau</w:t>
+            </w:r>
+            <w:proofErr w:type="spellEnd"/>
+            <w:r>
+              <w:t xml:space="preserve"> </w:t>
+            </w:r>
+            <w:proofErr w:type="spellStart"/>
+            <w:r>
+              <w:t>hsl</w:t>
+            </w:r>
+            <w:proofErr w:type="spellEnd"/>
+            <w:r>
+              <w:t xml:space="preserve">. Kita juga </w:t>
+            </w:r>
+            <w:proofErr w:type="spellStart"/>
+            <w:r>
+              <w:t>bisa</w:t>
+            </w:r>
+            <w:proofErr w:type="spellEnd"/>
+            <w:r>
+              <w:t xml:space="preserve"> </w:t>
+            </w:r>
+            <w:proofErr w:type="spellStart"/>
+            <w:r>
+              <w:t>membuat</w:t>
+            </w:r>
+            <w:proofErr w:type="spellEnd"/>
+            <w:r>
+              <w:t xml:space="preserve"> </w:t>
+            </w:r>
+            <w:proofErr w:type="spellStart"/>
+            <w:r>
+              <w:t>sebuah</w:t>
+            </w:r>
+            <w:proofErr w:type="spellEnd"/>
+            <w:r>
+              <w:t xml:space="preserve"> gradient </w:t>
+            </w:r>
+            <w:proofErr w:type="spellStart"/>
+            <w:r>
+              <w:t>menggunakan</w:t>
+            </w:r>
+            <w:proofErr w:type="spellEnd"/>
+            <w:r>
+              <w:t xml:space="preserve"> background-image</w:t>
+            </w:r>
+            <w:r>
+              <w:t xml:space="preserve">. </w:t>
+            </w:r>
+          </w:p>
+          <w:p>
+            <w:pPr>
+              <w:widowControl w:val="0"/>
+              <w:pBdr>
+                <w:top w:val="nil"/>
+                <w:left w:val="nil"/>
+                <w:bottom w:val="nil"/>
+                <w:right w:val="nil"/>
+                <w:between w:val="nil"/>
+              </w:pBdr>
+              <w:spacing w:line="240" w:lineRule="auto"/>
+            </w:pPr>
+            <w:r>
+              <w:pict w14:anchorId="4E0606E8">
                 <v:rect id="_x0000_i1041" style="width:0;height:1.5pt" o:hralign="center" o:hrstd="t" o:hr="t" fillcolor="#a0a0a0" stroked="f"/>
               </w:pict>
             </w:r>
@@ -3540,42 +5844,192 @@
               <w:spacing w:line="240" w:lineRule="auto"/>
             </w:pPr>
             <w:r>
-              <w:t xml:space="preserve">7. </w:t>
-            </w:r>
-            <w:r>
-              <w:t>Satuan (CSS)</w:t>
-            </w:r>
-          </w:p>
-          <w:p>
-            <w:pPr>
-              <w:widowControl w:val="0"/>
-              <w:pBdr>
-                <w:top w:val="nil"/>
-                <w:left w:val="nil"/>
-                <w:bottom w:val="nil"/>
-                <w:right w:val="nil"/>
-                <w:between w:val="nil"/>
-              </w:pBdr>
-              <w:spacing w:line="240" w:lineRule="auto"/>
-            </w:pPr>
-            <w:r>
-              <w:t xml:space="preserve">Di CSS terdapat satuan yang absolute seperti cm, px, pt, dll. Dan satuan yang relative seperti em, rem, %, dll. </w:t>
-            </w:r>
-          </w:p>
-          <w:p>
-            <w:pPr>
-              <w:widowControl w:val="0"/>
-              <w:pBdr>
-                <w:top w:val="nil"/>
-                <w:left w:val="nil"/>
-                <w:bottom w:val="nil"/>
-                <w:right w:val="nil"/>
-                <w:between w:val="nil"/>
-              </w:pBdr>
-              <w:spacing w:line="240" w:lineRule="auto"/>
-            </w:pPr>
-            <w:r>
-              <w:pict w14:anchorId="4A3EC517">
+              <w:t xml:space="preserve">9. </w:t>
+            </w:r>
+            <w:r>
+              <w:t>Box Model</w:t>
+            </w:r>
+          </w:p>
+          <w:p>
+            <w:pPr>
+              <w:widowControl w:val="0"/>
+              <w:pBdr>
+                <w:top w:val="nil"/>
+                <w:left w:val="nil"/>
+                <w:bottom w:val="nil"/>
+                <w:right w:val="nil"/>
+                <w:between w:val="nil"/>
+              </w:pBdr>
+              <w:spacing w:line="240" w:lineRule="auto"/>
+            </w:pPr>
+            <w:r>
+              <w:t xml:space="preserve">Box Model </w:t>
+            </w:r>
+            <w:proofErr w:type="spellStart"/>
+            <w:r>
+              <w:t>digunakan</w:t>
+            </w:r>
+            <w:proofErr w:type="spellEnd"/>
+            <w:r>
+              <w:t xml:space="preserve"> </w:t>
+            </w:r>
+            <w:proofErr w:type="spellStart"/>
+            <w:r>
+              <w:t>untuk</w:t>
+            </w:r>
+            <w:proofErr w:type="spellEnd"/>
+            <w:r>
+              <w:t xml:space="preserve"> </w:t>
+            </w:r>
+            <w:proofErr w:type="spellStart"/>
+            <w:r>
+              <w:t>mengatur</w:t>
+            </w:r>
+            <w:proofErr w:type="spellEnd"/>
+            <w:r>
+              <w:t xml:space="preserve"> </w:t>
+            </w:r>
+            <w:proofErr w:type="spellStart"/>
+            <w:r>
+              <w:t>ukuran</w:t>
+            </w:r>
+            <w:proofErr w:type="spellEnd"/>
+            <w:r>
+              <w:t xml:space="preserve"> </w:t>
+            </w:r>
+            <w:proofErr w:type="spellStart"/>
+            <w:r>
+              <w:t>elemen</w:t>
+            </w:r>
+            <w:proofErr w:type="spellEnd"/>
+            <w:r>
+              <w:t xml:space="preserve"> agar </w:t>
+            </w:r>
+            <w:proofErr w:type="spellStart"/>
+            <w:r>
+              <w:t>tidak</w:t>
+            </w:r>
+            <w:proofErr w:type="spellEnd"/>
+            <w:r>
+              <w:t xml:space="preserve"> </w:t>
+            </w:r>
+            <w:proofErr w:type="spellStart"/>
+            <w:r>
+              <w:t>lebih</w:t>
+            </w:r>
+            <w:proofErr w:type="spellEnd"/>
+            <w:r>
+              <w:t xml:space="preserve"> </w:t>
+            </w:r>
+            <w:proofErr w:type="spellStart"/>
+            <w:r>
+              <w:t>besar</w:t>
+            </w:r>
+            <w:proofErr w:type="spellEnd"/>
+            <w:r>
+              <w:t xml:space="preserve"> </w:t>
+            </w:r>
+            <w:proofErr w:type="spellStart"/>
+            <w:r>
+              <w:t>dari</w:t>
+            </w:r>
+            <w:proofErr w:type="spellEnd"/>
+            <w:r>
+              <w:t xml:space="preserve"> </w:t>
+            </w:r>
+            <w:proofErr w:type="spellStart"/>
+            <w:r>
+              <w:t>wadah</w:t>
+            </w:r>
+            <w:proofErr w:type="spellEnd"/>
+            <w:r>
+              <w:t xml:space="preserve"> yang </w:t>
+            </w:r>
+            <w:proofErr w:type="spellStart"/>
+            <w:r>
+              <w:t>dia</w:t>
+            </w:r>
+            <w:proofErr w:type="spellEnd"/>
+            <w:r>
+              <w:t xml:space="preserve"> </w:t>
+            </w:r>
+            <w:proofErr w:type="spellStart"/>
+            <w:r>
+              <w:t>tempati</w:t>
+            </w:r>
+            <w:proofErr w:type="spellEnd"/>
+            <w:r>
+              <w:t xml:space="preserve">. </w:t>
+            </w:r>
+            <w:proofErr w:type="spellStart"/>
+            <w:r>
+              <w:t>Untuk</w:t>
+            </w:r>
+            <w:proofErr w:type="spellEnd"/>
+            <w:r>
+              <w:t xml:space="preserve"> </w:t>
+            </w:r>
+            <w:proofErr w:type="spellStart"/>
+            <w:r>
+              <w:t>menerapkan</w:t>
+            </w:r>
+            <w:proofErr w:type="spellEnd"/>
+            <w:r>
+              <w:t xml:space="preserve"> box model </w:t>
+            </w:r>
+            <w:proofErr w:type="spellStart"/>
+            <w:r>
+              <w:t>kita</w:t>
+            </w:r>
+            <w:proofErr w:type="spellEnd"/>
+            <w:r>
+              <w:t xml:space="preserve"> </w:t>
+            </w:r>
+            <w:proofErr w:type="spellStart"/>
+            <w:r>
+              <w:t>menggunakan</w:t>
+            </w:r>
+            <w:proofErr w:type="spellEnd"/>
+            <w:r>
+              <w:t xml:space="preserve"> box sizing</w:t>
+            </w:r>
+            <w:r>
+              <w:t xml:space="preserve"> yang </w:t>
+            </w:r>
+            <w:proofErr w:type="spellStart"/>
+            <w:r>
+              <w:t>diberi</w:t>
+            </w:r>
+            <w:proofErr w:type="spellEnd"/>
+            <w:r>
+              <w:t xml:space="preserve"> </w:t>
+            </w:r>
+            <w:proofErr w:type="spellStart"/>
+            <w:r>
+              <w:t>nilai</w:t>
+            </w:r>
+            <w:proofErr w:type="spellEnd"/>
+            <w:r>
+              <w:t xml:space="preserve"> border box</w:t>
+            </w:r>
+            <w:r>
+              <w:t xml:space="preserve">. </w:t>
+            </w:r>
+          </w:p>
+          <w:p>
+            <w:pPr>
+              <w:widowControl w:val="0"/>
+              <w:pBdr>
+                <w:top w:val="nil"/>
+                <w:left w:val="nil"/>
+                <w:bottom w:val="nil"/>
+                <w:right w:val="nil"/>
+                <w:between w:val="nil"/>
+              </w:pBdr>
+              <w:spacing w:line="240" w:lineRule="auto"/>
+            </w:pPr>
+            <w:r>
+              <w:pict w14:anchorId="4196B416">
                 <v:rect id="_x0000_i1042" style="width:0;height:1.5pt" o:hralign="center" o:hrstd="t" o:hr="t" fillcolor="#a0a0a0" stroked="f"/>
               </w:pict>
             </w:r>
@@ -3593,46 +6047,125 @@
               <w:spacing w:line="240" w:lineRule="auto"/>
             </w:pPr>
             <w:r>
-              <w:lastRenderedPageBreak/>
-              <w:t xml:space="preserve">8. </w:t>
-            </w:r>
-            <w:r>
-              <w:t>Warna (Colors)</w:t>
-            </w:r>
-          </w:p>
-          <w:p>
-            <w:pPr>
-              <w:widowControl w:val="0"/>
-              <w:pBdr>
-                <w:top w:val="nil"/>
-                <w:left w:val="nil"/>
-                <w:bottom w:val="nil"/>
-                <w:right w:val="nil"/>
-                <w:between w:val="nil"/>
-              </w:pBdr>
-              <w:spacing w:line="240" w:lineRule="auto"/>
-            </w:pPr>
-            <w:r>
-              <w:t>Untuk mengatur warna kita bisa menggunakan nama dari sebuah warna, rgb, hex, atau hsl. Kita juga bisa membuat sebuah gradient menggunakan background-image</w:t>
-            </w:r>
+              <w:t xml:space="preserve">10. </w:t>
+            </w:r>
+            <w:r>
+              <w:t>Display</w:t>
+            </w:r>
+          </w:p>
+          <w:p>
+            <w:pPr>
+              <w:widowControl w:val="0"/>
+              <w:pBdr>
+                <w:top w:val="nil"/>
+                <w:left w:val="nil"/>
+                <w:bottom w:val="nil"/>
+                <w:right w:val="nil"/>
+                <w:between w:val="nil"/>
+              </w:pBdr>
+              <w:spacing w:line="240" w:lineRule="auto"/>
+            </w:pPr>
+            <w:r>
+              <w:t xml:space="preserve">Display </w:t>
+            </w:r>
+            <w:proofErr w:type="spellStart"/>
+            <w:r>
+              <w:t>digunakan</w:t>
+            </w:r>
+            <w:proofErr w:type="spellEnd"/>
+            <w:r>
+              <w:t xml:space="preserve"> </w:t>
+            </w:r>
+            <w:proofErr w:type="spellStart"/>
+            <w:r>
+              <w:t>untuk</w:t>
+            </w:r>
+            <w:proofErr w:type="spellEnd"/>
+            <w:r>
+              <w:t xml:space="preserve"> </w:t>
+            </w:r>
+            <w:proofErr w:type="spellStart"/>
+            <w:r>
+              <w:t>mengatur</w:t>
+            </w:r>
+            <w:proofErr w:type="spellEnd"/>
+            <w:r>
+              <w:t xml:space="preserve"> </w:t>
+            </w:r>
+            <w:proofErr w:type="spellStart"/>
+            <w:r>
+              <w:t>tampilan</w:t>
+            </w:r>
+            <w:proofErr w:type="spellEnd"/>
+            <w:r>
+              <w:t xml:space="preserve"> </w:t>
+            </w:r>
+            <w:proofErr w:type="spellStart"/>
+            <w:r>
+              <w:t>elemen</w:t>
+            </w:r>
+            <w:proofErr w:type="spellEnd"/>
             <w:r>
               <w:t xml:space="preserve">. </w:t>
             </w:r>
-          </w:p>
-          <w:p>
-            <w:pPr>
-              <w:widowControl w:val="0"/>
-              <w:pBdr>
-                <w:top w:val="nil"/>
-                <w:left w:val="nil"/>
-                <w:bottom w:val="nil"/>
-                <w:right w:val="nil"/>
-                <w:between w:val="nil"/>
-              </w:pBdr>
-              <w:spacing w:line="240" w:lineRule="auto"/>
-            </w:pPr>
-            <w:r>
-              <w:pict w14:anchorId="4E0606E8">
+            <w:r>
+              <w:t xml:space="preserve">Kita </w:t>
+            </w:r>
+            <w:proofErr w:type="spellStart"/>
+            <w:r>
+              <w:t>dapat</w:t>
+            </w:r>
+            <w:proofErr w:type="spellEnd"/>
+            <w:r>
+              <w:t xml:space="preserve"> </w:t>
+            </w:r>
+            <w:proofErr w:type="spellStart"/>
+            <w:r>
+              <w:t>mengatur</w:t>
+            </w:r>
+            <w:proofErr w:type="spellEnd"/>
+            <w:r>
+              <w:t xml:space="preserve"> </w:t>
+            </w:r>
+            <w:proofErr w:type="spellStart"/>
+            <w:r>
+              <w:t>elemen</w:t>
+            </w:r>
+            <w:proofErr w:type="spellEnd"/>
+            <w:r>
+              <w:t xml:space="preserve"> </w:t>
+            </w:r>
+            <w:proofErr w:type="spellStart"/>
+            <w:r>
+              <w:t>menjadi</w:t>
+            </w:r>
+            <w:proofErr w:type="spellEnd"/>
+            <w:r>
+              <w:t xml:space="preserve"> none, inline, block, </w:t>
+            </w:r>
+            <w:proofErr w:type="spellStart"/>
+            <w:r>
+              <w:t>ataupun</w:t>
+            </w:r>
+            <w:proofErr w:type="spellEnd"/>
+            <w:r>
+              <w:t xml:space="preserve"> inline-block. </w:t>
+            </w:r>
+          </w:p>
+          <w:p>
+            <w:pPr>
+              <w:widowControl w:val="0"/>
+              <w:pBdr>
+                <w:top w:val="nil"/>
+                <w:left w:val="nil"/>
+                <w:bottom w:val="nil"/>
+                <w:right w:val="nil"/>
+                <w:between w:val="nil"/>
+              </w:pBdr>
+              <w:spacing w:line="240" w:lineRule="auto"/>
+            </w:pPr>
+            <w:r>
+              <w:pict w14:anchorId="0475A6F9">
                 <v:rect id="_x0000_i1043" style="width:0;height:1.5pt" o:hralign="center" o:hrstd="t" o:hr="t" fillcolor="#a0a0a0" stroked="f"/>
               </w:pict>
             </w:r>
@@ -3650,30 +6183,99 @@
               <w:spacing w:line="240" w:lineRule="auto"/>
             </w:pPr>
             <w:r>
-              <w:t xml:space="preserve">9. </w:t>
-            </w:r>
-            <w:r>
-              <w:t>Box Model</w:t>
-            </w:r>
-          </w:p>
-          <w:p>
-            <w:pPr>
-              <w:widowControl w:val="0"/>
-              <w:pBdr>
-                <w:top w:val="nil"/>
-                <w:left w:val="nil"/>
-                <w:bottom w:val="nil"/>
-                <w:right w:val="nil"/>
-                <w:between w:val="nil"/>
-              </w:pBdr>
-              <w:spacing w:line="240" w:lineRule="auto"/>
-            </w:pPr>
-            <w:r>
-              <w:t>Box Model digunakan untuk mengatur ukuran elemen agar tidak lebih besar dari wadah yang dia tempati. Untuk menerapkan box model kita menggunakan box sizing</w:t>
-            </w:r>
-            <w:r>
-              <w:t xml:space="preserve"> yang diberi nilai border box</w:t>
-            </w:r>
+              <w:t xml:space="preserve">11. </w:t>
+            </w:r>
+            <w:r>
+              <w:t xml:space="preserve">CSS </w:t>
+            </w:r>
+            <w:proofErr w:type="spellStart"/>
+            <w:r>
+              <w:t>Pesudo</w:t>
+            </w:r>
+            <w:proofErr w:type="spellEnd"/>
+            <w:r>
+              <w:t xml:space="preserve"> class - Element</w:t>
+            </w:r>
+          </w:p>
+          <w:p>
+            <w:pPr>
+              <w:widowControl w:val="0"/>
+              <w:pBdr>
+                <w:top w:val="nil"/>
+                <w:left w:val="nil"/>
+                <w:bottom w:val="nil"/>
+                <w:right w:val="nil"/>
+                <w:between w:val="nil"/>
+              </w:pBdr>
+              <w:spacing w:line="240" w:lineRule="auto"/>
+            </w:pPr>
+            <w:r>
+              <w:t xml:space="preserve">Pseudo class </w:t>
+            </w:r>
+            <w:proofErr w:type="spellStart"/>
+            <w:r>
+              <w:t>digunakan</w:t>
+            </w:r>
+            <w:proofErr w:type="spellEnd"/>
+            <w:r>
+              <w:t xml:space="preserve"> </w:t>
+            </w:r>
+            <w:proofErr w:type="spellStart"/>
+            <w:r>
+              <w:t>untuk</w:t>
+            </w:r>
+            <w:proofErr w:type="spellEnd"/>
+            <w:r>
+              <w:t xml:space="preserve"> </w:t>
+            </w:r>
+            <w:proofErr w:type="spellStart"/>
+            <w:r>
+              <w:t>mengatur</w:t>
+            </w:r>
+            <w:proofErr w:type="spellEnd"/>
+            <w:r>
+              <w:t xml:space="preserve"> </w:t>
+            </w:r>
+            <w:proofErr w:type="spellStart"/>
+            <w:r>
+              <w:t>elemen</w:t>
+            </w:r>
+            <w:proofErr w:type="spellEnd"/>
+            <w:r>
+              <w:t xml:space="preserve"> </w:t>
+            </w:r>
+            <w:proofErr w:type="spellStart"/>
+            <w:r>
+              <w:t>jika</w:t>
+            </w:r>
+            <w:proofErr w:type="spellEnd"/>
+            <w:r>
+              <w:t xml:space="preserve"> </w:t>
+            </w:r>
+            <w:proofErr w:type="spellStart"/>
+            <w:r>
+              <w:t>ad</w:t>
+            </w:r>
+            <w:r>
+              <w:t>a</w:t>
+            </w:r>
+            <w:proofErr w:type="spellEnd"/>
+            <w:r>
+              <w:t xml:space="preserve"> </w:t>
+            </w:r>
+            <w:proofErr w:type="spellStart"/>
+            <w:r>
+              <w:t>keadaan</w:t>
+            </w:r>
+            <w:proofErr w:type="spellEnd"/>
+            <w:r>
+              <w:t xml:space="preserve"> </w:t>
+            </w:r>
+            <w:proofErr w:type="spellStart"/>
+            <w:r>
+              <w:t>tertentu</w:t>
+            </w:r>
+            <w:proofErr w:type="spellEnd"/>
             <w:r>
               <w:t xml:space="preserve">. </w:t>
             </w:r>
@@ -3690,8 +6292,101 @@
               </w:pBdr>
               <w:spacing w:line="240" w:lineRule="auto"/>
             </w:pPr>
-            <w:r>
-              <w:pict w14:anchorId="4196B416">
+          </w:p>
+          <w:p>
+            <w:pPr>
+              <w:widowControl w:val="0"/>
+              <w:pBdr>
+                <w:top w:val="nil"/>
+                <w:left w:val="nil"/>
+                <w:bottom w:val="nil"/>
+                <w:right w:val="nil"/>
+                <w:between w:val="nil"/>
+              </w:pBdr>
+              <w:spacing w:line="240" w:lineRule="auto"/>
+            </w:pPr>
+            <w:r>
+              <w:t xml:space="preserve">Pseudo element </w:t>
+            </w:r>
+            <w:proofErr w:type="spellStart"/>
+            <w:r>
+              <w:t>digunakan</w:t>
+            </w:r>
+            <w:proofErr w:type="spellEnd"/>
+            <w:r>
+              <w:t xml:space="preserve"> </w:t>
+            </w:r>
+            <w:proofErr w:type="spellStart"/>
+            <w:r>
+              <w:t>untuk</w:t>
+            </w:r>
+            <w:proofErr w:type="spellEnd"/>
+            <w:r>
+              <w:t xml:space="preserve"> </w:t>
+            </w:r>
+            <w:proofErr w:type="spellStart"/>
+            <w:r>
+              <w:t>menghias</w:t>
+            </w:r>
+            <w:proofErr w:type="spellEnd"/>
+            <w:r>
+              <w:t xml:space="preserve"> </w:t>
+            </w:r>
+            <w:proofErr w:type="spellStart"/>
+            <w:r>
+              <w:t>bagian</w:t>
+            </w:r>
+            <w:proofErr w:type="spellEnd"/>
+            <w:r>
+              <w:t xml:space="preserve"> </w:t>
+            </w:r>
+            <w:proofErr w:type="spellStart"/>
+            <w:r>
+              <w:t>spesifik</w:t>
+            </w:r>
+            <w:proofErr w:type="spellEnd"/>
+            <w:r>
+              <w:t xml:space="preserve"> </w:t>
+            </w:r>
+            <w:proofErr w:type="spellStart"/>
+            <w:r>
+              <w:t>dari</w:t>
+            </w:r>
+            <w:proofErr w:type="spellEnd"/>
+            <w:r>
+              <w:t xml:space="preserve"> </w:t>
+            </w:r>
+            <w:proofErr w:type="spellStart"/>
+            <w:r>
+              <w:t>suatu</w:t>
+            </w:r>
+            <w:proofErr w:type="spellEnd"/>
+            <w:r>
+              <w:t xml:space="preserve"> </w:t>
+            </w:r>
+            <w:proofErr w:type="spellStart"/>
+            <w:r>
+              <w:t>elemen</w:t>
+            </w:r>
+            <w:proofErr w:type="spellEnd"/>
+            <w:r>
+              <w:t xml:space="preserve">. </w:t>
+            </w:r>
+          </w:p>
+          <w:p>
+            <w:pPr>
+              <w:widowControl w:val="0"/>
+              <w:pBdr>
+                <w:top w:val="nil"/>
+                <w:left w:val="nil"/>
+                <w:bottom w:val="nil"/>
+                <w:right w:val="nil"/>
+                <w:between w:val="nil"/>
+              </w:pBdr>
+              <w:spacing w:line="240" w:lineRule="auto"/>
+            </w:pPr>
+            <w:r>
+              <w:pict w14:anchorId="7EA54AF4">
                 <v:rect id="_x0000_i1044" style="width:0;height:1.5pt" o:hralign="center" o:hrstd="t" o:hr="t" fillcolor="#a0a0a0" stroked="f"/>
               </w:pict>
             </w:r>
@@ -3709,36 +6404,114 @@
               <w:spacing w:line="240" w:lineRule="auto"/>
             </w:pPr>
             <w:r>
-              <w:t xml:space="preserve">10. </w:t>
-            </w:r>
-          </w:p>
-          <w:p>
-            <w:pPr>
-              <w:widowControl w:val="0"/>
-              <w:pBdr>
-                <w:top w:val="nil"/>
-                <w:left w:val="nil"/>
-                <w:bottom w:val="nil"/>
-                <w:right w:val="nil"/>
-                <w:between w:val="nil"/>
-              </w:pBdr>
-              <w:spacing w:line="240" w:lineRule="auto"/>
-            </w:pPr>
-          </w:p>
-          <w:p>
-            <w:pPr>
-              <w:widowControl w:val="0"/>
-              <w:pBdr>
-                <w:top w:val="nil"/>
-                <w:left w:val="nil"/>
-                <w:bottom w:val="nil"/>
-                <w:right w:val="nil"/>
-                <w:between w:val="nil"/>
-              </w:pBdr>
-              <w:spacing w:line="240" w:lineRule="auto"/>
-            </w:pPr>
-            <w:r>
-              <w:pict w14:anchorId="0475A6F9">
+              <w:t xml:space="preserve">12. </w:t>
+            </w:r>
+            <w:r>
+              <w:t>Event</w:t>
+            </w:r>
+          </w:p>
+          <w:p>
+            <w:pPr>
+              <w:widowControl w:val="0"/>
+              <w:pBdr>
+                <w:top w:val="nil"/>
+                <w:left w:val="nil"/>
+                <w:bottom w:val="nil"/>
+                <w:right w:val="nil"/>
+                <w:between w:val="nil"/>
+              </w:pBdr>
+              <w:spacing w:line="240" w:lineRule="auto"/>
+            </w:pPr>
+            <w:r>
+              <w:t xml:space="preserve">Event </w:t>
+            </w:r>
+            <w:proofErr w:type="spellStart"/>
+            <w:r>
+              <w:t>digunakan</w:t>
+            </w:r>
+            <w:proofErr w:type="spellEnd"/>
+            <w:r>
+              <w:t xml:space="preserve"> </w:t>
+            </w:r>
+            <w:proofErr w:type="spellStart"/>
+            <w:r>
+              <w:t>untuk</w:t>
+            </w:r>
+            <w:proofErr w:type="spellEnd"/>
+            <w:r>
+              <w:t xml:space="preserve"> </w:t>
+            </w:r>
+            <w:proofErr w:type="spellStart"/>
+            <w:r>
+              <w:t>mengatur</w:t>
+            </w:r>
+            <w:proofErr w:type="spellEnd"/>
+            <w:r>
+              <w:t xml:space="preserve"> </w:t>
+            </w:r>
+            <w:proofErr w:type="spellStart"/>
+            <w:r>
+              <w:t>tampilan</w:t>
+            </w:r>
+            <w:proofErr w:type="spellEnd"/>
+            <w:r>
+              <w:t xml:space="preserve"> </w:t>
+            </w:r>
+            <w:proofErr w:type="spellStart"/>
+            <w:r>
+              <w:t>url</w:t>
+            </w:r>
+            <w:proofErr w:type="spellEnd"/>
+            <w:r>
+              <w:t xml:space="preserve"> </w:t>
+            </w:r>
+            <w:proofErr w:type="spellStart"/>
+            <w:r>
+              <w:t>jika</w:t>
+            </w:r>
+            <w:proofErr w:type="spellEnd"/>
+            <w:r>
+              <w:t xml:space="preserve"> </w:t>
+            </w:r>
+            <w:proofErr w:type="spellStart"/>
+            <w:r>
+              <w:t>ada</w:t>
+            </w:r>
+            <w:proofErr w:type="spellEnd"/>
+            <w:r>
+              <w:t xml:space="preserve"> </w:t>
+            </w:r>
+            <w:proofErr w:type="spellStart"/>
+            <w:r>
+              <w:t>keadaan</w:t>
+            </w:r>
+            <w:proofErr w:type="spellEnd"/>
+            <w:r>
+              <w:t xml:space="preserve"> </w:t>
+            </w:r>
+            <w:proofErr w:type="spellStart"/>
+            <w:r>
+              <w:t>tertentu</w:t>
+            </w:r>
+            <w:proofErr w:type="spellEnd"/>
+            <w:r>
+              <w:t xml:space="preserve">. </w:t>
+            </w:r>
+          </w:p>
+          <w:p>
+            <w:pPr>
+              <w:widowControl w:val="0"/>
+              <w:pBdr>
+                <w:top w:val="nil"/>
+                <w:left w:val="nil"/>
+                <w:bottom w:val="nil"/>
+                <w:right w:val="nil"/>
+                <w:between w:val="nil"/>
+              </w:pBdr>
+              <w:spacing w:line="240" w:lineRule="auto"/>
+            </w:pPr>
+            <w:r>
+              <w:pict w14:anchorId="0079D162">
                 <v:rect id="_x0000_i1045" style="width:0;height:1.5pt" o:hralign="center" o:hrstd="t" o:hr="t" fillcolor="#a0a0a0" stroked="f"/>
               </w:pict>
             </w:r>
@@ -3756,36 +6529,158 @@
               <w:spacing w:line="240" w:lineRule="auto"/>
             </w:pPr>
             <w:r>
-              <w:t xml:space="preserve">11. </w:t>
-            </w:r>
-          </w:p>
-          <w:p>
-            <w:pPr>
-              <w:widowControl w:val="0"/>
-              <w:pBdr>
-                <w:top w:val="nil"/>
-                <w:left w:val="nil"/>
-                <w:bottom w:val="nil"/>
-                <w:right w:val="nil"/>
-                <w:between w:val="nil"/>
-              </w:pBdr>
-              <w:spacing w:line="240" w:lineRule="auto"/>
-            </w:pPr>
-          </w:p>
-          <w:p>
-            <w:pPr>
-              <w:widowControl w:val="0"/>
-              <w:pBdr>
-                <w:top w:val="nil"/>
-                <w:left w:val="nil"/>
-                <w:bottom w:val="nil"/>
-                <w:right w:val="nil"/>
-                <w:between w:val="nil"/>
-              </w:pBdr>
-              <w:spacing w:line="240" w:lineRule="auto"/>
-            </w:pPr>
-            <w:r>
-              <w:pict w14:anchorId="7EA54AF4">
+              <w:t xml:space="preserve">13. </w:t>
+            </w:r>
+            <w:r>
+              <w:t>Responsive</w:t>
+            </w:r>
+          </w:p>
+          <w:p>
+            <w:pPr>
+              <w:widowControl w:val="0"/>
+              <w:pBdr>
+                <w:top w:val="nil"/>
+                <w:left w:val="nil"/>
+                <w:bottom w:val="nil"/>
+                <w:right w:val="nil"/>
+                <w:between w:val="nil"/>
+              </w:pBdr>
+              <w:spacing w:line="240" w:lineRule="auto"/>
+            </w:pPr>
+            <w:r>
+              <w:t xml:space="preserve">Responsive </w:t>
+            </w:r>
+            <w:proofErr w:type="spellStart"/>
+            <w:r>
+              <w:t>dilakukan</w:t>
+            </w:r>
+            <w:proofErr w:type="spellEnd"/>
+            <w:r>
+              <w:t xml:space="preserve"> </w:t>
+            </w:r>
+            <w:proofErr w:type="spellStart"/>
+            <w:r>
+              <w:t>dengan</w:t>
+            </w:r>
+            <w:proofErr w:type="spellEnd"/>
+            <w:r>
+              <w:t xml:space="preserve"> media </w:t>
+            </w:r>
+            <w:r>
+              <w:lastRenderedPageBreak/>
+              <w:t xml:space="preserve">query, </w:t>
+            </w:r>
+            <w:proofErr w:type="spellStart"/>
+            <w:r>
+              <w:t>fungsinya</w:t>
+            </w:r>
+            <w:proofErr w:type="spellEnd"/>
+            <w:r>
+              <w:t xml:space="preserve"> </w:t>
+            </w:r>
+            <w:proofErr w:type="spellStart"/>
+            <w:r>
+              <w:t>adalah</w:t>
+            </w:r>
+            <w:proofErr w:type="spellEnd"/>
+            <w:r>
+              <w:t xml:space="preserve"> </w:t>
+            </w:r>
+            <w:proofErr w:type="spellStart"/>
+            <w:r>
+              <w:t>untuk</w:t>
+            </w:r>
+            <w:proofErr w:type="spellEnd"/>
+            <w:r>
+              <w:t xml:space="preserve"> </w:t>
+            </w:r>
+            <w:proofErr w:type="spellStart"/>
+            <w:r>
+              <w:t>mengatur</w:t>
+            </w:r>
+            <w:proofErr w:type="spellEnd"/>
+            <w:r>
+              <w:t xml:space="preserve"> </w:t>
+            </w:r>
+            <w:proofErr w:type="spellStart"/>
+            <w:r>
+              <w:t>tampilan</w:t>
+            </w:r>
+            <w:proofErr w:type="spellEnd"/>
+            <w:r>
+              <w:t xml:space="preserve"> </w:t>
+            </w:r>
+            <w:proofErr w:type="spellStart"/>
+            <w:r>
+              <w:t>jika</w:t>
+            </w:r>
+            <w:proofErr w:type="spellEnd"/>
+            <w:r>
+              <w:t xml:space="preserve"> </w:t>
+            </w:r>
+            <w:proofErr w:type="spellStart"/>
+            <w:r>
+              <w:t>kondisi</w:t>
+            </w:r>
+            <w:proofErr w:type="spellEnd"/>
+            <w:r>
+              <w:t xml:space="preserve"> </w:t>
+            </w:r>
+            <w:proofErr w:type="spellStart"/>
+            <w:r>
+              <w:t>tertentu</w:t>
+            </w:r>
+            <w:proofErr w:type="spellEnd"/>
+            <w:r>
+              <w:t xml:space="preserve"> </w:t>
+            </w:r>
+            <w:proofErr w:type="spellStart"/>
+            <w:r>
+              <w:t>telah</w:t>
+            </w:r>
+            <w:proofErr w:type="spellEnd"/>
+            <w:r>
+              <w:t xml:space="preserve"> </w:t>
+            </w:r>
+            <w:proofErr w:type="spellStart"/>
+            <w:r>
+              <w:t>terpenuhi</w:t>
+            </w:r>
+            <w:proofErr w:type="spellEnd"/>
+            <w:r>
+              <w:t xml:space="preserve"> </w:t>
+            </w:r>
+            <w:proofErr w:type="spellStart"/>
+            <w:r>
+              <w:t>seperti</w:t>
+            </w:r>
+            <w:proofErr w:type="spellEnd"/>
+            <w:r>
+              <w:t xml:space="preserve"> min-width </w:t>
+            </w:r>
+            <w:proofErr w:type="spellStart"/>
+            <w:r>
+              <w:t>atau</w:t>
+            </w:r>
+            <w:proofErr w:type="spellEnd"/>
+            <w:r>
+              <w:t xml:space="preserve"> max-width. </w:t>
+            </w:r>
+          </w:p>
+          <w:p>
+            <w:pPr>
+              <w:widowControl w:val="0"/>
+              <w:pBdr>
+                <w:top w:val="nil"/>
+                <w:left w:val="nil"/>
+                <w:bottom w:val="nil"/>
+                <w:right w:val="nil"/>
+                <w:between w:val="nil"/>
+              </w:pBdr>
+              <w:spacing w:line="240" w:lineRule="auto"/>
+            </w:pPr>
+            <w:r>
+              <w:pict w14:anchorId="7EF4ED7D">
                 <v:rect id="_x0000_i1046" style="width:0;height:1.5pt" o:hralign="center" o:hrstd="t" o:hr="t" fillcolor="#a0a0a0" stroked="f"/>
               </w:pict>
             </w:r>
@@ -3803,36 +6698,297 @@
               <w:spacing w:line="240" w:lineRule="auto"/>
             </w:pPr>
             <w:r>
-              <w:t xml:space="preserve">12. </w:t>
-            </w:r>
-          </w:p>
-          <w:p>
-            <w:pPr>
-              <w:widowControl w:val="0"/>
-              <w:pBdr>
-                <w:top w:val="nil"/>
-                <w:left w:val="nil"/>
-                <w:bottom w:val="nil"/>
-                <w:right w:val="nil"/>
-                <w:between w:val="nil"/>
-              </w:pBdr>
-              <w:spacing w:line="240" w:lineRule="auto"/>
-            </w:pPr>
-          </w:p>
-          <w:p>
-            <w:pPr>
-              <w:widowControl w:val="0"/>
-              <w:pBdr>
-                <w:top w:val="nil"/>
-                <w:left w:val="nil"/>
-                <w:bottom w:val="nil"/>
-                <w:right w:val="nil"/>
-                <w:between w:val="nil"/>
-              </w:pBdr>
-              <w:spacing w:line="240" w:lineRule="auto"/>
-            </w:pPr>
-            <w:r>
-              <w:pict w14:anchorId="0079D162">
+              <w:t xml:space="preserve">14. </w:t>
+            </w:r>
+            <w:proofErr w:type="spellStart"/>
+            <w:r>
+              <w:t>Animasi</w:t>
+            </w:r>
+            <w:proofErr w:type="spellEnd"/>
+          </w:p>
+          <w:p>
+            <w:pPr>
+              <w:widowControl w:val="0"/>
+              <w:pBdr>
+                <w:top w:val="nil"/>
+                <w:left w:val="nil"/>
+                <w:bottom w:val="nil"/>
+                <w:right w:val="nil"/>
+                <w:between w:val="nil"/>
+              </w:pBdr>
+              <w:spacing w:line="240" w:lineRule="auto"/>
+            </w:pPr>
+            <w:proofErr w:type="spellStart"/>
+            <w:r>
+              <w:t>Animasi</w:t>
+            </w:r>
+            <w:proofErr w:type="spellEnd"/>
+            <w:r>
+              <w:t xml:space="preserve"> </w:t>
+            </w:r>
+            <w:proofErr w:type="spellStart"/>
+            <w:r>
+              <w:t>dibuat</w:t>
+            </w:r>
+            <w:proofErr w:type="spellEnd"/>
+            <w:r>
+              <w:t xml:space="preserve"> </w:t>
+            </w:r>
+            <w:proofErr w:type="spellStart"/>
+            <w:r>
+              <w:t>dengan</w:t>
+            </w:r>
+            <w:proofErr w:type="spellEnd"/>
+            <w:r>
+              <w:t xml:space="preserve"> @keyframes </w:t>
+            </w:r>
+            <w:proofErr w:type="spellStart"/>
+            <w:r>
+              <w:t>diikuti</w:t>
+            </w:r>
+            <w:proofErr w:type="spellEnd"/>
+            <w:r>
+              <w:t xml:space="preserve"> </w:t>
+            </w:r>
+            <w:proofErr w:type="spellStart"/>
+            <w:r>
+              <w:t>dengan</w:t>
+            </w:r>
+            <w:proofErr w:type="spellEnd"/>
+            <w:r>
+              <w:t xml:space="preserve"> </w:t>
+            </w:r>
+            <w:proofErr w:type="spellStart"/>
+            <w:r>
+              <w:t>nama</w:t>
+            </w:r>
+            <w:proofErr w:type="spellEnd"/>
+            <w:r>
+              <w:t xml:space="preserve"> </w:t>
+            </w:r>
+            <w:proofErr w:type="spellStart"/>
+            <w:r>
+              <w:t>animasinya</w:t>
+            </w:r>
+            <w:proofErr w:type="spellEnd"/>
+            <w:r>
+              <w:t xml:space="preserve">, </w:t>
+            </w:r>
+            <w:proofErr w:type="spellStart"/>
+            <w:r>
+              <w:t>kemudian</w:t>
+            </w:r>
+            <w:proofErr w:type="spellEnd"/>
+            <w:r>
+              <w:t xml:space="preserve"> </w:t>
+            </w:r>
+            <w:proofErr w:type="spellStart"/>
+            <w:r>
+              <w:t>kita</w:t>
+            </w:r>
+            <w:proofErr w:type="spellEnd"/>
+            <w:r>
+              <w:t xml:space="preserve"> </w:t>
+            </w:r>
+            <w:proofErr w:type="spellStart"/>
+            <w:r>
+              <w:t>membuat</w:t>
+            </w:r>
+            <w:proofErr w:type="spellEnd"/>
+            <w:r>
+              <w:t xml:space="preserve"> </w:t>
+            </w:r>
+            <w:proofErr w:type="spellStart"/>
+            <w:r>
+              <w:t>seperti</w:t>
+            </w:r>
+            <w:proofErr w:type="spellEnd"/>
+            <w:r>
+              <w:t xml:space="preserve"> </w:t>
+            </w:r>
+            <w:proofErr w:type="spellStart"/>
+            <w:r>
+              <w:t>apa</w:t>
+            </w:r>
+            <w:proofErr w:type="spellEnd"/>
+            <w:r>
+              <w:t xml:space="preserve"> </w:t>
+            </w:r>
+            <w:proofErr w:type="spellStart"/>
+            <w:r>
+              <w:t>animasinya</w:t>
+            </w:r>
+            <w:proofErr w:type="spellEnd"/>
+            <w:r>
+              <w:t xml:space="preserve">. </w:t>
+            </w:r>
+          </w:p>
+          <w:p>
+            <w:pPr>
+              <w:widowControl w:val="0"/>
+              <w:pBdr>
+                <w:top w:val="nil"/>
+                <w:left w:val="nil"/>
+                <w:bottom w:val="nil"/>
+                <w:right w:val="nil"/>
+                <w:between w:val="nil"/>
+              </w:pBdr>
+              <w:spacing w:line="240" w:lineRule="auto"/>
+            </w:pPr>
+          </w:p>
+          <w:p>
+            <w:pPr>
+              <w:widowControl w:val="0"/>
+              <w:pBdr>
+                <w:top w:val="nil"/>
+                <w:left w:val="nil"/>
+                <w:bottom w:val="nil"/>
+                <w:right w:val="nil"/>
+                <w:between w:val="nil"/>
+              </w:pBdr>
+              <w:spacing w:line="240" w:lineRule="auto"/>
+            </w:pPr>
+            <w:r>
+              <w:t xml:space="preserve">Lalu </w:t>
+            </w:r>
+            <w:proofErr w:type="spellStart"/>
+            <w:r>
+              <w:t>untuk</w:t>
+            </w:r>
+            <w:proofErr w:type="spellEnd"/>
+            <w:r>
+              <w:t xml:space="preserve"> </w:t>
+            </w:r>
+            <w:proofErr w:type="spellStart"/>
+            <w:r>
+              <w:t>memanggil</w:t>
+            </w:r>
+            <w:proofErr w:type="spellEnd"/>
+            <w:r>
+              <w:t xml:space="preserve"> </w:t>
+            </w:r>
+            <w:proofErr w:type="spellStart"/>
+            <w:r>
+              <w:t>animasinya</w:t>
+            </w:r>
+            <w:proofErr w:type="spellEnd"/>
+            <w:r>
+              <w:t xml:space="preserve"> </w:t>
+            </w:r>
+            <w:proofErr w:type="spellStart"/>
+            <w:r>
+              <w:t>kita</w:t>
+            </w:r>
+            <w:proofErr w:type="spellEnd"/>
+            <w:r>
+              <w:t xml:space="preserve"> </w:t>
+            </w:r>
+            <w:proofErr w:type="spellStart"/>
+            <w:r>
+              <w:t>menggunakan</w:t>
+            </w:r>
+            <w:proofErr w:type="spellEnd"/>
+            <w:r>
+              <w:t xml:space="preserve"> animation-name </w:t>
+            </w:r>
+            <w:proofErr w:type="spellStart"/>
+            <w:r>
+              <w:t>diikuti</w:t>
+            </w:r>
+            <w:proofErr w:type="spellEnd"/>
+            <w:r>
+              <w:t xml:space="preserve"> </w:t>
+            </w:r>
+            <w:proofErr w:type="spellStart"/>
+            <w:r>
+              <w:t>dengan</w:t>
+            </w:r>
+            <w:proofErr w:type="spellEnd"/>
+            <w:r>
+              <w:t xml:space="preserve"> </w:t>
+            </w:r>
+            <w:proofErr w:type="spellStart"/>
+            <w:r>
+              <w:t>nama</w:t>
+            </w:r>
+            <w:proofErr w:type="spellEnd"/>
+            <w:r>
+              <w:t xml:space="preserve"> </w:t>
+            </w:r>
+            <w:proofErr w:type="spellStart"/>
+            <w:r>
+              <w:t>animasinya</w:t>
+            </w:r>
+            <w:proofErr w:type="spellEnd"/>
+            <w:r>
+              <w:t xml:space="preserve">. </w:t>
+            </w:r>
+            <w:r>
+              <w:t xml:space="preserve">Kita juga </w:t>
+            </w:r>
+            <w:proofErr w:type="spellStart"/>
+            <w:r>
+              <w:t>bisa</w:t>
+            </w:r>
+            <w:proofErr w:type="spellEnd"/>
+            <w:r>
+              <w:t xml:space="preserve"> </w:t>
+            </w:r>
+            <w:proofErr w:type="spellStart"/>
+            <w:r>
+              <w:t>mengatur</w:t>
+            </w:r>
+            <w:proofErr w:type="spellEnd"/>
+            <w:r>
+              <w:t xml:space="preserve"> </w:t>
+            </w:r>
+            <w:proofErr w:type="spellStart"/>
+            <w:r>
+              <w:t>durasi</w:t>
+            </w:r>
+            <w:proofErr w:type="spellEnd"/>
+            <w:r>
+              <w:t xml:space="preserve"> dan delay </w:t>
+            </w:r>
+            <w:proofErr w:type="spellStart"/>
+            <w:r>
+              <w:t>dari</w:t>
+            </w:r>
+            <w:proofErr w:type="spellEnd"/>
+            <w:r>
+              <w:t xml:space="preserve"> </w:t>
+            </w:r>
+            <w:proofErr w:type="spellStart"/>
+            <w:r>
+              <w:t>sebuah</w:t>
+            </w:r>
+            <w:proofErr w:type="spellEnd"/>
+            <w:r>
+              <w:t xml:space="preserve"> </w:t>
+            </w:r>
+            <w:proofErr w:type="spellStart"/>
+            <w:r>
+              <w:t>animasi</w:t>
+            </w:r>
+            <w:proofErr w:type="spellEnd"/>
+            <w:r>
+              <w:t xml:space="preserve">. </w:t>
+            </w:r>
+          </w:p>
+          <w:p>
+            <w:pPr>
+              <w:widowControl w:val="0"/>
+              <w:pBdr>
+                <w:top w:val="nil"/>
+                <w:left w:val="nil"/>
+                <w:bottom w:val="nil"/>
+                <w:right w:val="nil"/>
+                <w:between w:val="nil"/>
+              </w:pBdr>
+              <w:spacing w:line="240" w:lineRule="auto"/>
+            </w:pPr>
+            <w:r>
+              <w:pict w14:anchorId="6ADA7831">
                 <v:rect id="_x0000_i1047" style="width:0;height:1.5pt" o:hralign="center" o:hrstd="t" o:hr="t" fillcolor="#a0a0a0" stroked="f"/>
               </w:pict>
             </w:r>
@@ -3850,178 +7006,37 @@
               <w:spacing w:line="240" w:lineRule="auto"/>
             </w:pPr>
             <w:r>
-              <w:t xml:space="preserve">13. </w:t>
-            </w:r>
-          </w:p>
-          <w:p>
-            <w:pPr>
-              <w:widowControl w:val="0"/>
-              <w:pBdr>
-                <w:top w:val="nil"/>
-                <w:left w:val="nil"/>
-                <w:bottom w:val="nil"/>
-                <w:right w:val="nil"/>
-                <w:between w:val="nil"/>
-              </w:pBdr>
-              <w:spacing w:line="240" w:lineRule="auto"/>
-            </w:pPr>
-          </w:p>
-          <w:p>
-            <w:pPr>
-              <w:widowControl w:val="0"/>
-              <w:pBdr>
-                <w:top w:val="nil"/>
-                <w:left w:val="nil"/>
-                <w:bottom w:val="nil"/>
-                <w:right w:val="nil"/>
-                <w:between w:val="nil"/>
-              </w:pBdr>
-              <w:spacing w:line="240" w:lineRule="auto"/>
-            </w:pPr>
-            <w:r>
-              <w:pict w14:anchorId="7EF4ED7D">
+              <w:t xml:space="preserve">15. </w:t>
+            </w:r>
+          </w:p>
+          <w:p>
+            <w:pPr>
+              <w:widowControl w:val="0"/>
+              <w:pBdr>
+                <w:top w:val="nil"/>
+                <w:left w:val="nil"/>
+                <w:bottom w:val="nil"/>
+                <w:right w:val="nil"/>
+                <w:between w:val="nil"/>
+              </w:pBdr>
+              <w:spacing w:line="240" w:lineRule="auto"/>
+            </w:pPr>
+          </w:p>
+          <w:p>
+            <w:pPr>
+              <w:widowControl w:val="0"/>
+              <w:pBdr>
+                <w:top w:val="nil"/>
+                <w:left w:val="nil"/>
+                <w:bottom w:val="nil"/>
+                <w:right w:val="nil"/>
+                <w:between w:val="nil"/>
+              </w:pBdr>
+              <w:spacing w:line="240" w:lineRule="auto"/>
+            </w:pPr>
+            <w:r>
+              <w:pict w14:anchorId="48ACDCA0">
                 <v:rect id="_x0000_i1048" style="width:0;height:1.5pt" o:hralign="center" o:hrstd="t" o:hr="t" fillcolor="#a0a0a0" stroked="f"/>
-              </w:pict>
-            </w:r>
-          </w:p>
-          <w:p>
-            <w:pPr>
-              <w:widowControl w:val="0"/>
-              <w:pBdr>
-                <w:top w:val="nil"/>
-                <w:left w:val="nil"/>
-                <w:bottom w:val="nil"/>
-                <w:right w:val="nil"/>
-                <w:between w:val="nil"/>
-              </w:pBdr>
-              <w:spacing w:line="240" w:lineRule="auto"/>
-            </w:pPr>
-            <w:r>
-              <w:t xml:space="preserve">14. </w:t>
-            </w:r>
-          </w:p>
-          <w:p>
-            <w:pPr>
-              <w:widowControl w:val="0"/>
-              <w:pBdr>
-                <w:top w:val="nil"/>
-                <w:left w:val="nil"/>
-                <w:bottom w:val="nil"/>
-                <w:right w:val="nil"/>
-                <w:between w:val="nil"/>
-              </w:pBdr>
-              <w:spacing w:line="240" w:lineRule="auto"/>
-            </w:pPr>
-          </w:p>
-          <w:p>
-            <w:pPr>
-              <w:widowControl w:val="0"/>
-              <w:pBdr>
-                <w:top w:val="nil"/>
-                <w:left w:val="nil"/>
-                <w:bottom w:val="nil"/>
-                <w:right w:val="nil"/>
-                <w:between w:val="nil"/>
-              </w:pBdr>
-              <w:spacing w:line="240" w:lineRule="auto"/>
-            </w:pPr>
-            <w:r>
-              <w:pict w14:anchorId="6ADA7831">
-                <v:rect id="_x0000_i1050" style="width:0;height:1.5pt" o:hralign="center" o:hrstd="t" o:hr="t" fillcolor="#a0a0a0" stroked="f"/>
-              </w:pict>
-            </w:r>
-          </w:p>
-          <w:p>
-            <w:pPr>
-              <w:widowControl w:val="0"/>
-              <w:pBdr>
-                <w:top w:val="nil"/>
-                <w:left w:val="nil"/>
-                <w:bottom w:val="nil"/>
-                <w:right w:val="nil"/>
-                <w:between w:val="nil"/>
-              </w:pBdr>
-              <w:spacing w:line="240" w:lineRule="auto"/>
-            </w:pPr>
-            <w:r>
-              <w:t xml:space="preserve">15. </w:t>
-            </w:r>
-          </w:p>
-          <w:p>
-            <w:pPr>
-              <w:widowControl w:val="0"/>
-              <w:pBdr>
-                <w:top w:val="nil"/>
-                <w:left w:val="nil"/>
-                <w:bottom w:val="nil"/>
-                <w:right w:val="nil"/>
-                <w:between w:val="nil"/>
-              </w:pBdr>
-              <w:spacing w:line="240" w:lineRule="auto"/>
-            </w:pPr>
-          </w:p>
-          <w:p>
-            <w:pPr>
-              <w:widowControl w:val="0"/>
-              <w:pBdr>
-                <w:top w:val="nil"/>
-                <w:left w:val="nil"/>
-                <w:bottom w:val="nil"/>
-                <w:right w:val="nil"/>
-                <w:between w:val="nil"/>
-              </w:pBdr>
-              <w:spacing w:line="240" w:lineRule="auto"/>
-            </w:pPr>
-            <w:r>
-              <w:pict w14:anchorId="48ACDCA0">
-                <v:rect id="_x0000_i1051" style="width:0;height:1.5pt" o:hralign="center" o:hrstd="t" o:hr="t" fillcolor="#a0a0a0" stroked="f"/>
-              </w:pict>
-            </w:r>
-          </w:p>
-          <w:p>
-            <w:pPr>
-              <w:widowControl w:val="0"/>
-              <w:pBdr>
-                <w:top w:val="nil"/>
-                <w:left w:val="nil"/>
-                <w:bottom w:val="nil"/>
-                <w:right w:val="nil"/>
-                <w:between w:val="nil"/>
-              </w:pBdr>
-              <w:spacing w:line="240" w:lineRule="auto"/>
-            </w:pPr>
-            <w:r>
-              <w:t xml:space="preserve">16. </w:t>
-            </w:r>
-          </w:p>
-          <w:p>
-            <w:pPr>
-              <w:widowControl w:val="0"/>
-              <w:pBdr>
-                <w:top w:val="nil"/>
-                <w:left w:val="nil"/>
-                <w:bottom w:val="nil"/>
-                <w:right w:val="nil"/>
-                <w:between w:val="nil"/>
-              </w:pBdr>
-              <w:spacing w:line="240" w:lineRule="auto"/>
-            </w:pPr>
-          </w:p>
-          <w:p>
-            <w:pPr>
-              <w:widowControl w:val="0"/>
-              <w:pBdr>
-                <w:top w:val="nil"/>
-                <w:left w:val="nil"/>
-                <w:bottom w:val="nil"/>
-                <w:right w:val="nil"/>
-                <w:between w:val="nil"/>
-              </w:pBdr>
-              <w:spacing w:line="240" w:lineRule="auto"/>
-            </w:pPr>
-            <w:r>
-              <w:pict w14:anchorId="3EA25CC0">
-                <v:rect id="_x0000_i1049" style="width:0;height:1.5pt" o:hralign="center" o:hrstd="t" o:hr="t" fillcolor="#a0a0a0" stroked="f"/>
               </w:pict>
             </w:r>
           </w:p>
@@ -4753,6 +7768,463 @@
             </w:pPr>
             <w:r>
               <w:t>29-07-2023</w:t>
+            </w:r>
+          </w:p>
+          <w:p>
+            <w:pPr>
+              <w:widowControl w:val="0"/>
+              <w:pBdr>
+                <w:top w:val="nil"/>
+                <w:left w:val="nil"/>
+                <w:bottom w:val="nil"/>
+                <w:right w:val="nil"/>
+                <w:between w:val="nil"/>
+              </w:pBdr>
+              <w:spacing w:line="240" w:lineRule="auto"/>
+            </w:pPr>
+          </w:p>
+          <w:p>
+            <w:pPr>
+              <w:widowControl w:val="0"/>
+              <w:pBdr>
+                <w:top w:val="nil"/>
+                <w:left w:val="nil"/>
+                <w:bottom w:val="nil"/>
+                <w:right w:val="nil"/>
+                <w:between w:val="nil"/>
+              </w:pBdr>
+              <w:spacing w:line="240" w:lineRule="auto"/>
+            </w:pPr>
+          </w:p>
+          <w:p>
+            <w:pPr>
+              <w:widowControl w:val="0"/>
+              <w:pBdr>
+                <w:top w:val="nil"/>
+                <w:left w:val="nil"/>
+                <w:bottom w:val="nil"/>
+                <w:right w:val="nil"/>
+                <w:between w:val="nil"/>
+              </w:pBdr>
+              <w:spacing w:line="240" w:lineRule="auto"/>
+            </w:pPr>
+          </w:p>
+          <w:p>
+            <w:pPr>
+              <w:widowControl w:val="0"/>
+              <w:pBdr>
+                <w:top w:val="nil"/>
+                <w:left w:val="nil"/>
+                <w:bottom w:val="nil"/>
+                <w:right w:val="nil"/>
+                <w:between w:val="nil"/>
+              </w:pBdr>
+              <w:spacing w:line="240" w:lineRule="auto"/>
+            </w:pPr>
+          </w:p>
+          <w:p>
+            <w:pPr>
+              <w:widowControl w:val="0"/>
+              <w:pBdr>
+                <w:top w:val="nil"/>
+                <w:left w:val="nil"/>
+                <w:bottom w:val="nil"/>
+                <w:right w:val="nil"/>
+                <w:between w:val="nil"/>
+              </w:pBdr>
+              <w:spacing w:line="240" w:lineRule="auto"/>
+            </w:pPr>
+          </w:p>
+          <w:p>
+            <w:pPr>
+              <w:widowControl w:val="0"/>
+              <w:pBdr>
+                <w:top w:val="nil"/>
+                <w:left w:val="nil"/>
+                <w:bottom w:val="nil"/>
+                <w:right w:val="nil"/>
+                <w:between w:val="nil"/>
+              </w:pBdr>
+              <w:spacing w:line="240" w:lineRule="auto"/>
+            </w:pPr>
+          </w:p>
+          <w:p>
+            <w:pPr>
+              <w:widowControl w:val="0"/>
+              <w:pBdr>
+                <w:top w:val="nil"/>
+                <w:left w:val="nil"/>
+                <w:bottom w:val="nil"/>
+                <w:right w:val="nil"/>
+                <w:between w:val="nil"/>
+              </w:pBdr>
+              <w:spacing w:line="240" w:lineRule="auto"/>
+            </w:pPr>
+          </w:p>
+          <w:p>
+            <w:pPr>
+              <w:widowControl w:val="0"/>
+              <w:pBdr>
+                <w:top w:val="nil"/>
+                <w:left w:val="nil"/>
+                <w:bottom w:val="nil"/>
+                <w:right w:val="nil"/>
+                <w:between w:val="nil"/>
+              </w:pBdr>
+              <w:spacing w:line="240" w:lineRule="auto"/>
+            </w:pPr>
+            <w:r>
+              <w:t>10-08-2023</w:t>
+            </w:r>
+          </w:p>
+          <w:p>
+            <w:pPr>
+              <w:widowControl w:val="0"/>
+              <w:pBdr>
+                <w:top w:val="nil"/>
+                <w:left w:val="nil"/>
+                <w:bottom w:val="nil"/>
+                <w:right w:val="nil"/>
+                <w:between w:val="nil"/>
+              </w:pBdr>
+              <w:spacing w:line="240" w:lineRule="auto"/>
+            </w:pPr>
+          </w:p>
+          <w:p>
+            <w:pPr>
+              <w:widowControl w:val="0"/>
+              <w:pBdr>
+                <w:top w:val="nil"/>
+                <w:left w:val="nil"/>
+                <w:bottom w:val="nil"/>
+                <w:right w:val="nil"/>
+                <w:between w:val="nil"/>
+              </w:pBdr>
+              <w:spacing w:line="240" w:lineRule="auto"/>
+            </w:pPr>
+          </w:p>
+          <w:p>
+            <w:pPr>
+              <w:widowControl w:val="0"/>
+              <w:pBdr>
+                <w:top w:val="nil"/>
+                <w:left w:val="nil"/>
+                <w:bottom w:val="nil"/>
+                <w:right w:val="nil"/>
+                <w:between w:val="nil"/>
+              </w:pBdr>
+              <w:spacing w:line="240" w:lineRule="auto"/>
+            </w:pPr>
+          </w:p>
+          <w:p>
+            <w:pPr>
+              <w:widowControl w:val="0"/>
+              <w:pBdr>
+                <w:top w:val="nil"/>
+                <w:left w:val="nil"/>
+                <w:bottom w:val="nil"/>
+                <w:right w:val="nil"/>
+                <w:between w:val="nil"/>
+              </w:pBdr>
+              <w:spacing w:line="240" w:lineRule="auto"/>
+            </w:pPr>
+          </w:p>
+          <w:p>
+            <w:pPr>
+              <w:widowControl w:val="0"/>
+              <w:pBdr>
+                <w:top w:val="nil"/>
+                <w:left w:val="nil"/>
+                <w:bottom w:val="nil"/>
+                <w:right w:val="nil"/>
+                <w:between w:val="nil"/>
+              </w:pBdr>
+              <w:spacing w:line="240" w:lineRule="auto"/>
+            </w:pPr>
+          </w:p>
+          <w:p>
+            <w:pPr>
+              <w:widowControl w:val="0"/>
+              <w:pBdr>
+                <w:top w:val="nil"/>
+                <w:left w:val="nil"/>
+                <w:bottom w:val="nil"/>
+                <w:right w:val="nil"/>
+                <w:between w:val="nil"/>
+              </w:pBdr>
+              <w:spacing w:line="240" w:lineRule="auto"/>
+            </w:pPr>
+            <w:r>
+              <w:t>10-08-2023</w:t>
+            </w:r>
+          </w:p>
+          <w:p>
+            <w:pPr>
+              <w:widowControl w:val="0"/>
+              <w:pBdr>
+                <w:top w:val="nil"/>
+                <w:left w:val="nil"/>
+                <w:bottom w:val="nil"/>
+                <w:right w:val="nil"/>
+                <w:between w:val="nil"/>
+              </w:pBdr>
+              <w:spacing w:line="240" w:lineRule="auto"/>
+            </w:pPr>
+          </w:p>
+          <w:p>
+            <w:pPr>
+              <w:widowControl w:val="0"/>
+              <w:pBdr>
+                <w:top w:val="nil"/>
+                <w:left w:val="nil"/>
+                <w:bottom w:val="nil"/>
+                <w:right w:val="nil"/>
+                <w:between w:val="nil"/>
+              </w:pBdr>
+              <w:spacing w:line="240" w:lineRule="auto"/>
+            </w:pPr>
+          </w:p>
+          <w:p>
+            <w:pPr>
+              <w:widowControl w:val="0"/>
+              <w:pBdr>
+                <w:top w:val="nil"/>
+                <w:left w:val="nil"/>
+                <w:bottom w:val="nil"/>
+                <w:right w:val="nil"/>
+                <w:between w:val="nil"/>
+              </w:pBdr>
+              <w:spacing w:line="240" w:lineRule="auto"/>
+            </w:pPr>
+          </w:p>
+          <w:p>
+            <w:pPr>
+              <w:widowControl w:val="0"/>
+              <w:pBdr>
+                <w:top w:val="nil"/>
+                <w:left w:val="nil"/>
+                <w:bottom w:val="nil"/>
+                <w:right w:val="nil"/>
+                <w:between w:val="nil"/>
+              </w:pBdr>
+              <w:spacing w:line="240" w:lineRule="auto"/>
+            </w:pPr>
+          </w:p>
+          <w:p>
+            <w:pPr>
+              <w:widowControl w:val="0"/>
+              <w:pBdr>
+                <w:top w:val="nil"/>
+                <w:left w:val="nil"/>
+                <w:bottom w:val="nil"/>
+                <w:right w:val="nil"/>
+                <w:between w:val="nil"/>
+              </w:pBdr>
+              <w:spacing w:line="240" w:lineRule="auto"/>
+            </w:pPr>
+          </w:p>
+          <w:p>
+            <w:pPr>
+              <w:widowControl w:val="0"/>
+              <w:pBdr>
+                <w:top w:val="nil"/>
+                <w:left w:val="nil"/>
+                <w:bottom w:val="nil"/>
+                <w:right w:val="nil"/>
+                <w:between w:val="nil"/>
+              </w:pBdr>
+              <w:spacing w:line="240" w:lineRule="auto"/>
+            </w:pPr>
+          </w:p>
+          <w:p>
+            <w:pPr>
+              <w:widowControl w:val="0"/>
+              <w:pBdr>
+                <w:top w:val="nil"/>
+                <w:left w:val="nil"/>
+                <w:bottom w:val="nil"/>
+                <w:right w:val="nil"/>
+                <w:between w:val="nil"/>
+              </w:pBdr>
+              <w:spacing w:line="240" w:lineRule="auto"/>
+            </w:pPr>
+          </w:p>
+          <w:p>
+            <w:pPr>
+              <w:widowControl w:val="0"/>
+              <w:pBdr>
+                <w:top w:val="nil"/>
+                <w:left w:val="nil"/>
+                <w:bottom w:val="nil"/>
+                <w:right w:val="nil"/>
+                <w:between w:val="nil"/>
+              </w:pBdr>
+              <w:spacing w:line="240" w:lineRule="auto"/>
+            </w:pPr>
+          </w:p>
+          <w:p>
+            <w:pPr>
+              <w:widowControl w:val="0"/>
+              <w:pBdr>
+                <w:top w:val="nil"/>
+                <w:left w:val="nil"/>
+                <w:bottom w:val="nil"/>
+                <w:right w:val="nil"/>
+                <w:between w:val="nil"/>
+              </w:pBdr>
+              <w:spacing w:line="240" w:lineRule="auto"/>
+            </w:pPr>
+            <w:r>
+              <w:t>10-08-2023</w:t>
+            </w:r>
+          </w:p>
+          <w:p>
+            <w:pPr>
+              <w:widowControl w:val="0"/>
+              <w:pBdr>
+                <w:top w:val="nil"/>
+                <w:left w:val="nil"/>
+                <w:bottom w:val="nil"/>
+                <w:right w:val="nil"/>
+                <w:between w:val="nil"/>
+              </w:pBdr>
+              <w:spacing w:line="240" w:lineRule="auto"/>
+            </w:pPr>
+          </w:p>
+          <w:p>
+            <w:pPr>
+              <w:widowControl w:val="0"/>
+              <w:pBdr>
+                <w:top w:val="nil"/>
+                <w:left w:val="nil"/>
+                <w:bottom w:val="nil"/>
+                <w:right w:val="nil"/>
+                <w:between w:val="nil"/>
+              </w:pBdr>
+              <w:spacing w:line="240" w:lineRule="auto"/>
+            </w:pPr>
+          </w:p>
+          <w:p>
+            <w:pPr>
+              <w:widowControl w:val="0"/>
+              <w:pBdr>
+                <w:top w:val="nil"/>
+                <w:left w:val="nil"/>
+                <w:bottom w:val="nil"/>
+                <w:right w:val="nil"/>
+                <w:between w:val="nil"/>
+              </w:pBdr>
+              <w:spacing w:line="240" w:lineRule="auto"/>
+            </w:pPr>
+          </w:p>
+          <w:p>
+            <w:pPr>
+              <w:widowControl w:val="0"/>
+              <w:pBdr>
+                <w:top w:val="nil"/>
+                <w:left w:val="nil"/>
+                <w:bottom w:val="nil"/>
+                <w:right w:val="nil"/>
+                <w:between w:val="nil"/>
+              </w:pBdr>
+              <w:spacing w:line="240" w:lineRule="auto"/>
+            </w:pPr>
+            <w:r>
+              <w:t>10-08-2023</w:t>
+            </w:r>
+          </w:p>
+          <w:p>
+            <w:pPr>
+              <w:widowControl w:val="0"/>
+              <w:pBdr>
+                <w:top w:val="nil"/>
+                <w:left w:val="nil"/>
+                <w:bottom w:val="nil"/>
+                <w:right w:val="nil"/>
+                <w:between w:val="nil"/>
+              </w:pBdr>
+              <w:spacing w:line="240" w:lineRule="auto"/>
+            </w:pPr>
+          </w:p>
+          <w:p>
+            <w:pPr>
+              <w:widowControl w:val="0"/>
+              <w:pBdr>
+                <w:top w:val="nil"/>
+                <w:left w:val="nil"/>
+                <w:bottom w:val="nil"/>
+                <w:right w:val="nil"/>
+                <w:between w:val="nil"/>
+              </w:pBdr>
+              <w:spacing w:line="240" w:lineRule="auto"/>
+            </w:pPr>
+          </w:p>
+          <w:p>
+            <w:pPr>
+              <w:widowControl w:val="0"/>
+              <w:pBdr>
+                <w:top w:val="nil"/>
+                <w:left w:val="nil"/>
+                <w:bottom w:val="nil"/>
+                <w:right w:val="nil"/>
+                <w:between w:val="nil"/>
+              </w:pBdr>
+              <w:spacing w:line="240" w:lineRule="auto"/>
+            </w:pPr>
+          </w:p>
+          <w:p>
+            <w:pPr>
+              <w:widowControl w:val="0"/>
+              <w:pBdr>
+                <w:top w:val="nil"/>
+                <w:left w:val="nil"/>
+                <w:bottom w:val="nil"/>
+                <w:right w:val="nil"/>
+                <w:between w:val="nil"/>
+              </w:pBdr>
+              <w:spacing w:line="240" w:lineRule="auto"/>
+            </w:pPr>
+          </w:p>
+          <w:p>
+            <w:pPr>
+              <w:widowControl w:val="0"/>
+              <w:pBdr>
+                <w:top w:val="nil"/>
+                <w:left w:val="nil"/>
+                <w:bottom w:val="nil"/>
+                <w:right w:val="nil"/>
+                <w:between w:val="nil"/>
+              </w:pBdr>
+              <w:spacing w:line="240" w:lineRule="auto"/>
+            </w:pPr>
+          </w:p>
+          <w:p>
+            <w:pPr>
+              <w:widowControl w:val="0"/>
+              <w:pBdr>
+                <w:top w:val="nil"/>
+                <w:left w:val="nil"/>
+                <w:bottom w:val="nil"/>
+                <w:right w:val="nil"/>
+                <w:between w:val="nil"/>
+              </w:pBdr>
+              <w:spacing w:line="240" w:lineRule="auto"/>
+            </w:pPr>
+          </w:p>
+          <w:p>
+            <w:pPr>
+              <w:widowControl w:val="0"/>
+              <w:pBdr>
+                <w:top w:val="nil"/>
+                <w:left w:val="nil"/>
+                <w:bottom w:val="nil"/>
+                <w:right w:val="nil"/>
+                <w:between w:val="nil"/>
+              </w:pBdr>
+              <w:spacing w:line="240" w:lineRule="auto"/>
+            </w:pPr>
+            <w:r>
+              <w:t>10-08-2023</w:t>
             </w:r>
           </w:p>
         </w:tc>
@@ -4775,6 +8247,7 @@
                 <w:b/>
               </w:rPr>
             </w:pPr>
+            <w:proofErr w:type="spellStart"/>
             <w:r>
               <w:rPr>
                 <w:b/>
@@ -4782,6 +8255,7 @@
               <w:lastRenderedPageBreak/>
               <w:t>Javascript</w:t>
             </w:r>
+            <w:proofErr w:type="spellEnd"/>
           </w:p>
         </w:tc>
         <w:tc>
@@ -4807,9 +8281,59 @@
               </w:pBdr>
               <w:spacing w:line="240" w:lineRule="auto"/>
             </w:pPr>
-            <w:r>
-              <w:t>Terampil memanipulasi halaman web statis menjadi lebih menarik dan fungsional</w:t>
-            </w:r>
+            <w:proofErr w:type="spellStart"/>
+            <w:r>
+              <w:t>Terampil</w:t>
+            </w:r>
+            <w:proofErr w:type="spellEnd"/>
+            <w:r>
+              <w:t xml:space="preserve"> </w:t>
+            </w:r>
+            <w:proofErr w:type="spellStart"/>
+            <w:r>
+              <w:t>memanipulasi</w:t>
+            </w:r>
+            <w:proofErr w:type="spellEnd"/>
+            <w:r>
+              <w:t xml:space="preserve"> </w:t>
+            </w:r>
+            <w:proofErr w:type="spellStart"/>
+            <w:r>
+              <w:t>halaman</w:t>
+            </w:r>
+            <w:proofErr w:type="spellEnd"/>
+            <w:r>
+              <w:t xml:space="preserve"> web statis </w:t>
+            </w:r>
+            <w:proofErr w:type="spellStart"/>
+            <w:r>
+              <w:t>menjadi</w:t>
+            </w:r>
+            <w:proofErr w:type="spellEnd"/>
+            <w:r>
+              <w:t xml:space="preserve"> </w:t>
+            </w:r>
+            <w:proofErr w:type="spellStart"/>
+            <w:r>
+              <w:t>lebih</w:t>
+            </w:r>
+            <w:proofErr w:type="spellEnd"/>
+            <w:r>
+              <w:t xml:space="preserve"> </w:t>
+            </w:r>
+            <w:proofErr w:type="spellStart"/>
+            <w:r>
+              <w:t>menarik</w:t>
+            </w:r>
+            <w:proofErr w:type="spellEnd"/>
+            <w:r>
+              <w:t xml:space="preserve"> dan </w:t>
+            </w:r>
+            <w:proofErr w:type="spellStart"/>
+            <w:r>
+              <w:t>fungsional</w:t>
+            </w:r>
+            <w:proofErr w:type="spellEnd"/>
           </w:p>
         </w:tc>
         <w:tc>
@@ -4841,8 +8365,21 @@
               <w:ind w:left="450"/>
             </w:pPr>
             <w:r>
-              <w:t>Cara penulisan javascript</w:t>
-            </w:r>
+              <w:t xml:space="preserve">Cara </w:t>
+            </w:r>
+            <w:proofErr w:type="spellStart"/>
+            <w:r>
+              <w:t>penulisan</w:t>
+            </w:r>
+            <w:proofErr w:type="spellEnd"/>
+            <w:r>
+              <w:t xml:space="preserve"> </w:t>
+            </w:r>
+            <w:proofErr w:type="spellStart"/>
+            <w:r>
+              <w:t>javascript</w:t>
+            </w:r>
+            <w:proofErr w:type="spellEnd"/>
           </w:p>
           <w:p>
             <w:pPr>
@@ -4882,9 +8419,11 @@
               <w:spacing w:line="240" w:lineRule="auto"/>
               <w:ind w:left="450"/>
             </w:pPr>
+            <w:proofErr w:type="spellStart"/>
             <w:r>
               <w:t>Variabel</w:t>
             </w:r>
+            <w:proofErr w:type="spellEnd"/>
           </w:p>
           <w:p>
             <w:pPr>
@@ -4903,9 +8442,11 @@
               <w:spacing w:line="240" w:lineRule="auto"/>
               <w:ind w:left="450"/>
             </w:pPr>
+            <w:proofErr w:type="spellStart"/>
             <w:r>
               <w:t>Percabangan</w:t>
             </w:r>
+            <w:proofErr w:type="spellEnd"/>
           </w:p>
           <w:p>
             <w:pPr>
@@ -4924,9 +8465,11 @@
               <w:spacing w:line="240" w:lineRule="auto"/>
               <w:ind w:left="450"/>
             </w:pPr>
+            <w:proofErr w:type="spellStart"/>
             <w:r>
               <w:t>Pengulangan</w:t>
             </w:r>
+            <w:proofErr w:type="spellEnd"/>
           </w:p>
           <w:p>
             <w:pPr>
@@ -5196,8 +8739,17 @@
               <w:rPr>
                 <w:b/>
               </w:rPr>
-              <w:t>Project HTML CSS Javascript</w:t>
-            </w:r>
+              <w:lastRenderedPageBreak/>
+              <w:t xml:space="preserve">Project HTML CSS </w:t>
+            </w:r>
+            <w:proofErr w:type="spellStart"/>
+            <w:r>
+              <w:rPr>
+                <w:b/>
+              </w:rPr>
+              <w:t>Javascript</w:t>
+            </w:r>
+            <w:proofErr w:type="spellEnd"/>
           </w:p>
         </w:tc>
         <w:tc>
@@ -5223,9 +8775,67 @@
               </w:pBdr>
               <w:spacing w:line="240" w:lineRule="auto"/>
             </w:pPr>
-            <w:r>
-              <w:t>Terampil membuat halaman web statis profil perusahaan atau profil tokoh</w:t>
-            </w:r>
+            <w:proofErr w:type="spellStart"/>
+            <w:r>
+              <w:t>Terampil</w:t>
+            </w:r>
+            <w:proofErr w:type="spellEnd"/>
+            <w:r>
+              <w:t xml:space="preserve"> </w:t>
+            </w:r>
+            <w:proofErr w:type="spellStart"/>
+            <w:r>
+              <w:t>membuat</w:t>
+            </w:r>
+            <w:proofErr w:type="spellEnd"/>
+            <w:r>
+              <w:t xml:space="preserve"> </w:t>
+            </w:r>
+            <w:proofErr w:type="spellStart"/>
+            <w:r>
+              <w:t>halaman</w:t>
+            </w:r>
+            <w:proofErr w:type="spellEnd"/>
+            <w:r>
+              <w:t xml:space="preserve"> web statis </w:t>
+            </w:r>
+            <w:proofErr w:type="spellStart"/>
+            <w:r>
+              <w:t>profil</w:t>
+            </w:r>
+            <w:proofErr w:type="spellEnd"/>
+            <w:r>
+              <w:t xml:space="preserve"> </w:t>
+            </w:r>
+            <w:proofErr w:type="spellStart"/>
+            <w:r>
+              <w:t>perusahaan</w:t>
+            </w:r>
+            <w:proofErr w:type="spellEnd"/>
+            <w:r>
+              <w:t xml:space="preserve"> </w:t>
+            </w:r>
+            <w:proofErr w:type="spellStart"/>
+            <w:r>
+              <w:t>atau</w:t>
+            </w:r>
+            <w:proofErr w:type="spellEnd"/>
+            <w:r>
+              <w:t xml:space="preserve"> </w:t>
+            </w:r>
+            <w:proofErr w:type="spellStart"/>
+            <w:r>
+              <w:t>profil</w:t>
+            </w:r>
+            <w:proofErr w:type="spellEnd"/>
+            <w:r>
+              <w:t xml:space="preserve"> </w:t>
+            </w:r>
+            <w:proofErr w:type="spellStart"/>
+            <w:r>
+              <w:t>tokoh</w:t>
+            </w:r>
+            <w:proofErr w:type="spellEnd"/>
           </w:p>
         </w:tc>
         <w:tc>
@@ -5274,7 +8884,15 @@
               <w:ind w:left="450"/>
             </w:pPr>
             <w:r>
-              <w:t>What (web apa)</w:t>
+              <w:t xml:space="preserve">What (web </w:t>
+            </w:r>
+            <w:proofErr w:type="spellStart"/>
+            <w:r>
+              <w:t>apa</w:t>
+            </w:r>
+            <w:proofErr w:type="spellEnd"/>
+            <w:r>
+              <w:t>)</w:t>
             </w:r>
           </w:p>
           <w:p>
@@ -5295,7 +8913,23 @@
               <w:ind w:left="450"/>
             </w:pPr>
             <w:r>
-              <w:t>Why (kenapa harus web)</w:t>
+              <w:t>Why (</w:t>
+            </w:r>
+            <w:proofErr w:type="spellStart"/>
+            <w:r>
+              <w:t>kenapa</w:t>
+            </w:r>
+            <w:proofErr w:type="spellEnd"/>
+            <w:r>
+              <w:t xml:space="preserve"> </w:t>
+            </w:r>
+            <w:proofErr w:type="spellStart"/>
+            <w:r>
+              <w:t>harus</w:t>
+            </w:r>
+            <w:proofErr w:type="spellEnd"/>
+            <w:r>
+              <w:t xml:space="preserve"> web)</w:t>
             </w:r>
           </w:p>
           <w:p>
@@ -5316,7 +8950,23 @@
               <w:ind w:left="450"/>
             </w:pPr>
             <w:r>
-              <w:t>When (Kapan elemen web ditampilkan)</w:t>
+              <w:t xml:space="preserve">When (Kapan </w:t>
+            </w:r>
+            <w:proofErr w:type="spellStart"/>
+            <w:r>
+              <w:t>elemen</w:t>
+            </w:r>
+            <w:proofErr w:type="spellEnd"/>
+            <w:r>
+              <w:t xml:space="preserve"> web </w:t>
+            </w:r>
+            <w:proofErr w:type="spellStart"/>
+            <w:r>
+              <w:t>ditampilkan</w:t>
+            </w:r>
+            <w:proofErr w:type="spellEnd"/>
+            <w:r>
+              <w:t>)</w:t>
             </w:r>
           </w:p>
           <w:p>
@@ -5337,7 +8987,23 @@
               <w:ind w:left="450"/>
             </w:pPr>
             <w:r>
-              <w:t>Where (Dimana elemen web diletakkan)</w:t>
+              <w:t xml:space="preserve">Where (Dimana </w:t>
+            </w:r>
+            <w:proofErr w:type="spellStart"/>
+            <w:r>
+              <w:t>elemen</w:t>
+            </w:r>
+            <w:proofErr w:type="spellEnd"/>
+            <w:r>
+              <w:t xml:space="preserve"> web </w:t>
+            </w:r>
+            <w:proofErr w:type="spellStart"/>
+            <w:r>
+              <w:t>diletakkan</w:t>
+            </w:r>
+            <w:proofErr w:type="spellEnd"/>
+            <w:r>
+              <w:t>)</w:t>
             </w:r>
           </w:p>
           <w:p>
@@ -5358,7 +9024,23 @@
               <w:ind w:left="450"/>
             </w:pPr>
             <w:r>
-              <w:t>Who (siapa yang membutuhkan web)</w:t>
+              <w:t>Who (</w:t>
+            </w:r>
+            <w:proofErr w:type="spellStart"/>
+            <w:r>
+              <w:t>siapa</w:t>
+            </w:r>
+            <w:proofErr w:type="spellEnd"/>
+            <w:r>
+              <w:t xml:space="preserve"> yang </w:t>
+            </w:r>
+            <w:proofErr w:type="spellStart"/>
+            <w:r>
+              <w:t>membutuhkan</w:t>
+            </w:r>
+            <w:proofErr w:type="spellEnd"/>
+            <w:r>
+              <w:t xml:space="preserve"> web)</w:t>
             </w:r>
           </w:p>
           <w:p>
@@ -5379,7 +9061,31 @@
               <w:ind w:left="450"/>
             </w:pPr>
             <w:r>
-              <w:t>How (bagaimana cara membuat web)</w:t>
+              <w:t>How (</w:t>
+            </w:r>
+            <w:proofErr w:type="spellStart"/>
+            <w:r>
+              <w:t>bagaimana</w:t>
+            </w:r>
+            <w:proofErr w:type="spellEnd"/>
+            <w:r>
+              <w:t xml:space="preserve"> </w:t>
+            </w:r>
+            <w:proofErr w:type="spellStart"/>
+            <w:r>
+              <w:t>cara</w:t>
+            </w:r>
+            <w:proofErr w:type="spellEnd"/>
+            <w:r>
+              <w:t xml:space="preserve"> </w:t>
+            </w:r>
+            <w:proofErr w:type="spellStart"/>
+            <w:r>
+              <w:t>membuat</w:t>
+            </w:r>
+            <w:proofErr w:type="spellEnd"/>
+            <w:r>
+              <w:t xml:space="preserve"> web)</w:t>
             </w:r>
           </w:p>
         </w:tc>
@@ -5458,8 +9164,16 @@
               <w:rPr>
                 <w:b/>
               </w:rPr>
-              <w:t>PHP &amp; Mysql</w:t>
-            </w:r>
+              <w:t xml:space="preserve">PHP &amp; </w:t>
+            </w:r>
+            <w:proofErr w:type="spellStart"/>
+            <w:r>
+              <w:rPr>
+                <w:b/>
+              </w:rPr>
+              <w:t>Mysql</w:t>
+            </w:r>
+            <w:proofErr w:type="spellEnd"/>
           </w:p>
         </w:tc>
         <w:tc>
@@ -5485,8 +9199,77 @@
               </w:pBdr>
               <w:spacing w:line="240" w:lineRule="auto"/>
             </w:pPr>
-            <w:r>
-              <w:t>Terampil membuat halaman web dinamis dimana isi dari web disimpan di dalam database</w:t>
+            <w:proofErr w:type="spellStart"/>
+            <w:r>
+              <w:t>Terampil</w:t>
+            </w:r>
+            <w:proofErr w:type="spellEnd"/>
+            <w:r>
+              <w:t xml:space="preserve"> </w:t>
+            </w:r>
+            <w:proofErr w:type="spellStart"/>
+            <w:r>
+              <w:t>membuat</w:t>
+            </w:r>
+            <w:proofErr w:type="spellEnd"/>
+            <w:r>
+              <w:t xml:space="preserve"> </w:t>
+            </w:r>
+            <w:proofErr w:type="spellStart"/>
+            <w:r>
+              <w:t>halaman</w:t>
+            </w:r>
+            <w:proofErr w:type="spellEnd"/>
+            <w:r>
+              <w:t xml:space="preserve"> web </w:t>
+            </w:r>
+            <w:proofErr w:type="spellStart"/>
+            <w:r>
+              <w:t>dinamis</w:t>
+            </w:r>
+            <w:proofErr w:type="spellEnd"/>
+            <w:r>
+              <w:t xml:space="preserve"> </w:t>
+            </w:r>
+            <w:proofErr w:type="spellStart"/>
+            <w:r>
+              <w:t>dimana</w:t>
+            </w:r>
+            <w:proofErr w:type="spellEnd"/>
+            <w:r>
+              <w:t xml:space="preserve"> </w:t>
+            </w:r>
+            <w:proofErr w:type="spellStart"/>
+            <w:r>
+              <w:t>isi</w:t>
+            </w:r>
+            <w:proofErr w:type="spellEnd"/>
+            <w:r>
+              <w:t xml:space="preserve"> </w:t>
+            </w:r>
+            <w:proofErr w:type="spellStart"/>
+            <w:r>
+              <w:t>dari</w:t>
+            </w:r>
+            <w:proofErr w:type="spellEnd"/>
+            <w:r>
+              <w:t xml:space="preserve"> web </w:t>
+            </w:r>
+            <w:proofErr w:type="spellStart"/>
+            <w:r>
+              <w:t>disimpan</w:t>
+            </w:r>
+            <w:proofErr w:type="spellEnd"/>
+            <w:r>
+              <w:t xml:space="preserve"> di </w:t>
+            </w:r>
+            <w:proofErr w:type="spellStart"/>
+            <w:r>
+              <w:t>dalam</w:t>
+            </w:r>
+            <w:proofErr w:type="spellEnd"/>
+            <w:r>
+              <w:t xml:space="preserve"> database</w:t>
             </w:r>
           </w:p>
         </w:tc>
@@ -5518,8 +9301,21 @@
               <w:spacing w:line="240" w:lineRule="auto"/>
               <w:ind w:left="360"/>
             </w:pPr>
-            <w:r>
-              <w:t>Struktur web dinamis Frontend Backend)</w:t>
+            <w:proofErr w:type="spellStart"/>
+            <w:r>
+              <w:t>Struktur</w:t>
+            </w:r>
+            <w:proofErr w:type="spellEnd"/>
+            <w:r>
+              <w:t xml:space="preserve"> web </w:t>
+            </w:r>
+            <w:proofErr w:type="spellStart"/>
+            <w:r>
+              <w:t>dinamis</w:t>
+            </w:r>
+            <w:proofErr w:type="spellEnd"/>
+            <w:r>
+              <w:t xml:space="preserve"> Frontend Backend)</w:t>
             </w:r>
           </w:p>
           <w:p>
@@ -5539,8 +9335,21 @@
               <w:spacing w:line="240" w:lineRule="auto"/>
               <w:ind w:left="360"/>
             </w:pPr>
-            <w:r>
-              <w:t>Php dalam html</w:t>
+            <w:proofErr w:type="spellStart"/>
+            <w:r>
+              <w:t>Php</w:t>
+            </w:r>
+            <w:proofErr w:type="spellEnd"/>
+            <w:r>
+              <w:t xml:space="preserve"> </w:t>
+            </w:r>
+            <w:proofErr w:type="spellStart"/>
+            <w:r>
+              <w:t>dalam</w:t>
+            </w:r>
+            <w:proofErr w:type="spellEnd"/>
+            <w:r>
+              <w:t xml:space="preserve"> html</w:t>
             </w:r>
           </w:p>
           <w:p>
@@ -5560,9 +9369,11 @@
               <w:spacing w:line="240" w:lineRule="auto"/>
               <w:ind w:left="360"/>
             </w:pPr>
+            <w:proofErr w:type="spellStart"/>
             <w:r>
               <w:t>Percabangan</w:t>
             </w:r>
+            <w:proofErr w:type="spellEnd"/>
           </w:p>
           <w:p>
             <w:pPr>
@@ -5581,9 +9392,11 @@
               <w:spacing w:line="240" w:lineRule="auto"/>
               <w:ind w:left="360"/>
             </w:pPr>
+            <w:proofErr w:type="spellStart"/>
             <w:r>
               <w:t>Pengulangan</w:t>
             </w:r>
+            <w:proofErr w:type="spellEnd"/>
           </w:p>
           <w:p>
             <w:pPr>
@@ -5624,8 +9437,13 @@
               <w:ind w:left="360"/>
             </w:pPr>
             <w:r>
-              <w:t>Array Asosiatif</w:t>
-            </w:r>
+              <w:t xml:space="preserve">Array </w:t>
+            </w:r>
+            <w:proofErr w:type="spellStart"/>
+            <w:r>
+              <w:t>Asosiatif</w:t>
+            </w:r>
+            <w:proofErr w:type="spellEnd"/>
           </w:p>
           <w:p>
             <w:pPr>
@@ -5645,7 +9463,6 @@
               <w:ind w:left="360"/>
             </w:pPr>
             <w:r>
-              <w:lastRenderedPageBreak/>
               <w:t>Function</w:t>
             </w:r>
           </w:p>
@@ -5687,9 +9504,11 @@
               <w:spacing w:line="240" w:lineRule="auto"/>
               <w:ind w:left="360"/>
             </w:pPr>
+            <w:proofErr w:type="spellStart"/>
             <w:r>
               <w:t>Mysql</w:t>
             </w:r>
+            <w:proofErr w:type="spellEnd"/>
           </w:p>
           <w:p>
             <w:pPr>
@@ -5730,7 +9549,15 @@
               <w:ind w:left="360"/>
             </w:pPr>
             <w:r>
-              <w:t>PHP Mysql Select, Insert, Update, Delete</w:t>
+              <w:t xml:space="preserve">PHP </w:t>
+            </w:r>
+            <w:proofErr w:type="spellStart"/>
+            <w:r>
+              <w:t>Mysql</w:t>
+            </w:r>
+            <w:proofErr w:type="spellEnd"/>
+            <w:r>
+              <w:t xml:space="preserve"> Select, Insert, Update, Delete</w:t>
             </w:r>
           </w:p>
           <w:p>
@@ -5857,9 +9684,51 @@
               </w:pBdr>
               <w:spacing w:line="240" w:lineRule="auto"/>
             </w:pPr>
-            <w:r>
-              <w:t>Terampil membuat halaman web dinamis menggunakan framework laravel</w:t>
-            </w:r>
+            <w:proofErr w:type="spellStart"/>
+            <w:r>
+              <w:t>Terampil</w:t>
+            </w:r>
+            <w:proofErr w:type="spellEnd"/>
+            <w:r>
+              <w:t xml:space="preserve"> </w:t>
+            </w:r>
+            <w:proofErr w:type="spellStart"/>
+            <w:r>
+              <w:t>membuat</w:t>
+            </w:r>
+            <w:proofErr w:type="spellEnd"/>
+            <w:r>
+              <w:t xml:space="preserve"> </w:t>
+            </w:r>
+            <w:proofErr w:type="spellStart"/>
+            <w:r>
+              <w:t>halaman</w:t>
+            </w:r>
+            <w:proofErr w:type="spellEnd"/>
+            <w:r>
+              <w:t xml:space="preserve"> web </w:t>
+            </w:r>
+            <w:proofErr w:type="spellStart"/>
+            <w:r>
+              <w:t>dinamis</w:t>
+            </w:r>
+            <w:proofErr w:type="spellEnd"/>
+            <w:r>
+              <w:t xml:space="preserve"> </w:t>
+            </w:r>
+            <w:proofErr w:type="spellStart"/>
+            <w:r>
+              <w:t>menggunakan</w:t>
+            </w:r>
+            <w:proofErr w:type="spellEnd"/>
+            <w:r>
+              <w:t xml:space="preserve"> framework </w:t>
+            </w:r>
+            <w:proofErr w:type="spellStart"/>
+            <w:r>
+              <w:t>laravel</w:t>
+            </w:r>
+            <w:proofErr w:type="spellEnd"/>
           </w:p>
         </w:tc>
         <w:tc>
@@ -5890,9 +9759,19 @@
               <w:spacing w:line="240" w:lineRule="auto"/>
               <w:ind w:left="360"/>
             </w:pPr>
-            <w:r>
-              <w:t>Instalasi laravel</w:t>
-            </w:r>
+            <w:proofErr w:type="spellStart"/>
+            <w:r>
+              <w:t>Instalasi</w:t>
+            </w:r>
+            <w:proofErr w:type="spellEnd"/>
+            <w:r>
+              <w:t xml:space="preserve"> </w:t>
+            </w:r>
+            <w:proofErr w:type="spellStart"/>
+            <w:r>
+              <w:t>laravel</w:t>
+            </w:r>
+            <w:proofErr w:type="spellEnd"/>
           </w:p>
           <w:p>
             <w:pPr>
@@ -5996,8 +9875,13 @@
               <w:ind w:left="360"/>
             </w:pPr>
             <w:r>
-              <w:t>Login Sistem</w:t>
-            </w:r>
+              <w:t xml:space="preserve">Login </w:t>
+            </w:r>
+            <w:proofErr w:type="spellStart"/>
+            <w:r>
+              <w:t>Sistem</w:t>
+            </w:r>
+            <w:proofErr w:type="spellEnd"/>
           </w:p>
         </w:tc>
         <w:tc>
@@ -6075,6 +9959,7 @@
               <w:rPr>
                 <w:b/>
               </w:rPr>
+              <w:lastRenderedPageBreak/>
               <w:t>Project</w:t>
             </w:r>
           </w:p>
@@ -6115,8 +10000,29 @@
               </w:pBdr>
               <w:spacing w:line="240" w:lineRule="auto"/>
             </w:pPr>
-            <w:r>
-              <w:t>Terampil Membuat web toko online</w:t>
+            <w:proofErr w:type="spellStart"/>
+            <w:r>
+              <w:t>Terampil</w:t>
+            </w:r>
+            <w:proofErr w:type="spellEnd"/>
+            <w:r>
+              <w:t xml:space="preserve"> </w:t>
+            </w:r>
+            <w:proofErr w:type="spellStart"/>
+            <w:r>
+              <w:t>Membuat</w:t>
+            </w:r>
+            <w:proofErr w:type="spellEnd"/>
+            <w:r>
+              <w:t xml:space="preserve"> web </w:t>
+            </w:r>
+            <w:proofErr w:type="spellStart"/>
+            <w:r>
+              <w:t>toko</w:t>
+            </w:r>
+            <w:proofErr w:type="spellEnd"/>
+            <w:r>
+              <w:t xml:space="preserve"> online</w:t>
             </w:r>
           </w:p>
         </w:tc>
@@ -6148,8 +10054,13 @@
               <w:spacing w:line="240" w:lineRule="auto"/>
               <w:ind w:left="360"/>
             </w:pPr>
-            <w:r>
-              <w:t>Deskripsi Project</w:t>
+            <w:proofErr w:type="spellStart"/>
+            <w:r>
+              <w:t>Deskripsi</w:t>
+            </w:r>
+            <w:proofErr w:type="spellEnd"/>
+            <w:r>
+              <w:t xml:space="preserve"> Project</w:t>
             </w:r>
           </w:p>
           <w:p>
@@ -6169,8 +10080,13 @@
               <w:spacing w:line="240" w:lineRule="auto"/>
               <w:ind w:left="360"/>
             </w:pPr>
-            <w:r>
-              <w:t xml:space="preserve">Kebutuhan </w:t>
+            <w:proofErr w:type="spellStart"/>
+            <w:r>
+              <w:t>Kebutuhan</w:t>
+            </w:r>
+            <w:proofErr w:type="spellEnd"/>
+            <w:r>
+              <w:t xml:space="preserve"> </w:t>
             </w:r>
           </w:p>
           <w:p>
@@ -6190,8 +10106,21 @@
               <w:spacing w:line="240" w:lineRule="auto"/>
               <w:ind w:left="360"/>
             </w:pPr>
-            <w:r>
-              <w:t>Sumber daya (</w:t>
+            <w:proofErr w:type="spellStart"/>
+            <w:r>
+              <w:t>Sumber</w:t>
+            </w:r>
+            <w:proofErr w:type="spellEnd"/>
+            <w:r>
+              <w:t xml:space="preserve"> </w:t>
+            </w:r>
+            <w:proofErr w:type="spellStart"/>
+            <w:r>
+              <w:t>daya</w:t>
+            </w:r>
+            <w:proofErr w:type="spellEnd"/>
+            <w:r>
+              <w:t xml:space="preserve"> (</w:t>
             </w:r>
             <w:r>
               <w:rPr>
@@ -6200,8 +10129,29 @@
               <w:t>resource</w:t>
             </w:r>
             <w:r>
-              <w:t>), data produk, gambar dan seterusnya</w:t>
-            </w:r>
+              <w:t xml:space="preserve">), data </w:t>
+            </w:r>
+            <w:proofErr w:type="spellStart"/>
+            <w:r>
+              <w:t>produk</w:t>
+            </w:r>
+            <w:proofErr w:type="spellEnd"/>
+            <w:r>
+              <w:t xml:space="preserve">, </w:t>
+            </w:r>
+            <w:proofErr w:type="spellStart"/>
+            <w:r>
+              <w:t>gambar</w:t>
+            </w:r>
+            <w:proofErr w:type="spellEnd"/>
+            <w:r>
+              <w:t xml:space="preserve"> dan </w:t>
+            </w:r>
+            <w:proofErr w:type="spellStart"/>
+            <w:r>
+              <w:t>seterusnya</w:t>
+            </w:r>
+            <w:proofErr w:type="spellEnd"/>
           </w:p>
           <w:p>
             <w:pPr>
@@ -6221,7 +10171,15 @@
               <w:ind w:left="360"/>
             </w:pPr>
             <w:r>
-              <w:t>Layout, Fungsi dan Alur Backend</w:t>
+              <w:t xml:space="preserve">Layout, </w:t>
+            </w:r>
+            <w:proofErr w:type="spellStart"/>
+            <w:r>
+              <w:t>Fungsi</w:t>
+            </w:r>
+            <w:proofErr w:type="spellEnd"/>
+            <w:r>
+              <w:t xml:space="preserve"> dan Alur Backend</w:t>
             </w:r>
           </w:p>
           <w:p>
@@ -6242,7 +10200,15 @@
               <w:ind w:left="360"/>
             </w:pPr>
             <w:r>
-              <w:t>Layout, Fungsi dan Alur frontend</w:t>
+              <w:t xml:space="preserve">Layout, </w:t>
+            </w:r>
+            <w:proofErr w:type="spellStart"/>
+            <w:r>
+              <w:t>Fungsi</w:t>
+            </w:r>
+            <w:proofErr w:type="spellEnd"/>
+            <w:r>
+              <w:t xml:space="preserve"> dan Alur frontend</w:t>
             </w:r>
           </w:p>
           <w:p>
@@ -6283,9 +10249,11 @@
               <w:spacing w:line="240" w:lineRule="auto"/>
               <w:ind w:left="360"/>
             </w:pPr>
+            <w:proofErr w:type="spellStart"/>
             <w:r>
               <w:t>Keamanan</w:t>
             </w:r>
+            <w:proofErr w:type="spellEnd"/>
           </w:p>
           <w:p>
             <w:pPr>
@@ -6305,7 +10273,15 @@
               <w:ind w:left="360"/>
             </w:pPr>
             <w:r>
-              <w:t xml:space="preserve">Uji Coba dan Upload ke Hosting </w:t>
+              <w:t xml:space="preserve">Uji Coba dan Upload </w:t>
+            </w:r>
+            <w:proofErr w:type="spellStart"/>
+            <w:r>
+              <w:t>ke</w:t>
+            </w:r>
+            <w:proofErr w:type="spellEnd"/>
+            <w:r>
+              <w:t xml:space="preserve"> Hosting </w:t>
             </w:r>
           </w:p>
         </w:tc>
@@ -6411,8 +10387,45 @@
               </w:pBdr>
               <w:spacing w:line="240" w:lineRule="auto"/>
             </w:pPr>
-            <w:r>
-              <w:t>Terampil membuat web dengan metode mikro service</w:t>
+            <w:proofErr w:type="spellStart"/>
+            <w:r>
+              <w:t>Terampil</w:t>
+            </w:r>
+            <w:proofErr w:type="spellEnd"/>
+            <w:r>
+              <w:t xml:space="preserve"> </w:t>
+            </w:r>
+            <w:proofErr w:type="spellStart"/>
+            <w:r>
+              <w:t>membuat</w:t>
+            </w:r>
+            <w:proofErr w:type="spellEnd"/>
+            <w:r>
+              <w:t xml:space="preserve"> web </w:t>
+            </w:r>
+            <w:proofErr w:type="spellStart"/>
+            <w:r>
+              <w:t>dengan</w:t>
+            </w:r>
+            <w:proofErr w:type="spellEnd"/>
+            <w:r>
+              <w:t xml:space="preserve"> </w:t>
+            </w:r>
+            <w:proofErr w:type="spellStart"/>
+            <w:r>
+              <w:t>metode</w:t>
+            </w:r>
+            <w:proofErr w:type="spellEnd"/>
+            <w:r>
+              <w:t xml:space="preserve"> </w:t>
+            </w:r>
+            <w:proofErr w:type="spellStart"/>
+            <w:r>
+              <w:t>mikro</w:t>
+            </w:r>
+            <w:proofErr w:type="spellEnd"/>
+            <w:r>
+              <w:t xml:space="preserve"> service</w:t>
             </w:r>
           </w:p>
         </w:tc>
@@ -6444,9 +10457,19 @@
               <w:spacing w:line="240" w:lineRule="auto"/>
               <w:ind w:left="360"/>
             </w:pPr>
-            <w:r>
-              <w:t>Instalasi react js</w:t>
-            </w:r>
+            <w:proofErr w:type="spellStart"/>
+            <w:r>
+              <w:t>Instalasi</w:t>
+            </w:r>
+            <w:proofErr w:type="spellEnd"/>
+            <w:r>
+              <w:t xml:space="preserve"> react </w:t>
+            </w:r>
+            <w:proofErr w:type="spellStart"/>
+            <w:r>
+              <w:t>js</w:t>
+            </w:r>
+            <w:proofErr w:type="spellEnd"/>
           </w:p>
           <w:p>
             <w:pPr>
@@ -6465,8 +10488,13 @@
               <w:spacing w:line="240" w:lineRule="auto"/>
               <w:ind w:left="360"/>
             </w:pPr>
-            <w:r>
-              <w:t>Struktur file dan folder</w:t>
+            <w:proofErr w:type="spellStart"/>
+            <w:r>
+              <w:t>Struktur</w:t>
+            </w:r>
+            <w:proofErr w:type="spellEnd"/>
+            <w:r>
+              <w:t xml:space="preserve"> file dan folder</w:t>
             </w:r>
           </w:p>
           <w:p>
@@ -6528,9 +10556,11 @@
               <w:spacing w:line="240" w:lineRule="auto"/>
               <w:ind w:left="360"/>
             </w:pPr>
+            <w:proofErr w:type="spellStart"/>
             <w:r>
               <w:t>Komponen</w:t>
             </w:r>
+            <w:proofErr w:type="spellEnd"/>
           </w:p>
           <w:p>
             <w:pPr>
@@ -6571,7 +10601,6 @@
               <w:ind w:left="360"/>
             </w:pPr>
             <w:r>
-              <w:lastRenderedPageBreak/>
               <w:t xml:space="preserve">State </w:t>
             </w:r>
           </w:p>
@@ -6739,8 +10768,53 @@
               <w:widowControl w:val="0"/>
               <w:spacing w:line="240" w:lineRule="auto"/>
             </w:pPr>
-            <w:r>
-              <w:t>Terampil Membuat web toko online dengan metode mikro service</w:t>
+            <w:proofErr w:type="spellStart"/>
+            <w:r>
+              <w:t>Terampil</w:t>
+            </w:r>
+            <w:proofErr w:type="spellEnd"/>
+            <w:r>
+              <w:t xml:space="preserve"> </w:t>
+            </w:r>
+            <w:proofErr w:type="spellStart"/>
+            <w:r>
+              <w:t>Membuat</w:t>
+            </w:r>
+            <w:proofErr w:type="spellEnd"/>
+            <w:r>
+              <w:t xml:space="preserve"> web </w:t>
+            </w:r>
+            <w:proofErr w:type="spellStart"/>
+            <w:r>
+              <w:t>toko</w:t>
+            </w:r>
+            <w:proofErr w:type="spellEnd"/>
+            <w:r>
+              <w:t xml:space="preserve"> online </w:t>
+            </w:r>
+            <w:proofErr w:type="spellStart"/>
+            <w:r>
+              <w:t>dengan</w:t>
+            </w:r>
+            <w:proofErr w:type="spellEnd"/>
+            <w:r>
+              <w:t xml:space="preserve"> </w:t>
+            </w:r>
+            <w:proofErr w:type="spellStart"/>
+            <w:r>
+              <w:t>metode</w:t>
+            </w:r>
+            <w:proofErr w:type="spellEnd"/>
+            <w:r>
+              <w:t xml:space="preserve"> </w:t>
+            </w:r>
+            <w:proofErr w:type="spellStart"/>
+            <w:r>
+              <w:t>mikro</w:t>
+            </w:r>
+            <w:proofErr w:type="spellEnd"/>
+            <w:r>
+              <w:t xml:space="preserve"> service</w:t>
             </w:r>
           </w:p>
         </w:tc>
@@ -6772,8 +10846,13 @@
               <w:spacing w:line="240" w:lineRule="auto"/>
               <w:ind w:left="360"/>
             </w:pPr>
-            <w:r>
-              <w:t>Deskripsi Project</w:t>
+            <w:proofErr w:type="spellStart"/>
+            <w:r>
+              <w:t>Deskripsi</w:t>
+            </w:r>
+            <w:proofErr w:type="spellEnd"/>
+            <w:r>
+              <w:t xml:space="preserve"> Project</w:t>
             </w:r>
           </w:p>
           <w:p>
@@ -6793,8 +10872,13 @@
               <w:spacing w:line="240" w:lineRule="auto"/>
               <w:ind w:left="360"/>
             </w:pPr>
-            <w:r>
-              <w:t>Layouting Frontend &amp; Backend</w:t>
+            <w:proofErr w:type="spellStart"/>
+            <w:r>
+              <w:t>Layouting</w:t>
+            </w:r>
+            <w:proofErr w:type="spellEnd"/>
+            <w:r>
+              <w:t xml:space="preserve"> Frontend &amp; Backend</w:t>
             </w:r>
           </w:p>
           <w:p>
@@ -6814,8 +10898,13 @@
               <w:spacing w:line="240" w:lineRule="auto"/>
               <w:ind w:left="360"/>
             </w:pPr>
-            <w:r>
-              <w:t xml:space="preserve">Pembuatan &amp; Uji Coba API </w:t>
+            <w:proofErr w:type="spellStart"/>
+            <w:r>
+              <w:t>Pembuatan</w:t>
+            </w:r>
+            <w:proofErr w:type="spellEnd"/>
+            <w:r>
+              <w:t xml:space="preserve"> &amp; Uji Coba API </w:t>
             </w:r>
           </w:p>
           <w:p>
@@ -6835,9 +10924,27 @@
               <w:spacing w:line="240" w:lineRule="auto"/>
               <w:ind w:left="360"/>
             </w:pPr>
-            <w:r>
-              <w:t>Menggabungkan react js dan laravel</w:t>
-            </w:r>
+            <w:proofErr w:type="spellStart"/>
+            <w:r>
+              <w:t>Menggabungkan</w:t>
+            </w:r>
+            <w:proofErr w:type="spellEnd"/>
+            <w:r>
+              <w:t xml:space="preserve"> react </w:t>
+            </w:r>
+            <w:proofErr w:type="spellStart"/>
+            <w:r>
+              <w:t>js</w:t>
+            </w:r>
+            <w:proofErr w:type="spellEnd"/>
+            <w:r>
+              <w:t xml:space="preserve"> dan </w:t>
+            </w:r>
+            <w:proofErr w:type="spellStart"/>
+            <w:r>
+              <w:t>laravel</w:t>
+            </w:r>
+            <w:proofErr w:type="spellEnd"/>
           </w:p>
           <w:p>
             <w:pPr>
@@ -6856,8 +10963,21 @@
               <w:spacing w:line="240" w:lineRule="auto"/>
               <w:ind w:left="360"/>
             </w:pPr>
-            <w:r>
-              <w:t>Pengujian dan Upload ke Hosting</w:t>
+            <w:proofErr w:type="spellStart"/>
+            <w:r>
+              <w:t>Pengujian</w:t>
+            </w:r>
+            <w:proofErr w:type="spellEnd"/>
+            <w:r>
+              <w:t xml:space="preserve"> dan Upload </w:t>
+            </w:r>
+            <w:proofErr w:type="spellStart"/>
+            <w:r>
+              <w:t>ke</w:t>
+            </w:r>
+            <w:proofErr w:type="spellEnd"/>
+            <w:r>
+              <w:t xml:space="preserve"> Hosting</w:t>
             </w:r>
           </w:p>
         </w:tc>

--- a/Tugas Pemrograman Web Kurikulum Merdeka.docx
+++ b/Tugas Pemrograman Web Kurikulum Merdeka.docx
@@ -8,47 +8,11 @@
           <w:b/>
         </w:rPr>
       </w:pPr>
-      <w:proofErr w:type="spellStart"/>
       <w:r>
         <w:rPr>
           <w:b/>
         </w:rPr>
-        <w:t>Kurikulum</w:t>
-      </w:r>
-      <w:proofErr w:type="spellEnd"/>
-      <w:r>
-        <w:rPr>
-          <w:b/>
-        </w:rPr>
-        <w:t xml:space="preserve"> Merdeka SMK </w:t>
-      </w:r>
-      <w:proofErr w:type="spellStart"/>
-      <w:r>
-        <w:rPr>
-          <w:b/>
-        </w:rPr>
-        <w:t>Kelas</w:t>
-      </w:r>
-      <w:proofErr w:type="spellEnd"/>
-      <w:r>
-        <w:rPr>
-          <w:b/>
-        </w:rPr>
-        <w:t xml:space="preserve"> XI </w:t>
-      </w:r>
-      <w:proofErr w:type="spellStart"/>
-      <w:r>
-        <w:rPr>
-          <w:b/>
-        </w:rPr>
-        <w:t>Jurusan</w:t>
-      </w:r>
-      <w:proofErr w:type="spellEnd"/>
-      <w:r>
-        <w:rPr>
-          <w:b/>
-        </w:rPr>
-        <w:t xml:space="preserve"> RPL </w:t>
+        <w:t xml:space="preserve">Kurikulum Merdeka SMK Kelas XI Jurusan RPL </w:t>
       </w:r>
     </w:p>
     <w:p>
@@ -59,23 +23,13 @@
           <w:szCs w:val="28"/>
         </w:rPr>
       </w:pPr>
-      <w:proofErr w:type="spellStart"/>
       <w:r>
         <w:rPr>
           <w:b/>
           <w:sz w:val="28"/>
           <w:szCs w:val="28"/>
         </w:rPr>
-        <w:t>Pemrograman</w:t>
-      </w:r>
-      <w:proofErr w:type="spellEnd"/>
-      <w:r>
-        <w:rPr>
-          <w:b/>
-          <w:sz w:val="28"/>
-          <w:szCs w:val="28"/>
-        </w:rPr>
-        <w:t xml:space="preserve"> Web</w:t>
+        <w:t>Pemrograman Web</w:t>
       </w:r>
     </w:p>
     <w:p>
@@ -155,19 +109,11 @@
                 <w:b/>
               </w:rPr>
             </w:pPr>
-            <w:proofErr w:type="spellStart"/>
             <w:r>
               <w:rPr>
                 <w:b/>
               </w:rPr>
-              <w:t>Topik</w:t>
-            </w:r>
-            <w:proofErr w:type="spellEnd"/>
-            <w:r>
-              <w:rPr>
-                <w:b/>
-              </w:rPr>
-              <w:t xml:space="preserve"> </w:t>
+              <w:t xml:space="preserve">Topik </w:t>
             </w:r>
           </w:p>
         </w:tc>
@@ -194,19 +140,9 @@
               </w:pBdr>
               <w:spacing w:line="240" w:lineRule="auto"/>
             </w:pPr>
-            <w:proofErr w:type="spellStart"/>
-            <w:r>
-              <w:t>Capaian</w:t>
-            </w:r>
-            <w:proofErr w:type="spellEnd"/>
-            <w:r>
-              <w:t xml:space="preserve"> </w:t>
-            </w:r>
-            <w:proofErr w:type="spellStart"/>
-            <w:r>
-              <w:t>Pembelajaran</w:t>
-            </w:r>
-            <w:proofErr w:type="spellEnd"/>
+            <w:r>
+              <w:t>Capaian Pembelajaran</w:t>
+            </w:r>
           </w:p>
           <w:p>
             <w:pPr>
@@ -258,15 +194,7 @@
               <w:spacing w:line="240" w:lineRule="auto"/>
             </w:pPr>
             <w:r>
-              <w:t xml:space="preserve">Alur Tujuan </w:t>
-            </w:r>
-            <w:proofErr w:type="spellStart"/>
-            <w:r>
-              <w:t>Pembelajaran</w:t>
-            </w:r>
-            <w:proofErr w:type="spellEnd"/>
-            <w:r>
-              <w:t xml:space="preserve"> </w:t>
+              <w:t xml:space="preserve">Alur Tujuan Pembelajaran </w:t>
             </w:r>
           </w:p>
           <w:p>
@@ -321,28 +249,12 @@
                 <w:b/>
               </w:rPr>
             </w:pPr>
-            <w:proofErr w:type="spellStart"/>
             <w:r>
               <w:rPr>
                 <w:b/>
               </w:rPr>
-              <w:t>Sudah</w:t>
-            </w:r>
-            <w:proofErr w:type="spellEnd"/>
-            <w:r>
-              <w:rPr>
-                <w:b/>
-              </w:rPr>
-              <w:t xml:space="preserve"> </w:t>
-            </w:r>
-            <w:proofErr w:type="spellStart"/>
-            <w:r>
-              <w:rPr>
-                <w:b/>
-              </w:rPr>
-              <w:t>dipelajari</w:t>
-            </w:r>
-            <w:proofErr w:type="spellEnd"/>
+              <w:t>Sudah dipelajari</w:t>
+            </w:r>
           </w:p>
           <w:p>
             <w:pPr>
@@ -396,28 +308,12 @@
                 <w:b/>
               </w:rPr>
             </w:pPr>
-            <w:proofErr w:type="spellStart"/>
             <w:r>
               <w:rPr>
                 <w:b/>
               </w:rPr>
-              <w:t>Tanggal</w:t>
-            </w:r>
-            <w:proofErr w:type="spellEnd"/>
-            <w:r>
-              <w:rPr>
-                <w:b/>
-              </w:rPr>
-              <w:t xml:space="preserve"> </w:t>
-            </w:r>
-            <w:proofErr w:type="spellStart"/>
-            <w:r>
-              <w:rPr>
-                <w:b/>
-              </w:rPr>
-              <w:t>Selesai</w:t>
-            </w:r>
-            <w:proofErr w:type="spellEnd"/>
+              <w:t>Tanggal Selesai</w:t>
+            </w:r>
           </w:p>
         </w:tc>
       </w:tr>
@@ -470,21 +366,8 @@
               </w:pBdr>
               <w:spacing w:line="240" w:lineRule="auto"/>
             </w:pPr>
-            <w:proofErr w:type="spellStart"/>
-            <w:r>
-              <w:t>Terampil</w:t>
-            </w:r>
-            <w:proofErr w:type="spellEnd"/>
-            <w:r>
-              <w:t xml:space="preserve"> </w:t>
-            </w:r>
-            <w:proofErr w:type="spellStart"/>
-            <w:r>
-              <w:t>menggunakan</w:t>
-            </w:r>
-            <w:proofErr w:type="spellEnd"/>
-            <w:r>
-              <w:t xml:space="preserve"> TAG/ELEMEN HTML</w:t>
+            <w:r>
+              <w:t>Terampil menggunakan TAG/ELEMEN HTML</w:t>
             </w:r>
           </w:p>
         </w:tc>
@@ -516,13 +399,8 @@
               <w:spacing w:line="240" w:lineRule="auto"/>
               <w:ind w:left="450"/>
             </w:pPr>
-            <w:proofErr w:type="spellStart"/>
-            <w:r>
-              <w:t>Instalasi</w:t>
-            </w:r>
-            <w:proofErr w:type="spellEnd"/>
-            <w:r>
-              <w:t xml:space="preserve"> VS Code</w:t>
+            <w:r>
+              <w:t>Instalasi VS Code</w:t>
             </w:r>
           </w:p>
           <w:p>
@@ -542,21 +420,8 @@
               <w:spacing w:line="240" w:lineRule="auto"/>
               <w:ind w:left="450"/>
             </w:pPr>
-            <w:proofErr w:type="spellStart"/>
-            <w:r>
-              <w:t>Struktur</w:t>
-            </w:r>
-            <w:proofErr w:type="spellEnd"/>
-            <w:r>
-              <w:t xml:space="preserve"> </w:t>
-            </w:r>
-            <w:proofErr w:type="spellStart"/>
-            <w:r>
-              <w:t>halaman</w:t>
-            </w:r>
-            <w:proofErr w:type="spellEnd"/>
-            <w:r>
-              <w:t xml:space="preserve"> HTML</w:t>
+            <w:r>
+              <w:t>Struktur halaman HTML</w:t>
             </w:r>
           </w:p>
           <w:p>
@@ -639,11 +504,9 @@
               <w:spacing w:line="240" w:lineRule="auto"/>
               <w:ind w:left="450"/>
             </w:pPr>
-            <w:proofErr w:type="spellStart"/>
             <w:r>
               <w:t>Paragraf</w:t>
             </w:r>
-            <w:proofErr w:type="spellEnd"/>
           </w:p>
           <w:p>
             <w:pPr>
@@ -704,11 +567,9 @@
               <w:spacing w:line="240" w:lineRule="auto"/>
               <w:ind w:left="450"/>
             </w:pPr>
-            <w:proofErr w:type="spellStart"/>
             <w:r>
               <w:t>Komentar</w:t>
             </w:r>
-            <w:proofErr w:type="spellEnd"/>
           </w:p>
           <w:p>
             <w:pPr>
@@ -851,27 +712,9 @@
               <w:spacing w:line="240" w:lineRule="auto"/>
               <w:ind w:left="360"/>
             </w:pPr>
-            <w:proofErr w:type="spellStart"/>
-            <w:r>
-              <w:t>Instalasi</w:t>
-            </w:r>
-            <w:proofErr w:type="spellEnd"/>
-            <w:r>
-              <w:t xml:space="preserve"> vs code </w:t>
-            </w:r>
-            <w:proofErr w:type="spellStart"/>
-            <w:r>
-              <w:t>dengan</w:t>
-            </w:r>
-            <w:proofErr w:type="spellEnd"/>
-            <w:r>
-              <w:t xml:space="preserve"> </w:t>
-            </w:r>
-            <w:proofErr w:type="spellStart"/>
-            <w:r>
-              <w:t>extensi</w:t>
-            </w:r>
-            <w:proofErr w:type="spellEnd"/>
+            <w:r>
+              <w:t>Instalasi vs code dengan extensi</w:t>
+            </w:r>
           </w:p>
           <w:p>
             <w:pPr>
@@ -1010,13 +853,8 @@
               <w:ind w:left="360"/>
             </w:pPr>
             <w:r>
-              <w:t xml:space="preserve">Path </w:t>
-            </w:r>
-            <w:proofErr w:type="spellStart"/>
-            <w:r>
-              <w:t>intellisense</w:t>
-            </w:r>
-            <w:proofErr w:type="spellEnd"/>
+              <w:t>Path intellisense</w:t>
+            </w:r>
           </w:p>
           <w:p>
             <w:pPr>
@@ -1099,15 +937,7 @@
               <w:ind w:left="90"/>
             </w:pPr>
             <w:r>
-              <w:t xml:space="preserve">2. </w:t>
-            </w:r>
-            <w:proofErr w:type="spellStart"/>
-            <w:r>
-              <w:t>Struktur</w:t>
-            </w:r>
-            <w:proofErr w:type="spellEnd"/>
-            <w:r>
-              <w:t xml:space="preserve"> HTML</w:t>
+              <w:t>2. Struktur HTML</w:t>
             </w:r>
           </w:p>
           <w:p>
@@ -1124,39 +954,7 @@
               <w:ind w:left="90"/>
             </w:pPr>
             <w:r>
-              <w:t xml:space="preserve">Ada dua </w:t>
-            </w:r>
-            <w:proofErr w:type="spellStart"/>
-            <w:r>
-              <w:t>bagian</w:t>
-            </w:r>
-            <w:proofErr w:type="spellEnd"/>
-            <w:r>
-              <w:t xml:space="preserve"> </w:t>
-            </w:r>
-            <w:proofErr w:type="spellStart"/>
-            <w:r>
-              <w:t>pokok</w:t>
-            </w:r>
-            <w:proofErr w:type="spellEnd"/>
-            <w:r>
-              <w:t xml:space="preserve"> </w:t>
-            </w:r>
-            <w:proofErr w:type="spellStart"/>
-            <w:r>
-              <w:t>dalam</w:t>
-            </w:r>
-            <w:proofErr w:type="spellEnd"/>
-            <w:r>
-              <w:t xml:space="preserve"> tag html </w:t>
-            </w:r>
-            <w:proofErr w:type="spellStart"/>
-            <w:r>
-              <w:t>yaitu</w:t>
-            </w:r>
-            <w:proofErr w:type="spellEnd"/>
-            <w:r>
-              <w:t xml:space="preserve"> head dan body</w:t>
+              <w:t>Ada dua bagian pokok dalam tag html yaitu head dan body</w:t>
             </w:r>
           </w:p>
           <w:p>
@@ -1173,47 +971,7 @@
               <w:ind w:left="90"/>
             </w:pPr>
             <w:r>
-              <w:t xml:space="preserve">Body </w:t>
-            </w:r>
-            <w:proofErr w:type="spellStart"/>
-            <w:r>
-              <w:t>untuk</w:t>
-            </w:r>
-            <w:proofErr w:type="spellEnd"/>
-            <w:r>
-              <w:t xml:space="preserve"> </w:t>
-            </w:r>
-            <w:proofErr w:type="spellStart"/>
-            <w:r>
-              <w:t>membuat</w:t>
-            </w:r>
-            <w:proofErr w:type="spellEnd"/>
-            <w:r>
-              <w:t xml:space="preserve"> </w:t>
-            </w:r>
-            <w:proofErr w:type="spellStart"/>
-            <w:r>
-              <w:t>tampilan</w:t>
-            </w:r>
-            <w:proofErr w:type="spellEnd"/>
-            <w:r>
-              <w:t xml:space="preserve"> yang </w:t>
-            </w:r>
-            <w:proofErr w:type="spellStart"/>
-            <w:r>
-              <w:t>bisa</w:t>
-            </w:r>
-            <w:proofErr w:type="spellEnd"/>
-            <w:r>
-              <w:t xml:space="preserve"> </w:t>
-            </w:r>
-            <w:proofErr w:type="spellStart"/>
-            <w:r>
-              <w:t>dilihat</w:t>
-            </w:r>
-            <w:proofErr w:type="spellEnd"/>
-            <w:r>
-              <w:t xml:space="preserve"> di badan browser</w:t>
+              <w:t>Body untuk membuat tampilan yang bisa dilihat di badan browser</w:t>
             </w:r>
           </w:p>
           <w:p>
@@ -1230,45 +988,8 @@
               <w:ind w:left="90"/>
             </w:pPr>
             <w:r>
-              <w:t xml:space="preserve">Head </w:t>
-            </w:r>
-            <w:proofErr w:type="spellStart"/>
-            <w:r>
-              <w:t>untuk</w:t>
-            </w:r>
-            <w:proofErr w:type="spellEnd"/>
-            <w:r>
-              <w:t xml:space="preserve"> yang </w:t>
-            </w:r>
-            <w:proofErr w:type="spellStart"/>
-            <w:r>
-              <w:t>ada</w:t>
-            </w:r>
-            <w:proofErr w:type="spellEnd"/>
-            <w:r>
-              <w:t xml:space="preserve"> </w:t>
-            </w:r>
-            <w:proofErr w:type="spellStart"/>
-            <w:r>
-              <w:t>diatas</w:t>
-            </w:r>
-            <w:proofErr w:type="spellEnd"/>
-            <w:r>
-              <w:t xml:space="preserve"> badan browser </w:t>
-            </w:r>
-            <w:proofErr w:type="spellStart"/>
-            <w:r>
-              <w:t>seperti</w:t>
-            </w:r>
-            <w:proofErr w:type="spellEnd"/>
-            <w:r>
-              <w:t xml:space="preserve"> </w:t>
-            </w:r>
-            <w:proofErr w:type="spellStart"/>
-            <w:r>
-              <w:t>judul</w:t>
-            </w:r>
-            <w:proofErr w:type="spellEnd"/>
+              <w:t>Head untuk yang ada diatas badan browser seperti judul</w:t>
+            </w:r>
           </w:p>
           <w:p>
             <w:pPr>
@@ -1332,229 +1053,43 @@
               <w:spacing w:line="240" w:lineRule="auto"/>
             </w:pPr>
             <w:r>
-              <w:t xml:space="preserve"> Title </w:t>
-            </w:r>
-            <w:proofErr w:type="spellStart"/>
-            <w:r>
-              <w:t>untuk</w:t>
-            </w:r>
-            <w:proofErr w:type="spellEnd"/>
-            <w:r>
-              <w:t xml:space="preserve"> </w:t>
-            </w:r>
-            <w:proofErr w:type="spellStart"/>
-            <w:r>
-              <w:t>memberi</w:t>
-            </w:r>
-            <w:proofErr w:type="spellEnd"/>
-            <w:r>
-              <w:t xml:space="preserve"> </w:t>
-            </w:r>
-            <w:proofErr w:type="spellStart"/>
-            <w:r>
-              <w:t>judul</w:t>
-            </w:r>
-            <w:proofErr w:type="spellEnd"/>
-            <w:r>
-              <w:t xml:space="preserve"> </w:t>
-            </w:r>
-            <w:proofErr w:type="spellStart"/>
-            <w:r>
-              <w:t>dari</w:t>
-            </w:r>
-            <w:proofErr w:type="spellEnd"/>
-            <w:r>
-              <w:t xml:space="preserve"> </w:t>
-            </w:r>
-            <w:proofErr w:type="spellStart"/>
-            <w:r>
-              <w:t>sebuah</w:t>
-            </w:r>
-            <w:proofErr w:type="spellEnd"/>
-            <w:r>
-              <w:t xml:space="preserve"> </w:t>
-            </w:r>
-            <w:proofErr w:type="spellStart"/>
-            <w:r>
-              <w:t>halaman</w:t>
-            </w:r>
-            <w:proofErr w:type="spellEnd"/>
-            <w:r>
-              <w:t xml:space="preserve"> web</w:t>
-            </w:r>
-          </w:p>
-          <w:p>
-            <w:pPr>
-              <w:widowControl w:val="0"/>
-              <w:pBdr>
-                <w:top w:val="nil"/>
-                <w:left w:val="nil"/>
-                <w:bottom w:val="nil"/>
-                <w:right w:val="nil"/>
-                <w:between w:val="nil"/>
-              </w:pBdr>
-              <w:spacing w:line="240" w:lineRule="auto"/>
-            </w:pPr>
-          </w:p>
-          <w:p>
-            <w:pPr>
-              <w:widowControl w:val="0"/>
-              <w:pBdr>
-                <w:top w:val="nil"/>
-                <w:left w:val="nil"/>
-                <w:bottom w:val="nil"/>
-                <w:right w:val="nil"/>
-                <w:between w:val="nil"/>
-              </w:pBdr>
-              <w:spacing w:line="240" w:lineRule="auto"/>
-            </w:pPr>
-            <w:r>
-              <w:t xml:space="preserve">Meta </w:t>
-            </w:r>
-            <w:proofErr w:type="spellStart"/>
-            <w:r>
-              <w:t>digunakan</w:t>
-            </w:r>
-            <w:proofErr w:type="spellEnd"/>
-            <w:r>
-              <w:t xml:space="preserve"> </w:t>
-            </w:r>
-            <w:proofErr w:type="spellStart"/>
-            <w:r>
-              <w:t>untuk</w:t>
-            </w:r>
-            <w:proofErr w:type="spellEnd"/>
-            <w:r>
-              <w:t xml:space="preserve"> </w:t>
-            </w:r>
-            <w:proofErr w:type="spellStart"/>
-            <w:r>
-              <w:t>memberi</w:t>
-            </w:r>
-            <w:proofErr w:type="spellEnd"/>
-            <w:r>
-              <w:t xml:space="preserve"> </w:t>
-            </w:r>
-            <w:proofErr w:type="spellStart"/>
+              <w:t xml:space="preserve"> Title untuk memberi judul dari sebuah halaman web</w:t>
+            </w:r>
+          </w:p>
+          <w:p>
+            <w:pPr>
+              <w:widowControl w:val="0"/>
+              <w:pBdr>
+                <w:top w:val="nil"/>
+                <w:left w:val="nil"/>
+                <w:bottom w:val="nil"/>
+                <w:right w:val="nil"/>
+                <w:between w:val="nil"/>
+              </w:pBdr>
+              <w:spacing w:line="240" w:lineRule="auto"/>
+            </w:pPr>
+          </w:p>
+          <w:p>
+            <w:pPr>
+              <w:widowControl w:val="0"/>
+              <w:pBdr>
+                <w:top w:val="nil"/>
+                <w:left w:val="nil"/>
+                <w:bottom w:val="nil"/>
+                <w:right w:val="nil"/>
+                <w:between w:val="nil"/>
+              </w:pBdr>
+              <w:spacing w:line="240" w:lineRule="auto"/>
+            </w:pPr>
+            <w:r>
+              <w:t xml:space="preserve">Meta digunakan untuk memberi </w:t>
+            </w:r>
             <w:r>
               <w:lastRenderedPageBreak/>
-              <w:t>informasi</w:t>
-            </w:r>
-            <w:proofErr w:type="spellEnd"/>
-            <w:r>
-              <w:t xml:space="preserve"> </w:t>
-            </w:r>
-            <w:proofErr w:type="spellStart"/>
-            <w:r>
-              <w:t>kepada</w:t>
-            </w:r>
-            <w:proofErr w:type="spellEnd"/>
-            <w:r>
-              <w:t xml:space="preserve"> </w:t>
-            </w:r>
-            <w:proofErr w:type="spellStart"/>
-            <w:r>
-              <w:t>mesin</w:t>
-            </w:r>
-            <w:proofErr w:type="spellEnd"/>
-            <w:r>
-              <w:t xml:space="preserve"> </w:t>
-            </w:r>
-            <w:proofErr w:type="spellStart"/>
-            <w:r>
-              <w:t>pencari</w:t>
-            </w:r>
-            <w:proofErr w:type="spellEnd"/>
-            <w:r>
-              <w:t xml:space="preserve"> </w:t>
-            </w:r>
-            <w:proofErr w:type="spellStart"/>
-            <w:r>
-              <w:t>tentang</w:t>
-            </w:r>
-            <w:proofErr w:type="spellEnd"/>
-            <w:r>
-              <w:t xml:space="preserve"> </w:t>
-            </w:r>
-            <w:proofErr w:type="spellStart"/>
-            <w:r>
-              <w:t>bagaimana</w:t>
-            </w:r>
-            <w:proofErr w:type="spellEnd"/>
-            <w:r>
-              <w:t xml:space="preserve"> </w:t>
-            </w:r>
-            <w:proofErr w:type="spellStart"/>
-            <w:r>
-              <w:t>halaman</w:t>
-            </w:r>
-            <w:proofErr w:type="spellEnd"/>
-            <w:r>
-              <w:t xml:space="preserve"> web </w:t>
-            </w:r>
-            <w:proofErr w:type="spellStart"/>
-            <w:r>
-              <w:t>kita</w:t>
-            </w:r>
-            <w:proofErr w:type="spellEnd"/>
-            <w:r>
-              <w:t xml:space="preserve"> </w:t>
-            </w:r>
-            <w:proofErr w:type="spellStart"/>
-            <w:r>
-              <w:t>akan</w:t>
-            </w:r>
-            <w:proofErr w:type="spellEnd"/>
-            <w:r>
-              <w:t xml:space="preserve"> </w:t>
-            </w:r>
-            <w:proofErr w:type="spellStart"/>
-            <w:r>
-              <w:t>ditampilkan</w:t>
-            </w:r>
-            <w:proofErr w:type="spellEnd"/>
-            <w:r>
-              <w:t xml:space="preserve"> </w:t>
-            </w:r>
-            <w:proofErr w:type="spellStart"/>
-            <w:r>
-              <w:t>kepada</w:t>
-            </w:r>
-            <w:proofErr w:type="spellEnd"/>
-            <w:r>
-              <w:t xml:space="preserve"> </w:t>
-            </w:r>
-            <w:proofErr w:type="spellStart"/>
-            <w:r>
-              <w:t>pengguna</w:t>
-            </w:r>
-            <w:proofErr w:type="spellEnd"/>
-            <w:r>
-              <w:t xml:space="preserve"> internet. </w:t>
-            </w:r>
-            <w:proofErr w:type="spellStart"/>
-            <w:r>
-              <w:t>kita</w:t>
-            </w:r>
-            <w:proofErr w:type="spellEnd"/>
-            <w:r>
-              <w:t xml:space="preserve"> </w:t>
-            </w:r>
-            <w:proofErr w:type="spellStart"/>
-            <w:r>
-              <w:t>dapat</w:t>
-            </w:r>
-            <w:proofErr w:type="spellEnd"/>
-            <w:r>
-              <w:t xml:space="preserve"> </w:t>
-            </w:r>
-            <w:proofErr w:type="spellStart"/>
-            <w:r>
-              <w:t>mengatur</w:t>
-            </w:r>
-            <w:proofErr w:type="spellEnd"/>
-            <w:r>
-              <w:t xml:space="preserve"> </w:t>
+              <w:t>informasi kepada mesin pencari tentang bagaimana halaman web kita akan ditampilkan kepada pengguna</w:t>
+            </w:r>
+            <w:r>
+              <w:t xml:space="preserve"> internet. kita dapat mengatur </w:t>
             </w:r>
             <w:r>
               <w:rPr>
@@ -1594,23 +1129,7 @@
               <w:t>viewport</w:t>
             </w:r>
             <w:r>
-              <w:t xml:space="preserve"> pada </w:t>
-            </w:r>
-            <w:proofErr w:type="spellStart"/>
-            <w:r>
-              <w:t>halaman</w:t>
-            </w:r>
-            <w:proofErr w:type="spellEnd"/>
-            <w:r>
-              <w:t xml:space="preserve"> web </w:t>
-            </w:r>
-            <w:proofErr w:type="spellStart"/>
-            <w:r>
-              <w:t>kita</w:t>
-            </w:r>
-            <w:proofErr w:type="spellEnd"/>
-            <w:r>
-              <w:t xml:space="preserve">. </w:t>
+              <w:t xml:space="preserve"> pada halaman web kita. </w:t>
             </w:r>
           </w:p>
           <w:p>
@@ -1647,206 +1166,52 @@
               <w:t xml:space="preserve">4. </w:t>
             </w:r>
             <w:r>
-              <w:t xml:space="preserve">Header &amp; </w:t>
-            </w:r>
-            <w:proofErr w:type="spellStart"/>
-            <w:r>
-              <w:t>Paragraf</w:t>
-            </w:r>
-            <w:proofErr w:type="spellEnd"/>
-          </w:p>
-          <w:p>
-            <w:pPr>
-              <w:widowControl w:val="0"/>
-              <w:pBdr>
-                <w:top w:val="nil"/>
-                <w:left w:val="nil"/>
-                <w:bottom w:val="nil"/>
-                <w:right w:val="nil"/>
-                <w:between w:val="nil"/>
-              </w:pBdr>
-              <w:spacing w:line="240" w:lineRule="auto"/>
-            </w:pPr>
-            <w:r>
-              <w:t xml:space="preserve">Header </w:t>
-            </w:r>
-            <w:proofErr w:type="spellStart"/>
-            <w:r>
-              <w:t>digunakan</w:t>
-            </w:r>
-            <w:proofErr w:type="spellEnd"/>
-            <w:r>
-              <w:t xml:space="preserve"> </w:t>
-            </w:r>
-            <w:proofErr w:type="spellStart"/>
-            <w:r>
-              <w:t>untuk</w:t>
-            </w:r>
-            <w:proofErr w:type="spellEnd"/>
-            <w:r>
-              <w:t xml:space="preserve"> </w:t>
-            </w:r>
-            <w:proofErr w:type="spellStart"/>
-            <w:r>
-              <w:t>memberi</w:t>
-            </w:r>
-            <w:proofErr w:type="spellEnd"/>
-            <w:r>
-              <w:t xml:space="preserve"> </w:t>
-            </w:r>
-            <w:proofErr w:type="spellStart"/>
-            <w:r>
-              <w:t>judul</w:t>
-            </w:r>
-            <w:proofErr w:type="spellEnd"/>
-            <w:r>
-              <w:t xml:space="preserve"> </w:t>
-            </w:r>
-            <w:proofErr w:type="spellStart"/>
-            <w:r>
-              <w:t>untuk</w:t>
-            </w:r>
-            <w:proofErr w:type="spellEnd"/>
-            <w:r>
-              <w:t xml:space="preserve"> </w:t>
-            </w:r>
-            <w:proofErr w:type="spellStart"/>
-            <w:r>
-              <w:t>setiap</w:t>
-            </w:r>
-            <w:proofErr w:type="spellEnd"/>
-            <w:r>
-              <w:t xml:space="preserve"> </w:t>
-            </w:r>
-            <w:proofErr w:type="spellStart"/>
-            <w:r>
-              <w:t>topik</w:t>
-            </w:r>
-            <w:proofErr w:type="spellEnd"/>
-            <w:r>
-              <w:t xml:space="preserve">, </w:t>
-            </w:r>
-            <w:proofErr w:type="spellStart"/>
-            <w:r>
-              <w:t>terdapat</w:t>
-            </w:r>
-            <w:proofErr w:type="spellEnd"/>
-            <w:r>
-              <w:t xml:space="preserve"> 6 header </w:t>
-            </w:r>
-            <w:proofErr w:type="spellStart"/>
-            <w:r>
-              <w:t>mulai</w:t>
-            </w:r>
-            <w:proofErr w:type="spellEnd"/>
-            <w:r>
-              <w:t xml:space="preserve"> </w:t>
-            </w:r>
-            <w:proofErr w:type="spellStart"/>
-            <w:r>
-              <w:t>dari</w:t>
-            </w:r>
-            <w:proofErr w:type="spellEnd"/>
-            <w:r>
-              <w:t xml:space="preserve"> h1 </w:t>
-            </w:r>
-            <w:proofErr w:type="spellStart"/>
-            <w:r>
-              <w:t>sampai</w:t>
-            </w:r>
-            <w:proofErr w:type="spellEnd"/>
-            <w:r>
-              <w:t xml:space="preserve"> h6. </w:t>
-            </w:r>
-          </w:p>
-          <w:p>
-            <w:pPr>
-              <w:widowControl w:val="0"/>
-              <w:pBdr>
-                <w:top w:val="nil"/>
-                <w:left w:val="nil"/>
-                <w:bottom w:val="nil"/>
-                <w:right w:val="nil"/>
-                <w:between w:val="nil"/>
-              </w:pBdr>
-              <w:spacing w:line="240" w:lineRule="auto"/>
-            </w:pPr>
-          </w:p>
-          <w:p>
-            <w:pPr>
-              <w:widowControl w:val="0"/>
-              <w:pBdr>
-                <w:top w:val="nil"/>
-                <w:left w:val="nil"/>
-                <w:bottom w:val="nil"/>
-                <w:right w:val="nil"/>
-                <w:between w:val="nil"/>
-              </w:pBdr>
-              <w:spacing w:line="240" w:lineRule="auto"/>
-            </w:pPr>
-            <w:proofErr w:type="spellStart"/>
-            <w:r>
-              <w:t>Paragraf</w:t>
-            </w:r>
-            <w:proofErr w:type="spellEnd"/>
-            <w:r>
-              <w:t xml:space="preserve"> </w:t>
-            </w:r>
-            <w:proofErr w:type="spellStart"/>
-            <w:r>
-              <w:t>digunakan</w:t>
-            </w:r>
-            <w:proofErr w:type="spellEnd"/>
-            <w:r>
-              <w:t xml:space="preserve"> </w:t>
-            </w:r>
-            <w:proofErr w:type="spellStart"/>
-            <w:r>
-              <w:t>untuk</w:t>
-            </w:r>
-            <w:proofErr w:type="spellEnd"/>
-            <w:r>
-              <w:t xml:space="preserve"> </w:t>
-            </w:r>
-            <w:proofErr w:type="spellStart"/>
-            <w:r>
-              <w:t>menulis</w:t>
-            </w:r>
-            <w:proofErr w:type="spellEnd"/>
-            <w:r>
-              <w:t xml:space="preserve"> </w:t>
-            </w:r>
-            <w:proofErr w:type="spellStart"/>
-            <w:r>
-              <w:t>paragraf</w:t>
-            </w:r>
-            <w:proofErr w:type="spellEnd"/>
-            <w:r>
-              <w:t xml:space="preserve"> </w:t>
-            </w:r>
-            <w:proofErr w:type="spellStart"/>
-            <w:r>
-              <w:t>tentang</w:t>
-            </w:r>
-            <w:proofErr w:type="spellEnd"/>
-            <w:r>
-              <w:t xml:space="preserve"> </w:t>
-            </w:r>
-            <w:proofErr w:type="spellStart"/>
-            <w:r>
-              <w:t>topik</w:t>
-            </w:r>
-            <w:proofErr w:type="spellEnd"/>
-            <w:r>
-              <w:t xml:space="preserve"> yang </w:t>
-            </w:r>
-            <w:proofErr w:type="spellStart"/>
-            <w:r>
-              <w:t>dibicarakan</w:t>
-            </w:r>
-            <w:proofErr w:type="spellEnd"/>
-            <w:r>
-              <w:t xml:space="preserve">. </w:t>
+              <w:t>Header &amp; Paragraf</w:t>
+            </w:r>
+          </w:p>
+          <w:p>
+            <w:pPr>
+              <w:widowControl w:val="0"/>
+              <w:pBdr>
+                <w:top w:val="nil"/>
+                <w:left w:val="nil"/>
+                <w:bottom w:val="nil"/>
+                <w:right w:val="nil"/>
+                <w:between w:val="nil"/>
+              </w:pBdr>
+              <w:spacing w:line="240" w:lineRule="auto"/>
+            </w:pPr>
+            <w:r>
+              <w:t xml:space="preserve">Header digunakan untuk memberi judul untuk setiap topik, terdapat 6 header mulai dari h1 sampai h6. </w:t>
+            </w:r>
+          </w:p>
+          <w:p>
+            <w:pPr>
+              <w:widowControl w:val="0"/>
+              <w:pBdr>
+                <w:top w:val="nil"/>
+                <w:left w:val="nil"/>
+                <w:bottom w:val="nil"/>
+                <w:right w:val="nil"/>
+                <w:between w:val="nil"/>
+              </w:pBdr>
+              <w:spacing w:line="240" w:lineRule="auto"/>
+            </w:pPr>
+          </w:p>
+          <w:p>
+            <w:pPr>
+              <w:widowControl w:val="0"/>
+              <w:pBdr>
+                <w:top w:val="nil"/>
+                <w:left w:val="nil"/>
+                <w:bottom w:val="nil"/>
+                <w:right w:val="nil"/>
+                <w:between w:val="nil"/>
+              </w:pBdr>
+              <w:spacing w:line="240" w:lineRule="auto"/>
+            </w:pPr>
+            <w:r>
+              <w:t xml:space="preserve">Paragraf digunakan untuk menulis paragraf tentang topik yang dibicarakan. </w:t>
             </w:r>
           </w:p>
           <w:p>
@@ -1899,178 +1264,37 @@
               <w:spacing w:line="240" w:lineRule="auto"/>
             </w:pPr>
             <w:r>
-              <w:t xml:space="preserve">Image </w:t>
-            </w:r>
-            <w:proofErr w:type="spellStart"/>
-            <w:r>
-              <w:t>digunakan</w:t>
-            </w:r>
-            <w:proofErr w:type="spellEnd"/>
-            <w:r>
-              <w:t xml:space="preserve"> </w:t>
-            </w:r>
-            <w:proofErr w:type="spellStart"/>
-            <w:r>
-              <w:t>untuk</w:t>
-            </w:r>
-            <w:proofErr w:type="spellEnd"/>
-            <w:r>
-              <w:t xml:space="preserve"> </w:t>
-            </w:r>
-            <w:proofErr w:type="spellStart"/>
-            <w:r>
-              <w:t>menampilkan</w:t>
-            </w:r>
-            <w:proofErr w:type="spellEnd"/>
-            <w:r>
-              <w:t xml:space="preserve"> </w:t>
-            </w:r>
-            <w:proofErr w:type="spellStart"/>
-            <w:r>
-              <w:t>gambar</w:t>
-            </w:r>
-            <w:proofErr w:type="spellEnd"/>
-            <w:r>
-              <w:t xml:space="preserve"> pada </w:t>
-            </w:r>
-            <w:proofErr w:type="spellStart"/>
-            <w:r>
-              <w:t>halaman</w:t>
-            </w:r>
-            <w:proofErr w:type="spellEnd"/>
-            <w:r>
-              <w:t xml:space="preserve"> web. </w:t>
-            </w:r>
-          </w:p>
-          <w:p>
-            <w:pPr>
-              <w:widowControl w:val="0"/>
-              <w:pBdr>
-                <w:top w:val="nil"/>
-                <w:left w:val="nil"/>
-                <w:bottom w:val="nil"/>
-                <w:right w:val="nil"/>
-                <w:between w:val="nil"/>
-              </w:pBdr>
-              <w:spacing w:line="240" w:lineRule="auto"/>
-            </w:pPr>
-          </w:p>
-          <w:p>
-            <w:pPr>
-              <w:widowControl w:val="0"/>
-              <w:pBdr>
-                <w:top w:val="nil"/>
-                <w:left w:val="nil"/>
-                <w:bottom w:val="nil"/>
-                <w:right w:val="nil"/>
-                <w:between w:val="nil"/>
-              </w:pBdr>
-              <w:spacing w:line="240" w:lineRule="auto"/>
-            </w:pPr>
-            <w:r>
-              <w:t xml:space="preserve">List </w:t>
-            </w:r>
-            <w:proofErr w:type="spellStart"/>
-            <w:r>
-              <w:t>digunakan</w:t>
-            </w:r>
-            <w:proofErr w:type="spellEnd"/>
-            <w:r>
-              <w:t xml:space="preserve"> </w:t>
-            </w:r>
-            <w:proofErr w:type="spellStart"/>
-            <w:r>
-              <w:t>untuk</w:t>
-            </w:r>
-            <w:proofErr w:type="spellEnd"/>
-            <w:r>
-              <w:t xml:space="preserve"> </w:t>
-            </w:r>
-            <w:proofErr w:type="spellStart"/>
-            <w:r>
-              <w:t>membuat</w:t>
-            </w:r>
-            <w:proofErr w:type="spellEnd"/>
-            <w:r>
-              <w:t xml:space="preserve"> </w:t>
-            </w:r>
-            <w:proofErr w:type="spellStart"/>
-            <w:r>
-              <w:t>suatu</w:t>
-            </w:r>
-            <w:proofErr w:type="spellEnd"/>
-            <w:r>
-              <w:t xml:space="preserve"> daftar pada </w:t>
-            </w:r>
-            <w:proofErr w:type="spellStart"/>
-            <w:r>
-              <w:t>halaman</w:t>
-            </w:r>
-            <w:proofErr w:type="spellEnd"/>
-            <w:r>
-              <w:t xml:space="preserve"> web. list </w:t>
-            </w:r>
-            <w:proofErr w:type="spellStart"/>
-            <w:r>
-              <w:t>dapat</w:t>
-            </w:r>
-            <w:proofErr w:type="spellEnd"/>
-            <w:r>
-              <w:t xml:space="preserve"> </w:t>
-            </w:r>
-            <w:proofErr w:type="spellStart"/>
-            <w:r>
-              <w:t>ditampilkan</w:t>
-            </w:r>
-            <w:proofErr w:type="spellEnd"/>
-            <w:r>
-              <w:t xml:space="preserve"> </w:t>
-            </w:r>
-            <w:proofErr w:type="spellStart"/>
-            <w:r>
-              <w:t>secara</w:t>
-            </w:r>
-            <w:proofErr w:type="spellEnd"/>
-            <w:r>
-              <w:t xml:space="preserve"> unordered list </w:t>
-            </w:r>
-            <w:proofErr w:type="spellStart"/>
-            <w:r>
-              <w:t>mengunakan</w:t>
-            </w:r>
-            <w:proofErr w:type="spellEnd"/>
-            <w:r>
-              <w:t xml:space="preserve"> tag </w:t>
-            </w:r>
-            <w:proofErr w:type="spellStart"/>
-            <w:r>
-              <w:t>ul</w:t>
-            </w:r>
-            <w:proofErr w:type="spellEnd"/>
-            <w:r>
-              <w:t xml:space="preserve"> </w:t>
-            </w:r>
-            <w:proofErr w:type="spellStart"/>
-            <w:r>
-              <w:t>atau</w:t>
-            </w:r>
-            <w:proofErr w:type="spellEnd"/>
-            <w:r>
-              <w:t xml:space="preserve"> ordered list </w:t>
-            </w:r>
-            <w:proofErr w:type="spellStart"/>
-            <w:r>
-              <w:t>menggunakan</w:t>
-            </w:r>
-            <w:proofErr w:type="spellEnd"/>
-            <w:r>
-              <w:t xml:space="preserve"> tag </w:t>
-            </w:r>
-            <w:proofErr w:type="spellStart"/>
-            <w:r>
-              <w:t>ol</w:t>
-            </w:r>
-            <w:proofErr w:type="spellEnd"/>
+              <w:t xml:space="preserve">Image digunakan untuk menampilkan gambar pada halaman web. </w:t>
+            </w:r>
+          </w:p>
+          <w:p>
+            <w:pPr>
+              <w:widowControl w:val="0"/>
+              <w:pBdr>
+                <w:top w:val="nil"/>
+                <w:left w:val="nil"/>
+                <w:bottom w:val="nil"/>
+                <w:right w:val="nil"/>
+                <w:between w:val="nil"/>
+              </w:pBdr>
+              <w:spacing w:line="240" w:lineRule="auto"/>
+            </w:pPr>
+          </w:p>
+          <w:p>
+            <w:pPr>
+              <w:widowControl w:val="0"/>
+              <w:pBdr>
+                <w:top w:val="nil"/>
+                <w:left w:val="nil"/>
+                <w:bottom w:val="nil"/>
+                <w:right w:val="nil"/>
+                <w:between w:val="nil"/>
+              </w:pBdr>
+              <w:spacing w:line="240" w:lineRule="auto"/>
+            </w:pPr>
+            <w:r>
+              <w:t>List digunakan untuk membuat suatu daftar pada halaman web. list dapat ditampilkan secara unordered list mengunakan tag ul atau ordered list menggunakan tag ol</w:t>
+            </w:r>
           </w:p>
           <w:p>
             <w:pPr>
@@ -2122,253 +1346,43 @@
               <w:spacing w:line="240" w:lineRule="auto"/>
             </w:pPr>
             <w:r>
-              <w:t xml:space="preserve">Comment </w:t>
-            </w:r>
-            <w:proofErr w:type="spellStart"/>
-            <w:r>
-              <w:t>digunakan</w:t>
-            </w:r>
-            <w:proofErr w:type="spellEnd"/>
-            <w:r>
-              <w:t xml:space="preserve"> </w:t>
-            </w:r>
-            <w:proofErr w:type="spellStart"/>
-            <w:r>
-              <w:t>untuk</w:t>
-            </w:r>
-            <w:proofErr w:type="spellEnd"/>
-            <w:r>
-              <w:t xml:space="preserve"> </w:t>
-            </w:r>
-            <w:proofErr w:type="spellStart"/>
-            <w:r>
-              <w:t>membuat</w:t>
-            </w:r>
-            <w:proofErr w:type="spellEnd"/>
-            <w:r>
-              <w:t xml:space="preserve"> </w:t>
-            </w:r>
-            <w:proofErr w:type="spellStart"/>
-            <w:r>
-              <w:t>suatu</w:t>
-            </w:r>
-            <w:proofErr w:type="spellEnd"/>
-            <w:r>
-              <w:t xml:space="preserve"> </w:t>
-            </w:r>
-            <w:proofErr w:type="spellStart"/>
-            <w:r>
-              <w:t>keterangan</w:t>
-            </w:r>
-            <w:proofErr w:type="spellEnd"/>
-            <w:r>
-              <w:t xml:space="preserve"> pada baris </w:t>
-            </w:r>
-            <w:proofErr w:type="spellStart"/>
-            <w:r>
-              <w:t>kode</w:t>
-            </w:r>
-            <w:proofErr w:type="spellEnd"/>
-            <w:r>
-              <w:t xml:space="preserve">. Comment </w:t>
-            </w:r>
-            <w:proofErr w:type="spellStart"/>
-            <w:r>
-              <w:t>ditandai</w:t>
-            </w:r>
-            <w:proofErr w:type="spellEnd"/>
-            <w:r>
-              <w:t xml:space="preserve"> </w:t>
-            </w:r>
-            <w:proofErr w:type="spellStart"/>
-            <w:r>
-              <w:t>dengan</w:t>
-            </w:r>
-            <w:proofErr w:type="spellEnd"/>
-            <w:r>
-              <w:t xml:space="preserve"> </w:t>
-            </w:r>
-            <w:proofErr w:type="gramStart"/>
-            <w:r>
-              <w:t>&lt;!--</w:t>
-            </w:r>
-            <w:proofErr w:type="gramEnd"/>
-            <w:r>
-              <w:t xml:space="preserve"> --&gt;. </w:t>
-            </w:r>
-          </w:p>
-          <w:p>
-            <w:pPr>
-              <w:widowControl w:val="0"/>
-              <w:pBdr>
-                <w:top w:val="nil"/>
-                <w:left w:val="nil"/>
-                <w:bottom w:val="nil"/>
-                <w:right w:val="nil"/>
-                <w:between w:val="nil"/>
-              </w:pBdr>
-              <w:spacing w:line="240" w:lineRule="auto"/>
-            </w:pPr>
-          </w:p>
-          <w:p>
-            <w:pPr>
-              <w:widowControl w:val="0"/>
-              <w:pBdr>
-                <w:top w:val="nil"/>
-                <w:left w:val="nil"/>
-                <w:bottom w:val="nil"/>
-                <w:right w:val="nil"/>
-                <w:between w:val="nil"/>
-              </w:pBdr>
-              <w:spacing w:line="240" w:lineRule="auto"/>
-            </w:pPr>
-            <w:r>
-              <w:t xml:space="preserve">Table </w:t>
-            </w:r>
-            <w:proofErr w:type="spellStart"/>
-            <w:r>
-              <w:t>digunakan</w:t>
-            </w:r>
-            <w:proofErr w:type="spellEnd"/>
-            <w:r>
-              <w:t xml:space="preserve"> </w:t>
-            </w:r>
-            <w:proofErr w:type="spellStart"/>
-            <w:r>
-              <w:t>untuk</w:t>
-            </w:r>
-            <w:proofErr w:type="spellEnd"/>
-            <w:r>
-              <w:t xml:space="preserve"> </w:t>
-            </w:r>
-            <w:proofErr w:type="spellStart"/>
-            <w:r>
-              <w:t>membuat</w:t>
-            </w:r>
-            <w:proofErr w:type="spellEnd"/>
-            <w:r>
-              <w:t xml:space="preserve"> </w:t>
-            </w:r>
-            <w:proofErr w:type="spellStart"/>
-            <w:r>
-              <w:t>tabel</w:t>
-            </w:r>
-            <w:proofErr w:type="spellEnd"/>
-            <w:r>
-              <w:t xml:space="preserve"> pada </w:t>
-            </w:r>
-            <w:proofErr w:type="spellStart"/>
-            <w:r>
-              <w:t>halaman</w:t>
-            </w:r>
-            <w:proofErr w:type="spellEnd"/>
-            <w:r>
-              <w:t xml:space="preserve"> web. tag yang </w:t>
-            </w:r>
-            <w:proofErr w:type="spellStart"/>
-            <w:r>
-              <w:t>digunakan</w:t>
-            </w:r>
-            <w:proofErr w:type="spellEnd"/>
-            <w:r>
-              <w:t xml:space="preserve"> </w:t>
-            </w:r>
-            <w:proofErr w:type="spellStart"/>
-            <w:r>
-              <w:t>antara</w:t>
-            </w:r>
-            <w:proofErr w:type="spellEnd"/>
-            <w:r>
-              <w:t xml:space="preserve"> lain table, </w:t>
-            </w:r>
-            <w:proofErr w:type="spellStart"/>
-            <w:r>
-              <w:t>thead</w:t>
-            </w:r>
-            <w:proofErr w:type="spellEnd"/>
-            <w:r>
-              <w:t xml:space="preserve">, </w:t>
-            </w:r>
-            <w:proofErr w:type="spellStart"/>
-            <w:r>
-              <w:t>tbody</w:t>
-            </w:r>
-            <w:proofErr w:type="spellEnd"/>
-            <w:r>
-              <w:t xml:space="preserve">, tr, dan </w:t>
-            </w:r>
-            <w:proofErr w:type="spellStart"/>
-            <w:r>
-              <w:t>th.</w:t>
-            </w:r>
-            <w:proofErr w:type="spellEnd"/>
-            <w:r>
-              <w:t xml:space="preserve"> Juga </w:t>
-            </w:r>
-            <w:proofErr w:type="spellStart"/>
-            <w:r>
-              <w:t>terdapat</w:t>
-            </w:r>
-            <w:proofErr w:type="spellEnd"/>
-            <w:r>
-              <w:t xml:space="preserve"> </w:t>
-            </w:r>
-            <w:proofErr w:type="spellStart"/>
-            <w:r>
-              <w:t>atribut</w:t>
-            </w:r>
-            <w:proofErr w:type="spellEnd"/>
-            <w:r>
-              <w:t xml:space="preserve"> </w:t>
-            </w:r>
-            <w:proofErr w:type="spellStart"/>
-            <w:r>
-              <w:t>rowspan</w:t>
-            </w:r>
-            <w:proofErr w:type="spellEnd"/>
-            <w:r>
-              <w:t xml:space="preserve"> dan </w:t>
-            </w:r>
-            <w:proofErr w:type="spellStart"/>
-            <w:r>
-              <w:t>colspan</w:t>
-            </w:r>
-            <w:proofErr w:type="spellEnd"/>
-            <w:r>
-              <w:t xml:space="preserve"> </w:t>
-            </w:r>
-            <w:proofErr w:type="spellStart"/>
-            <w:r>
-              <w:t>untuk</w:t>
-            </w:r>
-            <w:proofErr w:type="spellEnd"/>
-            <w:r>
-              <w:t xml:space="preserve"> </w:t>
-            </w:r>
-            <w:proofErr w:type="spellStart"/>
-            <w:r>
-              <w:t>mengisi</w:t>
-            </w:r>
-            <w:proofErr w:type="spellEnd"/>
-            <w:r>
-              <w:t xml:space="preserve"> </w:t>
-            </w:r>
-            <w:proofErr w:type="spellStart"/>
+              <w:t xml:space="preserve">Comment digunakan untuk membuat suatu keterangan pada baris kode. Comment ditandai dengan &lt;!-- --&gt;. </w:t>
+            </w:r>
+          </w:p>
+          <w:p>
+            <w:pPr>
+              <w:widowControl w:val="0"/>
+              <w:pBdr>
+                <w:top w:val="nil"/>
+                <w:left w:val="nil"/>
+                <w:bottom w:val="nil"/>
+                <w:right w:val="nil"/>
+                <w:between w:val="nil"/>
+              </w:pBdr>
+              <w:spacing w:line="240" w:lineRule="auto"/>
+            </w:pPr>
+          </w:p>
+          <w:p>
+            <w:pPr>
+              <w:widowControl w:val="0"/>
+              <w:pBdr>
+                <w:top w:val="nil"/>
+                <w:left w:val="nil"/>
+                <w:bottom w:val="nil"/>
+                <w:right w:val="nil"/>
+                <w:between w:val="nil"/>
+              </w:pBdr>
+              <w:spacing w:line="240" w:lineRule="auto"/>
+            </w:pPr>
+            <w:r>
+              <w:t>Table digunakan untuk membuat tabel pada halaman web. tag yang digunakan antara lain table, thead, tbody, tr, dan th. Juga terdapat atribut rowspan dan colspan untuk</w:t>
+            </w:r>
+            <w:r>
+              <w:t xml:space="preserve"> mengisi </w:t>
+            </w:r>
             <w:r>
               <w:lastRenderedPageBreak/>
-              <w:t>kolom</w:t>
-            </w:r>
-            <w:proofErr w:type="spellEnd"/>
-            <w:r>
-              <w:t xml:space="preserve"> </w:t>
-            </w:r>
-            <w:proofErr w:type="spellStart"/>
-            <w:r>
-              <w:t>tambahan</w:t>
-            </w:r>
-            <w:proofErr w:type="spellEnd"/>
-            <w:r>
-              <w:t xml:space="preserve">. </w:t>
+              <w:t xml:space="preserve">kolom tambahan. </w:t>
             </w:r>
           </w:p>
           <w:p>
@@ -2421,79 +1435,7 @@
               <w:spacing w:line="240" w:lineRule="auto"/>
             </w:pPr>
             <w:r>
-              <w:t xml:space="preserve">Form </w:t>
-            </w:r>
-            <w:proofErr w:type="spellStart"/>
-            <w:r>
-              <w:t>digunakan</w:t>
-            </w:r>
-            <w:proofErr w:type="spellEnd"/>
-            <w:r>
-              <w:t xml:space="preserve"> </w:t>
-            </w:r>
-            <w:proofErr w:type="spellStart"/>
-            <w:r>
-              <w:t>untuk</w:t>
-            </w:r>
-            <w:proofErr w:type="spellEnd"/>
-            <w:r>
-              <w:t xml:space="preserve"> </w:t>
-            </w:r>
-            <w:proofErr w:type="spellStart"/>
-            <w:r>
-              <w:t>menyediakan</w:t>
-            </w:r>
-            <w:proofErr w:type="spellEnd"/>
-            <w:r>
-              <w:t xml:space="preserve"> </w:t>
-            </w:r>
-            <w:proofErr w:type="spellStart"/>
-            <w:r>
-              <w:t>tempat</w:t>
-            </w:r>
-            <w:proofErr w:type="spellEnd"/>
-            <w:r>
-              <w:t xml:space="preserve"> </w:t>
-            </w:r>
-            <w:proofErr w:type="spellStart"/>
-            <w:r>
-              <w:t>dimana</w:t>
-            </w:r>
-            <w:proofErr w:type="spellEnd"/>
-            <w:r>
-              <w:t xml:space="preserve"> </w:t>
-            </w:r>
-            <w:proofErr w:type="spellStart"/>
-            <w:r>
-              <w:t>pengguna</w:t>
-            </w:r>
-            <w:proofErr w:type="spellEnd"/>
-            <w:r>
-              <w:t xml:space="preserve"> </w:t>
-            </w:r>
-            <w:proofErr w:type="spellStart"/>
-            <w:r>
-              <w:t>dapat</w:t>
-            </w:r>
-            <w:proofErr w:type="spellEnd"/>
-            <w:r>
-              <w:t xml:space="preserve"> </w:t>
-            </w:r>
-            <w:proofErr w:type="spellStart"/>
-            <w:r>
-              <w:t>memasukkan</w:t>
-            </w:r>
-            <w:proofErr w:type="spellEnd"/>
-            <w:r>
-              <w:t xml:space="preserve"> </w:t>
-            </w:r>
-            <w:proofErr w:type="spellStart"/>
-            <w:r>
-              <w:t>suatu</w:t>
-            </w:r>
-            <w:proofErr w:type="spellEnd"/>
-            <w:r>
-              <w:t xml:space="preserve"> data</w:t>
+              <w:t>Form digunakan untuk menyediakan tempat dimana pengguna dapat memasukkan suatu data</w:t>
             </w:r>
             <w:r>
               <w:t xml:space="preserve">. </w:t>
@@ -2549,127 +1491,39 @@
               <w:spacing w:line="240" w:lineRule="auto"/>
             </w:pPr>
             <w:r>
-              <w:t xml:space="preserve">Link </w:t>
-            </w:r>
-            <w:proofErr w:type="spellStart"/>
-            <w:r>
-              <w:t>digunakan</w:t>
-            </w:r>
-            <w:proofErr w:type="spellEnd"/>
-            <w:r>
-              <w:t xml:space="preserve"> </w:t>
-            </w:r>
-            <w:proofErr w:type="spellStart"/>
-            <w:r>
-              <w:t>untuk</w:t>
-            </w:r>
-            <w:proofErr w:type="spellEnd"/>
-            <w:r>
-              <w:t xml:space="preserve"> </w:t>
-            </w:r>
-            <w:proofErr w:type="spellStart"/>
-            <w:r>
-              <w:t>berpindah</w:t>
-            </w:r>
-            <w:proofErr w:type="spellEnd"/>
-            <w:r>
-              <w:t xml:space="preserve"> </w:t>
-            </w:r>
-            <w:proofErr w:type="spellStart"/>
-            <w:r>
-              <w:t>halaman</w:t>
-            </w:r>
-            <w:proofErr w:type="spellEnd"/>
-            <w:r>
-              <w:t xml:space="preserve"> web. </w:t>
-            </w:r>
-          </w:p>
-          <w:p>
-            <w:pPr>
-              <w:widowControl w:val="0"/>
-              <w:pBdr>
-                <w:top w:val="nil"/>
-                <w:left w:val="nil"/>
-                <w:bottom w:val="nil"/>
-                <w:right w:val="nil"/>
-                <w:between w:val="nil"/>
-              </w:pBdr>
-              <w:spacing w:line="240" w:lineRule="auto"/>
-            </w:pPr>
-          </w:p>
-          <w:p>
-            <w:pPr>
-              <w:widowControl w:val="0"/>
-              <w:pBdr>
-                <w:top w:val="nil"/>
-                <w:left w:val="nil"/>
-                <w:bottom w:val="nil"/>
-                <w:right w:val="nil"/>
-                <w:between w:val="nil"/>
-              </w:pBdr>
-              <w:spacing w:line="240" w:lineRule="auto"/>
-            </w:pPr>
-            <w:r>
-              <w:t xml:space="preserve">Container </w:t>
-            </w:r>
-            <w:proofErr w:type="spellStart"/>
-            <w:r>
-              <w:t>digunakan</w:t>
-            </w:r>
-            <w:proofErr w:type="spellEnd"/>
-            <w:r>
-              <w:t xml:space="preserve"> </w:t>
-            </w:r>
-            <w:proofErr w:type="spellStart"/>
-            <w:r>
-              <w:t>sebagai</w:t>
-            </w:r>
-            <w:proofErr w:type="spellEnd"/>
-            <w:r>
-              <w:t xml:space="preserve"> </w:t>
-            </w:r>
-            <w:proofErr w:type="spellStart"/>
-            <w:r>
-              <w:t>wadah</w:t>
-            </w:r>
-            <w:proofErr w:type="spellEnd"/>
-            <w:r>
-              <w:t xml:space="preserve"> </w:t>
-            </w:r>
-            <w:r>
-              <w:t xml:space="preserve">agar </w:t>
-            </w:r>
-            <w:proofErr w:type="spellStart"/>
-            <w:r>
-              <w:t>lebih</w:t>
-            </w:r>
-            <w:proofErr w:type="spellEnd"/>
-            <w:r>
-              <w:t xml:space="preserve"> </w:t>
-            </w:r>
-            <w:proofErr w:type="spellStart"/>
-            <w:r>
-              <w:t>mudah</w:t>
-            </w:r>
-            <w:proofErr w:type="spellEnd"/>
-            <w:r>
-              <w:t xml:space="preserve"> </w:t>
-            </w:r>
-            <w:proofErr w:type="spellStart"/>
-            <w:r>
-              <w:t>untuk</w:t>
-            </w:r>
-            <w:proofErr w:type="spellEnd"/>
-            <w:r>
-              <w:t xml:space="preserve"> </w:t>
-            </w:r>
-            <w:proofErr w:type="spellStart"/>
-            <w:r>
-              <w:t>diatur</w:t>
-            </w:r>
-            <w:proofErr w:type="spellEnd"/>
-            <w:r>
-              <w:t xml:space="preserve">. </w:t>
+              <w:t xml:space="preserve">Link digunakan untuk berpindah halaman web. </w:t>
+            </w:r>
+          </w:p>
+          <w:p>
+            <w:pPr>
+              <w:widowControl w:val="0"/>
+              <w:pBdr>
+                <w:top w:val="nil"/>
+                <w:left w:val="nil"/>
+                <w:bottom w:val="nil"/>
+                <w:right w:val="nil"/>
+                <w:between w:val="nil"/>
+              </w:pBdr>
+              <w:spacing w:line="240" w:lineRule="auto"/>
+            </w:pPr>
+          </w:p>
+          <w:p>
+            <w:pPr>
+              <w:widowControl w:val="0"/>
+              <w:pBdr>
+                <w:top w:val="nil"/>
+                <w:left w:val="nil"/>
+                <w:bottom w:val="nil"/>
+                <w:right w:val="nil"/>
+                <w:between w:val="nil"/>
+              </w:pBdr>
+              <w:spacing w:line="240" w:lineRule="auto"/>
+            </w:pPr>
+            <w:r>
+              <w:t xml:space="preserve">Container digunakan sebagai wadah </w:t>
+            </w:r>
+            <w:r>
+              <w:t xml:space="preserve">agar lebih mudah untuk diatur. </w:t>
             </w:r>
           </w:p>
           <w:p>
@@ -2722,225 +1576,68 @@
               <w:spacing w:line="240" w:lineRule="auto"/>
             </w:pPr>
             <w:r>
-              <w:t xml:space="preserve">Video </w:t>
-            </w:r>
-            <w:proofErr w:type="spellStart"/>
-            <w:r>
-              <w:t>digunakan</w:t>
-            </w:r>
-            <w:proofErr w:type="spellEnd"/>
-            <w:r>
-              <w:t xml:space="preserve"> </w:t>
-            </w:r>
-            <w:proofErr w:type="spellStart"/>
-            <w:r>
-              <w:t>untuk</w:t>
-            </w:r>
-            <w:proofErr w:type="spellEnd"/>
-            <w:r>
-              <w:t xml:space="preserve"> </w:t>
-            </w:r>
-            <w:proofErr w:type="spellStart"/>
-            <w:r>
-              <w:t>melampirkan</w:t>
-            </w:r>
-            <w:proofErr w:type="spellEnd"/>
-            <w:r>
-              <w:t xml:space="preserve"> video di </w:t>
-            </w:r>
-            <w:proofErr w:type="spellStart"/>
-            <w:r>
-              <w:t>halaman</w:t>
-            </w:r>
-            <w:proofErr w:type="spellEnd"/>
-            <w:r>
-              <w:t xml:space="preserve"> web</w:t>
-            </w:r>
-          </w:p>
-          <w:p>
-            <w:pPr>
-              <w:widowControl w:val="0"/>
-              <w:pBdr>
-                <w:top w:val="nil"/>
-                <w:left w:val="nil"/>
-                <w:bottom w:val="nil"/>
-                <w:right w:val="nil"/>
-                <w:between w:val="nil"/>
-              </w:pBdr>
-              <w:spacing w:line="240" w:lineRule="auto"/>
-            </w:pPr>
-          </w:p>
-          <w:p>
-            <w:pPr>
-              <w:widowControl w:val="0"/>
-              <w:pBdr>
-                <w:top w:val="nil"/>
-                <w:left w:val="nil"/>
-                <w:bottom w:val="nil"/>
-                <w:right w:val="nil"/>
-                <w:between w:val="nil"/>
-              </w:pBdr>
-              <w:spacing w:line="240" w:lineRule="auto"/>
-            </w:pPr>
-            <w:r>
-              <w:t xml:space="preserve">Audio </w:t>
-            </w:r>
-            <w:proofErr w:type="spellStart"/>
-            <w:r>
-              <w:t>digunakan</w:t>
-            </w:r>
-            <w:proofErr w:type="spellEnd"/>
-            <w:r>
-              <w:t xml:space="preserve"> </w:t>
-            </w:r>
-            <w:proofErr w:type="spellStart"/>
-            <w:r>
-              <w:t>untuk</w:t>
-            </w:r>
-            <w:proofErr w:type="spellEnd"/>
-            <w:r>
-              <w:t xml:space="preserve"> </w:t>
-            </w:r>
-            <w:proofErr w:type="spellStart"/>
-            <w:r>
-              <w:t>melampirkan</w:t>
-            </w:r>
-            <w:proofErr w:type="spellEnd"/>
-            <w:r>
-              <w:t xml:space="preserve"> audio di </w:t>
-            </w:r>
-            <w:proofErr w:type="spellStart"/>
-            <w:r>
-              <w:t>halaman</w:t>
-            </w:r>
-            <w:proofErr w:type="spellEnd"/>
-            <w:r>
-              <w:t xml:space="preserve"> web</w:t>
-            </w:r>
-          </w:p>
-          <w:p>
-            <w:pPr>
-              <w:widowControl w:val="0"/>
-              <w:pBdr>
-                <w:top w:val="nil"/>
-                <w:left w:val="nil"/>
-                <w:bottom w:val="nil"/>
-                <w:right w:val="nil"/>
-                <w:between w:val="nil"/>
-              </w:pBdr>
-              <w:spacing w:line="240" w:lineRule="auto"/>
-            </w:pPr>
-          </w:p>
-          <w:p>
-            <w:pPr>
-              <w:widowControl w:val="0"/>
-              <w:pBdr>
-                <w:top w:val="nil"/>
-                <w:left w:val="nil"/>
-                <w:bottom w:val="nil"/>
-                <w:right w:val="nil"/>
-                <w:between w:val="nil"/>
-              </w:pBdr>
-              <w:spacing w:line="240" w:lineRule="auto"/>
-            </w:pPr>
-            <w:r>
-              <w:t xml:space="preserve">Canvas </w:t>
-            </w:r>
-            <w:proofErr w:type="spellStart"/>
-            <w:r>
-              <w:t>digunakan</w:t>
-            </w:r>
-            <w:proofErr w:type="spellEnd"/>
-            <w:r>
-              <w:t xml:space="preserve"> </w:t>
-            </w:r>
-            <w:proofErr w:type="spellStart"/>
-            <w:r>
-              <w:t>untuk</w:t>
-            </w:r>
-            <w:proofErr w:type="spellEnd"/>
-            <w:r>
-              <w:t xml:space="preserve"> </w:t>
-            </w:r>
-            <w:proofErr w:type="spellStart"/>
-            <w:r>
-              <w:t>menggambar</w:t>
-            </w:r>
-            <w:proofErr w:type="spellEnd"/>
-            <w:r>
-              <w:t xml:space="preserve"> </w:t>
-            </w:r>
-            <w:proofErr w:type="spellStart"/>
-            <w:r>
-              <w:t>suatu</w:t>
-            </w:r>
-            <w:proofErr w:type="spellEnd"/>
-            <w:r>
-              <w:t xml:space="preserve"> </w:t>
-            </w:r>
-            <w:proofErr w:type="spellStart"/>
-            <w:r>
-              <w:t>bentuk</w:t>
-            </w:r>
-            <w:proofErr w:type="spellEnd"/>
-            <w:r>
-              <w:t xml:space="preserve">. Atau </w:t>
-            </w:r>
-            <w:proofErr w:type="spellStart"/>
-            <w:r>
-              <w:t>bisa</w:t>
-            </w:r>
-            <w:proofErr w:type="spellEnd"/>
-            <w:r>
-              <w:t xml:space="preserve"> juga </w:t>
-            </w:r>
-            <w:proofErr w:type="spellStart"/>
-            <w:r>
-              <w:t>digunakan</w:t>
-            </w:r>
-            <w:proofErr w:type="spellEnd"/>
-            <w:r>
-              <w:t xml:space="preserve"> </w:t>
-            </w:r>
-            <w:proofErr w:type="spellStart"/>
-            <w:r>
-              <w:t>untuk</w:t>
-            </w:r>
-            <w:proofErr w:type="spellEnd"/>
-            <w:r>
-              <w:t xml:space="preserve"> </w:t>
-            </w:r>
-            <w:proofErr w:type="spellStart"/>
-            <w:r>
-              <w:t>meletakkan</w:t>
-            </w:r>
-            <w:proofErr w:type="spellEnd"/>
-            <w:r>
-              <w:t xml:space="preserve"> </w:t>
-            </w:r>
-            <w:proofErr w:type="spellStart"/>
-            <w:r>
-              <w:t>sebuah</w:t>
-            </w:r>
-            <w:proofErr w:type="spellEnd"/>
-            <w:r>
-              <w:t xml:space="preserve"> </w:t>
-            </w:r>
-            <w:proofErr w:type="spellStart"/>
-            <w:r>
-              <w:t>gim</w:t>
-            </w:r>
-            <w:proofErr w:type="spellEnd"/>
-            <w:r>
-              <w:t xml:space="preserve"> di </w:t>
-            </w:r>
-            <w:proofErr w:type="spellStart"/>
-            <w:r>
-              <w:t>dalam</w:t>
-            </w:r>
-            <w:proofErr w:type="spellEnd"/>
-            <w:r>
-              <w:t xml:space="preserve"> web. </w:t>
+              <w:t>Video digunakan untuk melampirkan video di halaman web</w:t>
+            </w:r>
+          </w:p>
+          <w:p>
+            <w:pPr>
+              <w:widowControl w:val="0"/>
+              <w:pBdr>
+                <w:top w:val="nil"/>
+                <w:left w:val="nil"/>
+                <w:bottom w:val="nil"/>
+                <w:right w:val="nil"/>
+                <w:between w:val="nil"/>
+              </w:pBdr>
+              <w:spacing w:line="240" w:lineRule="auto"/>
+            </w:pPr>
+          </w:p>
+          <w:p>
+            <w:pPr>
+              <w:widowControl w:val="0"/>
+              <w:pBdr>
+                <w:top w:val="nil"/>
+                <w:left w:val="nil"/>
+                <w:bottom w:val="nil"/>
+                <w:right w:val="nil"/>
+                <w:between w:val="nil"/>
+              </w:pBdr>
+              <w:spacing w:line="240" w:lineRule="auto"/>
+            </w:pPr>
+            <w:r>
+              <w:t>Audio digunakan untuk melampirkan audio di halaman web</w:t>
+            </w:r>
+          </w:p>
+          <w:p>
+            <w:pPr>
+              <w:widowControl w:val="0"/>
+              <w:pBdr>
+                <w:top w:val="nil"/>
+                <w:left w:val="nil"/>
+                <w:bottom w:val="nil"/>
+                <w:right w:val="nil"/>
+                <w:between w:val="nil"/>
+              </w:pBdr>
+              <w:spacing w:line="240" w:lineRule="auto"/>
+            </w:pPr>
+          </w:p>
+          <w:p>
+            <w:pPr>
+              <w:widowControl w:val="0"/>
+              <w:pBdr>
+                <w:top w:val="nil"/>
+                <w:left w:val="nil"/>
+                <w:bottom w:val="nil"/>
+                <w:right w:val="nil"/>
+                <w:between w:val="nil"/>
+              </w:pBdr>
+              <w:spacing w:line="240" w:lineRule="auto"/>
+            </w:pPr>
+            <w:r>
+              <w:t>Canvas digunakan untuk menggambar suatu bentuk</w:t>
+            </w:r>
+            <w:r>
+              <w:t xml:space="preserve">. Atau bisa juga digunakan untuk meletakkan sebuah gim di dalam web. </w:t>
             </w:r>
           </w:p>
           <w:p>
@@ -4073,59 +2770,9 @@
               </w:pBdr>
               <w:spacing w:line="240" w:lineRule="auto"/>
             </w:pPr>
-            <w:proofErr w:type="spellStart"/>
-            <w:r>
-              <w:t>Terampil</w:t>
-            </w:r>
-            <w:proofErr w:type="spellEnd"/>
-            <w:r>
-              <w:t xml:space="preserve"> </w:t>
-            </w:r>
-            <w:proofErr w:type="spellStart"/>
-            <w:r>
-              <w:t>menata</w:t>
-            </w:r>
-            <w:proofErr w:type="spellEnd"/>
-            <w:r>
-              <w:t xml:space="preserve"> </w:t>
-            </w:r>
-            <w:proofErr w:type="spellStart"/>
-            <w:r>
-              <w:t>halaman</w:t>
-            </w:r>
-            <w:proofErr w:type="spellEnd"/>
-            <w:r>
-              <w:t xml:space="preserve"> HTML </w:t>
-            </w:r>
-            <w:proofErr w:type="spellStart"/>
-            <w:r>
-              <w:t>sesuai</w:t>
-            </w:r>
-            <w:proofErr w:type="spellEnd"/>
-            <w:r>
-              <w:t xml:space="preserve"> </w:t>
-            </w:r>
-            <w:proofErr w:type="spellStart"/>
-            <w:r>
-              <w:t>dengan</w:t>
-            </w:r>
-            <w:proofErr w:type="spellEnd"/>
-            <w:r>
-              <w:t xml:space="preserve"> </w:t>
-            </w:r>
-            <w:proofErr w:type="spellStart"/>
-            <w:r>
-              <w:t>fungsi</w:t>
-            </w:r>
-            <w:proofErr w:type="spellEnd"/>
-            <w:r>
-              <w:t xml:space="preserve"> dan </w:t>
-            </w:r>
-            <w:proofErr w:type="spellStart"/>
-            <w:r>
-              <w:t>estetika</w:t>
-            </w:r>
-            <w:proofErr w:type="spellEnd"/>
+            <w:r>
+              <w:t>Terampil menata halaman HTML sesuai dengan fungsi dan estetika</w:t>
+            </w:r>
           </w:p>
         </w:tc>
         <w:tc>
@@ -4157,15 +2804,7 @@
               <w:ind w:left="450"/>
             </w:pPr>
             <w:r>
-              <w:t xml:space="preserve">Cara </w:t>
-            </w:r>
-            <w:proofErr w:type="spellStart"/>
-            <w:r>
-              <w:t>Penulisan</w:t>
-            </w:r>
-            <w:proofErr w:type="spellEnd"/>
-            <w:r>
-              <w:t xml:space="preserve"> CSS</w:t>
+              <w:t>Cara Penulisan CSS</w:t>
             </w:r>
           </w:p>
           <w:p>
@@ -4291,13 +2930,8 @@
               <w:ind w:left="450"/>
             </w:pPr>
             <w:r>
-              <w:t xml:space="preserve">Alignment / </w:t>
-            </w:r>
-            <w:proofErr w:type="spellStart"/>
-            <w:r>
-              <w:t>Perataan</w:t>
-            </w:r>
-            <w:proofErr w:type="spellEnd"/>
+              <w:t>Alignment / Perataan</w:t>
+            </w:r>
           </w:p>
           <w:p>
             <w:pPr>
@@ -4316,13 +2950,8 @@
               <w:spacing w:line="240" w:lineRule="auto"/>
               <w:ind w:left="450"/>
             </w:pPr>
-            <w:proofErr w:type="spellStart"/>
-            <w:r>
-              <w:t>Satuan</w:t>
-            </w:r>
-            <w:proofErr w:type="spellEnd"/>
-            <w:r>
-              <w:t xml:space="preserve"> / Units</w:t>
+            <w:r>
+              <w:t>Satuan / Units</w:t>
             </w:r>
           </w:p>
           <w:p>
@@ -4469,13 +3098,8 @@
               <w:spacing w:line="240" w:lineRule="auto"/>
               <w:ind w:left="450"/>
             </w:pPr>
-            <w:proofErr w:type="spellStart"/>
-            <w:r>
-              <w:t>Animasi</w:t>
-            </w:r>
-            <w:proofErr w:type="spellEnd"/>
-            <w:r>
-              <w:t xml:space="preserve"> CSS</w:t>
+            <w:r>
+              <w:t>Animasi CSS</w:t>
             </w:r>
           </w:p>
           <w:p>
@@ -4528,71 +3152,23 @@
               <w:t xml:space="preserve">1. </w:t>
             </w:r>
             <w:r>
-              <w:t xml:space="preserve">Cara </w:t>
-            </w:r>
-            <w:proofErr w:type="spellStart"/>
-            <w:r>
-              <w:t>Penulisan</w:t>
-            </w:r>
-            <w:proofErr w:type="spellEnd"/>
-            <w:r>
-              <w:t xml:space="preserve"> CSS</w:t>
-            </w:r>
-          </w:p>
-          <w:p>
-            <w:pPr>
-              <w:widowControl w:val="0"/>
-              <w:pBdr>
-                <w:top w:val="nil"/>
-                <w:left w:val="nil"/>
-                <w:bottom w:val="nil"/>
-                <w:right w:val="nil"/>
-                <w:between w:val="nil"/>
-              </w:pBdr>
-              <w:spacing w:line="240" w:lineRule="auto"/>
-            </w:pPr>
-            <w:r>
-              <w:t xml:space="preserve">CSS </w:t>
-            </w:r>
-            <w:proofErr w:type="spellStart"/>
-            <w:r>
-              <w:t>dapat</w:t>
-            </w:r>
-            <w:proofErr w:type="spellEnd"/>
-            <w:r>
-              <w:t xml:space="preserve"> </w:t>
-            </w:r>
-            <w:proofErr w:type="spellStart"/>
-            <w:r>
-              <w:t>ditulis</w:t>
-            </w:r>
-            <w:proofErr w:type="spellEnd"/>
-            <w:r>
-              <w:t xml:space="preserve"> </w:t>
-            </w:r>
-            <w:proofErr w:type="spellStart"/>
-            <w:r>
-              <w:t>dengan</w:t>
-            </w:r>
-            <w:proofErr w:type="spellEnd"/>
-            <w:r>
-              <w:t xml:space="preserve"> 3 </w:t>
-            </w:r>
-            <w:proofErr w:type="spellStart"/>
-            <w:r>
-              <w:t>cara</w:t>
-            </w:r>
-            <w:proofErr w:type="spellEnd"/>
-            <w:r>
-              <w:t xml:space="preserve">, </w:t>
-            </w:r>
-            <w:proofErr w:type="spellStart"/>
-            <w:r>
-              <w:t>yaitu</w:t>
-            </w:r>
-            <w:proofErr w:type="spellEnd"/>
-            <w:r>
-              <w:t xml:space="preserve"> inline, internal, dan external. </w:t>
+              <w:t>Cara Penulisan CSS</w:t>
+            </w:r>
+          </w:p>
+          <w:p>
+            <w:pPr>
+              <w:widowControl w:val="0"/>
+              <w:pBdr>
+                <w:top w:val="nil"/>
+                <w:left w:val="nil"/>
+                <w:bottom w:val="nil"/>
+                <w:right w:val="nil"/>
+                <w:between w:val="nil"/>
+              </w:pBdr>
+              <w:spacing w:line="240" w:lineRule="auto"/>
+            </w:pPr>
+            <w:r>
+              <w:t xml:space="preserve">CSS dapat ditulis dengan 3 cara, yaitu inline, internal, dan external. </w:t>
             </w:r>
           </w:p>
           <w:p>
@@ -4645,131 +3221,11 @@
               <w:spacing w:line="240" w:lineRule="auto"/>
             </w:pPr>
             <w:r>
-              <w:t xml:space="preserve">Selector di </w:t>
-            </w:r>
-            <w:proofErr w:type="spellStart"/>
-            <w:r>
-              <w:t>css</w:t>
-            </w:r>
-            <w:proofErr w:type="spellEnd"/>
-            <w:r>
-              <w:t xml:space="preserve"> </w:t>
-            </w:r>
-            <w:proofErr w:type="spellStart"/>
-            <w:r>
-              <w:t>digunakan</w:t>
-            </w:r>
-            <w:proofErr w:type="spellEnd"/>
-            <w:r>
-              <w:t xml:space="preserve"> </w:t>
-            </w:r>
-            <w:proofErr w:type="spellStart"/>
-            <w:r>
-              <w:t>untuk</w:t>
-            </w:r>
-            <w:proofErr w:type="spellEnd"/>
-            <w:r>
-              <w:t xml:space="preserve"> </w:t>
-            </w:r>
-            <w:proofErr w:type="spellStart"/>
-            <w:r>
-              <w:t>memilih</w:t>
-            </w:r>
-            <w:proofErr w:type="spellEnd"/>
-            <w:r>
-              <w:t xml:space="preserve"> </w:t>
-            </w:r>
-            <w:proofErr w:type="spellStart"/>
-            <w:r>
-              <w:t>elemen</w:t>
-            </w:r>
-            <w:proofErr w:type="spellEnd"/>
-            <w:r>
-              <w:t xml:space="preserve"> html yang </w:t>
-            </w:r>
-            <w:proofErr w:type="spellStart"/>
-            <w:r>
-              <w:t>akan</w:t>
-            </w:r>
-            <w:proofErr w:type="spellEnd"/>
-            <w:r>
-              <w:t xml:space="preserve"> </w:t>
-            </w:r>
-            <w:proofErr w:type="spellStart"/>
-            <w:r>
-              <w:t>diubah</w:t>
-            </w:r>
-            <w:proofErr w:type="spellEnd"/>
-            <w:r>
-              <w:t xml:space="preserve"> </w:t>
-            </w:r>
-            <w:proofErr w:type="spellStart"/>
-            <w:r>
-              <w:t>menggunakan</w:t>
-            </w:r>
-            <w:proofErr w:type="spellEnd"/>
-            <w:r>
-              <w:t xml:space="preserve"> </w:t>
-            </w:r>
-            <w:proofErr w:type="spellStart"/>
-            <w:r>
-              <w:t>css</w:t>
-            </w:r>
-            <w:proofErr w:type="spellEnd"/>
-            <w:r>
-              <w:t xml:space="preserve">. Kita </w:t>
-            </w:r>
-            <w:proofErr w:type="spellStart"/>
-            <w:r>
-              <w:t>dapat</w:t>
-            </w:r>
-            <w:proofErr w:type="spellEnd"/>
-            <w:r>
-              <w:t xml:space="preserve"> </w:t>
-            </w:r>
-            <w:proofErr w:type="spellStart"/>
-            <w:r>
-              <w:t>menggunakan</w:t>
-            </w:r>
-            <w:proofErr w:type="spellEnd"/>
-            <w:r>
-              <w:t xml:space="preserve"> </w:t>
-            </w:r>
-            <w:proofErr w:type="spellStart"/>
-            <w:r>
-              <w:t>nama</w:t>
-            </w:r>
-            <w:proofErr w:type="spellEnd"/>
-            <w:r>
-              <w:t xml:space="preserve"> </w:t>
-            </w:r>
-            <w:proofErr w:type="spellStart"/>
-            <w:r>
-              <w:t>elemen</w:t>
-            </w:r>
-            <w:proofErr w:type="spellEnd"/>
-            <w:r>
-              <w:t xml:space="preserve"> html, </w:t>
+              <w:t xml:space="preserve">Selector di css digunakan untuk memilih elemen html yang akan diubah menggunakan css. Kita dapat menggunakan nama elemen html, </w:t>
             </w:r>
             <w:r>
               <w:lastRenderedPageBreak/>
-              <w:t xml:space="preserve">class, </w:t>
-            </w:r>
-            <w:proofErr w:type="spellStart"/>
-            <w:r>
-              <w:t>ataupun</w:t>
-            </w:r>
-            <w:proofErr w:type="spellEnd"/>
-            <w:r>
-              <w:t xml:space="preserve"> id </w:t>
-            </w:r>
-            <w:proofErr w:type="spellStart"/>
-            <w:r>
-              <w:t>sebagai</w:t>
-            </w:r>
-            <w:proofErr w:type="spellEnd"/>
-            <w:r>
-              <w:t xml:space="preserve"> selector. </w:t>
+              <w:t xml:space="preserve">class, ataupun id sebagai selector. </w:t>
             </w:r>
           </w:p>
           <w:p>
@@ -4822,220 +3278,71 @@
               <w:spacing w:line="240" w:lineRule="auto"/>
             </w:pPr>
             <w:r>
-              <w:t xml:space="preserve">Margin </w:t>
-            </w:r>
-            <w:proofErr w:type="spellStart"/>
-            <w:r>
-              <w:t>digunakan</w:t>
-            </w:r>
-            <w:proofErr w:type="spellEnd"/>
-            <w:r>
-              <w:t xml:space="preserve"> </w:t>
-            </w:r>
-            <w:proofErr w:type="spellStart"/>
-            <w:r>
-              <w:t>untuk</w:t>
-            </w:r>
-            <w:proofErr w:type="spellEnd"/>
-            <w:r>
-              <w:t xml:space="preserve"> </w:t>
-            </w:r>
-            <w:proofErr w:type="spellStart"/>
-            <w:r>
-              <w:t>mengatur</w:t>
-            </w:r>
-            <w:proofErr w:type="spellEnd"/>
-            <w:r>
-              <w:t xml:space="preserve"> batas </w:t>
-            </w:r>
-            <w:proofErr w:type="spellStart"/>
-            <w:r>
-              <w:t>dari</w:t>
-            </w:r>
-            <w:proofErr w:type="spellEnd"/>
-            <w:r>
-              <w:t xml:space="preserve"> </w:t>
-            </w:r>
-            <w:proofErr w:type="spellStart"/>
-            <w:r>
-              <w:t>luar</w:t>
-            </w:r>
-            <w:proofErr w:type="spellEnd"/>
-            <w:r>
-              <w:t xml:space="preserve"> border. </w:t>
-            </w:r>
-          </w:p>
-          <w:p>
-            <w:pPr>
-              <w:widowControl w:val="0"/>
-              <w:pBdr>
-                <w:top w:val="nil"/>
-                <w:left w:val="nil"/>
-                <w:bottom w:val="nil"/>
-                <w:right w:val="nil"/>
-                <w:between w:val="nil"/>
-              </w:pBdr>
-              <w:spacing w:line="240" w:lineRule="auto"/>
-            </w:pPr>
-          </w:p>
-          <w:p>
-            <w:pPr>
-              <w:widowControl w:val="0"/>
-              <w:pBdr>
-                <w:top w:val="nil"/>
-                <w:left w:val="nil"/>
-                <w:bottom w:val="nil"/>
-                <w:right w:val="nil"/>
-                <w:between w:val="nil"/>
-              </w:pBdr>
-              <w:spacing w:line="240" w:lineRule="auto"/>
-            </w:pPr>
-            <w:r>
-              <w:t xml:space="preserve">Padding </w:t>
-            </w:r>
-            <w:proofErr w:type="spellStart"/>
-            <w:r>
-              <w:t>digunakan</w:t>
-            </w:r>
-            <w:proofErr w:type="spellEnd"/>
-            <w:r>
-              <w:t xml:space="preserve"> </w:t>
-            </w:r>
-            <w:proofErr w:type="spellStart"/>
-            <w:r>
-              <w:t>untuk</w:t>
-            </w:r>
-            <w:proofErr w:type="spellEnd"/>
-            <w:r>
-              <w:t xml:space="preserve"> </w:t>
-            </w:r>
-            <w:proofErr w:type="spellStart"/>
-            <w:r>
-              <w:t>mengatur</w:t>
-            </w:r>
-            <w:proofErr w:type="spellEnd"/>
-            <w:r>
-              <w:t xml:space="preserve"> batas </w:t>
-            </w:r>
-            <w:proofErr w:type="spellStart"/>
-            <w:r>
-              <w:t>dari</w:t>
-            </w:r>
-            <w:proofErr w:type="spellEnd"/>
-            <w:r>
-              <w:t xml:space="preserve"> </w:t>
-            </w:r>
-            <w:proofErr w:type="spellStart"/>
-            <w:r>
-              <w:t>dalam</w:t>
-            </w:r>
-            <w:proofErr w:type="spellEnd"/>
-            <w:r>
-              <w:t xml:space="preserve"> border. </w:t>
-            </w:r>
-          </w:p>
-          <w:p>
-            <w:pPr>
-              <w:widowControl w:val="0"/>
-              <w:pBdr>
-                <w:top w:val="nil"/>
-                <w:left w:val="nil"/>
-                <w:bottom w:val="nil"/>
-                <w:right w:val="nil"/>
-                <w:between w:val="nil"/>
-              </w:pBdr>
-              <w:spacing w:line="240" w:lineRule="auto"/>
-            </w:pPr>
-          </w:p>
-          <w:p>
-            <w:pPr>
-              <w:widowControl w:val="0"/>
-              <w:pBdr>
-                <w:top w:val="nil"/>
-                <w:left w:val="nil"/>
-                <w:bottom w:val="nil"/>
-                <w:right w:val="nil"/>
-                <w:between w:val="nil"/>
-              </w:pBdr>
-              <w:spacing w:line="240" w:lineRule="auto"/>
-            </w:pPr>
-            <w:r>
-              <w:t xml:space="preserve">Position </w:t>
-            </w:r>
-            <w:proofErr w:type="spellStart"/>
-            <w:r>
-              <w:t>digunakan</w:t>
-            </w:r>
-            <w:proofErr w:type="spellEnd"/>
-            <w:r>
-              <w:t xml:space="preserve"> </w:t>
-            </w:r>
-            <w:proofErr w:type="spellStart"/>
-            <w:r>
-              <w:t>untuk</w:t>
-            </w:r>
-            <w:proofErr w:type="spellEnd"/>
-            <w:r>
-              <w:t xml:space="preserve"> </w:t>
-            </w:r>
-            <w:proofErr w:type="spellStart"/>
-            <w:r>
-              <w:t>mengatu</w:t>
+              <w:t xml:space="preserve">Margin digunakan untuk mengatur batas dari luar border. </w:t>
+            </w:r>
+          </w:p>
+          <w:p>
+            <w:pPr>
+              <w:widowControl w:val="0"/>
+              <w:pBdr>
+                <w:top w:val="nil"/>
+                <w:left w:val="nil"/>
+                <w:bottom w:val="nil"/>
+                <w:right w:val="nil"/>
+                <w:between w:val="nil"/>
+              </w:pBdr>
+              <w:spacing w:line="240" w:lineRule="auto"/>
+            </w:pPr>
+          </w:p>
+          <w:p>
+            <w:pPr>
+              <w:widowControl w:val="0"/>
+              <w:pBdr>
+                <w:top w:val="nil"/>
+                <w:left w:val="nil"/>
+                <w:bottom w:val="nil"/>
+                <w:right w:val="nil"/>
+                <w:between w:val="nil"/>
+              </w:pBdr>
+              <w:spacing w:line="240" w:lineRule="auto"/>
+            </w:pPr>
+            <w:r>
+              <w:t xml:space="preserve">Padding digunakan untuk mengatur batas dari dalam border. </w:t>
+            </w:r>
+          </w:p>
+          <w:p>
+            <w:pPr>
+              <w:widowControl w:val="0"/>
+              <w:pBdr>
+                <w:top w:val="nil"/>
+                <w:left w:val="nil"/>
+                <w:bottom w:val="nil"/>
+                <w:right w:val="nil"/>
+                <w:between w:val="nil"/>
+              </w:pBdr>
+              <w:spacing w:line="240" w:lineRule="auto"/>
+            </w:pPr>
+          </w:p>
+          <w:p>
+            <w:pPr>
+              <w:widowControl w:val="0"/>
+              <w:pBdr>
+                <w:top w:val="nil"/>
+                <w:left w:val="nil"/>
+                <w:bottom w:val="nil"/>
+                <w:right w:val="nil"/>
+                <w:between w:val="nil"/>
+              </w:pBdr>
+              <w:spacing w:line="240" w:lineRule="auto"/>
+            </w:pPr>
+            <w:r>
+              <w:t>Position digunakan untuk mengatu</w:t>
             </w:r>
             <w:r>
               <w:t>r</w:t>
             </w:r>
-            <w:proofErr w:type="spellEnd"/>
-            <w:r>
-              <w:t xml:space="preserve"> </w:t>
-            </w:r>
-            <w:proofErr w:type="spellStart"/>
-            <w:r>
-              <w:t>posisi</w:t>
-            </w:r>
-            <w:proofErr w:type="spellEnd"/>
-            <w:r>
-              <w:t xml:space="preserve"> </w:t>
-            </w:r>
-            <w:proofErr w:type="spellStart"/>
-            <w:r>
-              <w:t>dari</w:t>
-            </w:r>
-            <w:proofErr w:type="spellEnd"/>
-            <w:r>
-              <w:t xml:space="preserve"> </w:t>
-            </w:r>
-            <w:proofErr w:type="spellStart"/>
-            <w:r>
-              <w:t>sebuah</w:t>
-            </w:r>
-            <w:proofErr w:type="spellEnd"/>
-            <w:r>
-              <w:t xml:space="preserve"> </w:t>
-            </w:r>
-            <w:proofErr w:type="spellStart"/>
-            <w:r>
-              <w:t>elemen</w:t>
-            </w:r>
-            <w:proofErr w:type="spellEnd"/>
-            <w:r>
-              <w:t xml:space="preserve">. </w:t>
-            </w:r>
-            <w:proofErr w:type="spellStart"/>
-            <w:r>
-              <w:t>Terdapat</w:t>
-            </w:r>
-            <w:proofErr w:type="spellEnd"/>
-            <w:r>
-              <w:t xml:space="preserve"> 5 position </w:t>
-            </w:r>
-            <w:proofErr w:type="spellStart"/>
-            <w:r>
-              <w:t>yaitu</w:t>
-            </w:r>
-            <w:proofErr w:type="spellEnd"/>
-            <w:r>
-              <w:t xml:space="preserve"> static, relative, absolute, fixed, dan sticky. </w:t>
+            <w:r>
+              <w:t xml:space="preserve"> posisi dari sebuah elemen. Terdapat 5 position yaitu static, relative, absolute, fixed, dan sticky. </w:t>
             </w:r>
           </w:p>
           <w:p>
@@ -5088,98 +3395,10 @@
               <w:spacing w:line="240" w:lineRule="auto"/>
             </w:pPr>
             <w:r>
-              <w:t xml:space="preserve">HTML </w:t>
-            </w:r>
-            <w:proofErr w:type="spellStart"/>
-            <w:r>
-              <w:t>memiliki</w:t>
-            </w:r>
-            <w:proofErr w:type="spellEnd"/>
-            <w:r>
-              <w:t xml:space="preserve"> vertical layout </w:t>
-            </w:r>
-            <w:proofErr w:type="spellStart"/>
-            <w:r>
-              <w:t>secara</w:t>
-            </w:r>
-            <w:proofErr w:type="spellEnd"/>
-            <w:r>
-              <w:t xml:space="preserve"> default. </w:t>
-            </w:r>
-            <w:r>
-              <w:t xml:space="preserve">Vertical layout </w:t>
-            </w:r>
-            <w:proofErr w:type="spellStart"/>
-            <w:r>
-              <w:t>adalah</w:t>
-            </w:r>
-            <w:proofErr w:type="spellEnd"/>
-            <w:r>
-              <w:t xml:space="preserve"> tata </w:t>
-            </w:r>
-            <w:proofErr w:type="spellStart"/>
-            <w:r>
-              <w:t>letak</w:t>
-            </w:r>
-            <w:proofErr w:type="spellEnd"/>
-            <w:r>
-              <w:t xml:space="preserve"> </w:t>
-            </w:r>
-            <w:proofErr w:type="spellStart"/>
-            <w:r>
-              <w:t>secara</w:t>
-            </w:r>
-            <w:proofErr w:type="spellEnd"/>
-            <w:r>
-              <w:t xml:space="preserve"> </w:t>
-            </w:r>
-            <w:proofErr w:type="spellStart"/>
-            <w:r>
-              <w:t>vertikal</w:t>
-            </w:r>
-            <w:proofErr w:type="spellEnd"/>
-            <w:r>
-              <w:t xml:space="preserve"> </w:t>
-            </w:r>
-            <w:proofErr w:type="spellStart"/>
-            <w:r>
-              <w:t>atau</w:t>
-            </w:r>
-            <w:proofErr w:type="spellEnd"/>
-            <w:r>
-              <w:t xml:space="preserve"> </w:t>
-            </w:r>
-            <w:proofErr w:type="spellStart"/>
-            <w:r>
-              <w:t>dari</w:t>
-            </w:r>
-            <w:proofErr w:type="spellEnd"/>
-            <w:r>
-              <w:t xml:space="preserve"> </w:t>
-            </w:r>
-            <w:proofErr w:type="spellStart"/>
-            <w:r>
-              <w:t>atas</w:t>
-            </w:r>
-            <w:proofErr w:type="spellEnd"/>
-            <w:r>
-              <w:t xml:space="preserve"> </w:t>
-            </w:r>
-            <w:proofErr w:type="spellStart"/>
-            <w:r>
-              <w:t>ke</w:t>
-            </w:r>
-            <w:proofErr w:type="spellEnd"/>
-            <w:r>
-              <w:t xml:space="preserve"> </w:t>
-            </w:r>
-            <w:proofErr w:type="spellStart"/>
-            <w:r>
-              <w:t>bawah</w:t>
-            </w:r>
-            <w:proofErr w:type="spellEnd"/>
-            <w:r>
-              <w:t xml:space="preserve">. </w:t>
+              <w:t xml:space="preserve">HTML memiliki vertical layout secara default. </w:t>
+            </w:r>
+            <w:r>
+              <w:t xml:space="preserve">Vertical layout adalah tata letak secara vertikal atau dari atas ke bawah. </w:t>
             </w:r>
           </w:p>
           <w:p>
@@ -5232,143 +3451,7 @@
               <w:spacing w:line="240" w:lineRule="auto"/>
             </w:pPr>
             <w:r>
-              <w:t xml:space="preserve">Horizontal layout </w:t>
-            </w:r>
-            <w:proofErr w:type="spellStart"/>
-            <w:r>
-              <w:t>adalah</w:t>
-            </w:r>
-            <w:proofErr w:type="spellEnd"/>
-            <w:r>
-              <w:t xml:space="preserve"> tata </w:t>
-            </w:r>
-            <w:proofErr w:type="spellStart"/>
-            <w:r>
-              <w:t>letak</w:t>
-            </w:r>
-            <w:proofErr w:type="spellEnd"/>
-            <w:r>
-              <w:t xml:space="preserve"> </w:t>
-            </w:r>
-            <w:proofErr w:type="spellStart"/>
-            <w:r>
-              <w:t>secara</w:t>
-            </w:r>
-            <w:proofErr w:type="spellEnd"/>
-            <w:r>
-              <w:t xml:space="preserve"> horizontal </w:t>
-            </w:r>
-            <w:proofErr w:type="spellStart"/>
-            <w:r>
-              <w:t>atau</w:t>
-            </w:r>
-            <w:proofErr w:type="spellEnd"/>
-            <w:r>
-              <w:t xml:space="preserve"> </w:t>
-            </w:r>
-            <w:proofErr w:type="spellStart"/>
-            <w:r>
-              <w:t>dari</w:t>
-            </w:r>
-            <w:proofErr w:type="spellEnd"/>
-            <w:r>
-              <w:t xml:space="preserve"> </w:t>
-            </w:r>
-            <w:proofErr w:type="spellStart"/>
-            <w:r>
-              <w:t>kiri</w:t>
-            </w:r>
-            <w:proofErr w:type="spellEnd"/>
-            <w:r>
-              <w:t xml:space="preserve"> </w:t>
-            </w:r>
-            <w:proofErr w:type="spellStart"/>
-            <w:r>
-              <w:t>ke</w:t>
-            </w:r>
-            <w:proofErr w:type="spellEnd"/>
-            <w:r>
-              <w:t xml:space="preserve"> </w:t>
-            </w:r>
-            <w:proofErr w:type="spellStart"/>
-            <w:r>
-              <w:t>kanan</w:t>
-            </w:r>
-            <w:proofErr w:type="spellEnd"/>
-            <w:r>
-              <w:t xml:space="preserve">. </w:t>
-            </w:r>
-            <w:proofErr w:type="spellStart"/>
-            <w:r>
-              <w:t>Untuk</w:t>
-            </w:r>
-            <w:proofErr w:type="spellEnd"/>
-            <w:r>
-              <w:t xml:space="preserve"> </w:t>
-            </w:r>
-            <w:proofErr w:type="spellStart"/>
-            <w:r>
-              <w:t>membuat</w:t>
-            </w:r>
-            <w:proofErr w:type="spellEnd"/>
-            <w:r>
-              <w:t xml:space="preserve"> horizontal layout </w:t>
-            </w:r>
-            <w:proofErr w:type="spellStart"/>
-            <w:r>
-              <w:t>kita</w:t>
-            </w:r>
-            <w:proofErr w:type="spellEnd"/>
-            <w:r>
-              <w:t xml:space="preserve"> </w:t>
-            </w:r>
-            <w:proofErr w:type="spellStart"/>
-            <w:r>
-              <w:t>perlu</w:t>
-            </w:r>
-            <w:proofErr w:type="spellEnd"/>
-            <w:r>
-              <w:t xml:space="preserve"> </w:t>
-            </w:r>
-            <w:proofErr w:type="spellStart"/>
-            <w:r>
-              <w:t>membuat</w:t>
-            </w:r>
-            <w:proofErr w:type="spellEnd"/>
-            <w:r>
-              <w:t xml:space="preserve"> </w:t>
-            </w:r>
-            <w:proofErr w:type="spellStart"/>
-            <w:r>
-              <w:t>sebuah</w:t>
-            </w:r>
-            <w:proofErr w:type="spellEnd"/>
-            <w:r>
-              <w:t xml:space="preserve"> container dan </w:t>
-            </w:r>
-            <w:proofErr w:type="spellStart"/>
-            <w:r>
-              <w:t>mengatur</w:t>
-            </w:r>
-            <w:proofErr w:type="spellEnd"/>
-            <w:r>
-              <w:t xml:space="preserve"> </w:t>
-            </w:r>
-            <w:proofErr w:type="spellStart"/>
-            <w:r>
-              <w:t>displaynya</w:t>
-            </w:r>
-            <w:proofErr w:type="spellEnd"/>
-            <w:r>
-              <w:t xml:space="preserve"> </w:t>
-            </w:r>
-            <w:proofErr w:type="spellStart"/>
-            <w:r>
-              <w:t>menjadi</w:t>
-            </w:r>
-            <w:proofErr w:type="spellEnd"/>
-            <w:r>
-              <w:t xml:space="preserve"> flex. </w:t>
+              <w:t xml:space="preserve">Horizontal layout adalah tata letak secara horizontal atau dari kiri ke kanan. Untuk membuat horizontal layout kita perlu membuat sebuah container dan mengatur displaynya menjadi flex. </w:t>
             </w:r>
           </w:p>
           <w:p>
@@ -5405,92 +3488,23 @@
               <w:t xml:space="preserve">6. </w:t>
             </w:r>
             <w:r>
-              <w:t xml:space="preserve">Alignment / </w:t>
-            </w:r>
-            <w:proofErr w:type="spellStart"/>
-            <w:r>
-              <w:t>Perataan</w:t>
-            </w:r>
-            <w:proofErr w:type="spellEnd"/>
-          </w:p>
-          <w:p>
-            <w:pPr>
-              <w:widowControl w:val="0"/>
-              <w:pBdr>
-                <w:top w:val="nil"/>
-                <w:left w:val="nil"/>
-                <w:bottom w:val="nil"/>
-                <w:right w:val="nil"/>
-                <w:between w:val="nil"/>
-              </w:pBdr>
-              <w:spacing w:line="240" w:lineRule="auto"/>
-            </w:pPr>
-            <w:r>
-              <w:t xml:space="preserve">Kita </w:t>
-            </w:r>
-            <w:proofErr w:type="spellStart"/>
-            <w:r>
-              <w:t>bisa</w:t>
-            </w:r>
-            <w:proofErr w:type="spellEnd"/>
-            <w:r>
-              <w:t xml:space="preserve"> </w:t>
-            </w:r>
-            <w:proofErr w:type="spellStart"/>
-            <w:r>
-              <w:t>mengatur</w:t>
-            </w:r>
-            <w:proofErr w:type="spellEnd"/>
-            <w:r>
-              <w:t xml:space="preserve"> </w:t>
-            </w:r>
-            <w:proofErr w:type="spellStart"/>
-            <w:r>
-              <w:t>perataan</w:t>
-            </w:r>
-            <w:proofErr w:type="spellEnd"/>
-            <w:r>
-              <w:t xml:space="preserve"> </w:t>
-            </w:r>
-            <w:proofErr w:type="spellStart"/>
-            <w:r>
-              <w:t>dari</w:t>
-            </w:r>
-            <w:proofErr w:type="spellEnd"/>
-            <w:r>
-              <w:t xml:space="preserve"> </w:t>
-            </w:r>
-            <w:proofErr w:type="spellStart"/>
-            <w:r>
-              <w:t>teks</w:t>
-            </w:r>
-            <w:proofErr w:type="spellEnd"/>
-            <w:r>
-              <w:t xml:space="preserve"> </w:t>
-            </w:r>
-            <w:proofErr w:type="spellStart"/>
-            <w:r>
-              <w:t>atau</w:t>
-            </w:r>
-            <w:proofErr w:type="spellEnd"/>
-            <w:r>
-              <w:t xml:space="preserve"> </w:t>
-            </w:r>
-            <w:proofErr w:type="spellStart"/>
-            <w:r>
-              <w:t>gambar</w:t>
-            </w:r>
-            <w:proofErr w:type="spellEnd"/>
-            <w:r>
-              <w:t xml:space="preserve"> </w:t>
-            </w:r>
-            <w:proofErr w:type="spellStart"/>
-            <w:r>
-              <w:t>menggunakan</w:t>
-            </w:r>
-            <w:proofErr w:type="spellEnd"/>
-            <w:r>
-              <w:t xml:space="preserve"> text-align. </w:t>
+              <w:t>Alignment / Perataan</w:t>
+            </w:r>
+          </w:p>
+          <w:p>
+            <w:pPr>
+              <w:widowControl w:val="0"/>
+              <w:pBdr>
+                <w:top w:val="nil"/>
+                <w:left w:val="nil"/>
+                <w:bottom w:val="nil"/>
+                <w:right w:val="nil"/>
+                <w:between w:val="nil"/>
+              </w:pBdr>
+              <w:spacing w:line="240" w:lineRule="auto"/>
+            </w:pPr>
+            <w:r>
+              <w:t xml:space="preserve">Kita bisa mengatur perataan dari teks atau gambar menggunakan text-align. </w:t>
             </w:r>
           </w:p>
           <w:p>
@@ -5526,101 +3540,24 @@
             <w:r>
               <w:t xml:space="preserve">7. </w:t>
             </w:r>
-            <w:proofErr w:type="spellStart"/>
-            <w:r>
-              <w:t>Satuan</w:t>
-            </w:r>
-            <w:proofErr w:type="spellEnd"/>
-            <w:r>
-              <w:t xml:space="preserve"> (CSS)</w:t>
-            </w:r>
-          </w:p>
-          <w:p>
-            <w:pPr>
-              <w:widowControl w:val="0"/>
-              <w:pBdr>
-                <w:top w:val="nil"/>
-                <w:left w:val="nil"/>
-                <w:bottom w:val="nil"/>
-                <w:right w:val="nil"/>
-                <w:between w:val="nil"/>
-              </w:pBdr>
-              <w:spacing w:line="240" w:lineRule="auto"/>
-            </w:pPr>
-            <w:r>
-              <w:t xml:space="preserve">Di CSS </w:t>
-            </w:r>
-            <w:proofErr w:type="spellStart"/>
-            <w:r>
-              <w:t>terdapat</w:t>
-            </w:r>
-            <w:proofErr w:type="spellEnd"/>
-            <w:r>
-              <w:t xml:space="preserve"> </w:t>
-            </w:r>
-            <w:proofErr w:type="spellStart"/>
-            <w:r>
-              <w:t>satuan</w:t>
-            </w:r>
-            <w:proofErr w:type="spellEnd"/>
-            <w:r>
-              <w:t xml:space="preserve"> yang absolute </w:t>
-            </w:r>
-            <w:proofErr w:type="spellStart"/>
-            <w:r>
-              <w:t>seperti</w:t>
-            </w:r>
-            <w:proofErr w:type="spellEnd"/>
-            <w:r>
-              <w:t xml:space="preserve"> cm, </w:t>
-            </w:r>
-            <w:proofErr w:type="spellStart"/>
-            <w:r>
-              <w:t>px</w:t>
-            </w:r>
-            <w:proofErr w:type="spellEnd"/>
-            <w:r>
-              <w:t xml:space="preserve">, pt, </w:t>
-            </w:r>
-            <w:proofErr w:type="spellStart"/>
-            <w:r>
-              <w:t>dll</w:t>
-            </w:r>
-            <w:proofErr w:type="spellEnd"/>
-            <w:r>
-              <w:t xml:space="preserve">. Dan </w:t>
-            </w:r>
-            <w:proofErr w:type="spellStart"/>
-            <w:r>
-              <w:t>satuan</w:t>
-            </w:r>
-            <w:proofErr w:type="spellEnd"/>
-            <w:r>
-              <w:t xml:space="preserve"> yang relative </w:t>
-            </w:r>
-            <w:proofErr w:type="spellStart"/>
-            <w:r>
-              <w:t>seperti</w:t>
-            </w:r>
-            <w:proofErr w:type="spellEnd"/>
-            <w:r>
-              <w:t xml:space="preserve"> </w:t>
-            </w:r>
-            <w:proofErr w:type="spellStart"/>
-            <w:r>
-              <w:t>em</w:t>
-            </w:r>
-            <w:proofErr w:type="spellEnd"/>
-            <w:r>
-              <w:t xml:space="preserve">, rem, %, </w:t>
-            </w:r>
-            <w:proofErr w:type="spellStart"/>
-            <w:r>
-              <w:t>dll</w:t>
-            </w:r>
-            <w:proofErr w:type="spellEnd"/>
-            <w:r>
-              <w:t xml:space="preserve">. </w:t>
+            <w:r>
+              <w:t>Satuan (CSS)</w:t>
+            </w:r>
+          </w:p>
+          <w:p>
+            <w:pPr>
+              <w:widowControl w:val="0"/>
+              <w:pBdr>
+                <w:top w:val="nil"/>
+                <w:left w:val="nil"/>
+                <w:bottom w:val="nil"/>
+                <w:right w:val="nil"/>
+                <w:between w:val="nil"/>
+              </w:pBdr>
+              <w:spacing w:line="240" w:lineRule="auto"/>
+            </w:pPr>
+            <w:r>
+              <w:t xml:space="preserve">Di CSS terdapat satuan yang absolute seperti cm, px, pt, dll. Dan satuan yang relative seperti em, rem, %, dll. </w:t>
             </w:r>
           </w:p>
           <w:p>
@@ -5673,141 +3610,8 @@
               </w:pBdr>
               <w:spacing w:line="240" w:lineRule="auto"/>
             </w:pPr>
-            <w:proofErr w:type="spellStart"/>
-            <w:r>
-              <w:t>Untuk</w:t>
-            </w:r>
-            <w:proofErr w:type="spellEnd"/>
-            <w:r>
-              <w:t xml:space="preserve"> </w:t>
-            </w:r>
-            <w:proofErr w:type="spellStart"/>
-            <w:r>
-              <w:t>mengatur</w:t>
-            </w:r>
-            <w:proofErr w:type="spellEnd"/>
-            <w:r>
-              <w:t xml:space="preserve"> </w:t>
-            </w:r>
-            <w:proofErr w:type="spellStart"/>
-            <w:r>
-              <w:t>warna</w:t>
-            </w:r>
-            <w:proofErr w:type="spellEnd"/>
-            <w:r>
-              <w:t xml:space="preserve"> </w:t>
-            </w:r>
-            <w:proofErr w:type="spellStart"/>
-            <w:r>
-              <w:t>kita</w:t>
-            </w:r>
-            <w:proofErr w:type="spellEnd"/>
-            <w:r>
-              <w:t xml:space="preserve"> </w:t>
-            </w:r>
-            <w:proofErr w:type="spellStart"/>
-            <w:r>
-              <w:t>bisa</w:t>
-            </w:r>
-            <w:proofErr w:type="spellEnd"/>
-            <w:r>
-              <w:t xml:space="preserve"> </w:t>
-            </w:r>
-            <w:proofErr w:type="spellStart"/>
-            <w:r>
-              <w:t>menggunakan</w:t>
-            </w:r>
-            <w:proofErr w:type="spellEnd"/>
-            <w:r>
-              <w:t xml:space="preserve"> </w:t>
-            </w:r>
-            <w:proofErr w:type="spellStart"/>
-            <w:r>
-              <w:t>nama</w:t>
-            </w:r>
-            <w:proofErr w:type="spellEnd"/>
-            <w:r>
-              <w:t xml:space="preserve"> </w:t>
-            </w:r>
-            <w:proofErr w:type="spellStart"/>
-            <w:r>
-              <w:t>dari</w:t>
-            </w:r>
-            <w:proofErr w:type="spellEnd"/>
-            <w:r>
-              <w:t xml:space="preserve"> </w:t>
-            </w:r>
-            <w:proofErr w:type="spellStart"/>
-            <w:r>
-              <w:t>sebuah</w:t>
-            </w:r>
-            <w:proofErr w:type="spellEnd"/>
-            <w:r>
-              <w:t xml:space="preserve"> </w:t>
-            </w:r>
-            <w:proofErr w:type="spellStart"/>
-            <w:r>
-              <w:t>warna</w:t>
-            </w:r>
-            <w:proofErr w:type="spellEnd"/>
-            <w:r>
-              <w:t xml:space="preserve">, </w:t>
-            </w:r>
-            <w:proofErr w:type="spellStart"/>
-            <w:r>
-              <w:t>rgb</w:t>
-            </w:r>
-            <w:proofErr w:type="spellEnd"/>
-            <w:r>
-              <w:t xml:space="preserve">, hex, </w:t>
-            </w:r>
-            <w:proofErr w:type="spellStart"/>
-            <w:r>
-              <w:t>atau</w:t>
-            </w:r>
-            <w:proofErr w:type="spellEnd"/>
-            <w:r>
-              <w:t xml:space="preserve"> </w:t>
-            </w:r>
-            <w:proofErr w:type="spellStart"/>
-            <w:r>
-              <w:t>hsl</w:t>
-            </w:r>
-            <w:proofErr w:type="spellEnd"/>
-            <w:r>
-              <w:t xml:space="preserve">. Kita juga </w:t>
-            </w:r>
-            <w:proofErr w:type="spellStart"/>
-            <w:r>
-              <w:t>bisa</w:t>
-            </w:r>
-            <w:proofErr w:type="spellEnd"/>
-            <w:r>
-              <w:t xml:space="preserve"> </w:t>
-            </w:r>
-            <w:proofErr w:type="spellStart"/>
-            <w:r>
-              <w:t>membuat</w:t>
-            </w:r>
-            <w:proofErr w:type="spellEnd"/>
-            <w:r>
-              <w:t xml:space="preserve"> </w:t>
-            </w:r>
-            <w:proofErr w:type="spellStart"/>
-            <w:r>
-              <w:t>sebuah</w:t>
-            </w:r>
-            <w:proofErr w:type="spellEnd"/>
-            <w:r>
-              <w:t xml:space="preserve"> gradient </w:t>
-            </w:r>
-            <w:proofErr w:type="spellStart"/>
-            <w:r>
-              <w:t>menggunakan</w:t>
-            </w:r>
-            <w:proofErr w:type="spellEnd"/>
-            <w:r>
-              <w:t xml:space="preserve"> background-image</w:t>
+            <w:r>
+              <w:t>Untuk mengatur warna kita bisa menggunakan nama dari sebuah warna, rgb, hex, atau hsl. Kita juga bisa membuat sebuah gradient menggunakan background-image</w:t>
             </w:r>
             <w:r>
               <w:t xml:space="preserve">. </w:t>
@@ -5863,154 +3667,10 @@
               <w:spacing w:line="240" w:lineRule="auto"/>
             </w:pPr>
             <w:r>
-              <w:t xml:space="preserve">Box Model </w:t>
-            </w:r>
-            <w:proofErr w:type="spellStart"/>
-            <w:r>
-              <w:t>digunakan</w:t>
-            </w:r>
-            <w:proofErr w:type="spellEnd"/>
-            <w:r>
-              <w:t xml:space="preserve"> </w:t>
-            </w:r>
-            <w:proofErr w:type="spellStart"/>
-            <w:r>
-              <w:t>untuk</w:t>
-            </w:r>
-            <w:proofErr w:type="spellEnd"/>
-            <w:r>
-              <w:t xml:space="preserve"> </w:t>
-            </w:r>
-            <w:proofErr w:type="spellStart"/>
-            <w:r>
-              <w:t>mengatur</w:t>
-            </w:r>
-            <w:proofErr w:type="spellEnd"/>
-            <w:r>
-              <w:t xml:space="preserve"> </w:t>
-            </w:r>
-            <w:proofErr w:type="spellStart"/>
-            <w:r>
-              <w:t>ukuran</w:t>
-            </w:r>
-            <w:proofErr w:type="spellEnd"/>
-            <w:r>
-              <w:t xml:space="preserve"> </w:t>
-            </w:r>
-            <w:proofErr w:type="spellStart"/>
-            <w:r>
-              <w:t>elemen</w:t>
-            </w:r>
-            <w:proofErr w:type="spellEnd"/>
-            <w:r>
-              <w:t xml:space="preserve"> agar </w:t>
-            </w:r>
-            <w:proofErr w:type="spellStart"/>
-            <w:r>
-              <w:t>tidak</w:t>
-            </w:r>
-            <w:proofErr w:type="spellEnd"/>
-            <w:r>
-              <w:t xml:space="preserve"> </w:t>
-            </w:r>
-            <w:proofErr w:type="spellStart"/>
-            <w:r>
-              <w:t>lebih</w:t>
-            </w:r>
-            <w:proofErr w:type="spellEnd"/>
-            <w:r>
-              <w:t xml:space="preserve"> </w:t>
-            </w:r>
-            <w:proofErr w:type="spellStart"/>
-            <w:r>
-              <w:t>besar</w:t>
-            </w:r>
-            <w:proofErr w:type="spellEnd"/>
-            <w:r>
-              <w:t xml:space="preserve"> </w:t>
-            </w:r>
-            <w:proofErr w:type="spellStart"/>
-            <w:r>
-              <w:t>dari</w:t>
-            </w:r>
-            <w:proofErr w:type="spellEnd"/>
-            <w:r>
-              <w:t xml:space="preserve"> </w:t>
-            </w:r>
-            <w:proofErr w:type="spellStart"/>
-            <w:r>
-              <w:t>wadah</w:t>
-            </w:r>
-            <w:proofErr w:type="spellEnd"/>
-            <w:r>
-              <w:t xml:space="preserve"> yang </w:t>
-            </w:r>
-            <w:proofErr w:type="spellStart"/>
-            <w:r>
-              <w:t>dia</w:t>
-            </w:r>
-            <w:proofErr w:type="spellEnd"/>
-            <w:r>
-              <w:t xml:space="preserve"> </w:t>
-            </w:r>
-            <w:proofErr w:type="spellStart"/>
-            <w:r>
-              <w:t>tempati</w:t>
-            </w:r>
-            <w:proofErr w:type="spellEnd"/>
-            <w:r>
-              <w:t xml:space="preserve">. </w:t>
-            </w:r>
-            <w:proofErr w:type="spellStart"/>
-            <w:r>
-              <w:t>Untuk</w:t>
-            </w:r>
-            <w:proofErr w:type="spellEnd"/>
-            <w:r>
-              <w:t xml:space="preserve"> </w:t>
-            </w:r>
-            <w:proofErr w:type="spellStart"/>
-            <w:r>
-              <w:t>menerapkan</w:t>
-            </w:r>
-            <w:proofErr w:type="spellEnd"/>
-            <w:r>
-              <w:t xml:space="preserve"> box model </w:t>
-            </w:r>
-            <w:proofErr w:type="spellStart"/>
-            <w:r>
-              <w:t>kita</w:t>
-            </w:r>
-            <w:proofErr w:type="spellEnd"/>
-            <w:r>
-              <w:t xml:space="preserve"> </w:t>
-            </w:r>
-            <w:proofErr w:type="spellStart"/>
-            <w:r>
-              <w:t>menggunakan</w:t>
-            </w:r>
-            <w:proofErr w:type="spellEnd"/>
-            <w:r>
-              <w:t xml:space="preserve"> box sizing</w:t>
-            </w:r>
-            <w:r>
-              <w:t xml:space="preserve"> yang </w:t>
-            </w:r>
-            <w:proofErr w:type="spellStart"/>
-            <w:r>
-              <w:t>diberi</w:t>
-            </w:r>
-            <w:proofErr w:type="spellEnd"/>
-            <w:r>
-              <w:t xml:space="preserve"> </w:t>
-            </w:r>
-            <w:proofErr w:type="spellStart"/>
-            <w:r>
-              <w:t>nilai</w:t>
-            </w:r>
-            <w:proofErr w:type="spellEnd"/>
-            <w:r>
-              <w:t xml:space="preserve"> border box</w:t>
+              <w:t>Box Model digunakan untuk mengatur ukuran elemen agar tidak lebih besar dari wadah yang dia tempati. Untuk menerapkan box model kita menggunakan box sizing</w:t>
+            </w:r>
+            <w:r>
+              <w:t xml:space="preserve"> yang diberi nilai border box</w:t>
             </w:r>
             <w:r>
               <w:t xml:space="preserve">. </w:t>
@@ -6066,90 +3726,10 @@
               <w:spacing w:line="240" w:lineRule="auto"/>
             </w:pPr>
             <w:r>
-              <w:t xml:space="preserve">Display </w:t>
-            </w:r>
-            <w:proofErr w:type="spellStart"/>
-            <w:r>
-              <w:t>digunakan</w:t>
-            </w:r>
-            <w:proofErr w:type="spellEnd"/>
-            <w:r>
-              <w:t xml:space="preserve"> </w:t>
-            </w:r>
-            <w:proofErr w:type="spellStart"/>
-            <w:r>
-              <w:t>untuk</w:t>
-            </w:r>
-            <w:proofErr w:type="spellEnd"/>
-            <w:r>
-              <w:t xml:space="preserve"> </w:t>
-            </w:r>
-            <w:proofErr w:type="spellStart"/>
-            <w:r>
-              <w:t>mengatur</w:t>
-            </w:r>
-            <w:proofErr w:type="spellEnd"/>
-            <w:r>
-              <w:t xml:space="preserve"> </w:t>
-            </w:r>
-            <w:proofErr w:type="spellStart"/>
-            <w:r>
-              <w:t>tampilan</w:t>
-            </w:r>
-            <w:proofErr w:type="spellEnd"/>
-            <w:r>
-              <w:t xml:space="preserve"> </w:t>
-            </w:r>
-            <w:proofErr w:type="spellStart"/>
-            <w:r>
-              <w:t>elemen</w:t>
-            </w:r>
-            <w:proofErr w:type="spellEnd"/>
-            <w:r>
-              <w:t xml:space="preserve">. </w:t>
-            </w:r>
-            <w:r>
-              <w:t xml:space="preserve">Kita </w:t>
-            </w:r>
-            <w:proofErr w:type="spellStart"/>
-            <w:r>
-              <w:t>dapat</w:t>
-            </w:r>
-            <w:proofErr w:type="spellEnd"/>
-            <w:r>
-              <w:t xml:space="preserve"> </w:t>
-            </w:r>
-            <w:proofErr w:type="spellStart"/>
-            <w:r>
-              <w:t>mengatur</w:t>
-            </w:r>
-            <w:proofErr w:type="spellEnd"/>
-            <w:r>
-              <w:t xml:space="preserve"> </w:t>
-            </w:r>
-            <w:proofErr w:type="spellStart"/>
-            <w:r>
-              <w:t>elemen</w:t>
-            </w:r>
-            <w:proofErr w:type="spellEnd"/>
-            <w:r>
-              <w:t xml:space="preserve"> </w:t>
-            </w:r>
-            <w:proofErr w:type="spellStart"/>
-            <w:r>
-              <w:t>menjadi</w:t>
-            </w:r>
-            <w:proofErr w:type="spellEnd"/>
-            <w:r>
-              <w:t xml:space="preserve"> none, inline, block, </w:t>
-            </w:r>
-            <w:proofErr w:type="spellStart"/>
-            <w:r>
-              <w:t>ataupun</w:t>
-            </w:r>
-            <w:proofErr w:type="spellEnd"/>
-            <w:r>
-              <w:t xml:space="preserve"> inline-block. </w:t>
+              <w:t xml:space="preserve">Display digunakan untuk mengatur tampilan elemen. </w:t>
+            </w:r>
+            <w:r>
+              <w:t xml:space="preserve">Kita dapat mengatur elemen menjadi none, inline, block, ataupun inline-block. </w:t>
             </w:r>
           </w:p>
           <w:p>
@@ -6186,191 +3766,58 @@
               <w:t xml:space="preserve">11. </w:t>
             </w:r>
             <w:r>
-              <w:t xml:space="preserve">CSS </w:t>
-            </w:r>
-            <w:proofErr w:type="spellStart"/>
-            <w:r>
-              <w:t>Pesudo</w:t>
-            </w:r>
-            <w:proofErr w:type="spellEnd"/>
-            <w:r>
-              <w:t xml:space="preserve"> class - Element</w:t>
-            </w:r>
-          </w:p>
-          <w:p>
-            <w:pPr>
-              <w:widowControl w:val="0"/>
-              <w:pBdr>
-                <w:top w:val="nil"/>
-                <w:left w:val="nil"/>
-                <w:bottom w:val="nil"/>
-                <w:right w:val="nil"/>
-                <w:between w:val="nil"/>
-              </w:pBdr>
-              <w:spacing w:line="240" w:lineRule="auto"/>
-            </w:pPr>
-            <w:r>
-              <w:t xml:space="preserve">Pseudo class </w:t>
-            </w:r>
-            <w:proofErr w:type="spellStart"/>
-            <w:r>
-              <w:t>digunakan</w:t>
-            </w:r>
-            <w:proofErr w:type="spellEnd"/>
-            <w:r>
-              <w:t xml:space="preserve"> </w:t>
-            </w:r>
-            <w:proofErr w:type="spellStart"/>
-            <w:r>
-              <w:t>untuk</w:t>
-            </w:r>
-            <w:proofErr w:type="spellEnd"/>
-            <w:r>
-              <w:t xml:space="preserve"> </w:t>
-            </w:r>
-            <w:proofErr w:type="spellStart"/>
-            <w:r>
-              <w:t>mengatur</w:t>
-            </w:r>
-            <w:proofErr w:type="spellEnd"/>
-            <w:r>
-              <w:t xml:space="preserve"> </w:t>
-            </w:r>
-            <w:proofErr w:type="spellStart"/>
-            <w:r>
-              <w:t>elemen</w:t>
-            </w:r>
-            <w:proofErr w:type="spellEnd"/>
-            <w:r>
-              <w:t xml:space="preserve"> </w:t>
-            </w:r>
-            <w:proofErr w:type="spellStart"/>
-            <w:r>
-              <w:t>jika</w:t>
-            </w:r>
-            <w:proofErr w:type="spellEnd"/>
-            <w:r>
-              <w:t xml:space="preserve"> </w:t>
-            </w:r>
-            <w:proofErr w:type="spellStart"/>
-            <w:r>
-              <w:t>ad</w:t>
+              <w:t>CSS Pesudo class - Element</w:t>
+            </w:r>
+          </w:p>
+          <w:p>
+            <w:pPr>
+              <w:widowControl w:val="0"/>
+              <w:pBdr>
+                <w:top w:val="nil"/>
+                <w:left w:val="nil"/>
+                <w:bottom w:val="nil"/>
+                <w:right w:val="nil"/>
+                <w:between w:val="nil"/>
+              </w:pBdr>
+              <w:spacing w:line="240" w:lineRule="auto"/>
+            </w:pPr>
+            <w:r>
+              <w:t>Pseudo class digunakan untuk mengatur elemen jika ad</w:t>
             </w:r>
             <w:r>
               <w:t>a</w:t>
             </w:r>
-            <w:proofErr w:type="spellEnd"/>
-            <w:r>
-              <w:t xml:space="preserve"> </w:t>
-            </w:r>
-            <w:proofErr w:type="spellStart"/>
-            <w:r>
-              <w:t>keadaan</w:t>
-            </w:r>
-            <w:proofErr w:type="spellEnd"/>
-            <w:r>
-              <w:t xml:space="preserve"> </w:t>
-            </w:r>
-            <w:proofErr w:type="spellStart"/>
-            <w:r>
-              <w:t>tertentu</w:t>
-            </w:r>
-            <w:proofErr w:type="spellEnd"/>
-            <w:r>
-              <w:t xml:space="preserve">. </w:t>
-            </w:r>
-          </w:p>
-          <w:p>
-            <w:pPr>
-              <w:widowControl w:val="0"/>
-              <w:pBdr>
-                <w:top w:val="nil"/>
-                <w:left w:val="nil"/>
-                <w:bottom w:val="nil"/>
-                <w:right w:val="nil"/>
-                <w:between w:val="nil"/>
-              </w:pBdr>
-              <w:spacing w:line="240" w:lineRule="auto"/>
-            </w:pPr>
-          </w:p>
-          <w:p>
-            <w:pPr>
-              <w:widowControl w:val="0"/>
-              <w:pBdr>
-                <w:top w:val="nil"/>
-                <w:left w:val="nil"/>
-                <w:bottom w:val="nil"/>
-                <w:right w:val="nil"/>
-                <w:between w:val="nil"/>
-              </w:pBdr>
-              <w:spacing w:line="240" w:lineRule="auto"/>
-            </w:pPr>
-            <w:r>
-              <w:t xml:space="preserve">Pseudo element </w:t>
-            </w:r>
-            <w:proofErr w:type="spellStart"/>
-            <w:r>
-              <w:t>digunakan</w:t>
-            </w:r>
-            <w:proofErr w:type="spellEnd"/>
-            <w:r>
-              <w:t xml:space="preserve"> </w:t>
-            </w:r>
-            <w:proofErr w:type="spellStart"/>
-            <w:r>
-              <w:t>untuk</w:t>
-            </w:r>
-            <w:proofErr w:type="spellEnd"/>
-            <w:r>
-              <w:t xml:space="preserve"> </w:t>
-            </w:r>
-            <w:proofErr w:type="spellStart"/>
-            <w:r>
-              <w:t>menghias</w:t>
-            </w:r>
-            <w:proofErr w:type="spellEnd"/>
-            <w:r>
-              <w:t xml:space="preserve"> </w:t>
-            </w:r>
-            <w:proofErr w:type="spellStart"/>
-            <w:r>
-              <w:t>bagian</w:t>
-            </w:r>
-            <w:proofErr w:type="spellEnd"/>
-            <w:r>
-              <w:t xml:space="preserve"> </w:t>
-            </w:r>
-            <w:proofErr w:type="spellStart"/>
-            <w:r>
-              <w:t>spesifik</w:t>
-            </w:r>
-            <w:proofErr w:type="spellEnd"/>
-            <w:r>
-              <w:t xml:space="preserve"> </w:t>
-            </w:r>
-            <w:proofErr w:type="spellStart"/>
-            <w:r>
-              <w:t>dari</w:t>
-            </w:r>
-            <w:proofErr w:type="spellEnd"/>
-            <w:r>
-              <w:t xml:space="preserve"> </w:t>
-            </w:r>
-            <w:proofErr w:type="spellStart"/>
-            <w:r>
-              <w:t>suatu</w:t>
-            </w:r>
-            <w:proofErr w:type="spellEnd"/>
-            <w:r>
-              <w:t xml:space="preserve"> </w:t>
-            </w:r>
-            <w:proofErr w:type="spellStart"/>
-            <w:r>
-              <w:t>elemen</w:t>
-            </w:r>
-            <w:proofErr w:type="spellEnd"/>
-            <w:r>
-              <w:t xml:space="preserve">. </w:t>
+            <w:r>
+              <w:t xml:space="preserve"> keadaan tertentu. </w:t>
+            </w:r>
+          </w:p>
+          <w:p>
+            <w:pPr>
+              <w:widowControl w:val="0"/>
+              <w:pBdr>
+                <w:top w:val="nil"/>
+                <w:left w:val="nil"/>
+                <w:bottom w:val="nil"/>
+                <w:right w:val="nil"/>
+                <w:between w:val="nil"/>
+              </w:pBdr>
+              <w:spacing w:line="240" w:lineRule="auto"/>
+            </w:pPr>
+          </w:p>
+          <w:p>
+            <w:pPr>
+              <w:widowControl w:val="0"/>
+              <w:pBdr>
+                <w:top w:val="nil"/>
+                <w:left w:val="nil"/>
+                <w:bottom w:val="nil"/>
+                <w:right w:val="nil"/>
+                <w:between w:val="nil"/>
+              </w:pBdr>
+              <w:spacing w:line="240" w:lineRule="auto"/>
+            </w:pPr>
+            <w:r>
+              <w:t xml:space="preserve">Pseudo element digunakan untuk menghias bagian spesifik dari suatu elemen. </w:t>
             </w:r>
           </w:p>
           <w:p>
@@ -6423,79 +3870,7 @@
               <w:spacing w:line="240" w:lineRule="auto"/>
             </w:pPr>
             <w:r>
-              <w:t xml:space="preserve">Event </w:t>
-            </w:r>
-            <w:proofErr w:type="spellStart"/>
-            <w:r>
-              <w:t>digunakan</w:t>
-            </w:r>
-            <w:proofErr w:type="spellEnd"/>
-            <w:r>
-              <w:t xml:space="preserve"> </w:t>
-            </w:r>
-            <w:proofErr w:type="spellStart"/>
-            <w:r>
-              <w:t>untuk</w:t>
-            </w:r>
-            <w:proofErr w:type="spellEnd"/>
-            <w:r>
-              <w:t xml:space="preserve"> </w:t>
-            </w:r>
-            <w:proofErr w:type="spellStart"/>
-            <w:r>
-              <w:t>mengatur</w:t>
-            </w:r>
-            <w:proofErr w:type="spellEnd"/>
-            <w:r>
-              <w:t xml:space="preserve"> </w:t>
-            </w:r>
-            <w:proofErr w:type="spellStart"/>
-            <w:r>
-              <w:t>tampilan</w:t>
-            </w:r>
-            <w:proofErr w:type="spellEnd"/>
-            <w:r>
-              <w:t xml:space="preserve"> </w:t>
-            </w:r>
-            <w:proofErr w:type="spellStart"/>
-            <w:r>
-              <w:t>url</w:t>
-            </w:r>
-            <w:proofErr w:type="spellEnd"/>
-            <w:r>
-              <w:t xml:space="preserve"> </w:t>
-            </w:r>
-            <w:proofErr w:type="spellStart"/>
-            <w:r>
-              <w:t>jika</w:t>
-            </w:r>
-            <w:proofErr w:type="spellEnd"/>
-            <w:r>
-              <w:t xml:space="preserve"> </w:t>
-            </w:r>
-            <w:proofErr w:type="spellStart"/>
-            <w:r>
-              <w:t>ada</w:t>
-            </w:r>
-            <w:proofErr w:type="spellEnd"/>
-            <w:r>
-              <w:t xml:space="preserve"> </w:t>
-            </w:r>
-            <w:proofErr w:type="spellStart"/>
-            <w:r>
-              <w:t>keadaan</w:t>
-            </w:r>
-            <w:proofErr w:type="spellEnd"/>
-            <w:r>
-              <w:t xml:space="preserve"> </w:t>
-            </w:r>
-            <w:proofErr w:type="spellStart"/>
-            <w:r>
-              <w:t>tertentu</w:t>
-            </w:r>
-            <w:proofErr w:type="spellEnd"/>
-            <w:r>
-              <w:t xml:space="preserve">. </w:t>
+              <w:t xml:space="preserve">Event digunakan untuk mengatur tampilan url jika ada keadaan tertentu. </w:t>
             </w:r>
           </w:p>
           <w:p>
@@ -6548,123 +3923,11 @@
               <w:spacing w:line="240" w:lineRule="auto"/>
             </w:pPr>
             <w:r>
-              <w:t xml:space="preserve">Responsive </w:t>
-            </w:r>
-            <w:proofErr w:type="spellStart"/>
-            <w:r>
-              <w:t>dilakukan</w:t>
-            </w:r>
-            <w:proofErr w:type="spellEnd"/>
-            <w:r>
-              <w:t xml:space="preserve"> </w:t>
-            </w:r>
-            <w:proofErr w:type="spellStart"/>
-            <w:r>
-              <w:t>dengan</w:t>
-            </w:r>
-            <w:proofErr w:type="spellEnd"/>
-            <w:r>
-              <w:t xml:space="preserve"> media </w:t>
+              <w:t xml:space="preserve">Responsive dilakukan dengan media </w:t>
             </w:r>
             <w:r>
               <w:lastRenderedPageBreak/>
-              <w:t xml:space="preserve">query, </w:t>
-            </w:r>
-            <w:proofErr w:type="spellStart"/>
-            <w:r>
-              <w:t>fungsinya</w:t>
-            </w:r>
-            <w:proofErr w:type="spellEnd"/>
-            <w:r>
-              <w:t xml:space="preserve"> </w:t>
-            </w:r>
-            <w:proofErr w:type="spellStart"/>
-            <w:r>
-              <w:t>adalah</w:t>
-            </w:r>
-            <w:proofErr w:type="spellEnd"/>
-            <w:r>
-              <w:t xml:space="preserve"> </w:t>
-            </w:r>
-            <w:proofErr w:type="spellStart"/>
-            <w:r>
-              <w:t>untuk</w:t>
-            </w:r>
-            <w:proofErr w:type="spellEnd"/>
-            <w:r>
-              <w:t xml:space="preserve"> </w:t>
-            </w:r>
-            <w:proofErr w:type="spellStart"/>
-            <w:r>
-              <w:t>mengatur</w:t>
-            </w:r>
-            <w:proofErr w:type="spellEnd"/>
-            <w:r>
-              <w:t xml:space="preserve"> </w:t>
-            </w:r>
-            <w:proofErr w:type="spellStart"/>
-            <w:r>
-              <w:t>tampilan</w:t>
-            </w:r>
-            <w:proofErr w:type="spellEnd"/>
-            <w:r>
-              <w:t xml:space="preserve"> </w:t>
-            </w:r>
-            <w:proofErr w:type="spellStart"/>
-            <w:r>
-              <w:t>jika</w:t>
-            </w:r>
-            <w:proofErr w:type="spellEnd"/>
-            <w:r>
-              <w:t xml:space="preserve"> </w:t>
-            </w:r>
-            <w:proofErr w:type="spellStart"/>
-            <w:r>
-              <w:t>kondisi</w:t>
-            </w:r>
-            <w:proofErr w:type="spellEnd"/>
-            <w:r>
-              <w:t xml:space="preserve"> </w:t>
-            </w:r>
-            <w:proofErr w:type="spellStart"/>
-            <w:r>
-              <w:t>tertentu</w:t>
-            </w:r>
-            <w:proofErr w:type="spellEnd"/>
-            <w:r>
-              <w:t xml:space="preserve"> </w:t>
-            </w:r>
-            <w:proofErr w:type="spellStart"/>
-            <w:r>
-              <w:t>telah</w:t>
-            </w:r>
-            <w:proofErr w:type="spellEnd"/>
-            <w:r>
-              <w:t xml:space="preserve"> </w:t>
-            </w:r>
-            <w:proofErr w:type="spellStart"/>
-            <w:r>
-              <w:t>terpenuhi</w:t>
-            </w:r>
-            <w:proofErr w:type="spellEnd"/>
-            <w:r>
-              <w:t xml:space="preserve"> </w:t>
-            </w:r>
-            <w:proofErr w:type="spellStart"/>
-            <w:r>
-              <w:t>seperti</w:t>
-            </w:r>
-            <w:proofErr w:type="spellEnd"/>
-            <w:r>
-              <w:t xml:space="preserve"> min-width </w:t>
-            </w:r>
-            <w:proofErr w:type="spellStart"/>
-            <w:r>
-              <w:t>atau</w:t>
-            </w:r>
-            <w:proofErr w:type="spellEnd"/>
-            <w:r>
-              <w:t xml:space="preserve"> max-width. </w:t>
+              <w:t xml:space="preserve">query, fungsinya adalah untuk mengatur tampilan jika kondisi tertentu telah terpenuhi seperti min-width atau max-width. </w:t>
             </w:r>
           </w:p>
           <w:p>
@@ -6700,279 +3963,56 @@
             <w:r>
               <w:t xml:space="preserve">14. </w:t>
             </w:r>
-            <w:proofErr w:type="spellStart"/>
             <w:r>
               <w:t>Animasi</w:t>
             </w:r>
-            <w:proofErr w:type="spellEnd"/>
-          </w:p>
-          <w:p>
-            <w:pPr>
-              <w:widowControl w:val="0"/>
-              <w:pBdr>
-                <w:top w:val="nil"/>
-                <w:left w:val="nil"/>
-                <w:bottom w:val="nil"/>
-                <w:right w:val="nil"/>
-                <w:between w:val="nil"/>
-              </w:pBdr>
-              <w:spacing w:line="240" w:lineRule="auto"/>
-            </w:pPr>
-            <w:proofErr w:type="spellStart"/>
-            <w:r>
-              <w:t>Animasi</w:t>
-            </w:r>
-            <w:proofErr w:type="spellEnd"/>
-            <w:r>
-              <w:t xml:space="preserve"> </w:t>
-            </w:r>
-            <w:proofErr w:type="spellStart"/>
-            <w:r>
-              <w:t>dibuat</w:t>
-            </w:r>
-            <w:proofErr w:type="spellEnd"/>
-            <w:r>
-              <w:t xml:space="preserve"> </w:t>
-            </w:r>
-            <w:proofErr w:type="spellStart"/>
-            <w:r>
-              <w:t>dengan</w:t>
-            </w:r>
-            <w:proofErr w:type="spellEnd"/>
-            <w:r>
-              <w:t xml:space="preserve"> @keyframes </w:t>
-            </w:r>
-            <w:proofErr w:type="spellStart"/>
-            <w:r>
-              <w:t>diikuti</w:t>
-            </w:r>
-            <w:proofErr w:type="spellEnd"/>
-            <w:r>
-              <w:t xml:space="preserve"> </w:t>
-            </w:r>
-            <w:proofErr w:type="spellStart"/>
-            <w:r>
-              <w:t>dengan</w:t>
-            </w:r>
-            <w:proofErr w:type="spellEnd"/>
-            <w:r>
-              <w:t xml:space="preserve"> </w:t>
-            </w:r>
-            <w:proofErr w:type="spellStart"/>
-            <w:r>
-              <w:t>nama</w:t>
-            </w:r>
-            <w:proofErr w:type="spellEnd"/>
-            <w:r>
-              <w:t xml:space="preserve"> </w:t>
-            </w:r>
-            <w:proofErr w:type="spellStart"/>
-            <w:r>
-              <w:t>animasinya</w:t>
-            </w:r>
-            <w:proofErr w:type="spellEnd"/>
-            <w:r>
-              <w:t xml:space="preserve">, </w:t>
-            </w:r>
-            <w:proofErr w:type="spellStart"/>
-            <w:r>
-              <w:t>kemudian</w:t>
-            </w:r>
-            <w:proofErr w:type="spellEnd"/>
-            <w:r>
-              <w:t xml:space="preserve"> </w:t>
-            </w:r>
-            <w:proofErr w:type="spellStart"/>
-            <w:r>
-              <w:t>kita</w:t>
-            </w:r>
-            <w:proofErr w:type="spellEnd"/>
-            <w:r>
-              <w:t xml:space="preserve"> </w:t>
-            </w:r>
-            <w:proofErr w:type="spellStart"/>
-            <w:r>
-              <w:t>membuat</w:t>
-            </w:r>
-            <w:proofErr w:type="spellEnd"/>
-            <w:r>
-              <w:t xml:space="preserve"> </w:t>
-            </w:r>
-            <w:proofErr w:type="spellStart"/>
-            <w:r>
-              <w:t>seperti</w:t>
-            </w:r>
-            <w:proofErr w:type="spellEnd"/>
-            <w:r>
-              <w:t xml:space="preserve"> </w:t>
-            </w:r>
-            <w:proofErr w:type="spellStart"/>
-            <w:r>
-              <w:t>apa</w:t>
-            </w:r>
-            <w:proofErr w:type="spellEnd"/>
-            <w:r>
-              <w:t xml:space="preserve"> </w:t>
-            </w:r>
-            <w:proofErr w:type="spellStart"/>
-            <w:r>
-              <w:t>animasinya</w:t>
-            </w:r>
-            <w:proofErr w:type="spellEnd"/>
-            <w:r>
-              <w:t xml:space="preserve">. </w:t>
-            </w:r>
-          </w:p>
-          <w:p>
-            <w:pPr>
-              <w:widowControl w:val="0"/>
-              <w:pBdr>
-                <w:top w:val="nil"/>
-                <w:left w:val="nil"/>
-                <w:bottom w:val="nil"/>
-                <w:right w:val="nil"/>
-                <w:between w:val="nil"/>
-              </w:pBdr>
-              <w:spacing w:line="240" w:lineRule="auto"/>
-            </w:pPr>
-          </w:p>
-          <w:p>
-            <w:pPr>
-              <w:widowControl w:val="0"/>
-              <w:pBdr>
-                <w:top w:val="nil"/>
-                <w:left w:val="nil"/>
-                <w:bottom w:val="nil"/>
-                <w:right w:val="nil"/>
-                <w:between w:val="nil"/>
-              </w:pBdr>
-              <w:spacing w:line="240" w:lineRule="auto"/>
-            </w:pPr>
-            <w:r>
-              <w:t xml:space="preserve">Lalu </w:t>
-            </w:r>
-            <w:proofErr w:type="spellStart"/>
-            <w:r>
-              <w:t>untuk</w:t>
-            </w:r>
-            <w:proofErr w:type="spellEnd"/>
-            <w:r>
-              <w:t xml:space="preserve"> </w:t>
-            </w:r>
-            <w:proofErr w:type="spellStart"/>
-            <w:r>
-              <w:t>memanggil</w:t>
-            </w:r>
-            <w:proofErr w:type="spellEnd"/>
-            <w:r>
-              <w:t xml:space="preserve"> </w:t>
-            </w:r>
-            <w:proofErr w:type="spellStart"/>
-            <w:r>
-              <w:t>animasinya</w:t>
-            </w:r>
-            <w:proofErr w:type="spellEnd"/>
-            <w:r>
-              <w:t xml:space="preserve"> </w:t>
-            </w:r>
-            <w:proofErr w:type="spellStart"/>
-            <w:r>
-              <w:t>kita</w:t>
-            </w:r>
-            <w:proofErr w:type="spellEnd"/>
-            <w:r>
-              <w:t xml:space="preserve"> </w:t>
-            </w:r>
-            <w:proofErr w:type="spellStart"/>
-            <w:r>
-              <w:t>menggunakan</w:t>
-            </w:r>
-            <w:proofErr w:type="spellEnd"/>
-            <w:r>
-              <w:t xml:space="preserve"> animation-name </w:t>
-            </w:r>
-            <w:proofErr w:type="spellStart"/>
-            <w:r>
-              <w:t>diikuti</w:t>
-            </w:r>
-            <w:proofErr w:type="spellEnd"/>
-            <w:r>
-              <w:t xml:space="preserve"> </w:t>
-            </w:r>
-            <w:proofErr w:type="spellStart"/>
-            <w:r>
-              <w:t>dengan</w:t>
-            </w:r>
-            <w:proofErr w:type="spellEnd"/>
-            <w:r>
-              <w:t xml:space="preserve"> </w:t>
-            </w:r>
-            <w:proofErr w:type="spellStart"/>
-            <w:r>
-              <w:t>nama</w:t>
-            </w:r>
-            <w:proofErr w:type="spellEnd"/>
-            <w:r>
-              <w:t xml:space="preserve"> </w:t>
-            </w:r>
-            <w:proofErr w:type="spellStart"/>
-            <w:r>
-              <w:t>animasinya</w:t>
-            </w:r>
-            <w:proofErr w:type="spellEnd"/>
-            <w:r>
-              <w:t xml:space="preserve">. </w:t>
-            </w:r>
-            <w:r>
-              <w:t xml:space="preserve">Kita juga </w:t>
-            </w:r>
-            <w:proofErr w:type="spellStart"/>
-            <w:r>
-              <w:t>bisa</w:t>
-            </w:r>
-            <w:proofErr w:type="spellEnd"/>
-            <w:r>
-              <w:t xml:space="preserve"> </w:t>
-            </w:r>
-            <w:proofErr w:type="spellStart"/>
-            <w:r>
-              <w:t>mengatur</w:t>
-            </w:r>
-            <w:proofErr w:type="spellEnd"/>
-            <w:r>
-              <w:t xml:space="preserve"> </w:t>
-            </w:r>
-            <w:proofErr w:type="spellStart"/>
-            <w:r>
-              <w:t>durasi</w:t>
-            </w:r>
-            <w:proofErr w:type="spellEnd"/>
-            <w:r>
-              <w:t xml:space="preserve"> dan delay </w:t>
-            </w:r>
-            <w:proofErr w:type="spellStart"/>
-            <w:r>
-              <w:t>dari</w:t>
-            </w:r>
-            <w:proofErr w:type="spellEnd"/>
-            <w:r>
-              <w:t xml:space="preserve"> </w:t>
-            </w:r>
-            <w:proofErr w:type="spellStart"/>
-            <w:r>
-              <w:t>sebuah</w:t>
-            </w:r>
-            <w:proofErr w:type="spellEnd"/>
-            <w:r>
-              <w:t xml:space="preserve"> </w:t>
-            </w:r>
-            <w:proofErr w:type="spellStart"/>
-            <w:r>
-              <w:t>animasi</w:t>
-            </w:r>
-            <w:proofErr w:type="spellEnd"/>
-            <w:r>
-              <w:t xml:space="preserve">. </w:t>
+          </w:p>
+          <w:p>
+            <w:pPr>
+              <w:widowControl w:val="0"/>
+              <w:pBdr>
+                <w:top w:val="nil"/>
+                <w:left w:val="nil"/>
+                <w:bottom w:val="nil"/>
+                <w:right w:val="nil"/>
+                <w:between w:val="nil"/>
+              </w:pBdr>
+              <w:spacing w:line="240" w:lineRule="auto"/>
+            </w:pPr>
+            <w:r>
+              <w:t xml:space="preserve">Animasi dibuat dengan @keyframes diikuti dengan nama animasinya, kemudian kita membuat seperti apa animasinya. </w:t>
+            </w:r>
+          </w:p>
+          <w:p>
+            <w:pPr>
+              <w:widowControl w:val="0"/>
+              <w:pBdr>
+                <w:top w:val="nil"/>
+                <w:left w:val="nil"/>
+                <w:bottom w:val="nil"/>
+                <w:right w:val="nil"/>
+                <w:between w:val="nil"/>
+              </w:pBdr>
+              <w:spacing w:line="240" w:lineRule="auto"/>
+            </w:pPr>
+          </w:p>
+          <w:p>
+            <w:pPr>
+              <w:widowControl w:val="0"/>
+              <w:pBdr>
+                <w:top w:val="nil"/>
+                <w:left w:val="nil"/>
+                <w:bottom w:val="nil"/>
+                <w:right w:val="nil"/>
+                <w:between w:val="nil"/>
+              </w:pBdr>
+              <w:spacing w:line="240" w:lineRule="auto"/>
+            </w:pPr>
+            <w:r>
+              <w:t xml:space="preserve">Lalu untuk memanggil animasinya kita menggunakan animation-name diikuti dengan nama animasinya. </w:t>
+            </w:r>
+            <w:r>
+              <w:t xml:space="preserve">Kita juga bisa mengatur durasi dan delay dari sebuah animasi. </w:t>
             </w:r>
           </w:p>
           <w:p>
@@ -7008,19 +4048,121 @@
             <w:r>
               <w:t xml:space="preserve">15. </w:t>
             </w:r>
-          </w:p>
-          <w:p>
-            <w:pPr>
-              <w:widowControl w:val="0"/>
-              <w:pBdr>
-                <w:top w:val="nil"/>
-                <w:left w:val="nil"/>
-                <w:bottom w:val="nil"/>
-                <w:right w:val="nil"/>
-                <w:between w:val="nil"/>
-              </w:pBdr>
-              <w:spacing w:line="240" w:lineRule="auto"/>
-            </w:pPr>
+            <w:r>
+              <w:t>Bootstrap</w:t>
+            </w:r>
+          </w:p>
+          <w:p>
+            <w:pPr>
+              <w:widowControl w:val="0"/>
+              <w:pBdr>
+                <w:top w:val="nil"/>
+                <w:left w:val="nil"/>
+                <w:bottom w:val="nil"/>
+                <w:right w:val="nil"/>
+                <w:between w:val="nil"/>
+              </w:pBdr>
+              <w:spacing w:line="240" w:lineRule="auto"/>
+            </w:pPr>
+            <w:r>
+              <w:t>-Instalasi dan Breakpoints</w:t>
+            </w:r>
+          </w:p>
+          <w:p>
+            <w:pPr>
+              <w:widowControl w:val="0"/>
+              <w:pBdr>
+                <w:top w:val="nil"/>
+                <w:left w:val="nil"/>
+                <w:bottom w:val="nil"/>
+                <w:right w:val="nil"/>
+                <w:between w:val="nil"/>
+              </w:pBdr>
+              <w:spacing w:line="240" w:lineRule="auto"/>
+            </w:pPr>
+            <w:r>
+              <w:t>-Navbar</w:t>
+            </w:r>
+          </w:p>
+          <w:p>
+            <w:pPr>
+              <w:widowControl w:val="0"/>
+              <w:pBdr>
+                <w:top w:val="nil"/>
+                <w:left w:val="nil"/>
+                <w:bottom w:val="nil"/>
+                <w:right w:val="nil"/>
+                <w:between w:val="nil"/>
+              </w:pBdr>
+              <w:spacing w:line="240" w:lineRule="auto"/>
+            </w:pPr>
+            <w:r>
+              <w:t>-Carousel</w:t>
+            </w:r>
+          </w:p>
+          <w:p>
+            <w:pPr>
+              <w:widowControl w:val="0"/>
+              <w:pBdr>
+                <w:top w:val="nil"/>
+                <w:left w:val="nil"/>
+                <w:bottom w:val="nil"/>
+                <w:right w:val="nil"/>
+                <w:between w:val="nil"/>
+              </w:pBdr>
+              <w:spacing w:line="240" w:lineRule="auto"/>
+            </w:pPr>
+            <w:r>
+              <w:t>-Container, Row, Column</w:t>
+            </w:r>
+          </w:p>
+          <w:p>
+            <w:pPr>
+              <w:widowControl w:val="0"/>
+              <w:pBdr>
+                <w:top w:val="nil"/>
+                <w:left w:val="nil"/>
+                <w:bottom w:val="nil"/>
+                <w:right w:val="nil"/>
+                <w:between w:val="nil"/>
+              </w:pBdr>
+              <w:spacing w:line="240" w:lineRule="auto"/>
+            </w:pPr>
+            <w:r>
+              <w:t>-Modal</w:t>
+            </w:r>
+          </w:p>
+          <w:p>
+            <w:pPr>
+              <w:widowControl w:val="0"/>
+              <w:pBdr>
+                <w:top w:val="nil"/>
+                <w:left w:val="nil"/>
+                <w:bottom w:val="nil"/>
+                <w:right w:val="nil"/>
+                <w:between w:val="nil"/>
+              </w:pBdr>
+              <w:spacing w:line="240" w:lineRule="auto"/>
+            </w:pPr>
+            <w:r>
+              <w:t>-Form</w:t>
+            </w:r>
+          </w:p>
+          <w:p>
+            <w:pPr>
+              <w:widowControl w:val="0"/>
+              <w:pBdr>
+                <w:top w:val="nil"/>
+                <w:left w:val="nil"/>
+                <w:bottom w:val="nil"/>
+                <w:right w:val="nil"/>
+                <w:between w:val="nil"/>
+              </w:pBdr>
+              <w:spacing w:line="240" w:lineRule="auto"/>
+            </w:pPr>
+            <w:r>
+              <w:t>-Tabel</w:t>
+            </w:r>
           </w:p>
           <w:p>
             <w:pPr>
@@ -8225,6 +5367,165 @@
             </w:pPr>
             <w:r>
               <w:t>10-08-2023</w:t>
+            </w:r>
+          </w:p>
+          <w:p>
+            <w:pPr>
+              <w:widowControl w:val="0"/>
+              <w:pBdr>
+                <w:top w:val="nil"/>
+                <w:left w:val="nil"/>
+                <w:bottom w:val="nil"/>
+                <w:right w:val="nil"/>
+                <w:between w:val="nil"/>
+              </w:pBdr>
+              <w:spacing w:line="240" w:lineRule="auto"/>
+            </w:pPr>
+          </w:p>
+          <w:p>
+            <w:pPr>
+              <w:widowControl w:val="0"/>
+              <w:pBdr>
+                <w:top w:val="nil"/>
+                <w:left w:val="nil"/>
+                <w:bottom w:val="nil"/>
+                <w:right w:val="nil"/>
+                <w:between w:val="nil"/>
+              </w:pBdr>
+              <w:spacing w:line="240" w:lineRule="auto"/>
+            </w:pPr>
+          </w:p>
+          <w:p>
+            <w:pPr>
+              <w:widowControl w:val="0"/>
+              <w:pBdr>
+                <w:top w:val="nil"/>
+                <w:left w:val="nil"/>
+                <w:bottom w:val="nil"/>
+                <w:right w:val="nil"/>
+                <w:between w:val="nil"/>
+              </w:pBdr>
+              <w:spacing w:line="240" w:lineRule="auto"/>
+            </w:pPr>
+          </w:p>
+          <w:p>
+            <w:pPr>
+              <w:widowControl w:val="0"/>
+              <w:pBdr>
+                <w:top w:val="nil"/>
+                <w:left w:val="nil"/>
+                <w:bottom w:val="nil"/>
+                <w:right w:val="nil"/>
+                <w:between w:val="nil"/>
+              </w:pBdr>
+              <w:spacing w:line="240" w:lineRule="auto"/>
+            </w:pPr>
+          </w:p>
+          <w:p>
+            <w:pPr>
+              <w:widowControl w:val="0"/>
+              <w:pBdr>
+                <w:top w:val="nil"/>
+                <w:left w:val="nil"/>
+                <w:bottom w:val="nil"/>
+                <w:right w:val="nil"/>
+                <w:between w:val="nil"/>
+              </w:pBdr>
+              <w:spacing w:line="240" w:lineRule="auto"/>
+            </w:pPr>
+          </w:p>
+          <w:p>
+            <w:pPr>
+              <w:widowControl w:val="0"/>
+              <w:pBdr>
+                <w:top w:val="nil"/>
+                <w:left w:val="nil"/>
+                <w:bottom w:val="nil"/>
+                <w:right w:val="nil"/>
+                <w:between w:val="nil"/>
+              </w:pBdr>
+              <w:spacing w:line="240" w:lineRule="auto"/>
+            </w:pPr>
+          </w:p>
+          <w:p>
+            <w:pPr>
+              <w:widowControl w:val="0"/>
+              <w:pBdr>
+                <w:top w:val="nil"/>
+                <w:left w:val="nil"/>
+                <w:bottom w:val="nil"/>
+                <w:right w:val="nil"/>
+                <w:between w:val="nil"/>
+              </w:pBdr>
+              <w:spacing w:line="240" w:lineRule="auto"/>
+            </w:pPr>
+          </w:p>
+          <w:p>
+            <w:pPr>
+              <w:widowControl w:val="0"/>
+              <w:pBdr>
+                <w:top w:val="nil"/>
+                <w:left w:val="nil"/>
+                <w:bottom w:val="nil"/>
+                <w:right w:val="nil"/>
+                <w:between w:val="nil"/>
+              </w:pBdr>
+              <w:spacing w:line="240" w:lineRule="auto"/>
+            </w:pPr>
+          </w:p>
+          <w:p>
+            <w:pPr>
+              <w:widowControl w:val="0"/>
+              <w:pBdr>
+                <w:top w:val="nil"/>
+                <w:left w:val="nil"/>
+                <w:bottom w:val="nil"/>
+                <w:right w:val="nil"/>
+                <w:between w:val="nil"/>
+              </w:pBdr>
+              <w:spacing w:line="240" w:lineRule="auto"/>
+            </w:pPr>
+          </w:p>
+          <w:p>
+            <w:pPr>
+              <w:widowControl w:val="0"/>
+              <w:pBdr>
+                <w:top w:val="nil"/>
+                <w:left w:val="nil"/>
+                <w:bottom w:val="nil"/>
+                <w:right w:val="nil"/>
+                <w:between w:val="nil"/>
+              </w:pBdr>
+              <w:spacing w:line="240" w:lineRule="auto"/>
+            </w:pPr>
+          </w:p>
+          <w:p>
+            <w:pPr>
+              <w:widowControl w:val="0"/>
+              <w:pBdr>
+                <w:top w:val="nil"/>
+                <w:left w:val="nil"/>
+                <w:bottom w:val="nil"/>
+                <w:right w:val="nil"/>
+                <w:between w:val="nil"/>
+              </w:pBdr>
+              <w:spacing w:line="240" w:lineRule="auto"/>
+            </w:pPr>
+          </w:p>
+          <w:p>
+            <w:pPr>
+              <w:widowControl w:val="0"/>
+              <w:pBdr>
+                <w:top w:val="nil"/>
+                <w:left w:val="nil"/>
+                <w:bottom w:val="nil"/>
+                <w:right w:val="nil"/>
+                <w:between w:val="nil"/>
+              </w:pBdr>
+              <w:spacing w:line="240" w:lineRule="auto"/>
+            </w:pPr>
+            <w:r>
+              <w:t>26-08-2023</w:t>
             </w:r>
           </w:p>
         </w:tc>
@@ -8247,7 +5548,6 @@
                 <w:b/>
               </w:rPr>
             </w:pPr>
-            <w:proofErr w:type="spellStart"/>
             <w:r>
               <w:rPr>
                 <w:b/>
@@ -8255,7 +5555,6 @@
               <w:lastRenderedPageBreak/>
               <w:t>Javascript</w:t>
             </w:r>
-            <w:proofErr w:type="spellEnd"/>
           </w:p>
         </w:tc>
         <w:tc>
@@ -8281,59 +5580,9 @@
               </w:pBdr>
               <w:spacing w:line="240" w:lineRule="auto"/>
             </w:pPr>
-            <w:proofErr w:type="spellStart"/>
-            <w:r>
-              <w:t>Terampil</w:t>
-            </w:r>
-            <w:proofErr w:type="spellEnd"/>
-            <w:r>
-              <w:t xml:space="preserve"> </w:t>
-            </w:r>
-            <w:proofErr w:type="spellStart"/>
-            <w:r>
-              <w:t>memanipulasi</w:t>
-            </w:r>
-            <w:proofErr w:type="spellEnd"/>
-            <w:r>
-              <w:t xml:space="preserve"> </w:t>
-            </w:r>
-            <w:proofErr w:type="spellStart"/>
-            <w:r>
-              <w:t>halaman</w:t>
-            </w:r>
-            <w:proofErr w:type="spellEnd"/>
-            <w:r>
-              <w:t xml:space="preserve"> web statis </w:t>
-            </w:r>
-            <w:proofErr w:type="spellStart"/>
-            <w:r>
-              <w:t>menjadi</w:t>
-            </w:r>
-            <w:proofErr w:type="spellEnd"/>
-            <w:r>
-              <w:t xml:space="preserve"> </w:t>
-            </w:r>
-            <w:proofErr w:type="spellStart"/>
-            <w:r>
-              <w:t>lebih</w:t>
-            </w:r>
-            <w:proofErr w:type="spellEnd"/>
-            <w:r>
-              <w:t xml:space="preserve"> </w:t>
-            </w:r>
-            <w:proofErr w:type="spellStart"/>
-            <w:r>
-              <w:t>menarik</w:t>
-            </w:r>
-            <w:proofErr w:type="spellEnd"/>
-            <w:r>
-              <w:t xml:space="preserve"> dan </w:t>
-            </w:r>
-            <w:proofErr w:type="spellStart"/>
-            <w:r>
-              <w:t>fungsional</w:t>
-            </w:r>
-            <w:proofErr w:type="spellEnd"/>
+            <w:r>
+              <w:t>Terampil memanipulasi halaman web statis menjadi lebih menarik dan fungsional</w:t>
+            </w:r>
           </w:p>
         </w:tc>
         <w:tc>
@@ -8365,21 +5614,8 @@
               <w:ind w:left="450"/>
             </w:pPr>
             <w:r>
-              <w:t xml:space="preserve">Cara </w:t>
-            </w:r>
-            <w:proofErr w:type="spellStart"/>
-            <w:r>
-              <w:t>penulisan</w:t>
-            </w:r>
-            <w:proofErr w:type="spellEnd"/>
-            <w:r>
-              <w:t xml:space="preserve"> </w:t>
-            </w:r>
-            <w:proofErr w:type="spellStart"/>
-            <w:r>
-              <w:t>javascript</w:t>
-            </w:r>
-            <w:proofErr w:type="spellEnd"/>
+              <w:t>Cara penulisan javascript</w:t>
+            </w:r>
           </w:p>
           <w:p>
             <w:pPr>
@@ -8419,11 +5655,9 @@
               <w:spacing w:line="240" w:lineRule="auto"/>
               <w:ind w:left="450"/>
             </w:pPr>
-            <w:proofErr w:type="spellStart"/>
             <w:r>
               <w:t>Variabel</w:t>
             </w:r>
-            <w:proofErr w:type="spellEnd"/>
           </w:p>
           <w:p>
             <w:pPr>
@@ -8442,11 +5676,9 @@
               <w:spacing w:line="240" w:lineRule="auto"/>
               <w:ind w:left="450"/>
             </w:pPr>
-            <w:proofErr w:type="spellStart"/>
             <w:r>
               <w:t>Percabangan</w:t>
             </w:r>
-            <w:proofErr w:type="spellEnd"/>
           </w:p>
           <w:p>
             <w:pPr>
@@ -8465,11 +5697,9 @@
               <w:spacing w:line="240" w:lineRule="auto"/>
               <w:ind w:left="450"/>
             </w:pPr>
-            <w:proofErr w:type="spellStart"/>
             <w:r>
               <w:t>Pengulangan</w:t>
             </w:r>
-            <w:proofErr w:type="spellEnd"/>
           </w:p>
           <w:p>
             <w:pPr>
@@ -8552,6 +5782,7 @@
               <w:ind w:left="450"/>
             </w:pPr>
             <w:r>
+              <w:lastRenderedPageBreak/>
               <w:t>Node</w:t>
             </w:r>
           </w:p>
@@ -8739,17 +5970,8 @@
               <w:rPr>
                 <w:b/>
               </w:rPr>
-              <w:lastRenderedPageBreak/>
-              <w:t xml:space="preserve">Project HTML CSS </w:t>
-            </w:r>
-            <w:proofErr w:type="spellStart"/>
-            <w:r>
-              <w:rPr>
-                <w:b/>
-              </w:rPr>
-              <w:t>Javascript</w:t>
-            </w:r>
-            <w:proofErr w:type="spellEnd"/>
+              <w:t>Project HTML CSS Javascript</w:t>
+            </w:r>
           </w:p>
         </w:tc>
         <w:tc>
@@ -8775,67 +5997,9 @@
               </w:pBdr>
               <w:spacing w:line="240" w:lineRule="auto"/>
             </w:pPr>
-            <w:proofErr w:type="spellStart"/>
-            <w:r>
-              <w:t>Terampil</w:t>
-            </w:r>
-            <w:proofErr w:type="spellEnd"/>
-            <w:r>
-              <w:t xml:space="preserve"> </w:t>
-            </w:r>
-            <w:proofErr w:type="spellStart"/>
-            <w:r>
-              <w:t>membuat</w:t>
-            </w:r>
-            <w:proofErr w:type="spellEnd"/>
-            <w:r>
-              <w:t xml:space="preserve"> </w:t>
-            </w:r>
-            <w:proofErr w:type="spellStart"/>
-            <w:r>
-              <w:t>halaman</w:t>
-            </w:r>
-            <w:proofErr w:type="spellEnd"/>
-            <w:r>
-              <w:t xml:space="preserve"> web statis </w:t>
-            </w:r>
-            <w:proofErr w:type="spellStart"/>
-            <w:r>
-              <w:t>profil</w:t>
-            </w:r>
-            <w:proofErr w:type="spellEnd"/>
-            <w:r>
-              <w:t xml:space="preserve"> </w:t>
-            </w:r>
-            <w:proofErr w:type="spellStart"/>
-            <w:r>
-              <w:t>perusahaan</w:t>
-            </w:r>
-            <w:proofErr w:type="spellEnd"/>
-            <w:r>
-              <w:t xml:space="preserve"> </w:t>
-            </w:r>
-            <w:proofErr w:type="spellStart"/>
-            <w:r>
-              <w:t>atau</w:t>
-            </w:r>
-            <w:proofErr w:type="spellEnd"/>
-            <w:r>
-              <w:t xml:space="preserve"> </w:t>
-            </w:r>
-            <w:proofErr w:type="spellStart"/>
-            <w:r>
-              <w:t>profil</w:t>
-            </w:r>
-            <w:proofErr w:type="spellEnd"/>
-            <w:r>
-              <w:t xml:space="preserve"> </w:t>
-            </w:r>
-            <w:proofErr w:type="spellStart"/>
-            <w:r>
-              <w:t>tokoh</w:t>
-            </w:r>
-            <w:proofErr w:type="spellEnd"/>
+            <w:r>
+              <w:t>Terampil membuat halaman web statis profil perusahaan atau profil tokoh</w:t>
+            </w:r>
           </w:p>
         </w:tc>
         <w:tc>
@@ -8884,15 +6048,7 @@
               <w:ind w:left="450"/>
             </w:pPr>
             <w:r>
-              <w:t xml:space="preserve">What (web </w:t>
-            </w:r>
-            <w:proofErr w:type="spellStart"/>
-            <w:r>
-              <w:t>apa</w:t>
-            </w:r>
-            <w:proofErr w:type="spellEnd"/>
-            <w:r>
-              <w:t>)</w:t>
+              <w:t>What (web apa)</w:t>
             </w:r>
           </w:p>
           <w:p>
@@ -8913,23 +6069,7 @@
               <w:ind w:left="450"/>
             </w:pPr>
             <w:r>
-              <w:t>Why (</w:t>
-            </w:r>
-            <w:proofErr w:type="spellStart"/>
-            <w:r>
-              <w:t>kenapa</w:t>
-            </w:r>
-            <w:proofErr w:type="spellEnd"/>
-            <w:r>
-              <w:t xml:space="preserve"> </w:t>
-            </w:r>
-            <w:proofErr w:type="spellStart"/>
-            <w:r>
-              <w:t>harus</w:t>
-            </w:r>
-            <w:proofErr w:type="spellEnd"/>
-            <w:r>
-              <w:t xml:space="preserve"> web)</w:t>
+              <w:t>Why (kenapa harus web)</w:t>
             </w:r>
           </w:p>
           <w:p>
@@ -8950,23 +6090,7 @@
               <w:ind w:left="450"/>
             </w:pPr>
             <w:r>
-              <w:t xml:space="preserve">When (Kapan </w:t>
-            </w:r>
-            <w:proofErr w:type="spellStart"/>
-            <w:r>
-              <w:t>elemen</w:t>
-            </w:r>
-            <w:proofErr w:type="spellEnd"/>
-            <w:r>
-              <w:t xml:space="preserve"> web </w:t>
-            </w:r>
-            <w:proofErr w:type="spellStart"/>
-            <w:r>
-              <w:t>ditampilkan</w:t>
-            </w:r>
-            <w:proofErr w:type="spellEnd"/>
-            <w:r>
-              <w:t>)</w:t>
+              <w:t>When (Kapan elemen web ditampilkan)</w:t>
             </w:r>
           </w:p>
           <w:p>
@@ -8987,23 +6111,7 @@
               <w:ind w:left="450"/>
             </w:pPr>
             <w:r>
-              <w:t xml:space="preserve">Where (Dimana </w:t>
-            </w:r>
-            <w:proofErr w:type="spellStart"/>
-            <w:r>
-              <w:t>elemen</w:t>
-            </w:r>
-            <w:proofErr w:type="spellEnd"/>
-            <w:r>
-              <w:t xml:space="preserve"> web </w:t>
-            </w:r>
-            <w:proofErr w:type="spellStart"/>
-            <w:r>
-              <w:t>diletakkan</w:t>
-            </w:r>
-            <w:proofErr w:type="spellEnd"/>
-            <w:r>
-              <w:t>)</w:t>
+              <w:t>Where (Dimana elemen web diletakkan)</w:t>
             </w:r>
           </w:p>
           <w:p>
@@ -9024,23 +6132,7 @@
               <w:ind w:left="450"/>
             </w:pPr>
             <w:r>
-              <w:t>Who (</w:t>
-            </w:r>
-            <w:proofErr w:type="spellStart"/>
-            <w:r>
-              <w:t>siapa</w:t>
-            </w:r>
-            <w:proofErr w:type="spellEnd"/>
-            <w:r>
-              <w:t xml:space="preserve"> yang </w:t>
-            </w:r>
-            <w:proofErr w:type="spellStart"/>
-            <w:r>
-              <w:t>membutuhkan</w:t>
-            </w:r>
-            <w:proofErr w:type="spellEnd"/>
-            <w:r>
-              <w:t xml:space="preserve"> web)</w:t>
+              <w:t>Who (siapa yang membutuhkan web)</w:t>
             </w:r>
           </w:p>
           <w:p>
@@ -9061,31 +6153,7 @@
               <w:ind w:left="450"/>
             </w:pPr>
             <w:r>
-              <w:t>How (</w:t>
-            </w:r>
-            <w:proofErr w:type="spellStart"/>
-            <w:r>
-              <w:t>bagaimana</w:t>
-            </w:r>
-            <w:proofErr w:type="spellEnd"/>
-            <w:r>
-              <w:t xml:space="preserve"> </w:t>
-            </w:r>
-            <w:proofErr w:type="spellStart"/>
-            <w:r>
-              <w:t>cara</w:t>
-            </w:r>
-            <w:proofErr w:type="spellEnd"/>
-            <w:r>
-              <w:t xml:space="preserve"> </w:t>
-            </w:r>
-            <w:proofErr w:type="spellStart"/>
-            <w:r>
-              <w:t>membuat</w:t>
-            </w:r>
-            <w:proofErr w:type="spellEnd"/>
-            <w:r>
-              <w:t xml:space="preserve"> web)</w:t>
+              <w:t>How (bagaimana cara membuat web)</w:t>
             </w:r>
           </w:p>
         </w:tc>
@@ -9164,16 +6232,8 @@
               <w:rPr>
                 <w:b/>
               </w:rPr>
-              <w:t xml:space="preserve">PHP &amp; </w:t>
-            </w:r>
-            <w:proofErr w:type="spellStart"/>
-            <w:r>
-              <w:rPr>
-                <w:b/>
-              </w:rPr>
-              <w:t>Mysql</w:t>
-            </w:r>
-            <w:proofErr w:type="spellEnd"/>
+              <w:t>PHP &amp; Mysql</w:t>
+            </w:r>
           </w:p>
         </w:tc>
         <w:tc>
@@ -9199,77 +6259,8 @@
               </w:pBdr>
               <w:spacing w:line="240" w:lineRule="auto"/>
             </w:pPr>
-            <w:proofErr w:type="spellStart"/>
-            <w:r>
-              <w:t>Terampil</w:t>
-            </w:r>
-            <w:proofErr w:type="spellEnd"/>
-            <w:r>
-              <w:t xml:space="preserve"> </w:t>
-            </w:r>
-            <w:proofErr w:type="spellStart"/>
-            <w:r>
-              <w:t>membuat</w:t>
-            </w:r>
-            <w:proofErr w:type="spellEnd"/>
-            <w:r>
-              <w:t xml:space="preserve"> </w:t>
-            </w:r>
-            <w:proofErr w:type="spellStart"/>
-            <w:r>
-              <w:t>halaman</w:t>
-            </w:r>
-            <w:proofErr w:type="spellEnd"/>
-            <w:r>
-              <w:t xml:space="preserve"> web </w:t>
-            </w:r>
-            <w:proofErr w:type="spellStart"/>
-            <w:r>
-              <w:t>dinamis</w:t>
-            </w:r>
-            <w:proofErr w:type="spellEnd"/>
-            <w:r>
-              <w:t xml:space="preserve"> </w:t>
-            </w:r>
-            <w:proofErr w:type="spellStart"/>
-            <w:r>
-              <w:t>dimana</w:t>
-            </w:r>
-            <w:proofErr w:type="spellEnd"/>
-            <w:r>
-              <w:t xml:space="preserve"> </w:t>
-            </w:r>
-            <w:proofErr w:type="spellStart"/>
-            <w:r>
-              <w:t>isi</w:t>
-            </w:r>
-            <w:proofErr w:type="spellEnd"/>
-            <w:r>
-              <w:t xml:space="preserve"> </w:t>
-            </w:r>
-            <w:proofErr w:type="spellStart"/>
-            <w:r>
-              <w:t>dari</w:t>
-            </w:r>
-            <w:proofErr w:type="spellEnd"/>
-            <w:r>
-              <w:t xml:space="preserve"> web </w:t>
-            </w:r>
-            <w:proofErr w:type="spellStart"/>
-            <w:r>
-              <w:t>disimpan</w:t>
-            </w:r>
-            <w:proofErr w:type="spellEnd"/>
-            <w:r>
-              <w:t xml:space="preserve"> di </w:t>
-            </w:r>
-            <w:proofErr w:type="spellStart"/>
-            <w:r>
-              <w:t>dalam</w:t>
-            </w:r>
-            <w:proofErr w:type="spellEnd"/>
-            <w:r>
-              <w:t xml:space="preserve"> database</w:t>
+            <w:r>
+              <w:t>Terampil membuat halaman web dinamis dimana isi dari web disimpan di dalam database</w:t>
             </w:r>
           </w:p>
         </w:tc>
@@ -9301,21 +6292,8 @@
               <w:spacing w:line="240" w:lineRule="auto"/>
               <w:ind w:left="360"/>
             </w:pPr>
-            <w:proofErr w:type="spellStart"/>
-            <w:r>
-              <w:t>Struktur</w:t>
-            </w:r>
-            <w:proofErr w:type="spellEnd"/>
-            <w:r>
-              <w:t xml:space="preserve"> web </w:t>
-            </w:r>
-            <w:proofErr w:type="spellStart"/>
-            <w:r>
-              <w:t>dinamis</w:t>
-            </w:r>
-            <w:proofErr w:type="spellEnd"/>
-            <w:r>
-              <w:t xml:space="preserve"> Frontend Backend)</w:t>
+            <w:r>
+              <w:t>Struktur web dinamis Frontend Backend)</w:t>
             </w:r>
           </w:p>
           <w:p>
@@ -9335,21 +6313,8 @@
               <w:spacing w:line="240" w:lineRule="auto"/>
               <w:ind w:left="360"/>
             </w:pPr>
-            <w:proofErr w:type="spellStart"/>
-            <w:r>
-              <w:t>Php</w:t>
-            </w:r>
-            <w:proofErr w:type="spellEnd"/>
-            <w:r>
-              <w:t xml:space="preserve"> </w:t>
-            </w:r>
-            <w:proofErr w:type="spellStart"/>
-            <w:r>
-              <w:t>dalam</w:t>
-            </w:r>
-            <w:proofErr w:type="spellEnd"/>
-            <w:r>
-              <w:t xml:space="preserve"> html</w:t>
+            <w:r>
+              <w:t>Php dalam html</w:t>
             </w:r>
           </w:p>
           <w:p>
@@ -9369,11 +6334,9 @@
               <w:spacing w:line="240" w:lineRule="auto"/>
               <w:ind w:left="360"/>
             </w:pPr>
-            <w:proofErr w:type="spellStart"/>
             <w:r>
               <w:t>Percabangan</w:t>
             </w:r>
-            <w:proofErr w:type="spellEnd"/>
           </w:p>
           <w:p>
             <w:pPr>
@@ -9392,11 +6355,9 @@
               <w:spacing w:line="240" w:lineRule="auto"/>
               <w:ind w:left="360"/>
             </w:pPr>
-            <w:proofErr w:type="spellStart"/>
             <w:r>
               <w:t>Pengulangan</w:t>
             </w:r>
-            <w:proofErr w:type="spellEnd"/>
           </w:p>
           <w:p>
             <w:pPr>
@@ -9437,13 +6398,8 @@
               <w:ind w:left="360"/>
             </w:pPr>
             <w:r>
-              <w:t xml:space="preserve">Array </w:t>
-            </w:r>
-            <w:proofErr w:type="spellStart"/>
-            <w:r>
-              <w:t>Asosiatif</w:t>
-            </w:r>
-            <w:proofErr w:type="spellEnd"/>
+              <w:t>Array Asosiatif</w:t>
+            </w:r>
           </w:p>
           <w:p>
             <w:pPr>
@@ -9504,11 +6460,9 @@
               <w:spacing w:line="240" w:lineRule="auto"/>
               <w:ind w:left="360"/>
             </w:pPr>
-            <w:proofErr w:type="spellStart"/>
             <w:r>
               <w:t>Mysql</w:t>
             </w:r>
-            <w:proofErr w:type="spellEnd"/>
           </w:p>
           <w:p>
             <w:pPr>
@@ -9549,15 +6503,7 @@
               <w:ind w:left="360"/>
             </w:pPr>
             <w:r>
-              <w:t xml:space="preserve">PHP </w:t>
-            </w:r>
-            <w:proofErr w:type="spellStart"/>
-            <w:r>
-              <w:t>Mysql</w:t>
-            </w:r>
-            <w:proofErr w:type="spellEnd"/>
-            <w:r>
-              <w:t xml:space="preserve"> Select, Insert, Update, Delete</w:t>
+              <w:t>PHP Mysql Select, Insert, Update, Delete</w:t>
             </w:r>
           </w:p>
           <w:p>
@@ -9657,6 +6603,7 @@
               <w:rPr>
                 <w:b/>
               </w:rPr>
+              <w:lastRenderedPageBreak/>
               <w:t>Framework Laravel</w:t>
             </w:r>
           </w:p>
@@ -9684,51 +6631,9 @@
               </w:pBdr>
               <w:spacing w:line="240" w:lineRule="auto"/>
             </w:pPr>
-            <w:proofErr w:type="spellStart"/>
-            <w:r>
-              <w:t>Terampil</w:t>
-            </w:r>
-            <w:proofErr w:type="spellEnd"/>
-            <w:r>
-              <w:t xml:space="preserve"> </w:t>
-            </w:r>
-            <w:proofErr w:type="spellStart"/>
-            <w:r>
-              <w:t>membuat</w:t>
-            </w:r>
-            <w:proofErr w:type="spellEnd"/>
-            <w:r>
-              <w:t xml:space="preserve"> </w:t>
-            </w:r>
-            <w:proofErr w:type="spellStart"/>
-            <w:r>
-              <w:t>halaman</w:t>
-            </w:r>
-            <w:proofErr w:type="spellEnd"/>
-            <w:r>
-              <w:t xml:space="preserve"> web </w:t>
-            </w:r>
-            <w:proofErr w:type="spellStart"/>
-            <w:r>
-              <w:t>dinamis</w:t>
-            </w:r>
-            <w:proofErr w:type="spellEnd"/>
-            <w:r>
-              <w:t xml:space="preserve"> </w:t>
-            </w:r>
-            <w:proofErr w:type="spellStart"/>
-            <w:r>
-              <w:t>menggunakan</w:t>
-            </w:r>
-            <w:proofErr w:type="spellEnd"/>
-            <w:r>
-              <w:t xml:space="preserve"> framework </w:t>
-            </w:r>
-            <w:proofErr w:type="spellStart"/>
-            <w:r>
-              <w:t>laravel</w:t>
-            </w:r>
-            <w:proofErr w:type="spellEnd"/>
+            <w:r>
+              <w:t>Terampil membuat halaman web dinamis menggunakan framework laravel</w:t>
+            </w:r>
           </w:p>
         </w:tc>
         <w:tc>
@@ -9759,19 +6664,9 @@
               <w:spacing w:line="240" w:lineRule="auto"/>
               <w:ind w:left="360"/>
             </w:pPr>
-            <w:proofErr w:type="spellStart"/>
-            <w:r>
-              <w:t>Instalasi</w:t>
-            </w:r>
-            <w:proofErr w:type="spellEnd"/>
-            <w:r>
-              <w:t xml:space="preserve"> </w:t>
-            </w:r>
-            <w:proofErr w:type="spellStart"/>
-            <w:r>
-              <w:t>laravel</w:t>
-            </w:r>
-            <w:proofErr w:type="spellEnd"/>
+            <w:r>
+              <w:t>Instalasi laravel</w:t>
+            </w:r>
           </w:p>
           <w:p>
             <w:pPr>
@@ -9875,13 +6770,8 @@
               <w:ind w:left="360"/>
             </w:pPr>
             <w:r>
-              <w:t xml:space="preserve">Login </w:t>
-            </w:r>
-            <w:proofErr w:type="spellStart"/>
-            <w:r>
-              <w:t>Sistem</w:t>
-            </w:r>
-            <w:proofErr w:type="spellEnd"/>
+              <w:t>Login Sistem</w:t>
+            </w:r>
           </w:p>
         </w:tc>
         <w:tc>
@@ -9959,7 +6849,6 @@
               <w:rPr>
                 <w:b/>
               </w:rPr>
-              <w:lastRenderedPageBreak/>
               <w:t>Project</w:t>
             </w:r>
           </w:p>
@@ -10000,29 +6889,8 @@
               </w:pBdr>
               <w:spacing w:line="240" w:lineRule="auto"/>
             </w:pPr>
-            <w:proofErr w:type="spellStart"/>
-            <w:r>
-              <w:t>Terampil</w:t>
-            </w:r>
-            <w:proofErr w:type="spellEnd"/>
-            <w:r>
-              <w:t xml:space="preserve"> </w:t>
-            </w:r>
-            <w:proofErr w:type="spellStart"/>
-            <w:r>
-              <w:t>Membuat</w:t>
-            </w:r>
-            <w:proofErr w:type="spellEnd"/>
-            <w:r>
-              <w:t xml:space="preserve"> web </w:t>
-            </w:r>
-            <w:proofErr w:type="spellStart"/>
-            <w:r>
-              <w:t>toko</w:t>
-            </w:r>
-            <w:proofErr w:type="spellEnd"/>
-            <w:r>
-              <w:t xml:space="preserve"> online</w:t>
+            <w:r>
+              <w:t>Terampil Membuat web toko online</w:t>
             </w:r>
           </w:p>
         </w:tc>
@@ -10054,13 +6922,8 @@
               <w:spacing w:line="240" w:lineRule="auto"/>
               <w:ind w:left="360"/>
             </w:pPr>
-            <w:proofErr w:type="spellStart"/>
-            <w:r>
-              <w:t>Deskripsi</w:t>
-            </w:r>
-            <w:proofErr w:type="spellEnd"/>
-            <w:r>
-              <w:t xml:space="preserve"> Project</w:t>
+            <w:r>
+              <w:t>Deskripsi Project</w:t>
             </w:r>
           </w:p>
           <w:p>
@@ -10080,13 +6943,8 @@
               <w:spacing w:line="240" w:lineRule="auto"/>
               <w:ind w:left="360"/>
             </w:pPr>
-            <w:proofErr w:type="spellStart"/>
-            <w:r>
-              <w:t>Kebutuhan</w:t>
-            </w:r>
-            <w:proofErr w:type="spellEnd"/>
-            <w:r>
-              <w:t xml:space="preserve"> </w:t>
+            <w:r>
+              <w:t xml:space="preserve">Kebutuhan </w:t>
             </w:r>
           </w:p>
           <w:p>
@@ -10106,21 +6964,8 @@
               <w:spacing w:line="240" w:lineRule="auto"/>
               <w:ind w:left="360"/>
             </w:pPr>
-            <w:proofErr w:type="spellStart"/>
-            <w:r>
-              <w:t>Sumber</w:t>
-            </w:r>
-            <w:proofErr w:type="spellEnd"/>
-            <w:r>
-              <w:t xml:space="preserve"> </w:t>
-            </w:r>
-            <w:proofErr w:type="spellStart"/>
-            <w:r>
-              <w:t>daya</w:t>
-            </w:r>
-            <w:proofErr w:type="spellEnd"/>
-            <w:r>
-              <w:t xml:space="preserve"> (</w:t>
+            <w:r>
+              <w:t>Sumber daya (</w:t>
             </w:r>
             <w:r>
               <w:rPr>
@@ -10129,29 +6974,8 @@
               <w:t>resource</w:t>
             </w:r>
             <w:r>
-              <w:t xml:space="preserve">), data </w:t>
-            </w:r>
-            <w:proofErr w:type="spellStart"/>
-            <w:r>
-              <w:t>produk</w:t>
-            </w:r>
-            <w:proofErr w:type="spellEnd"/>
-            <w:r>
-              <w:t xml:space="preserve">, </w:t>
-            </w:r>
-            <w:proofErr w:type="spellStart"/>
-            <w:r>
-              <w:t>gambar</w:t>
-            </w:r>
-            <w:proofErr w:type="spellEnd"/>
-            <w:r>
-              <w:t xml:space="preserve"> dan </w:t>
-            </w:r>
-            <w:proofErr w:type="spellStart"/>
-            <w:r>
-              <w:t>seterusnya</w:t>
-            </w:r>
-            <w:proofErr w:type="spellEnd"/>
+              <w:t>), data produk, gambar dan seterusnya</w:t>
+            </w:r>
           </w:p>
           <w:p>
             <w:pPr>
@@ -10171,15 +6995,7 @@
               <w:ind w:left="360"/>
             </w:pPr>
             <w:r>
-              <w:t xml:space="preserve">Layout, </w:t>
-            </w:r>
-            <w:proofErr w:type="spellStart"/>
-            <w:r>
-              <w:t>Fungsi</w:t>
-            </w:r>
-            <w:proofErr w:type="spellEnd"/>
-            <w:r>
-              <w:t xml:space="preserve"> dan Alur Backend</w:t>
+              <w:t>Layout, Fungsi dan Alur Backend</w:t>
             </w:r>
           </w:p>
           <w:p>
@@ -10200,15 +7016,7 @@
               <w:ind w:left="360"/>
             </w:pPr>
             <w:r>
-              <w:t xml:space="preserve">Layout, </w:t>
-            </w:r>
-            <w:proofErr w:type="spellStart"/>
-            <w:r>
-              <w:t>Fungsi</w:t>
-            </w:r>
-            <w:proofErr w:type="spellEnd"/>
-            <w:r>
-              <w:t xml:space="preserve"> dan Alur frontend</w:t>
+              <w:t>Layout, Fungsi dan Alur frontend</w:t>
             </w:r>
           </w:p>
           <w:p>
@@ -10249,11 +7057,9 @@
               <w:spacing w:line="240" w:lineRule="auto"/>
               <w:ind w:left="360"/>
             </w:pPr>
-            <w:proofErr w:type="spellStart"/>
             <w:r>
               <w:t>Keamanan</w:t>
             </w:r>
-            <w:proofErr w:type="spellEnd"/>
           </w:p>
           <w:p>
             <w:pPr>
@@ -10273,15 +7079,7 @@
               <w:ind w:left="360"/>
             </w:pPr>
             <w:r>
-              <w:t xml:space="preserve">Uji Coba dan Upload </w:t>
-            </w:r>
-            <w:proofErr w:type="spellStart"/>
-            <w:r>
-              <w:t>ke</w:t>
-            </w:r>
-            <w:proofErr w:type="spellEnd"/>
-            <w:r>
-              <w:t xml:space="preserve"> Hosting </w:t>
+              <w:t xml:space="preserve">Uji Coba dan Upload ke Hosting </w:t>
             </w:r>
           </w:p>
         </w:tc>
@@ -10387,45 +7185,8 @@
               </w:pBdr>
               <w:spacing w:line="240" w:lineRule="auto"/>
             </w:pPr>
-            <w:proofErr w:type="spellStart"/>
-            <w:r>
-              <w:t>Terampil</w:t>
-            </w:r>
-            <w:proofErr w:type="spellEnd"/>
-            <w:r>
-              <w:t xml:space="preserve"> </w:t>
-            </w:r>
-            <w:proofErr w:type="spellStart"/>
-            <w:r>
-              <w:t>membuat</w:t>
-            </w:r>
-            <w:proofErr w:type="spellEnd"/>
-            <w:r>
-              <w:t xml:space="preserve"> web </w:t>
-            </w:r>
-            <w:proofErr w:type="spellStart"/>
-            <w:r>
-              <w:t>dengan</w:t>
-            </w:r>
-            <w:proofErr w:type="spellEnd"/>
-            <w:r>
-              <w:t xml:space="preserve"> </w:t>
-            </w:r>
-            <w:proofErr w:type="spellStart"/>
-            <w:r>
-              <w:t>metode</w:t>
-            </w:r>
-            <w:proofErr w:type="spellEnd"/>
-            <w:r>
-              <w:t xml:space="preserve"> </w:t>
-            </w:r>
-            <w:proofErr w:type="spellStart"/>
-            <w:r>
-              <w:t>mikro</w:t>
-            </w:r>
-            <w:proofErr w:type="spellEnd"/>
-            <w:r>
-              <w:t xml:space="preserve"> service</w:t>
+            <w:r>
+              <w:t>Terampil membuat web dengan metode mikro service</w:t>
             </w:r>
           </w:p>
         </w:tc>
@@ -10457,19 +7218,9 @@
               <w:spacing w:line="240" w:lineRule="auto"/>
               <w:ind w:left="360"/>
             </w:pPr>
-            <w:proofErr w:type="spellStart"/>
-            <w:r>
-              <w:t>Instalasi</w:t>
-            </w:r>
-            <w:proofErr w:type="spellEnd"/>
-            <w:r>
-              <w:t xml:space="preserve"> react </w:t>
-            </w:r>
-            <w:proofErr w:type="spellStart"/>
-            <w:r>
-              <w:t>js</w:t>
-            </w:r>
-            <w:proofErr w:type="spellEnd"/>
+            <w:r>
+              <w:t>Instalasi react js</w:t>
+            </w:r>
           </w:p>
           <w:p>
             <w:pPr>
@@ -10488,13 +7239,8 @@
               <w:spacing w:line="240" w:lineRule="auto"/>
               <w:ind w:left="360"/>
             </w:pPr>
-            <w:proofErr w:type="spellStart"/>
-            <w:r>
-              <w:t>Struktur</w:t>
-            </w:r>
-            <w:proofErr w:type="spellEnd"/>
-            <w:r>
-              <w:t xml:space="preserve"> file dan folder</w:t>
+            <w:r>
+              <w:t>Struktur file dan folder</w:t>
             </w:r>
           </w:p>
           <w:p>
@@ -10556,11 +7302,9 @@
               <w:spacing w:line="240" w:lineRule="auto"/>
               <w:ind w:left="360"/>
             </w:pPr>
-            <w:proofErr w:type="spellStart"/>
             <w:r>
               <w:t>Komponen</w:t>
             </w:r>
-            <w:proofErr w:type="spellEnd"/>
           </w:p>
           <w:p>
             <w:pPr>
@@ -10768,53 +7512,8 @@
               <w:widowControl w:val="0"/>
               <w:spacing w:line="240" w:lineRule="auto"/>
             </w:pPr>
-            <w:proofErr w:type="spellStart"/>
-            <w:r>
-              <w:t>Terampil</w:t>
-            </w:r>
-            <w:proofErr w:type="spellEnd"/>
-            <w:r>
-              <w:t xml:space="preserve"> </w:t>
-            </w:r>
-            <w:proofErr w:type="spellStart"/>
-            <w:r>
-              <w:t>Membuat</w:t>
-            </w:r>
-            <w:proofErr w:type="spellEnd"/>
-            <w:r>
-              <w:t xml:space="preserve"> web </w:t>
-            </w:r>
-            <w:proofErr w:type="spellStart"/>
-            <w:r>
-              <w:t>toko</w:t>
-            </w:r>
-            <w:proofErr w:type="spellEnd"/>
-            <w:r>
-              <w:t xml:space="preserve"> online </w:t>
-            </w:r>
-            <w:proofErr w:type="spellStart"/>
-            <w:r>
-              <w:t>dengan</w:t>
-            </w:r>
-            <w:proofErr w:type="spellEnd"/>
-            <w:r>
-              <w:t xml:space="preserve"> </w:t>
-            </w:r>
-            <w:proofErr w:type="spellStart"/>
-            <w:r>
-              <w:t>metode</w:t>
-            </w:r>
-            <w:proofErr w:type="spellEnd"/>
-            <w:r>
-              <w:t xml:space="preserve"> </w:t>
-            </w:r>
-            <w:proofErr w:type="spellStart"/>
-            <w:r>
-              <w:t>mikro</w:t>
-            </w:r>
-            <w:proofErr w:type="spellEnd"/>
-            <w:r>
-              <w:t xml:space="preserve"> service</w:t>
+            <w:r>
+              <w:t>Terampil Membuat web toko online dengan metode mikro service</w:t>
             </w:r>
           </w:p>
         </w:tc>
@@ -10846,13 +7545,8 @@
               <w:spacing w:line="240" w:lineRule="auto"/>
               <w:ind w:left="360"/>
             </w:pPr>
-            <w:proofErr w:type="spellStart"/>
-            <w:r>
-              <w:t>Deskripsi</w:t>
-            </w:r>
-            <w:proofErr w:type="spellEnd"/>
-            <w:r>
-              <w:t xml:space="preserve"> Project</w:t>
+            <w:r>
+              <w:t>Deskripsi Project</w:t>
             </w:r>
           </w:p>
           <w:p>
@@ -10872,13 +7566,8 @@
               <w:spacing w:line="240" w:lineRule="auto"/>
               <w:ind w:left="360"/>
             </w:pPr>
-            <w:proofErr w:type="spellStart"/>
-            <w:r>
-              <w:t>Layouting</w:t>
-            </w:r>
-            <w:proofErr w:type="spellEnd"/>
-            <w:r>
-              <w:t xml:space="preserve"> Frontend &amp; Backend</w:t>
+            <w:r>
+              <w:t>Layouting Frontend &amp; Backend</w:t>
             </w:r>
           </w:p>
           <w:p>
@@ -10898,13 +7587,8 @@
               <w:spacing w:line="240" w:lineRule="auto"/>
               <w:ind w:left="360"/>
             </w:pPr>
-            <w:proofErr w:type="spellStart"/>
-            <w:r>
-              <w:t>Pembuatan</w:t>
-            </w:r>
-            <w:proofErr w:type="spellEnd"/>
-            <w:r>
-              <w:t xml:space="preserve"> &amp; Uji Coba API </w:t>
+            <w:r>
+              <w:t xml:space="preserve">Pembuatan &amp; Uji Coba API </w:t>
             </w:r>
           </w:p>
           <w:p>
@@ -10924,27 +7608,10 @@
               <w:spacing w:line="240" w:lineRule="auto"/>
               <w:ind w:left="360"/>
             </w:pPr>
-            <w:proofErr w:type="spellStart"/>
-            <w:r>
-              <w:t>Menggabungkan</w:t>
-            </w:r>
-            <w:proofErr w:type="spellEnd"/>
-            <w:r>
-              <w:t xml:space="preserve"> react </w:t>
-            </w:r>
-            <w:proofErr w:type="spellStart"/>
-            <w:r>
-              <w:t>js</w:t>
-            </w:r>
-            <w:proofErr w:type="spellEnd"/>
-            <w:r>
-              <w:t xml:space="preserve"> dan </w:t>
-            </w:r>
-            <w:proofErr w:type="spellStart"/>
-            <w:r>
-              <w:t>laravel</w:t>
-            </w:r>
-            <w:proofErr w:type="spellEnd"/>
+            <w:r>
+              <w:lastRenderedPageBreak/>
+              <w:t>Menggabungkan react js dan laravel</w:t>
+            </w:r>
           </w:p>
           <w:p>
             <w:pPr>
@@ -10963,21 +7630,8 @@
               <w:spacing w:line="240" w:lineRule="auto"/>
               <w:ind w:left="360"/>
             </w:pPr>
-            <w:proofErr w:type="spellStart"/>
-            <w:r>
-              <w:t>Pengujian</w:t>
-            </w:r>
-            <w:proofErr w:type="spellEnd"/>
-            <w:r>
-              <w:t xml:space="preserve"> dan Upload </w:t>
-            </w:r>
-            <w:proofErr w:type="spellStart"/>
-            <w:r>
-              <w:t>ke</w:t>
-            </w:r>
-            <w:proofErr w:type="spellEnd"/>
-            <w:r>
-              <w:t xml:space="preserve"> Hosting</w:t>
+            <w:r>
+              <w:t>Pengujian dan Upload ke Hosting</w:t>
             </w:r>
           </w:p>
         </w:tc>
